--- a/Design/Design.docx
+++ b/Design/Design.docx
@@ -32,10 +32,10 @@
           <w:lang w:eastAsia="en-CA"/>
         </w:rPr>
         <w:drawing>
-          <wp:inline distT="0" distB="0" distL="0" distR="0" wp14:anchorId="1EB13694" wp14:editId="0F8785D7">
-            <wp:extent cx="5943600" cy="6325636"/>
+          <wp:inline distT="0" distB="0" distL="0" distR="0" wp14:anchorId="365FD45C" wp14:editId="1CCCEBB0">
+            <wp:extent cx="5943600" cy="6121339"/>
             <wp:effectExtent l="0" t="0" r="0" b="0"/>
-            <wp:docPr id="1" name="Picture 1" descr="C:\Users\Bobo\Documents\Courses\COMP 4985 - Windows Data Comm\Comm-Audio\Design\RadioStationClient.jpg"/>
+            <wp:docPr id="4" name="Picture 4" descr="C:\Users\Bobo\Documents\Courses\COMP 4985 - Windows Data Comm\Comm-Audio\Design\RadioStationClient.jpg"/>
             <wp:cNvGraphicFramePr>
               <a:graphicFrameLocks xmlns:a="http://schemas.openxmlformats.org/drawingml/2006/main" noChangeAspect="1"/>
             </wp:cNvGraphicFramePr>
@@ -43,7 +43,7 @@
               <a:graphicData uri="http://schemas.openxmlformats.org/drawingml/2006/picture">
                 <pic:pic xmlns:pic="http://schemas.openxmlformats.org/drawingml/2006/picture">
                   <pic:nvPicPr>
-                    <pic:cNvPr id="0" name="Picture 1" descr="C:\Users\Bobo\Documents\Courses\COMP 4985 - Windows Data Comm\Comm-Audio\Design\RadioStationClient.jpg"/>
+                    <pic:cNvPr id="0" name="Picture 2" descr="C:\Users\Bobo\Documents\Courses\COMP 4985 - Windows Data Comm\Comm-Audio\Design\RadioStationClient.jpg"/>
                     <pic:cNvPicPr>
                       <a:picLocks noChangeAspect="1" noChangeArrowheads="1"/>
                     </pic:cNvPicPr>
@@ -64,7 +64,7 @@
                   <pic:spPr bwMode="auto">
                     <a:xfrm>
                       <a:off x="0" y="0"/>
-                      <a:ext cx="5943600" cy="6325636"/>
+                      <a:ext cx="5943600" cy="6121339"/>
                     </a:xfrm>
                     <a:prstGeom prst="rect">
                       <a:avLst/>
@@ -80,6 +80,8 @@
           </wp:inline>
         </w:drawing>
       </w:r>
+      <w:bookmarkStart w:id="0" w:name="_GoBack"/>
+      <w:bookmarkEnd w:id="0"/>
     </w:p>
     <w:p/>
     <w:p>
@@ -115,7 +117,7 @@
         <w:pStyle w:val="ListParagraph"/>
         <w:numPr>
           <w:ilvl w:val="0"/>
-          <w:numId w:val="41"/>
+          <w:numId w:val="29"/>
         </w:numPr>
         <w:spacing w:after="0" w:line="276" w:lineRule="auto"/>
       </w:pPr>
@@ -128,7 +130,7 @@
         <w:pStyle w:val="ListParagraph"/>
         <w:numPr>
           <w:ilvl w:val="1"/>
-          <w:numId w:val="41"/>
+          <w:numId w:val="29"/>
         </w:numPr>
         <w:spacing w:after="0" w:line="276" w:lineRule="auto"/>
       </w:pPr>
@@ -141,7 +143,7 @@
         <w:pStyle w:val="ListParagraph"/>
         <w:numPr>
           <w:ilvl w:val="0"/>
-          <w:numId w:val="41"/>
+          <w:numId w:val="29"/>
         </w:numPr>
         <w:spacing w:after="0" w:line="276" w:lineRule="auto"/>
       </w:pPr>
@@ -154,7 +156,7 @@
         <w:pStyle w:val="ListParagraph"/>
         <w:numPr>
           <w:ilvl w:val="0"/>
-          <w:numId w:val="41"/>
+          <w:numId w:val="29"/>
         </w:numPr>
         <w:spacing w:after="0" w:line="276" w:lineRule="auto"/>
       </w:pPr>
@@ -167,7 +169,7 @@
         <w:pStyle w:val="ListParagraph"/>
         <w:numPr>
           <w:ilvl w:val="1"/>
-          <w:numId w:val="41"/>
+          <w:numId w:val="29"/>
         </w:numPr>
         <w:spacing w:after="0" w:line="276" w:lineRule="auto"/>
       </w:pPr>
@@ -180,7 +182,7 @@
         <w:pStyle w:val="ListParagraph"/>
         <w:numPr>
           <w:ilvl w:val="1"/>
-          <w:numId w:val="41"/>
+          <w:numId w:val="29"/>
         </w:numPr>
         <w:spacing w:after="0" w:line="276" w:lineRule="auto"/>
       </w:pPr>
@@ -193,7 +195,7 @@
         <w:pStyle w:val="ListParagraph"/>
         <w:numPr>
           <w:ilvl w:val="1"/>
-          <w:numId w:val="41"/>
+          <w:numId w:val="29"/>
         </w:numPr>
         <w:spacing w:after="0" w:line="276" w:lineRule="auto"/>
       </w:pPr>
@@ -206,7 +208,7 @@
         <w:pStyle w:val="ListParagraph"/>
         <w:numPr>
           <w:ilvl w:val="0"/>
-          <w:numId w:val="41"/>
+          <w:numId w:val="29"/>
         </w:numPr>
         <w:spacing w:after="0" w:line="276" w:lineRule="auto"/>
       </w:pPr>
@@ -219,7 +221,7 @@
         <w:pStyle w:val="ListParagraph"/>
         <w:numPr>
           <w:ilvl w:val="1"/>
-          <w:numId w:val="41"/>
+          <w:numId w:val="29"/>
         </w:numPr>
         <w:spacing w:after="0" w:line="276" w:lineRule="auto"/>
       </w:pPr>
@@ -232,7 +234,7 @@
         <w:pStyle w:val="ListParagraph"/>
         <w:numPr>
           <w:ilvl w:val="0"/>
-          <w:numId w:val="41"/>
+          <w:numId w:val="29"/>
         </w:numPr>
         <w:spacing w:after="0" w:line="276" w:lineRule="auto"/>
       </w:pPr>
@@ -245,7 +247,7 @@
         <w:pStyle w:val="ListParagraph"/>
         <w:numPr>
           <w:ilvl w:val="1"/>
-          <w:numId w:val="41"/>
+          <w:numId w:val="29"/>
         </w:numPr>
         <w:spacing w:after="0" w:line="276" w:lineRule="auto"/>
       </w:pPr>
@@ -258,7 +260,7 @@
         <w:pStyle w:val="ListParagraph"/>
         <w:numPr>
           <w:ilvl w:val="0"/>
-          <w:numId w:val="41"/>
+          <w:numId w:val="29"/>
         </w:numPr>
         <w:spacing w:after="0" w:line="276" w:lineRule="auto"/>
       </w:pPr>
@@ -279,7 +281,7 @@
         <w:pStyle w:val="ListParagraph"/>
         <w:numPr>
           <w:ilvl w:val="1"/>
-          <w:numId w:val="41"/>
+          <w:numId w:val="29"/>
         </w:numPr>
         <w:spacing w:after="0" w:line="276" w:lineRule="auto"/>
       </w:pPr>
@@ -292,7 +294,7 @@
         <w:pStyle w:val="ListParagraph"/>
         <w:numPr>
           <w:ilvl w:val="1"/>
-          <w:numId w:val="41"/>
+          <w:numId w:val="29"/>
         </w:numPr>
         <w:spacing w:after="0" w:line="276" w:lineRule="auto"/>
       </w:pPr>
@@ -305,7 +307,7 @@
         <w:pStyle w:val="ListParagraph"/>
         <w:numPr>
           <w:ilvl w:val="1"/>
-          <w:numId w:val="41"/>
+          <w:numId w:val="29"/>
         </w:numPr>
         <w:spacing w:after="0" w:line="276" w:lineRule="auto"/>
       </w:pPr>
@@ -318,7 +320,7 @@
         <w:pStyle w:val="ListParagraph"/>
         <w:numPr>
           <w:ilvl w:val="1"/>
-          <w:numId w:val="41"/>
+          <w:numId w:val="29"/>
         </w:numPr>
         <w:spacing w:after="0" w:line="276" w:lineRule="auto"/>
       </w:pPr>
@@ -331,7 +333,7 @@
         <w:pStyle w:val="ListParagraph"/>
         <w:numPr>
           <w:ilvl w:val="1"/>
-          <w:numId w:val="41"/>
+          <w:numId w:val="29"/>
         </w:numPr>
         <w:spacing w:after="0" w:line="276" w:lineRule="auto"/>
       </w:pPr>
@@ -345,6 +347,97 @@
           <w:b/>
         </w:rPr>
       </w:pPr>
+    </w:p>
+    <w:p>
+      <w:pPr>
+        <w:pStyle w:val="Heading2"/>
+      </w:pPr>
+      <w:r>
+        <w:t>Request Update</w:t>
+      </w:r>
+    </w:p>
+    <w:p>
+      <w:r>
+        <w:t>This is a simple state that simply requests updated lists from the server. It corresponds to the update client state above.</w:t>
+      </w:r>
+    </w:p>
+    <w:p>
+      <w:pPr>
+        <w:pStyle w:val="ListParagraph"/>
+        <w:numPr>
+          <w:ilvl w:val="0"/>
+          <w:numId w:val="39"/>
+        </w:numPr>
+        <w:spacing w:after="200" w:line="276" w:lineRule="auto"/>
+      </w:pPr>
+      <w:r>
+        <w:t>Generate update request message</w:t>
+      </w:r>
+    </w:p>
+    <w:p>
+      <w:pPr>
+        <w:pStyle w:val="ListParagraph"/>
+        <w:numPr>
+          <w:ilvl w:val="0"/>
+          <w:numId w:val="39"/>
+        </w:numPr>
+        <w:spacing w:after="200" w:line="276" w:lineRule="auto"/>
+      </w:pPr>
+      <w:r>
+        <w:t>Send message over TCP</w:t>
+      </w:r>
+    </w:p>
+    <w:p>
+      <w:pPr>
+        <w:pStyle w:val="ListParagraph"/>
+        <w:numPr>
+          <w:ilvl w:val="0"/>
+          <w:numId w:val="39"/>
+        </w:numPr>
+        <w:spacing w:after="200" w:line="276" w:lineRule="auto"/>
+      </w:pPr>
+      <w:r>
+        <w:t>Wait for response</w:t>
+      </w:r>
+    </w:p>
+    <w:p>
+      <w:pPr>
+        <w:pStyle w:val="ListParagraph"/>
+        <w:numPr>
+          <w:ilvl w:val="0"/>
+          <w:numId w:val="39"/>
+        </w:numPr>
+        <w:spacing w:after="200" w:line="276" w:lineRule="auto"/>
+      </w:pPr>
+      <w:r>
+        <w:t>Parse response</w:t>
+      </w:r>
+    </w:p>
+    <w:p>
+      <w:pPr>
+        <w:pStyle w:val="ListParagraph"/>
+        <w:numPr>
+          <w:ilvl w:val="0"/>
+          <w:numId w:val="39"/>
+        </w:numPr>
+        <w:spacing w:after="200" w:line="276" w:lineRule="auto"/>
+      </w:pPr>
+      <w:r>
+        <w:t>Update lists ( clients and songs)</w:t>
+      </w:r>
+    </w:p>
+    <w:p>
+      <w:pPr>
+        <w:pStyle w:val="ListParagraph"/>
+        <w:numPr>
+          <w:ilvl w:val="0"/>
+          <w:numId w:val="39"/>
+        </w:numPr>
+        <w:spacing w:after="200" w:line="276" w:lineRule="auto"/>
+      </w:pPr>
+      <w:r>
+        <w:t>Send completion message</w:t>
+      </w:r>
     </w:p>
     <w:p>
       <w:pPr>
@@ -417,11 +510,12 @@
         <w:pStyle w:val="ListParagraph"/>
         <w:numPr>
           <w:ilvl w:val="0"/>
-          <w:numId w:val="46"/>
-        </w:numPr>
-        <w:spacing w:after="200" w:line="276" w:lineRule="auto"/>
-      </w:pPr>
-      <w:r>
+          <w:numId w:val="31"/>
+        </w:numPr>
+        <w:spacing w:after="200" w:line="276" w:lineRule="auto"/>
+      </w:pPr>
+      <w:r>
+        <w:lastRenderedPageBreak/>
         <w:t>Init</w:t>
       </w:r>
       <w:r>
@@ -436,7 +530,7 @@
         <w:pStyle w:val="ListParagraph"/>
         <w:numPr>
           <w:ilvl w:val="0"/>
-          <w:numId w:val="46"/>
+          <w:numId w:val="31"/>
         </w:numPr>
         <w:spacing w:after="0" w:line="276" w:lineRule="auto"/>
       </w:pPr>
@@ -449,7 +543,7 @@
         <w:pStyle w:val="ListParagraph"/>
         <w:numPr>
           <w:ilvl w:val="0"/>
-          <w:numId w:val="46"/>
+          <w:numId w:val="31"/>
         </w:numPr>
         <w:spacing w:after="0" w:line="276" w:lineRule="auto"/>
       </w:pPr>
@@ -465,7 +559,7 @@
         <w:pStyle w:val="ListParagraph"/>
         <w:numPr>
           <w:ilvl w:val="0"/>
-          <w:numId w:val="46"/>
+          <w:numId w:val="31"/>
         </w:numPr>
         <w:spacing w:after="0" w:line="276" w:lineRule="auto"/>
       </w:pPr>
@@ -487,7 +581,7 @@
         <w:pStyle w:val="ListParagraph"/>
         <w:numPr>
           <w:ilvl w:val="0"/>
-          <w:numId w:val="46"/>
+          <w:numId w:val="31"/>
         </w:numPr>
         <w:spacing w:after="0" w:line="276" w:lineRule="auto"/>
       </w:pPr>
@@ -515,7 +609,7 @@
         <w:pStyle w:val="ListParagraph"/>
         <w:numPr>
           <w:ilvl w:val="0"/>
-          <w:numId w:val="14"/>
+          <w:numId w:val="13"/>
         </w:numPr>
         <w:spacing w:after="200" w:line="276" w:lineRule="auto"/>
       </w:pPr>
@@ -531,12 +625,11 @@
         <w:pStyle w:val="ListParagraph"/>
         <w:numPr>
           <w:ilvl w:val="0"/>
-          <w:numId w:val="14"/>
-        </w:numPr>
-        <w:spacing w:after="200" w:line="276" w:lineRule="auto"/>
-      </w:pPr>
-      <w:r>
-        <w:lastRenderedPageBreak/>
+          <w:numId w:val="13"/>
+        </w:numPr>
+        <w:spacing w:after="200" w:line="276" w:lineRule="auto"/>
+      </w:pPr>
+      <w:r>
         <w:t>Set buffer as a queue of audio sources (stream)</w:t>
       </w:r>
     </w:p>
@@ -545,7 +638,7 @@
         <w:pStyle w:val="ListParagraph"/>
         <w:numPr>
           <w:ilvl w:val="0"/>
-          <w:numId w:val="14"/>
+          <w:numId w:val="13"/>
         </w:numPr>
         <w:spacing w:after="200" w:line="276" w:lineRule="auto"/>
       </w:pPr>
@@ -558,7 +651,7 @@
         <w:pStyle w:val="ListParagraph"/>
         <w:numPr>
           <w:ilvl w:val="0"/>
-          <w:numId w:val="14"/>
+          <w:numId w:val="13"/>
         </w:numPr>
         <w:spacing w:after="200" w:line="276" w:lineRule="auto"/>
       </w:pPr>
@@ -571,7 +664,7 @@
         <w:pStyle w:val="ListParagraph"/>
         <w:numPr>
           <w:ilvl w:val="1"/>
-          <w:numId w:val="14"/>
+          <w:numId w:val="13"/>
         </w:numPr>
         <w:spacing w:after="200" w:line="276" w:lineRule="auto"/>
       </w:pPr>
@@ -584,7 +677,7 @@
         <w:pStyle w:val="ListParagraph"/>
         <w:numPr>
           <w:ilvl w:val="2"/>
-          <w:numId w:val="14"/>
+          <w:numId w:val="13"/>
         </w:numPr>
         <w:spacing w:after="200" w:line="276" w:lineRule="auto"/>
       </w:pPr>
@@ -597,7 +690,7 @@
         <w:pStyle w:val="ListParagraph"/>
         <w:numPr>
           <w:ilvl w:val="2"/>
-          <w:numId w:val="14"/>
+          <w:numId w:val="13"/>
         </w:numPr>
         <w:spacing w:after="200" w:line="276" w:lineRule="auto"/>
       </w:pPr>
@@ -610,7 +703,7 @@
         <w:pStyle w:val="ListParagraph"/>
         <w:numPr>
           <w:ilvl w:val="1"/>
-          <w:numId w:val="14"/>
+          <w:numId w:val="13"/>
         </w:numPr>
         <w:spacing w:after="200" w:line="276" w:lineRule="auto"/>
       </w:pPr>
@@ -623,7 +716,7 @@
         <w:pStyle w:val="ListParagraph"/>
         <w:numPr>
           <w:ilvl w:val="1"/>
-          <w:numId w:val="14"/>
+          <w:numId w:val="13"/>
         </w:numPr>
         <w:spacing w:after="200" w:line="276" w:lineRule="auto"/>
       </w:pPr>
@@ -636,7 +729,7 @@
         <w:pStyle w:val="ListParagraph"/>
         <w:numPr>
           <w:ilvl w:val="1"/>
-          <w:numId w:val="14"/>
+          <w:numId w:val="13"/>
         </w:numPr>
         <w:spacing w:after="200" w:line="276" w:lineRule="auto"/>
       </w:pPr>
@@ -659,85 +752,79 @@
         <w:rPr>
           <w:b/>
         </w:rPr>
-        <w:t>STOP READING</w:t>
-      </w:r>
-      <w:r>
+        <w:t>STOP READING (these checks are happening to the read socket state)</w:t>
+      </w:r>
+    </w:p>
+    <w:p>
+      <w:pPr>
+        <w:pStyle w:val="ListParagraph"/>
+        <w:numPr>
+          <w:ilvl w:val="0"/>
+          <w:numId w:val="32"/>
+        </w:numPr>
+        <w:spacing w:after="200" w:line="276" w:lineRule="auto"/>
+      </w:pPr>
+      <w:r>
+        <w:t>Set stop reading flag</w:t>
+      </w:r>
+    </w:p>
+    <w:p>
+      <w:pPr>
+        <w:pStyle w:val="ListParagraph"/>
+        <w:numPr>
+          <w:ilvl w:val="0"/>
+          <w:numId w:val="32"/>
+        </w:numPr>
+        <w:spacing w:after="200" w:line="276" w:lineRule="auto"/>
+      </w:pPr>
+      <w:r>
+        <w:t>Check for stop reading flag</w:t>
+      </w:r>
+    </w:p>
+    <w:p>
+      <w:pPr>
+        <w:pStyle w:val="ListParagraph"/>
+        <w:numPr>
+          <w:ilvl w:val="1"/>
+          <w:numId w:val="32"/>
+        </w:numPr>
+        <w:spacing w:after="200" w:line="276" w:lineRule="auto"/>
+      </w:pPr>
+      <w:r>
+        <w:t xml:space="preserve">If </w:t>
+      </w:r>
+      <w:r>
+        <w:t>the flag has been set</w:t>
+      </w:r>
+    </w:p>
+    <w:p>
+      <w:pPr>
+        <w:pStyle w:val="ListParagraph"/>
+        <w:numPr>
+          <w:ilvl w:val="2"/>
+          <w:numId w:val="32"/>
+        </w:numPr>
+        <w:spacing w:after="200" w:line="276" w:lineRule="auto"/>
+      </w:pPr>
+      <w:r>
+        <w:t>Wait for key release event</w:t>
+      </w:r>
+    </w:p>
+    <w:p>
+      <w:pPr>
+        <w:spacing w:after="200" w:line="276" w:lineRule="auto"/>
+      </w:pPr>
+    </w:p>
+    <w:p>
+      <w:pPr>
         <w:rPr>
           <w:b/>
         </w:rPr>
-        <w:t xml:space="preserve"> (these checks are happening to the read socket state)</w:t>
-      </w:r>
-    </w:p>
-    <w:p>
-      <w:pPr>
-        <w:pStyle w:val="ListParagraph"/>
-        <w:numPr>
-          <w:ilvl w:val="0"/>
-          <w:numId w:val="47"/>
-        </w:numPr>
-        <w:spacing w:after="200" w:line="276" w:lineRule="auto"/>
-      </w:pPr>
-      <w:r>
-        <w:t>Set stop reading flag</w:t>
-      </w:r>
-    </w:p>
-    <w:p>
-      <w:pPr>
-        <w:pStyle w:val="ListParagraph"/>
-        <w:numPr>
-          <w:ilvl w:val="0"/>
-          <w:numId w:val="47"/>
-        </w:numPr>
-        <w:spacing w:after="200" w:line="276" w:lineRule="auto"/>
-      </w:pPr>
-      <w:r>
-        <w:t>Check for stop reading flag</w:t>
-      </w:r>
-    </w:p>
-    <w:p>
-      <w:pPr>
-        <w:pStyle w:val="ListParagraph"/>
-        <w:numPr>
-          <w:ilvl w:val="1"/>
-          <w:numId w:val="47"/>
-        </w:numPr>
-        <w:spacing w:after="200" w:line="276" w:lineRule="auto"/>
-      </w:pPr>
-      <w:r>
-        <w:t xml:space="preserve">If </w:t>
-      </w:r>
-      <w:r>
-        <w:t>the flag has been set</w:t>
-      </w:r>
-    </w:p>
-    <w:p>
-      <w:pPr>
-        <w:pStyle w:val="ListParagraph"/>
-        <w:numPr>
-          <w:ilvl w:val="2"/>
-          <w:numId w:val="47"/>
-        </w:numPr>
-        <w:spacing w:after="200" w:line="276" w:lineRule="auto"/>
-      </w:pPr>
-      <w:r>
-        <w:t>Wait for key release event</w:t>
-      </w:r>
-    </w:p>
-    <w:p>
-      <w:pPr>
-        <w:spacing w:after="200" w:line="276" w:lineRule="auto"/>
-      </w:pPr>
-    </w:p>
-    <w:p>
-      <w:pPr>
+      </w:pPr>
+      <w:r>
         <w:rPr>
           <w:b/>
         </w:rPr>
-      </w:pPr>
-      <w:r>
-        <w:rPr>
-          <w:b/>
-        </w:rPr>
         <w:t>GET MIC INPUT</w:t>
       </w:r>
     </w:p>
@@ -746,7 +833,7 @@
         <w:pStyle w:val="ListParagraph"/>
         <w:numPr>
           <w:ilvl w:val="0"/>
-          <w:numId w:val="48"/>
+          <w:numId w:val="33"/>
         </w:numPr>
         <w:spacing w:after="200" w:line="276" w:lineRule="auto"/>
         <w:rPr>
@@ -774,7 +861,7 @@
         <w:pStyle w:val="ListParagraph"/>
         <w:numPr>
           <w:ilvl w:val="0"/>
-          <w:numId w:val="48"/>
+          <w:numId w:val="33"/>
         </w:numPr>
         <w:spacing w:after="200" w:line="276" w:lineRule="auto"/>
         <w:rPr>
@@ -796,7 +883,7 @@
         <w:pStyle w:val="ListParagraph"/>
         <w:numPr>
           <w:ilvl w:val="0"/>
-          <w:numId w:val="48"/>
+          <w:numId w:val="33"/>
         </w:numPr>
         <w:spacing w:after="200" w:line="276" w:lineRule="auto"/>
       </w:pPr>
@@ -809,7 +896,7 @@
         <w:pStyle w:val="ListParagraph"/>
         <w:numPr>
           <w:ilvl w:val="0"/>
-          <w:numId w:val="48"/>
+          <w:numId w:val="33"/>
         </w:numPr>
         <w:spacing w:after="200" w:line="276" w:lineRule="auto"/>
       </w:pPr>
@@ -822,7 +909,7 @@
         <w:pStyle w:val="ListParagraph"/>
         <w:numPr>
           <w:ilvl w:val="0"/>
-          <w:numId w:val="48"/>
+          <w:numId w:val="33"/>
         </w:numPr>
         <w:spacing w:after="200" w:line="276" w:lineRule="auto"/>
       </w:pPr>
@@ -835,7 +922,7 @@
         <w:pStyle w:val="ListParagraph"/>
         <w:numPr>
           <w:ilvl w:val="1"/>
-          <w:numId w:val="48"/>
+          <w:numId w:val="33"/>
         </w:numPr>
         <w:spacing w:after="200" w:line="276" w:lineRule="auto"/>
       </w:pPr>
@@ -848,7 +935,7 @@
         <w:pStyle w:val="ListParagraph"/>
         <w:numPr>
           <w:ilvl w:val="0"/>
-          <w:numId w:val="48"/>
+          <w:numId w:val="33"/>
         </w:numPr>
         <w:spacing w:after="200" w:line="276" w:lineRule="auto"/>
       </w:pPr>
@@ -861,7 +948,7 @@
         <w:pStyle w:val="ListParagraph"/>
         <w:numPr>
           <w:ilvl w:val="1"/>
-          <w:numId w:val="48"/>
+          <w:numId w:val="33"/>
         </w:numPr>
         <w:spacing w:after="200" w:line="276" w:lineRule="auto"/>
       </w:pPr>
@@ -874,7 +961,7 @@
         <w:pStyle w:val="ListParagraph"/>
         <w:numPr>
           <w:ilvl w:val="1"/>
-          <w:numId w:val="48"/>
+          <w:numId w:val="33"/>
         </w:numPr>
         <w:spacing w:after="200" w:line="276" w:lineRule="auto"/>
       </w:pPr>
@@ -898,17 +985,16 @@
         <w:rPr>
           <w:b/>
         </w:rPr>
+        <w:lastRenderedPageBreak/>
         <w:t>SEND MIC DATA</w:t>
       </w:r>
-      <w:bookmarkStart w:id="0" w:name="_GoBack"/>
-      <w:bookmarkEnd w:id="0"/>
-    </w:p>
-    <w:p>
-      <w:pPr>
-        <w:pStyle w:val="ListParagraph"/>
-        <w:numPr>
-          <w:ilvl w:val="0"/>
-          <w:numId w:val="49"/>
+    </w:p>
+    <w:p>
+      <w:pPr>
+        <w:pStyle w:val="ListParagraph"/>
+        <w:numPr>
+          <w:ilvl w:val="0"/>
+          <w:numId w:val="34"/>
         </w:numPr>
         <w:spacing w:after="200" w:line="276" w:lineRule="auto"/>
       </w:pPr>
@@ -921,7 +1007,7 @@
         <w:pStyle w:val="ListParagraph"/>
         <w:numPr>
           <w:ilvl w:val="0"/>
-          <w:numId w:val="49"/>
+          <w:numId w:val="34"/>
         </w:numPr>
         <w:spacing w:after="200" w:line="276" w:lineRule="auto"/>
       </w:pPr>
@@ -956,13 +1042,513 @@
         <w:rPr>
           <w:b/>
         </w:rPr>
+        <w:t>PLAY AUDIO</w:t>
+      </w:r>
+    </w:p>
+    <w:p>
+      <w:r>
+        <w:t>This state exists to actually play the audio we've received. Due to the need of updating our buffer constantly, it requires its own thread.</w:t>
+      </w:r>
+    </w:p>
+    <w:p>
+      <w:pPr>
+        <w:pStyle w:val="ListParagraph"/>
+        <w:numPr>
+          <w:ilvl w:val="0"/>
+          <w:numId w:val="14"/>
+        </w:numPr>
+        <w:spacing w:after="200" w:line="276" w:lineRule="auto"/>
+      </w:pPr>
+      <w:r>
+        <w:t>Wait for initial buffer filling.</w:t>
+      </w:r>
+    </w:p>
+    <w:p>
+      <w:pPr>
+        <w:pStyle w:val="ListParagraph"/>
+        <w:numPr>
+          <w:ilvl w:val="0"/>
+          <w:numId w:val="14"/>
+        </w:numPr>
+        <w:spacing w:after="200" w:line="276" w:lineRule="auto"/>
+      </w:pPr>
+      <w:r>
+        <w:t>While buffer has content</w:t>
+      </w:r>
+    </w:p>
+    <w:p>
+      <w:pPr>
+        <w:pStyle w:val="ListParagraph"/>
+        <w:numPr>
+          <w:ilvl w:val="1"/>
+          <w:numId w:val="14"/>
+        </w:numPr>
+        <w:spacing w:after="200" w:line="276" w:lineRule="auto"/>
+      </w:pPr>
+      <w:r>
+        <w:t>Play stream buffer</w:t>
+      </w:r>
+      <w:commentRangeEnd w:id="1"/>
+      <w:r>
+        <w:rPr>
+          <w:rStyle w:val="CommentReference"/>
+        </w:rPr>
+        <w:commentReference w:id="1"/>
+      </w:r>
+    </w:p>
+    <w:p/>
+    <w:p>
+      <w:pPr>
+        <w:rPr>
+          <w:b/>
+        </w:rPr>
+      </w:pPr>
+      <w:r>
+        <w:rPr>
+          <w:b/>
+        </w:rPr>
+        <w:t>START TCP THREAD</w:t>
+      </w:r>
+    </w:p>
+    <w:p>
+      <w:pPr>
+        <w:pStyle w:val="ListParagraph"/>
+        <w:numPr>
+          <w:ilvl w:val="0"/>
+          <w:numId w:val="2"/>
+        </w:numPr>
+      </w:pPr>
+      <w:r>
+        <w:t>Should be run off the main thread (no need to explicitly create a new one)</w:t>
+      </w:r>
+    </w:p>
+    <w:p>
+      <w:pPr>
+        <w:pStyle w:val="ListParagraph"/>
+        <w:numPr>
+          <w:ilvl w:val="0"/>
+          <w:numId w:val="2"/>
+        </w:numPr>
+      </w:pPr>
+      <w:r>
+        <w:t>Purpose is to manage the connection to the server and send requests</w:t>
+      </w:r>
+    </w:p>
+    <w:p/>
+    <w:p>
+      <w:pPr>
+        <w:rPr>
+          <w:b/>
+        </w:rPr>
+      </w:pPr>
+      <w:r>
+        <w:rPr>
+          <w:b/>
+        </w:rPr>
+        <w:t>SETUP TCP SOCKET</w:t>
+      </w:r>
+    </w:p>
+    <w:p>
+      <w:pPr>
+        <w:pStyle w:val="ListParagraph"/>
+        <w:numPr>
+          <w:ilvl w:val="0"/>
+          <w:numId w:val="30"/>
+        </w:numPr>
+        <w:spacing w:after="200" w:line="276" w:lineRule="auto"/>
+      </w:pPr>
+      <w:proofErr w:type="spellStart"/>
+      <w:r>
+        <w:t>Init</w:t>
+      </w:r>
+      <w:proofErr w:type="spellEnd"/>
+      <w:r>
+        <w:t xml:space="preserve"> versioning</w:t>
+      </w:r>
+      <w:r>
+        <w:t xml:space="preserve"> (ERROR CHECK)</w:t>
+      </w:r>
+    </w:p>
+    <w:p>
+      <w:pPr>
+        <w:pStyle w:val="ListParagraph"/>
+        <w:numPr>
+          <w:ilvl w:val="0"/>
+          <w:numId w:val="30"/>
+        </w:numPr>
+        <w:spacing w:after="0" w:line="276" w:lineRule="auto"/>
+      </w:pPr>
+      <w:r>
+        <w:t>Create TCP socket</w:t>
+      </w:r>
+      <w:r>
+        <w:t xml:space="preserve"> (ERROR CHECK)</w:t>
+      </w:r>
+    </w:p>
+    <w:p/>
+    <w:p>
+      <w:pPr>
+        <w:rPr>
+          <w:b/>
+        </w:rPr>
+      </w:pPr>
+      <w:r>
+        <w:rPr>
+          <w:b/>
+        </w:rPr>
+        <w:t>CONNECT TO HOST</w:t>
+      </w:r>
+    </w:p>
+    <w:p>
+      <w:pPr>
+        <w:pStyle w:val="ListParagraph"/>
+        <w:numPr>
+          <w:ilvl w:val="0"/>
+          <w:numId w:val="3"/>
+        </w:numPr>
+      </w:pPr>
+      <w:r>
+        <w:t>Extract IP address from the GUI</w:t>
+      </w:r>
+    </w:p>
+    <w:p>
+      <w:pPr>
+        <w:pStyle w:val="ListParagraph"/>
+        <w:numPr>
+          <w:ilvl w:val="0"/>
+          <w:numId w:val="3"/>
+        </w:numPr>
+      </w:pPr>
+      <w:r>
+        <w:t>Check to see that the IP is a valid one</w:t>
+      </w:r>
+    </w:p>
+    <w:p>
+      <w:pPr>
+        <w:pStyle w:val="ListParagraph"/>
+        <w:numPr>
+          <w:ilvl w:val="0"/>
+          <w:numId w:val="3"/>
+        </w:numPr>
+      </w:pPr>
+      <w:r>
+        <w:t>If IP is invalid</w:t>
+      </w:r>
+    </w:p>
+    <w:p>
+      <w:pPr>
+        <w:pStyle w:val="ListParagraph"/>
+        <w:numPr>
+          <w:ilvl w:val="1"/>
+          <w:numId w:val="3"/>
+        </w:numPr>
+      </w:pPr>
+      <w:r>
+        <w:t>Exit CONNECT TO HOST</w:t>
+      </w:r>
+      <w:r>
+        <w:rPr>
+          <w:i/>
+        </w:rPr>
+        <w:t>[STATE]</w:t>
+      </w:r>
+    </w:p>
+    <w:p>
+      <w:pPr>
+        <w:pStyle w:val="ListParagraph"/>
+        <w:numPr>
+          <w:ilvl w:val="0"/>
+          <w:numId w:val="3"/>
+        </w:numPr>
+      </w:pPr>
+      <w:r>
+        <w:t>Initialize address information</w:t>
+      </w:r>
+    </w:p>
+    <w:p>
+      <w:pPr>
+        <w:pStyle w:val="ListParagraph"/>
+        <w:numPr>
+          <w:ilvl w:val="0"/>
+          <w:numId w:val="3"/>
+        </w:numPr>
+      </w:pPr>
+      <w:r>
+        <w:t>Bind the socket to the address</w:t>
+      </w:r>
+    </w:p>
+    <w:p>
+      <w:pPr>
+        <w:pStyle w:val="ListParagraph"/>
+        <w:numPr>
+          <w:ilvl w:val="0"/>
+          <w:numId w:val="3"/>
+        </w:numPr>
+      </w:pPr>
+      <w:r>
+        <w:t>Connect to the server</w:t>
+      </w:r>
+    </w:p>
+    <w:p>
+      <w:pPr>
+        <w:pStyle w:val="ListParagraph"/>
+        <w:numPr>
+          <w:ilvl w:val="0"/>
+          <w:numId w:val="3"/>
+        </w:numPr>
+      </w:pPr>
+      <w:r>
+        <w:t>Go to DISPLAY SONGS</w:t>
+      </w:r>
+      <w:r>
+        <w:rPr>
+          <w:i/>
+        </w:rPr>
+        <w:t>[STATE]</w:t>
+      </w:r>
+    </w:p>
+    <w:p/>
+    <w:p>
+      <w:pPr>
+        <w:rPr>
+          <w:b/>
+        </w:rPr>
+      </w:pPr>
+      <w:r>
+        <w:rPr>
+          <w:b/>
+        </w:rPr>
+        <w:t>DISPLAY SONGS</w:t>
+      </w:r>
+    </w:p>
+    <w:p>
+      <w:pPr>
+        <w:pStyle w:val="ListParagraph"/>
+        <w:numPr>
+          <w:ilvl w:val="0"/>
+          <w:numId w:val="4"/>
+        </w:numPr>
+      </w:pPr>
+      <w:r>
         <w:lastRenderedPageBreak/>
-        <w:t>PLAY AUDIO</w:t>
-      </w:r>
-    </w:p>
-    <w:p>
-      <w:r>
-        <w:t>This state exists to actually play the audio we've received. Due to the need of updating our buffer constantly, it requires its own thread.</w:t>
+        <w:t>Read on the socket and specify a completion routine</w:t>
+      </w:r>
+    </w:p>
+    <w:p>
+      <w:pPr>
+        <w:pStyle w:val="ListParagraph"/>
+        <w:numPr>
+          <w:ilvl w:val="1"/>
+          <w:numId w:val="4"/>
+        </w:numPr>
+      </w:pPr>
+      <w:r>
+        <w:t>Make sure a message was received without error</w:t>
+      </w:r>
+    </w:p>
+    <w:p>
+      <w:pPr>
+        <w:pStyle w:val="ListParagraph"/>
+        <w:numPr>
+          <w:ilvl w:val="1"/>
+          <w:numId w:val="4"/>
+        </w:numPr>
+      </w:pPr>
+      <w:r>
+        <w:t>Parse the message and store each delimited song name into a list of songs</w:t>
+      </w:r>
+    </w:p>
+    <w:p>
+      <w:pPr>
+        <w:pStyle w:val="ListParagraph"/>
+        <w:numPr>
+          <w:ilvl w:val="0"/>
+          <w:numId w:val="4"/>
+        </w:numPr>
+      </w:pPr>
+      <w:r>
+        <w:t>Update GUI with the song list</w:t>
+      </w:r>
+    </w:p>
+    <w:p/>
+    <w:p>
+      <w:pPr>
+        <w:rPr>
+          <w:b/>
+        </w:rPr>
+      </w:pPr>
+      <w:r>
+        <w:rPr>
+          <w:b/>
+        </w:rPr>
+        <w:t>SEND REQUEST</w:t>
+      </w:r>
+    </w:p>
+    <w:p>
+      <w:pPr>
+        <w:pStyle w:val="ListParagraph"/>
+        <w:numPr>
+          <w:ilvl w:val="0"/>
+          <w:numId w:val="15"/>
+        </w:numPr>
+        <w:spacing w:after="200" w:line="276" w:lineRule="auto"/>
+      </w:pPr>
+      <w:r>
+        <w:t>Get user request</w:t>
+      </w:r>
+    </w:p>
+    <w:p>
+      <w:pPr>
+        <w:pStyle w:val="ListParagraph"/>
+        <w:numPr>
+          <w:ilvl w:val="1"/>
+          <w:numId w:val="15"/>
+        </w:numPr>
+        <w:spacing w:after="200" w:line="276" w:lineRule="auto"/>
+      </w:pPr>
+      <w:r>
+        <w:t>If request is to play a song</w:t>
+      </w:r>
+    </w:p>
+    <w:p>
+      <w:pPr>
+        <w:pStyle w:val="ListParagraph"/>
+        <w:numPr>
+          <w:ilvl w:val="2"/>
+          <w:numId w:val="15"/>
+        </w:numPr>
+        <w:spacing w:after="200" w:line="276" w:lineRule="auto"/>
+      </w:pPr>
+      <w:r>
+        <w:t>Go to REQUEST SONG</w:t>
+      </w:r>
+      <w:r>
+        <w:rPr>
+          <w:i/>
+        </w:rPr>
+        <w:t>[STATE]</w:t>
+      </w:r>
+    </w:p>
+    <w:p>
+      <w:pPr>
+        <w:pStyle w:val="ListParagraph"/>
+        <w:numPr>
+          <w:ilvl w:val="1"/>
+          <w:numId w:val="15"/>
+        </w:numPr>
+        <w:spacing w:after="200" w:line="276" w:lineRule="auto"/>
+      </w:pPr>
+      <w:r>
+        <w:t>If request is to Upload a song</w:t>
+      </w:r>
+    </w:p>
+    <w:p>
+      <w:pPr>
+        <w:pStyle w:val="ListParagraph"/>
+        <w:numPr>
+          <w:ilvl w:val="2"/>
+          <w:numId w:val="15"/>
+        </w:numPr>
+        <w:spacing w:after="200" w:line="276" w:lineRule="auto"/>
+      </w:pPr>
+      <w:r>
+        <w:t>Go to UPLOAD</w:t>
+      </w:r>
+      <w:r>
+        <w:rPr>
+          <w:i/>
+        </w:rPr>
+        <w:t>[STATE]</w:t>
+      </w:r>
+    </w:p>
+    <w:p>
+      <w:pPr>
+        <w:pStyle w:val="ListParagraph"/>
+        <w:numPr>
+          <w:ilvl w:val="1"/>
+          <w:numId w:val="15"/>
+        </w:numPr>
+        <w:spacing w:after="200" w:line="276" w:lineRule="auto"/>
+      </w:pPr>
+      <w:r>
+        <w:t>If request is to download a song</w:t>
+      </w:r>
+    </w:p>
+    <w:p>
+      <w:pPr>
+        <w:pStyle w:val="ListParagraph"/>
+        <w:numPr>
+          <w:ilvl w:val="2"/>
+          <w:numId w:val="15"/>
+        </w:numPr>
+        <w:spacing w:after="200" w:line="276" w:lineRule="auto"/>
+      </w:pPr>
+      <w:r>
+        <w:t>Go to DOWNLOAD</w:t>
+      </w:r>
+      <w:r>
+        <w:rPr>
+          <w:i/>
+        </w:rPr>
+        <w:t>[STATE]</w:t>
+      </w:r>
+    </w:p>
+    <w:p>
+      <w:pPr>
+        <w:pStyle w:val="ListParagraph"/>
+        <w:numPr>
+          <w:ilvl w:val="1"/>
+          <w:numId w:val="15"/>
+        </w:numPr>
+        <w:spacing w:after="200" w:line="276" w:lineRule="auto"/>
+      </w:pPr>
+      <w:r>
+        <w:t>If request is to close connection</w:t>
+      </w:r>
+    </w:p>
+    <w:p>
+      <w:pPr>
+        <w:pStyle w:val="ListParagraph"/>
+        <w:numPr>
+          <w:ilvl w:val="2"/>
+          <w:numId w:val="15"/>
+        </w:numPr>
+        <w:spacing w:after="200" w:line="276" w:lineRule="auto"/>
+      </w:pPr>
+      <w:r>
+        <w:t>Send teardown Request over TCP</w:t>
+      </w:r>
+    </w:p>
+    <w:p>
+      <w:pPr>
+        <w:pStyle w:val="ListParagraph"/>
+        <w:numPr>
+          <w:ilvl w:val="2"/>
+          <w:numId w:val="15"/>
+        </w:numPr>
+      </w:pPr>
+      <w:r>
+        <w:t>Exit SEND REQUEST</w:t>
+      </w:r>
+      <w:r>
+        <w:rPr>
+          <w:i/>
+        </w:rPr>
+        <w:t>[STATE]</w:t>
+      </w:r>
+    </w:p>
+    <w:p/>
+    <w:p>
+      <w:pPr>
+        <w:rPr>
+          <w:b/>
+        </w:rPr>
+      </w:pPr>
+      <w:r>
+        <w:rPr>
+          <w:b/>
+        </w:rPr>
+        <w:t>REQUEST SONG</w:t>
       </w:r>
     </w:p>
     <w:p>
@@ -975,7 +1561,7 @@
         <w:spacing w:after="200" w:line="276" w:lineRule="auto"/>
       </w:pPr>
       <w:r>
-        <w:t>Wait for initial buffer filling.</w:t>
+        <w:t>Extract selected song from song list.</w:t>
       </w:r>
     </w:p>
     <w:p>
@@ -988,7 +1574,7 @@
         <w:spacing w:after="200" w:line="276" w:lineRule="auto"/>
       </w:pPr>
       <w:r>
-        <w:t>While buffer has content</w:t>
+        <w:t>Send a message containing</w:t>
       </w:r>
     </w:p>
     <w:p>
@@ -1001,17 +1587,53 @@
         <w:spacing w:after="200" w:line="276" w:lineRule="auto"/>
       </w:pPr>
       <w:r>
-        <w:t>Play stream buffer</w:t>
-      </w:r>
-      <w:commentRangeEnd w:id="1"/>
-      <w:r>
-        <w:rPr>
-          <w:rStyle w:val="CommentReference"/>
-        </w:rPr>
-        <w:commentReference w:id="1"/>
-      </w:r>
-    </w:p>
-    <w:p/>
+        <w:t>The type “request song”</w:t>
+      </w:r>
+    </w:p>
+    <w:p>
+      <w:pPr>
+        <w:pStyle w:val="ListParagraph"/>
+        <w:numPr>
+          <w:ilvl w:val="1"/>
+          <w:numId w:val="16"/>
+        </w:numPr>
+        <w:spacing w:after="200" w:line="276" w:lineRule="auto"/>
+      </w:pPr>
+      <w:r>
+        <w:t>The song name</w:t>
+      </w:r>
+    </w:p>
+    <w:p>
+      <w:pPr>
+        <w:pStyle w:val="ListParagraph"/>
+        <w:numPr>
+          <w:ilvl w:val="0"/>
+          <w:numId w:val="16"/>
+        </w:numPr>
+        <w:spacing w:after="200" w:line="276" w:lineRule="auto"/>
+      </w:pPr>
+      <w:r>
+        <w:t xml:space="preserve">Wait for response (Error or success) </w:t>
+      </w:r>
+    </w:p>
+    <w:p>
+      <w:pPr>
+        <w:pStyle w:val="ListParagraph"/>
+        <w:numPr>
+          <w:ilvl w:val="0"/>
+          <w:numId w:val="16"/>
+        </w:numPr>
+        <w:spacing w:after="200" w:line="276" w:lineRule="auto"/>
+      </w:pPr>
+      <w:r>
+        <w:t>Display response</w:t>
+      </w:r>
+    </w:p>
+    <w:p>
+      <w:pPr>
+        <w:spacing w:after="200" w:line="276" w:lineRule="auto"/>
+      </w:pPr>
+    </w:p>
     <w:p>
       <w:pPr>
         <w:rPr>
@@ -1022,34 +1644,222 @@
         <w:rPr>
           <w:b/>
         </w:rPr>
-        <w:t>START TCP THREAD</w:t>
-      </w:r>
-    </w:p>
-    <w:p>
-      <w:pPr>
-        <w:pStyle w:val="ListParagraph"/>
-        <w:numPr>
-          <w:ilvl w:val="0"/>
-          <w:numId w:val="2"/>
-        </w:numPr>
-      </w:pPr>
-      <w:r>
-        <w:t>Should be run off the main thread (no need to explicitly create a new one)</w:t>
-      </w:r>
-    </w:p>
-    <w:p>
-      <w:pPr>
-        <w:pStyle w:val="ListParagraph"/>
-        <w:numPr>
-          <w:ilvl w:val="0"/>
-          <w:numId w:val="2"/>
-        </w:numPr>
-      </w:pPr>
-      <w:r>
-        <w:t>Purpose is to manage the connection to the server and send requests</w:t>
-      </w:r>
-    </w:p>
-    <w:p/>
+        <w:t>UPLOAD</w:t>
+      </w:r>
+    </w:p>
+    <w:p>
+      <w:pPr>
+        <w:pStyle w:val="ListParagraph"/>
+        <w:numPr>
+          <w:ilvl w:val="0"/>
+          <w:numId w:val="17"/>
+        </w:numPr>
+        <w:spacing w:after="200" w:line="276" w:lineRule="auto"/>
+      </w:pPr>
+      <w:r>
+        <w:t>Prompt user to select file to upload</w:t>
+      </w:r>
+    </w:p>
+    <w:p>
+      <w:pPr>
+        <w:pStyle w:val="ListParagraph"/>
+        <w:numPr>
+          <w:ilvl w:val="0"/>
+          <w:numId w:val="17"/>
+        </w:numPr>
+        <w:spacing w:after="200" w:line="276" w:lineRule="auto"/>
+      </w:pPr>
+      <w:r>
+        <w:t>If file is not in the correct format (.wav)</w:t>
+      </w:r>
+    </w:p>
+    <w:p>
+      <w:pPr>
+        <w:pStyle w:val="ListParagraph"/>
+        <w:numPr>
+          <w:ilvl w:val="1"/>
+          <w:numId w:val="17"/>
+        </w:numPr>
+        <w:spacing w:after="200" w:line="276" w:lineRule="auto"/>
+      </w:pPr>
+      <w:r>
+        <w:t>Display error message</w:t>
+      </w:r>
+    </w:p>
+    <w:p>
+      <w:pPr>
+        <w:pStyle w:val="ListParagraph"/>
+        <w:numPr>
+          <w:ilvl w:val="1"/>
+          <w:numId w:val="17"/>
+        </w:numPr>
+        <w:spacing w:after="200" w:line="276" w:lineRule="auto"/>
+      </w:pPr>
+      <w:r>
+        <w:t>Exit UPLOAD</w:t>
+      </w:r>
+      <w:r>
+        <w:rPr>
+          <w:i/>
+        </w:rPr>
+        <w:t>[STATE]</w:t>
+      </w:r>
+    </w:p>
+    <w:p>
+      <w:pPr>
+        <w:pStyle w:val="ListParagraph"/>
+        <w:numPr>
+          <w:ilvl w:val="0"/>
+          <w:numId w:val="17"/>
+        </w:numPr>
+        <w:spacing w:after="200" w:line="276" w:lineRule="auto"/>
+      </w:pPr>
+      <w:r>
+        <w:t>Prepare buffer of file sections</w:t>
+      </w:r>
+    </w:p>
+    <w:p>
+      <w:pPr>
+        <w:pStyle w:val="ListParagraph"/>
+        <w:numPr>
+          <w:ilvl w:val="0"/>
+          <w:numId w:val="17"/>
+        </w:numPr>
+        <w:spacing w:after="200" w:line="276" w:lineRule="auto"/>
+      </w:pPr>
+      <w:r>
+        <w:t xml:space="preserve">Send request type and file name </w:t>
+      </w:r>
+    </w:p>
+    <w:p>
+      <w:pPr>
+        <w:pStyle w:val="ListParagraph"/>
+        <w:numPr>
+          <w:ilvl w:val="0"/>
+          <w:numId w:val="17"/>
+        </w:numPr>
+        <w:spacing w:after="200" w:line="276" w:lineRule="auto"/>
+      </w:pPr>
+      <w:r>
+        <w:t>Wait for response (Error or continue)</w:t>
+      </w:r>
+    </w:p>
+    <w:p>
+      <w:pPr>
+        <w:pStyle w:val="ListParagraph"/>
+        <w:numPr>
+          <w:ilvl w:val="1"/>
+          <w:numId w:val="17"/>
+        </w:numPr>
+        <w:spacing w:after="200" w:line="276" w:lineRule="auto"/>
+      </w:pPr>
+      <w:r>
+        <w:t>If error</w:t>
+      </w:r>
+    </w:p>
+    <w:p>
+      <w:pPr>
+        <w:pStyle w:val="ListParagraph"/>
+        <w:numPr>
+          <w:ilvl w:val="2"/>
+          <w:numId w:val="17"/>
+        </w:numPr>
+        <w:spacing w:after="200" w:line="276" w:lineRule="auto"/>
+      </w:pPr>
+      <w:r>
+        <w:t>Display message</w:t>
+      </w:r>
+    </w:p>
+    <w:p>
+      <w:pPr>
+        <w:pStyle w:val="ListParagraph"/>
+        <w:numPr>
+          <w:ilvl w:val="2"/>
+          <w:numId w:val="17"/>
+        </w:numPr>
+        <w:spacing w:after="200" w:line="276" w:lineRule="auto"/>
+      </w:pPr>
+      <w:r>
+        <w:t>Free buffer</w:t>
+      </w:r>
+    </w:p>
+    <w:p>
+      <w:pPr>
+        <w:pStyle w:val="ListParagraph"/>
+        <w:numPr>
+          <w:ilvl w:val="2"/>
+          <w:numId w:val="17"/>
+        </w:numPr>
+        <w:spacing w:after="200" w:line="276" w:lineRule="auto"/>
+      </w:pPr>
+      <w:r>
+        <w:t>Exit UPLOAD</w:t>
+      </w:r>
+      <w:r>
+        <w:rPr>
+          <w:i/>
+        </w:rPr>
+        <w:t>[STATE]</w:t>
+      </w:r>
+    </w:p>
+    <w:p>
+      <w:pPr>
+        <w:pStyle w:val="ListParagraph"/>
+        <w:numPr>
+          <w:ilvl w:val="0"/>
+          <w:numId w:val="17"/>
+        </w:numPr>
+        <w:spacing w:after="200" w:line="276" w:lineRule="auto"/>
+      </w:pPr>
+      <w:r>
+        <w:lastRenderedPageBreak/>
+        <w:t>For each section in buffer</w:t>
+      </w:r>
+    </w:p>
+    <w:p>
+      <w:pPr>
+        <w:pStyle w:val="ListParagraph"/>
+        <w:numPr>
+          <w:ilvl w:val="1"/>
+          <w:numId w:val="17"/>
+        </w:numPr>
+        <w:spacing w:after="200" w:line="276" w:lineRule="auto"/>
+      </w:pPr>
+      <w:r>
+        <w:t>Send section of data</w:t>
+      </w:r>
+    </w:p>
+    <w:p>
+      <w:pPr>
+        <w:pStyle w:val="ListParagraph"/>
+        <w:numPr>
+          <w:ilvl w:val="0"/>
+          <w:numId w:val="17"/>
+        </w:numPr>
+        <w:spacing w:after="200" w:line="276" w:lineRule="auto"/>
+      </w:pPr>
+      <w:r>
+        <w:t xml:space="preserve">Send transfer complete message </w:t>
+      </w:r>
+    </w:p>
+    <w:p>
+      <w:pPr>
+        <w:pStyle w:val="ListParagraph"/>
+        <w:numPr>
+          <w:ilvl w:val="0"/>
+          <w:numId w:val="17"/>
+        </w:numPr>
+        <w:spacing w:after="200" w:line="276" w:lineRule="auto"/>
+      </w:pPr>
+      <w:r>
+        <w:t>Free buffer</w:t>
+      </w:r>
+    </w:p>
+    <w:p>
+      <w:pPr>
+        <w:spacing w:after="200" w:line="276" w:lineRule="auto"/>
+      </w:pPr>
+    </w:p>
     <w:p>
       <w:pPr>
         <w:rPr>
@@ -1060,242 +1870,7 @@
         <w:rPr>
           <w:b/>
         </w:rPr>
-        <w:t>SETUP TCP SOCKET</w:t>
-      </w:r>
-    </w:p>
-    <w:p>
-      <w:pPr>
-        <w:pStyle w:val="ListParagraph"/>
-        <w:numPr>
-          <w:ilvl w:val="0"/>
-          <w:numId w:val="45"/>
-        </w:numPr>
-        <w:spacing w:after="200" w:line="276" w:lineRule="auto"/>
-      </w:pPr>
-      <w:proofErr w:type="spellStart"/>
-      <w:r>
-        <w:t>Init</w:t>
-      </w:r>
-      <w:proofErr w:type="spellEnd"/>
-      <w:r>
-        <w:t xml:space="preserve"> versioning</w:t>
-      </w:r>
-      <w:r>
-        <w:t xml:space="preserve"> (ERROR CHECK)</w:t>
-      </w:r>
-    </w:p>
-    <w:p>
-      <w:pPr>
-        <w:pStyle w:val="ListParagraph"/>
-        <w:numPr>
-          <w:ilvl w:val="0"/>
-          <w:numId w:val="45"/>
-        </w:numPr>
-        <w:spacing w:after="0" w:line="276" w:lineRule="auto"/>
-      </w:pPr>
-      <w:r>
-        <w:t>Create TCP socket</w:t>
-      </w:r>
-      <w:r>
-        <w:t xml:space="preserve"> (ERROR CHECK)</w:t>
-      </w:r>
-    </w:p>
-    <w:p/>
-    <w:p>
-      <w:pPr>
-        <w:rPr>
-          <w:b/>
-        </w:rPr>
-      </w:pPr>
-      <w:r>
-        <w:rPr>
-          <w:b/>
-        </w:rPr>
-        <w:t>CONNECT TO HOST</w:t>
-      </w:r>
-    </w:p>
-    <w:p>
-      <w:pPr>
-        <w:pStyle w:val="ListParagraph"/>
-        <w:numPr>
-          <w:ilvl w:val="0"/>
-          <w:numId w:val="3"/>
-        </w:numPr>
-      </w:pPr>
-      <w:r>
-        <w:t>Extract IP address from the GUI</w:t>
-      </w:r>
-    </w:p>
-    <w:p>
-      <w:pPr>
-        <w:pStyle w:val="ListParagraph"/>
-        <w:numPr>
-          <w:ilvl w:val="0"/>
-          <w:numId w:val="3"/>
-        </w:numPr>
-      </w:pPr>
-      <w:r>
-        <w:t>Check to see that the IP is a valid one</w:t>
-      </w:r>
-    </w:p>
-    <w:p>
-      <w:pPr>
-        <w:pStyle w:val="ListParagraph"/>
-        <w:numPr>
-          <w:ilvl w:val="0"/>
-          <w:numId w:val="3"/>
-        </w:numPr>
-      </w:pPr>
-      <w:r>
-        <w:t>If IP is invalid</w:t>
-      </w:r>
-    </w:p>
-    <w:p>
-      <w:pPr>
-        <w:pStyle w:val="ListParagraph"/>
-        <w:numPr>
-          <w:ilvl w:val="1"/>
-          <w:numId w:val="3"/>
-        </w:numPr>
-      </w:pPr>
-      <w:r>
-        <w:t>Exit CONNECT TO HOST</w:t>
-      </w:r>
-      <w:r>
-        <w:rPr>
-          <w:i/>
-        </w:rPr>
-        <w:t>[STATE]</w:t>
-      </w:r>
-    </w:p>
-    <w:p>
-      <w:pPr>
-        <w:pStyle w:val="ListParagraph"/>
-        <w:numPr>
-          <w:ilvl w:val="0"/>
-          <w:numId w:val="3"/>
-        </w:numPr>
-      </w:pPr>
-      <w:r>
-        <w:t>Initialize address information</w:t>
-      </w:r>
-    </w:p>
-    <w:p>
-      <w:pPr>
-        <w:pStyle w:val="ListParagraph"/>
-        <w:numPr>
-          <w:ilvl w:val="0"/>
-          <w:numId w:val="3"/>
-        </w:numPr>
-      </w:pPr>
-      <w:r>
-        <w:t>Bind the socket to the address</w:t>
-      </w:r>
-    </w:p>
-    <w:p>
-      <w:pPr>
-        <w:pStyle w:val="ListParagraph"/>
-        <w:numPr>
-          <w:ilvl w:val="0"/>
-          <w:numId w:val="3"/>
-        </w:numPr>
-      </w:pPr>
-      <w:r>
-        <w:t>Connect to the server</w:t>
-      </w:r>
-    </w:p>
-    <w:p>
-      <w:pPr>
-        <w:pStyle w:val="ListParagraph"/>
-        <w:numPr>
-          <w:ilvl w:val="0"/>
-          <w:numId w:val="3"/>
-        </w:numPr>
-      </w:pPr>
-      <w:r>
-        <w:t>Go to DISPLAY SONGS</w:t>
-      </w:r>
-      <w:r>
-        <w:rPr>
-          <w:i/>
-        </w:rPr>
-        <w:t>[STATE]</w:t>
-      </w:r>
-    </w:p>
-    <w:p/>
-    <w:p>
-      <w:pPr>
-        <w:rPr>
-          <w:b/>
-        </w:rPr>
-      </w:pPr>
-      <w:r>
-        <w:rPr>
-          <w:b/>
-        </w:rPr>
-        <w:t>DISPLAY SONGS</w:t>
-      </w:r>
-    </w:p>
-    <w:p>
-      <w:pPr>
-        <w:pStyle w:val="ListParagraph"/>
-        <w:numPr>
-          <w:ilvl w:val="0"/>
-          <w:numId w:val="4"/>
-        </w:numPr>
-      </w:pPr>
-      <w:r>
-        <w:t>Read on the socket and specify a completion routine</w:t>
-      </w:r>
-    </w:p>
-    <w:p>
-      <w:pPr>
-        <w:pStyle w:val="ListParagraph"/>
-        <w:numPr>
-          <w:ilvl w:val="1"/>
-          <w:numId w:val="4"/>
-        </w:numPr>
-      </w:pPr>
-      <w:r>
-        <w:t>Make sure a message was received without error</w:t>
-      </w:r>
-    </w:p>
-    <w:p>
-      <w:pPr>
-        <w:pStyle w:val="ListParagraph"/>
-        <w:numPr>
-          <w:ilvl w:val="1"/>
-          <w:numId w:val="4"/>
-        </w:numPr>
-      </w:pPr>
-      <w:r>
-        <w:t>Parse the message and store each delimited song name into a list of songs</w:t>
-      </w:r>
-    </w:p>
-    <w:p>
-      <w:pPr>
-        <w:pStyle w:val="ListParagraph"/>
-        <w:numPr>
-          <w:ilvl w:val="0"/>
-          <w:numId w:val="4"/>
-        </w:numPr>
-      </w:pPr>
-      <w:r>
-        <w:t>Update GUI with the song list</w:t>
-      </w:r>
-    </w:p>
-    <w:p/>
-    <w:p>
-      <w:pPr>
-        <w:rPr>
-          <w:b/>
-        </w:rPr>
-      </w:pPr>
-      <w:r>
-        <w:rPr>
-          <w:b/>
-        </w:rPr>
-        <w:t>SEND REQUEST</w:t>
+        <w:t>DOWNLOAD</w:t>
       </w:r>
     </w:p>
     <w:p>
@@ -1308,7 +1883,33 @@
         <w:spacing w:after="200" w:line="276" w:lineRule="auto"/>
       </w:pPr>
       <w:r>
-        <w:t>Get user request</w:t>
+        <w:t>Extract selected song from song list.</w:t>
+      </w:r>
+    </w:p>
+    <w:p>
+      <w:pPr>
+        <w:pStyle w:val="ListParagraph"/>
+        <w:numPr>
+          <w:ilvl w:val="0"/>
+          <w:numId w:val="18"/>
+        </w:numPr>
+        <w:spacing w:after="200" w:line="276" w:lineRule="auto"/>
+      </w:pPr>
+      <w:r>
+        <w:t>Send Request over TCP</w:t>
+      </w:r>
+    </w:p>
+    <w:p>
+      <w:pPr>
+        <w:pStyle w:val="ListParagraph"/>
+        <w:numPr>
+          <w:ilvl w:val="0"/>
+          <w:numId w:val="18"/>
+        </w:numPr>
+        <w:spacing w:after="200" w:line="276" w:lineRule="auto"/>
+      </w:pPr>
+      <w:r>
+        <w:t>Receive a message and specify a completion routine</w:t>
       </w:r>
     </w:p>
     <w:p>
@@ -1321,7 +1922,7 @@
         <w:spacing w:after="200" w:line="276" w:lineRule="auto"/>
       </w:pPr>
       <w:r>
-        <w:t>If request is to play a song</w:t>
+        <w:t>If message is request complete</w:t>
       </w:r>
     </w:p>
     <w:p>
@@ -1334,7 +1935,23 @@
         <w:spacing w:after="200" w:line="276" w:lineRule="auto"/>
       </w:pPr>
       <w:r>
-        <w:t>Go to REQUEST SONG</w:t>
+        <w:t>C</w:t>
+      </w:r>
+      <w:r>
+        <w:t>lose file</w:t>
+      </w:r>
+    </w:p>
+    <w:p>
+      <w:pPr>
+        <w:pStyle w:val="ListParagraph"/>
+        <w:numPr>
+          <w:ilvl w:val="2"/>
+          <w:numId w:val="18"/>
+        </w:numPr>
+        <w:spacing w:after="200" w:line="276" w:lineRule="auto"/>
+      </w:pPr>
+      <w:r>
+        <w:t>Exit DOWNLOAD</w:t>
       </w:r>
       <w:r>
         <w:rPr>
@@ -1353,8 +1970,7 @@
         <w:spacing w:after="200" w:line="276" w:lineRule="auto"/>
       </w:pPr>
       <w:r>
-        <w:lastRenderedPageBreak/>
-        <w:t>If request is to Upload a song</w:t>
+        <w:t>If message is Song not found</w:t>
       </w:r>
     </w:p>
     <w:p>
@@ -1367,7 +1983,33 @@
         <w:spacing w:after="200" w:line="276" w:lineRule="auto"/>
       </w:pPr>
       <w:r>
-        <w:t>Go to UPLOAD</w:t>
+        <w:t>close file</w:t>
+      </w:r>
+    </w:p>
+    <w:p>
+      <w:pPr>
+        <w:pStyle w:val="ListParagraph"/>
+        <w:numPr>
+          <w:ilvl w:val="2"/>
+          <w:numId w:val="18"/>
+        </w:numPr>
+        <w:spacing w:after="200" w:line="276" w:lineRule="auto"/>
+      </w:pPr>
+      <w:r>
+        <w:t>delete file</w:t>
+      </w:r>
+    </w:p>
+    <w:p>
+      <w:pPr>
+        <w:pStyle w:val="ListParagraph"/>
+        <w:numPr>
+          <w:ilvl w:val="2"/>
+          <w:numId w:val="18"/>
+        </w:numPr>
+        <w:spacing w:after="200" w:line="276" w:lineRule="auto"/>
+      </w:pPr>
+      <w:r>
+        <w:t>Exit DOWNLOAD</w:t>
       </w:r>
       <w:r>
         <w:rPr>
@@ -1386,26 +2028,7 @@
         <w:spacing w:after="200" w:line="276" w:lineRule="auto"/>
       </w:pPr>
       <w:r>
-        <w:t>If request is to download a song</w:t>
-      </w:r>
-    </w:p>
-    <w:p>
-      <w:pPr>
-        <w:pStyle w:val="ListParagraph"/>
-        <w:numPr>
-          <w:ilvl w:val="2"/>
-          <w:numId w:val="18"/>
-        </w:numPr>
-        <w:spacing w:after="200" w:line="276" w:lineRule="auto"/>
-      </w:pPr>
-      <w:r>
-        <w:t>Go to DOWNLOAD</w:t>
-      </w:r>
-      <w:r>
-        <w:rPr>
-          <w:i/>
-        </w:rPr>
-        <w:t>[STATE]</w:t>
+        <w:t>Write Packet data to file</w:t>
       </w:r>
     </w:p>
     <w:p>
@@ -1418,38 +2041,7 @@
         <w:spacing w:after="200" w:line="276" w:lineRule="auto"/>
       </w:pPr>
       <w:r>
-        <w:t>If request is to close connection</w:t>
-      </w:r>
-    </w:p>
-    <w:p>
-      <w:pPr>
-        <w:pStyle w:val="ListParagraph"/>
-        <w:numPr>
-          <w:ilvl w:val="2"/>
-          <w:numId w:val="18"/>
-        </w:numPr>
-        <w:spacing w:after="200" w:line="276" w:lineRule="auto"/>
-      </w:pPr>
-      <w:r>
-        <w:t>Send teardown Request over TCP</w:t>
-      </w:r>
-    </w:p>
-    <w:p>
-      <w:pPr>
-        <w:pStyle w:val="ListParagraph"/>
-        <w:numPr>
-          <w:ilvl w:val="2"/>
-          <w:numId w:val="18"/>
-        </w:numPr>
-      </w:pPr>
-      <w:r>
-        <w:t>Exit SEND REQUEST</w:t>
-      </w:r>
-      <w:r>
-        <w:rPr>
-          <w:i/>
-        </w:rPr>
-        <w:t>[STATE]</w:t>
+        <w:t>Post another receive with the same completion routine</w:t>
       </w:r>
     </w:p>
     <w:p/>
@@ -1463,513 +2055,6 @@
         <w:rPr>
           <w:b/>
         </w:rPr>
-        <w:t>REQUEST SONG</w:t>
-      </w:r>
-    </w:p>
-    <w:p>
-      <w:pPr>
-        <w:pStyle w:val="ListParagraph"/>
-        <w:numPr>
-          <w:ilvl w:val="0"/>
-          <w:numId w:val="19"/>
-        </w:numPr>
-        <w:spacing w:after="200" w:line="276" w:lineRule="auto"/>
-      </w:pPr>
-      <w:r>
-        <w:t>Extract selected song from song list.</w:t>
-      </w:r>
-    </w:p>
-    <w:p>
-      <w:pPr>
-        <w:pStyle w:val="ListParagraph"/>
-        <w:numPr>
-          <w:ilvl w:val="0"/>
-          <w:numId w:val="19"/>
-        </w:numPr>
-        <w:spacing w:after="200" w:line="276" w:lineRule="auto"/>
-      </w:pPr>
-      <w:r>
-        <w:t>Send a message containing</w:t>
-      </w:r>
-    </w:p>
-    <w:p>
-      <w:pPr>
-        <w:pStyle w:val="ListParagraph"/>
-        <w:numPr>
-          <w:ilvl w:val="1"/>
-          <w:numId w:val="19"/>
-        </w:numPr>
-        <w:spacing w:after="200" w:line="276" w:lineRule="auto"/>
-      </w:pPr>
-      <w:r>
-        <w:t>The type “request song”</w:t>
-      </w:r>
-    </w:p>
-    <w:p>
-      <w:pPr>
-        <w:pStyle w:val="ListParagraph"/>
-        <w:numPr>
-          <w:ilvl w:val="1"/>
-          <w:numId w:val="19"/>
-        </w:numPr>
-        <w:spacing w:after="200" w:line="276" w:lineRule="auto"/>
-      </w:pPr>
-      <w:r>
-        <w:t>The song name</w:t>
-      </w:r>
-    </w:p>
-    <w:p>
-      <w:pPr>
-        <w:pStyle w:val="ListParagraph"/>
-        <w:numPr>
-          <w:ilvl w:val="0"/>
-          <w:numId w:val="19"/>
-        </w:numPr>
-        <w:spacing w:after="200" w:line="276" w:lineRule="auto"/>
-      </w:pPr>
-      <w:r>
-        <w:t xml:space="preserve">Wait for response (Error or success) </w:t>
-      </w:r>
-    </w:p>
-    <w:p>
-      <w:pPr>
-        <w:pStyle w:val="ListParagraph"/>
-        <w:numPr>
-          <w:ilvl w:val="0"/>
-          <w:numId w:val="19"/>
-        </w:numPr>
-        <w:spacing w:after="200" w:line="276" w:lineRule="auto"/>
-      </w:pPr>
-      <w:r>
-        <w:t>Display response</w:t>
-      </w:r>
-    </w:p>
-    <w:p>
-      <w:pPr>
-        <w:spacing w:after="200" w:line="276" w:lineRule="auto"/>
-      </w:pPr>
-    </w:p>
-    <w:p>
-      <w:pPr>
-        <w:rPr>
-          <w:b/>
-        </w:rPr>
-      </w:pPr>
-      <w:r>
-        <w:rPr>
-          <w:b/>
-        </w:rPr>
-        <w:t>UPLOAD</w:t>
-      </w:r>
-    </w:p>
-    <w:p>
-      <w:pPr>
-        <w:pStyle w:val="ListParagraph"/>
-        <w:numPr>
-          <w:ilvl w:val="0"/>
-          <w:numId w:val="21"/>
-        </w:numPr>
-        <w:spacing w:after="200" w:line="276" w:lineRule="auto"/>
-      </w:pPr>
-      <w:r>
-        <w:t>Prompt user to select file to upload</w:t>
-      </w:r>
-    </w:p>
-    <w:p>
-      <w:pPr>
-        <w:pStyle w:val="ListParagraph"/>
-        <w:numPr>
-          <w:ilvl w:val="0"/>
-          <w:numId w:val="21"/>
-        </w:numPr>
-        <w:spacing w:after="200" w:line="276" w:lineRule="auto"/>
-      </w:pPr>
-      <w:r>
-        <w:t>If file is not in the correct format (.wav)</w:t>
-      </w:r>
-    </w:p>
-    <w:p>
-      <w:pPr>
-        <w:pStyle w:val="ListParagraph"/>
-        <w:numPr>
-          <w:ilvl w:val="1"/>
-          <w:numId w:val="21"/>
-        </w:numPr>
-        <w:spacing w:after="200" w:line="276" w:lineRule="auto"/>
-      </w:pPr>
-      <w:r>
-        <w:t>Display error message</w:t>
-      </w:r>
-    </w:p>
-    <w:p>
-      <w:pPr>
-        <w:pStyle w:val="ListParagraph"/>
-        <w:numPr>
-          <w:ilvl w:val="1"/>
-          <w:numId w:val="21"/>
-        </w:numPr>
-        <w:spacing w:after="200" w:line="276" w:lineRule="auto"/>
-      </w:pPr>
-      <w:r>
-        <w:t>Exit UPLOAD</w:t>
-      </w:r>
-      <w:r>
-        <w:rPr>
-          <w:i/>
-        </w:rPr>
-        <w:t>[STATE]</w:t>
-      </w:r>
-    </w:p>
-    <w:p>
-      <w:pPr>
-        <w:pStyle w:val="ListParagraph"/>
-        <w:numPr>
-          <w:ilvl w:val="0"/>
-          <w:numId w:val="21"/>
-        </w:numPr>
-        <w:spacing w:after="200" w:line="276" w:lineRule="auto"/>
-      </w:pPr>
-      <w:r>
-        <w:t>Prepare buffer of file sections</w:t>
-      </w:r>
-    </w:p>
-    <w:p>
-      <w:pPr>
-        <w:pStyle w:val="ListParagraph"/>
-        <w:numPr>
-          <w:ilvl w:val="0"/>
-          <w:numId w:val="21"/>
-        </w:numPr>
-        <w:spacing w:after="200" w:line="276" w:lineRule="auto"/>
-      </w:pPr>
-      <w:r>
-        <w:t xml:space="preserve">Send request type and file name </w:t>
-      </w:r>
-    </w:p>
-    <w:p>
-      <w:pPr>
-        <w:pStyle w:val="ListParagraph"/>
-        <w:numPr>
-          <w:ilvl w:val="0"/>
-          <w:numId w:val="21"/>
-        </w:numPr>
-        <w:spacing w:after="200" w:line="276" w:lineRule="auto"/>
-      </w:pPr>
-      <w:r>
-        <w:t>Wait for response (Error or continue)</w:t>
-      </w:r>
-    </w:p>
-    <w:p>
-      <w:pPr>
-        <w:pStyle w:val="ListParagraph"/>
-        <w:numPr>
-          <w:ilvl w:val="1"/>
-          <w:numId w:val="21"/>
-        </w:numPr>
-        <w:spacing w:after="200" w:line="276" w:lineRule="auto"/>
-      </w:pPr>
-      <w:r>
-        <w:t>If error</w:t>
-      </w:r>
-    </w:p>
-    <w:p>
-      <w:pPr>
-        <w:pStyle w:val="ListParagraph"/>
-        <w:numPr>
-          <w:ilvl w:val="2"/>
-          <w:numId w:val="21"/>
-        </w:numPr>
-        <w:spacing w:after="200" w:line="276" w:lineRule="auto"/>
-      </w:pPr>
-      <w:r>
-        <w:t>Display message</w:t>
-      </w:r>
-    </w:p>
-    <w:p>
-      <w:pPr>
-        <w:pStyle w:val="ListParagraph"/>
-        <w:numPr>
-          <w:ilvl w:val="2"/>
-          <w:numId w:val="21"/>
-        </w:numPr>
-        <w:spacing w:after="200" w:line="276" w:lineRule="auto"/>
-      </w:pPr>
-      <w:r>
-        <w:t>Free buffer</w:t>
-      </w:r>
-    </w:p>
-    <w:p>
-      <w:pPr>
-        <w:pStyle w:val="ListParagraph"/>
-        <w:numPr>
-          <w:ilvl w:val="2"/>
-          <w:numId w:val="21"/>
-        </w:numPr>
-        <w:spacing w:after="200" w:line="276" w:lineRule="auto"/>
-      </w:pPr>
-      <w:r>
-        <w:t>Exit UPLOAD</w:t>
-      </w:r>
-      <w:r>
-        <w:rPr>
-          <w:i/>
-        </w:rPr>
-        <w:t>[STATE]</w:t>
-      </w:r>
-    </w:p>
-    <w:p>
-      <w:pPr>
-        <w:pStyle w:val="ListParagraph"/>
-        <w:numPr>
-          <w:ilvl w:val="0"/>
-          <w:numId w:val="21"/>
-        </w:numPr>
-        <w:spacing w:after="200" w:line="276" w:lineRule="auto"/>
-      </w:pPr>
-      <w:r>
-        <w:t>For each section in buffer</w:t>
-      </w:r>
-    </w:p>
-    <w:p>
-      <w:pPr>
-        <w:pStyle w:val="ListParagraph"/>
-        <w:numPr>
-          <w:ilvl w:val="1"/>
-          <w:numId w:val="21"/>
-        </w:numPr>
-        <w:spacing w:after="200" w:line="276" w:lineRule="auto"/>
-      </w:pPr>
-      <w:r>
-        <w:t>Send section of data</w:t>
-      </w:r>
-    </w:p>
-    <w:p>
-      <w:pPr>
-        <w:pStyle w:val="ListParagraph"/>
-        <w:numPr>
-          <w:ilvl w:val="0"/>
-          <w:numId w:val="21"/>
-        </w:numPr>
-        <w:spacing w:after="200" w:line="276" w:lineRule="auto"/>
-      </w:pPr>
-      <w:r>
-        <w:t xml:space="preserve">Send transfer complete message </w:t>
-      </w:r>
-    </w:p>
-    <w:p>
-      <w:pPr>
-        <w:pStyle w:val="ListParagraph"/>
-        <w:numPr>
-          <w:ilvl w:val="0"/>
-          <w:numId w:val="21"/>
-        </w:numPr>
-        <w:spacing w:after="200" w:line="276" w:lineRule="auto"/>
-      </w:pPr>
-      <w:r>
-        <w:t>Free buffer</w:t>
-      </w:r>
-    </w:p>
-    <w:p>
-      <w:pPr>
-        <w:spacing w:after="200" w:line="276" w:lineRule="auto"/>
-      </w:pPr>
-    </w:p>
-    <w:p>
-      <w:pPr>
-        <w:rPr>
-          <w:b/>
-        </w:rPr>
-      </w:pPr>
-      <w:r>
-        <w:rPr>
-          <w:b/>
-        </w:rPr>
-        <w:t>DOWNLOAD</w:t>
-      </w:r>
-    </w:p>
-    <w:p>
-      <w:pPr>
-        <w:pStyle w:val="ListParagraph"/>
-        <w:numPr>
-          <w:ilvl w:val="0"/>
-          <w:numId w:val="22"/>
-        </w:numPr>
-        <w:spacing w:after="200" w:line="276" w:lineRule="auto"/>
-      </w:pPr>
-      <w:r>
-        <w:t>Extract selected song from song list.</w:t>
-      </w:r>
-    </w:p>
-    <w:p>
-      <w:pPr>
-        <w:pStyle w:val="ListParagraph"/>
-        <w:numPr>
-          <w:ilvl w:val="0"/>
-          <w:numId w:val="22"/>
-        </w:numPr>
-        <w:spacing w:after="200" w:line="276" w:lineRule="auto"/>
-      </w:pPr>
-      <w:r>
-        <w:t>Send Request over TCP</w:t>
-      </w:r>
-    </w:p>
-    <w:p>
-      <w:pPr>
-        <w:pStyle w:val="ListParagraph"/>
-        <w:numPr>
-          <w:ilvl w:val="0"/>
-          <w:numId w:val="22"/>
-        </w:numPr>
-        <w:spacing w:after="200" w:line="276" w:lineRule="auto"/>
-      </w:pPr>
-      <w:r>
-        <w:t>Receive a message and specify a completion routine</w:t>
-      </w:r>
-    </w:p>
-    <w:p>
-      <w:pPr>
-        <w:pStyle w:val="ListParagraph"/>
-        <w:numPr>
-          <w:ilvl w:val="1"/>
-          <w:numId w:val="22"/>
-        </w:numPr>
-        <w:spacing w:after="200" w:line="276" w:lineRule="auto"/>
-      </w:pPr>
-      <w:r>
-        <w:lastRenderedPageBreak/>
-        <w:t>If message is request complete</w:t>
-      </w:r>
-    </w:p>
-    <w:p>
-      <w:pPr>
-        <w:pStyle w:val="ListParagraph"/>
-        <w:numPr>
-          <w:ilvl w:val="2"/>
-          <w:numId w:val="22"/>
-        </w:numPr>
-        <w:spacing w:after="200" w:line="276" w:lineRule="auto"/>
-      </w:pPr>
-      <w:r>
-        <w:t>C</w:t>
-      </w:r>
-      <w:r>
-        <w:t>lose file</w:t>
-      </w:r>
-    </w:p>
-    <w:p>
-      <w:pPr>
-        <w:pStyle w:val="ListParagraph"/>
-        <w:numPr>
-          <w:ilvl w:val="2"/>
-          <w:numId w:val="22"/>
-        </w:numPr>
-        <w:spacing w:after="200" w:line="276" w:lineRule="auto"/>
-      </w:pPr>
-      <w:r>
-        <w:t>Exit DOWNLOAD</w:t>
-      </w:r>
-      <w:r>
-        <w:rPr>
-          <w:i/>
-        </w:rPr>
-        <w:t>[STATE]</w:t>
-      </w:r>
-    </w:p>
-    <w:p>
-      <w:pPr>
-        <w:pStyle w:val="ListParagraph"/>
-        <w:numPr>
-          <w:ilvl w:val="1"/>
-          <w:numId w:val="22"/>
-        </w:numPr>
-        <w:spacing w:after="200" w:line="276" w:lineRule="auto"/>
-      </w:pPr>
-      <w:r>
-        <w:t>If message is Song not found</w:t>
-      </w:r>
-    </w:p>
-    <w:p>
-      <w:pPr>
-        <w:pStyle w:val="ListParagraph"/>
-        <w:numPr>
-          <w:ilvl w:val="2"/>
-          <w:numId w:val="22"/>
-        </w:numPr>
-        <w:spacing w:after="200" w:line="276" w:lineRule="auto"/>
-      </w:pPr>
-      <w:r>
-        <w:t>close file</w:t>
-      </w:r>
-    </w:p>
-    <w:p>
-      <w:pPr>
-        <w:pStyle w:val="ListParagraph"/>
-        <w:numPr>
-          <w:ilvl w:val="2"/>
-          <w:numId w:val="22"/>
-        </w:numPr>
-        <w:spacing w:after="200" w:line="276" w:lineRule="auto"/>
-      </w:pPr>
-      <w:r>
-        <w:t>delete file</w:t>
-      </w:r>
-    </w:p>
-    <w:p>
-      <w:pPr>
-        <w:pStyle w:val="ListParagraph"/>
-        <w:numPr>
-          <w:ilvl w:val="2"/>
-          <w:numId w:val="22"/>
-        </w:numPr>
-        <w:spacing w:after="200" w:line="276" w:lineRule="auto"/>
-      </w:pPr>
-      <w:r>
-        <w:t>Exit DOWNLOAD</w:t>
-      </w:r>
-      <w:r>
-        <w:rPr>
-          <w:i/>
-        </w:rPr>
-        <w:t>[STATE]</w:t>
-      </w:r>
-    </w:p>
-    <w:p>
-      <w:pPr>
-        <w:pStyle w:val="ListParagraph"/>
-        <w:numPr>
-          <w:ilvl w:val="1"/>
-          <w:numId w:val="22"/>
-        </w:numPr>
-        <w:spacing w:after="200" w:line="276" w:lineRule="auto"/>
-      </w:pPr>
-      <w:r>
-        <w:t>Write Packet data to file</w:t>
-      </w:r>
-    </w:p>
-    <w:p>
-      <w:pPr>
-        <w:pStyle w:val="ListParagraph"/>
-        <w:numPr>
-          <w:ilvl w:val="1"/>
-          <w:numId w:val="22"/>
-        </w:numPr>
-        <w:spacing w:after="200" w:line="276" w:lineRule="auto"/>
-      </w:pPr>
-      <w:r>
-        <w:t>Post another receive with the same completion routine</w:t>
-      </w:r>
-    </w:p>
-    <w:p/>
-    <w:p>
-      <w:pPr>
-        <w:rPr>
-          <w:b/>
-        </w:rPr>
-      </w:pPr>
-      <w:r>
-        <w:rPr>
-          <w:b/>
-        </w:rPr>
         <w:t>SAVE FILE</w:t>
       </w:r>
     </w:p>
@@ -2041,7 +2126,11 @@
         <w:t>Close the file</w:t>
       </w:r>
     </w:p>
-    <w:p/>
+    <w:p>
+      <w:r>
+        <w:br w:type="page"/>
+      </w:r>
+    </w:p>
     <w:p>
       <w:pPr>
         <w:pStyle w:val="Heading2"/>
@@ -2058,10 +2147,10 @@
           <w:lang w:eastAsia="en-CA"/>
         </w:rPr>
         <w:drawing>
-          <wp:inline distT="0" distB="0" distL="0" distR="0" wp14:anchorId="5D2633D0" wp14:editId="1D9EA0EF">
-            <wp:extent cx="5943600" cy="7202774"/>
+          <wp:inline distT="0" distB="0" distL="0" distR="0" wp14:anchorId="14A39BBC" wp14:editId="48CD78B3">
+            <wp:extent cx="5943600" cy="7869500"/>
             <wp:effectExtent l="0" t="0" r="0" b="0"/>
-            <wp:docPr id="3" name="Picture 3" descr="C:\Users\Bobo\Documents\Courses\COMP 4985 - Windows Data Comm\Comm-Audio\Design\RadioStationServer.jpg"/>
+            <wp:docPr id="2" name="Picture 2" descr="C:\Users\Bobo\Documents\Courses\COMP 4985 - Windows Data Comm\Comm-Audio\Design\RadioStationServer.jpg"/>
             <wp:cNvGraphicFramePr>
               <a:graphicFrameLocks xmlns:a="http://schemas.openxmlformats.org/drawingml/2006/main" noChangeAspect="1"/>
             </wp:cNvGraphicFramePr>
@@ -2069,7 +2158,7 @@
               <a:graphicData uri="http://schemas.openxmlformats.org/drawingml/2006/picture">
                 <pic:pic xmlns:pic="http://schemas.openxmlformats.org/drawingml/2006/picture">
                   <pic:nvPicPr>
-                    <pic:cNvPr id="0" name="Picture 3" descr="C:\Users\Bobo\Documents\Courses\COMP 4985 - Windows Data Comm\Comm-Audio\Design\RadioStationServer.jpg"/>
+                    <pic:cNvPr id="0" name="Picture 1" descr="C:\Users\Bobo\Documents\Courses\COMP 4985 - Windows Data Comm\Comm-Audio\Design\RadioStationServer.jpg"/>
                     <pic:cNvPicPr>
                       <a:picLocks noChangeAspect="1" noChangeArrowheads="1"/>
                     </pic:cNvPicPr>
@@ -2090,7 +2179,7 @@
                   <pic:spPr bwMode="auto">
                     <a:xfrm>
                       <a:off x="0" y="0"/>
-                      <a:ext cx="5943600" cy="7202774"/>
+                      <a:ext cx="5943600" cy="7869500"/>
                     </a:xfrm>
                     <a:prstGeom prst="rect">
                       <a:avLst/>
@@ -2108,11 +2197,6 @@
       </w:r>
     </w:p>
     <w:p>
-      <w:r>
-        <w:br w:type="page"/>
-      </w:r>
-    </w:p>
-    <w:p>
       <w:pPr>
         <w:pStyle w:val="Heading2"/>
       </w:pPr>
@@ -2140,12 +2224,292 @@
         <w:pStyle w:val="ListParagraph"/>
         <w:numPr>
           <w:ilvl w:val="0"/>
+          <w:numId w:val="26"/>
+        </w:numPr>
+        <w:spacing w:after="0" w:line="276" w:lineRule="auto"/>
+      </w:pPr>
+      <w:r>
+        <w:t>Add File menu item</w:t>
+      </w:r>
+    </w:p>
+    <w:p>
+      <w:pPr>
+        <w:pStyle w:val="ListParagraph"/>
+        <w:numPr>
+          <w:ilvl w:val="1"/>
+          <w:numId w:val="26"/>
+        </w:numPr>
+        <w:spacing w:after="0" w:line="276" w:lineRule="auto"/>
+      </w:pPr>
+      <w:r>
+        <w:t>Add exit sub menu item</w:t>
+      </w:r>
+    </w:p>
+    <w:p>
+      <w:pPr>
+        <w:pStyle w:val="ListParagraph"/>
+        <w:numPr>
+          <w:ilvl w:val="0"/>
+          <w:numId w:val="26"/>
+        </w:numPr>
+        <w:spacing w:after="0" w:line="276" w:lineRule="auto"/>
+      </w:pPr>
+      <w:r>
+        <w:t>Add About menu item</w:t>
+      </w:r>
+    </w:p>
+    <w:p>
+      <w:pPr>
+        <w:pStyle w:val="ListParagraph"/>
+        <w:numPr>
+          <w:ilvl w:val="0"/>
+          <w:numId w:val="26"/>
+        </w:numPr>
+        <w:spacing w:after="0" w:line="276" w:lineRule="auto"/>
+      </w:pPr>
+      <w:r>
+        <w:t>Add Server group box</w:t>
+      </w:r>
+    </w:p>
+    <w:p>
+      <w:pPr>
+        <w:pStyle w:val="ListParagraph"/>
+        <w:numPr>
+          <w:ilvl w:val="1"/>
+          <w:numId w:val="26"/>
+        </w:numPr>
+        <w:spacing w:after="0" w:line="276" w:lineRule="auto"/>
+      </w:pPr>
+      <w:r>
+        <w:t>Add Start button</w:t>
+      </w:r>
+    </w:p>
+    <w:p>
+      <w:pPr>
+        <w:pStyle w:val="ListParagraph"/>
+        <w:numPr>
+          <w:ilvl w:val="1"/>
+          <w:numId w:val="26"/>
+        </w:numPr>
+        <w:spacing w:after="0" w:line="276" w:lineRule="auto"/>
+      </w:pPr>
+      <w:r>
+        <w:t>Add Stop button</w:t>
+      </w:r>
+    </w:p>
+    <w:p>
+      <w:pPr>
+        <w:pStyle w:val="ListParagraph"/>
+        <w:numPr>
+          <w:ilvl w:val="1"/>
+          <w:numId w:val="26"/>
+        </w:numPr>
+        <w:spacing w:after="0" w:line="276" w:lineRule="auto"/>
+      </w:pPr>
+      <w:r>
+        <w:t>Add status text</w:t>
+      </w:r>
+    </w:p>
+    <w:p>
+      <w:pPr>
+        <w:pStyle w:val="ListParagraph"/>
+        <w:numPr>
+          <w:ilvl w:val="0"/>
+          <w:numId w:val="26"/>
+        </w:numPr>
+        <w:spacing w:after="0" w:line="276" w:lineRule="auto"/>
+      </w:pPr>
+      <w:r>
+        <w:t>Add Client group box</w:t>
+      </w:r>
+    </w:p>
+    <w:p>
+      <w:pPr>
+        <w:pStyle w:val="ListParagraph"/>
+        <w:numPr>
+          <w:ilvl w:val="1"/>
+          <w:numId w:val="26"/>
+        </w:numPr>
+        <w:spacing w:after="0" w:line="276" w:lineRule="auto"/>
+      </w:pPr>
+      <w:r>
+        <w:t>Add Client list display box</w:t>
+      </w:r>
+    </w:p>
+    <w:p>
+      <w:pPr>
+        <w:pStyle w:val="ListParagraph"/>
+        <w:numPr>
+          <w:ilvl w:val="0"/>
+          <w:numId w:val="26"/>
+        </w:numPr>
+        <w:spacing w:after="0" w:line="276" w:lineRule="auto"/>
+      </w:pPr>
+      <w:r>
+        <w:t>Add Song group box</w:t>
+      </w:r>
+    </w:p>
+    <w:p>
+      <w:pPr>
+        <w:pStyle w:val="ListParagraph"/>
+        <w:numPr>
+          <w:ilvl w:val="1"/>
+          <w:numId w:val="26"/>
+        </w:numPr>
+        <w:spacing w:after="0" w:line="276" w:lineRule="auto"/>
+      </w:pPr>
+      <w:r>
+        <w:t>Add Current song playing</w:t>
+      </w:r>
+    </w:p>
+    <w:p>
+      <w:pPr>
+        <w:pStyle w:val="ListParagraph"/>
+        <w:numPr>
+          <w:ilvl w:val="1"/>
+          <w:numId w:val="26"/>
+        </w:numPr>
+        <w:spacing w:after="0" w:line="276" w:lineRule="auto"/>
+      </w:pPr>
+      <w:r>
+        <w:t>Add Rewind button</w:t>
+      </w:r>
+    </w:p>
+    <w:p>
+      <w:pPr>
+        <w:pStyle w:val="ListParagraph"/>
+        <w:numPr>
+          <w:ilvl w:val="1"/>
+          <w:numId w:val="26"/>
+        </w:numPr>
+        <w:spacing w:after="0" w:line="276" w:lineRule="auto"/>
+      </w:pPr>
+      <w:r>
+        <w:t>Add Play/Pause button</w:t>
+      </w:r>
+    </w:p>
+    <w:p>
+      <w:pPr>
+        <w:pStyle w:val="ListParagraph"/>
+        <w:numPr>
+          <w:ilvl w:val="1"/>
+          <w:numId w:val="26"/>
+        </w:numPr>
+        <w:spacing w:after="0" w:line="276" w:lineRule="auto"/>
+      </w:pPr>
+      <w:r>
+        <w:t>Add Stop button</w:t>
+      </w:r>
+    </w:p>
+    <w:p>
+      <w:pPr>
+        <w:pStyle w:val="ListParagraph"/>
+        <w:numPr>
+          <w:ilvl w:val="1"/>
+          <w:numId w:val="26"/>
+        </w:numPr>
+        <w:spacing w:after="0" w:line="276" w:lineRule="auto"/>
+      </w:pPr>
+      <w:r>
+        <w:t>Add Fast forward button</w:t>
+      </w:r>
+    </w:p>
+    <w:p>
+      <w:pPr>
+        <w:pStyle w:val="ListParagraph"/>
+        <w:numPr>
+          <w:ilvl w:val="1"/>
+          <w:numId w:val="26"/>
+        </w:numPr>
+        <w:spacing w:after="0" w:line="276" w:lineRule="auto"/>
+      </w:pPr>
+      <w:r>
+        <w:t>Add Track list title text</w:t>
+      </w:r>
+    </w:p>
+    <w:p>
+      <w:pPr>
+        <w:pStyle w:val="ListParagraph"/>
+        <w:numPr>
+          <w:ilvl w:val="1"/>
+          <w:numId w:val="26"/>
+        </w:numPr>
+        <w:spacing w:after="0" w:line="276" w:lineRule="auto"/>
+      </w:pPr>
+      <w:r>
+        <w:t>Add Shuffle radio button</w:t>
+      </w:r>
+    </w:p>
+    <w:p>
+      <w:pPr>
+        <w:pStyle w:val="ListParagraph"/>
+        <w:numPr>
+          <w:ilvl w:val="1"/>
+          <w:numId w:val="26"/>
+        </w:numPr>
+        <w:spacing w:after="0" w:line="276" w:lineRule="auto"/>
+      </w:pPr>
+      <w:r>
+        <w:t>Add Track list display box</w:t>
+      </w:r>
+    </w:p>
+    <w:p>
+      <w:pPr>
+        <w:pStyle w:val="ListParagraph"/>
+        <w:numPr>
+          <w:ilvl w:val="1"/>
+          <w:numId w:val="26"/>
+        </w:numPr>
+        <w:spacing w:after="0" w:line="276" w:lineRule="auto"/>
+      </w:pPr>
+      <w:r>
+        <w:t>Add Play selected track button</w:t>
+      </w:r>
+    </w:p>
+    <w:p>
+      <w:pPr>
+        <w:rPr>
+          <w:b/>
+        </w:rPr>
+      </w:pPr>
+    </w:p>
+    <w:p>
+      <w:pPr>
+        <w:pStyle w:val="Heading2"/>
+      </w:pPr>
+      <w:r>
+        <w:t>Update Client</w:t>
+      </w:r>
+    </w:p>
+    <w:p>
+      <w:r>
+        <w:t>This method will take the lists created by the Add to client State and Update song list states and ensure their distribution. It will be called when the client makes a request for updates</w:t>
+      </w:r>
+    </w:p>
+    <w:p>
+      <w:pPr>
+        <w:pStyle w:val="ListParagraph"/>
+        <w:numPr>
+          <w:ilvl w:val="0"/>
           <w:numId w:val="38"/>
         </w:numPr>
-        <w:spacing w:after="0" w:line="276" w:lineRule="auto"/>
-      </w:pPr>
-      <w:r>
-        <w:t>Add File menu item</w:t>
+        <w:spacing w:after="200" w:line="276" w:lineRule="auto"/>
+      </w:pPr>
+      <w:r>
+        <w:t>Prepare Message</w:t>
+      </w:r>
+    </w:p>
+    <w:p>
+      <w:pPr>
+        <w:pStyle w:val="ListParagraph"/>
+        <w:numPr>
+          <w:ilvl w:val="0"/>
+          <w:numId w:val="38"/>
+        </w:numPr>
+        <w:spacing w:after="200" w:line="276" w:lineRule="auto"/>
+      </w:pPr>
+      <w:r>
+        <w:t>For each client in client list</w:t>
       </w:r>
     </w:p>
     <w:p>
@@ -2155,36 +2519,10 @@
           <w:ilvl w:val="1"/>
           <w:numId w:val="38"/>
         </w:numPr>
-        <w:spacing w:after="0" w:line="276" w:lineRule="auto"/>
-      </w:pPr>
-      <w:r>
-        <w:t>Add exit sub menu item</w:t>
-      </w:r>
-    </w:p>
-    <w:p>
-      <w:pPr>
-        <w:pStyle w:val="ListParagraph"/>
-        <w:numPr>
-          <w:ilvl w:val="0"/>
-          <w:numId w:val="38"/>
-        </w:numPr>
-        <w:spacing w:after="0" w:line="276" w:lineRule="auto"/>
-      </w:pPr>
-      <w:r>
-        <w:t>Add About menu item</w:t>
-      </w:r>
-    </w:p>
-    <w:p>
-      <w:pPr>
-        <w:pStyle w:val="ListParagraph"/>
-        <w:numPr>
-          <w:ilvl w:val="0"/>
-          <w:numId w:val="38"/>
-        </w:numPr>
-        <w:spacing w:after="0" w:line="276" w:lineRule="auto"/>
-      </w:pPr>
-      <w:r>
-        <w:t>Add Server group box</w:t>
+        <w:spacing w:after="200" w:line="276" w:lineRule="auto"/>
+      </w:pPr>
+      <w:r>
+        <w:t>Append client IP to message</w:t>
       </w:r>
     </w:p>
     <w:p>
@@ -2194,10 +2532,36 @@
           <w:ilvl w:val="1"/>
           <w:numId w:val="38"/>
         </w:numPr>
-        <w:spacing w:after="0" w:line="276" w:lineRule="auto"/>
-      </w:pPr>
-      <w:r>
-        <w:t>Add Start button</w:t>
+        <w:spacing w:after="200" w:line="276" w:lineRule="auto"/>
+      </w:pPr>
+      <w:r>
+        <w:t>Append new line character</w:t>
+      </w:r>
+    </w:p>
+    <w:p>
+      <w:pPr>
+        <w:pStyle w:val="ListParagraph"/>
+        <w:numPr>
+          <w:ilvl w:val="0"/>
+          <w:numId w:val="38"/>
+        </w:numPr>
+        <w:spacing w:after="200" w:line="276" w:lineRule="auto"/>
+      </w:pPr>
+      <w:r>
+        <w:t>Append client list over marker to message</w:t>
+      </w:r>
+    </w:p>
+    <w:p>
+      <w:pPr>
+        <w:pStyle w:val="ListParagraph"/>
+        <w:numPr>
+          <w:ilvl w:val="0"/>
+          <w:numId w:val="38"/>
+        </w:numPr>
+        <w:spacing w:after="200" w:line="276" w:lineRule="auto"/>
+      </w:pPr>
+      <w:r>
+        <w:t>For each song in the song list</w:t>
       </w:r>
     </w:p>
     <w:p>
@@ -2207,10 +2571,10 @@
           <w:ilvl w:val="1"/>
           <w:numId w:val="38"/>
         </w:numPr>
-        <w:spacing w:after="0" w:line="276" w:lineRule="auto"/>
-      </w:pPr>
-      <w:r>
-        <w:t>Add Stop button</w:t>
+        <w:spacing w:after="200" w:line="276" w:lineRule="auto"/>
+      </w:pPr>
+      <w:r>
+        <w:t>Append song name to message</w:t>
       </w:r>
     </w:p>
     <w:p>
@@ -2220,10 +2584,10 @@
           <w:ilvl w:val="1"/>
           <w:numId w:val="38"/>
         </w:numPr>
-        <w:spacing w:after="0" w:line="276" w:lineRule="auto"/>
-      </w:pPr>
-      <w:r>
-        <w:t>Add status text</w:t>
+        <w:spacing w:after="200" w:line="276" w:lineRule="auto"/>
+      </w:pPr>
+      <w:r>
+        <w:t>Append new line character</w:t>
       </w:r>
     </w:p>
     <w:p>
@@ -2233,153 +2597,23 @@
           <w:ilvl w:val="0"/>
           <w:numId w:val="38"/>
         </w:numPr>
-        <w:spacing w:after="0" w:line="276" w:lineRule="auto"/>
-      </w:pPr>
-      <w:r>
-        <w:t>Add Client group box</w:t>
-      </w:r>
-    </w:p>
-    <w:p>
-      <w:pPr>
-        <w:pStyle w:val="ListParagraph"/>
-        <w:numPr>
-          <w:ilvl w:val="1"/>
+        <w:spacing w:after="200" w:line="276" w:lineRule="auto"/>
+      </w:pPr>
+      <w:r>
+        <w:t>Send Message over TCP</w:t>
+      </w:r>
+    </w:p>
+    <w:p>
+      <w:pPr>
+        <w:pStyle w:val="ListParagraph"/>
+        <w:numPr>
+          <w:ilvl w:val="0"/>
           <w:numId w:val="38"/>
         </w:numPr>
-        <w:spacing w:after="0" w:line="276" w:lineRule="auto"/>
-      </w:pPr>
-      <w:r>
-        <w:t>Add Client list display box</w:t>
-      </w:r>
-    </w:p>
-    <w:p>
-      <w:pPr>
-        <w:pStyle w:val="ListParagraph"/>
-        <w:numPr>
-          <w:ilvl w:val="0"/>
-          <w:numId w:val="38"/>
-        </w:numPr>
-        <w:spacing w:after="0" w:line="276" w:lineRule="auto"/>
-      </w:pPr>
-      <w:r>
-        <w:t>Add Song group box</w:t>
-      </w:r>
-    </w:p>
-    <w:p>
-      <w:pPr>
-        <w:pStyle w:val="ListParagraph"/>
-        <w:numPr>
-          <w:ilvl w:val="1"/>
-          <w:numId w:val="38"/>
-        </w:numPr>
-        <w:spacing w:after="0" w:line="276" w:lineRule="auto"/>
-      </w:pPr>
-      <w:r>
-        <w:t>Add Current song playing</w:t>
-      </w:r>
-    </w:p>
-    <w:p>
-      <w:pPr>
-        <w:pStyle w:val="ListParagraph"/>
-        <w:numPr>
-          <w:ilvl w:val="1"/>
-          <w:numId w:val="38"/>
-        </w:numPr>
-        <w:spacing w:after="0" w:line="276" w:lineRule="auto"/>
-      </w:pPr>
-      <w:r>
-        <w:t>Add Rewind button</w:t>
-      </w:r>
-    </w:p>
-    <w:p>
-      <w:pPr>
-        <w:pStyle w:val="ListParagraph"/>
-        <w:numPr>
-          <w:ilvl w:val="1"/>
-          <w:numId w:val="38"/>
-        </w:numPr>
-        <w:spacing w:after="0" w:line="276" w:lineRule="auto"/>
-      </w:pPr>
-      <w:r>
-        <w:t>Add Play/Pause button</w:t>
-      </w:r>
-    </w:p>
-    <w:p>
-      <w:pPr>
-        <w:pStyle w:val="ListParagraph"/>
-        <w:numPr>
-          <w:ilvl w:val="1"/>
-          <w:numId w:val="38"/>
-        </w:numPr>
-        <w:spacing w:after="0" w:line="276" w:lineRule="auto"/>
-      </w:pPr>
-      <w:r>
-        <w:t>Add Stop button</w:t>
-      </w:r>
-    </w:p>
-    <w:p>
-      <w:pPr>
-        <w:pStyle w:val="ListParagraph"/>
-        <w:numPr>
-          <w:ilvl w:val="1"/>
-          <w:numId w:val="38"/>
-        </w:numPr>
-        <w:spacing w:after="0" w:line="276" w:lineRule="auto"/>
-      </w:pPr>
-      <w:r>
-        <w:t>Add Fast forward button</w:t>
-      </w:r>
-    </w:p>
-    <w:p>
-      <w:pPr>
-        <w:pStyle w:val="ListParagraph"/>
-        <w:numPr>
-          <w:ilvl w:val="1"/>
-          <w:numId w:val="38"/>
-        </w:numPr>
-        <w:spacing w:after="0" w:line="276" w:lineRule="auto"/>
-      </w:pPr>
-      <w:r>
-        <w:t>Add Track list title text</w:t>
-      </w:r>
-    </w:p>
-    <w:p>
-      <w:pPr>
-        <w:pStyle w:val="ListParagraph"/>
-        <w:numPr>
-          <w:ilvl w:val="1"/>
-          <w:numId w:val="38"/>
-        </w:numPr>
-        <w:spacing w:after="0" w:line="276" w:lineRule="auto"/>
-      </w:pPr>
-      <w:r>
-        <w:t>Add Shuffle radio button</w:t>
-      </w:r>
-    </w:p>
-    <w:p>
-      <w:pPr>
-        <w:pStyle w:val="ListParagraph"/>
-        <w:numPr>
-          <w:ilvl w:val="1"/>
-          <w:numId w:val="38"/>
-        </w:numPr>
-        <w:spacing w:after="0" w:line="276" w:lineRule="auto"/>
-      </w:pPr>
-      <w:r>
-        <w:t>Add Track list display box</w:t>
-      </w:r>
-    </w:p>
-    <w:p>
-      <w:pPr>
-        <w:pStyle w:val="ListParagraph"/>
-        <w:numPr>
-          <w:ilvl w:val="1"/>
-          <w:numId w:val="38"/>
-        </w:numPr>
-        <w:spacing w:after="0" w:line="276" w:lineRule="auto"/>
-      </w:pPr>
-      <w:r>
-        <w:t>Add Play selected track button</w:t>
+        <w:spacing w:after="200" w:line="276" w:lineRule="auto"/>
+      </w:pPr>
+      <w:r>
+        <w:t>Wait for confirmation message</w:t>
       </w:r>
     </w:p>
     <w:p>
@@ -2406,6 +2640,7 @@
         <w:rPr>
           <w:b/>
         </w:rPr>
+        <w:lastRenderedPageBreak/>
         <w:t>CREATE SONG LIST</w:t>
       </w:r>
     </w:p>
@@ -2550,7 +2785,6 @@
         <w:rPr>
           <w:b/>
         </w:rPr>
-        <w:lastRenderedPageBreak/>
         <w:t>SETUP UDP SOCKET</w:t>
       </w:r>
     </w:p>
@@ -2559,7 +2793,7 @@
         <w:pStyle w:val="ListParagraph"/>
         <w:numPr>
           <w:ilvl w:val="0"/>
-          <w:numId w:val="40"/>
+          <w:numId w:val="28"/>
         </w:numPr>
         <w:spacing w:after="200" w:line="276" w:lineRule="auto"/>
         <w:rPr>
@@ -2599,7 +2833,7 @@
         <w:pStyle w:val="ListParagraph"/>
         <w:numPr>
           <w:ilvl w:val="0"/>
-          <w:numId w:val="40"/>
+          <w:numId w:val="28"/>
         </w:numPr>
         <w:spacing w:after="200" w:line="276" w:lineRule="auto"/>
         <w:rPr>
@@ -2618,7 +2852,7 @@
         <w:pStyle w:val="ListParagraph"/>
         <w:numPr>
           <w:ilvl w:val="0"/>
-          <w:numId w:val="40"/>
+          <w:numId w:val="28"/>
         </w:numPr>
         <w:spacing w:after="200" w:line="276" w:lineRule="auto"/>
         <w:rPr>
@@ -2637,7 +2871,7 @@
         <w:pStyle w:val="ListParagraph"/>
         <w:numPr>
           <w:ilvl w:val="0"/>
-          <w:numId w:val="40"/>
+          <w:numId w:val="28"/>
         </w:numPr>
         <w:spacing w:after="200" w:line="276" w:lineRule="auto"/>
         <w:rPr>
@@ -2656,7 +2890,7 @@
         <w:pStyle w:val="ListParagraph"/>
         <w:numPr>
           <w:ilvl w:val="0"/>
-          <w:numId w:val="40"/>
+          <w:numId w:val="28"/>
         </w:numPr>
         <w:spacing w:after="0" w:line="276" w:lineRule="auto"/>
       </w:pPr>
@@ -2669,7 +2903,7 @@
         <w:pStyle w:val="ListParagraph"/>
         <w:numPr>
           <w:ilvl w:val="0"/>
-          <w:numId w:val="40"/>
+          <w:numId w:val="28"/>
         </w:numPr>
         <w:spacing w:after="0" w:line="276" w:lineRule="auto"/>
       </w:pPr>
@@ -2691,7 +2925,7 @@
         <w:pStyle w:val="ListParagraph"/>
         <w:numPr>
           <w:ilvl w:val="0"/>
-          <w:numId w:val="40"/>
+          <w:numId w:val="28"/>
         </w:numPr>
         <w:spacing w:after="0" w:line="276" w:lineRule="auto"/>
       </w:pPr>
@@ -2704,7 +2938,7 @@
         <w:pStyle w:val="ListParagraph"/>
         <w:numPr>
           <w:ilvl w:val="0"/>
-          <w:numId w:val="40"/>
+          <w:numId w:val="28"/>
         </w:numPr>
         <w:spacing w:after="0" w:line="276" w:lineRule="auto"/>
       </w:pPr>
@@ -2732,12 +2966,1728 @@
         <w:pStyle w:val="ListParagraph"/>
         <w:numPr>
           <w:ilvl w:val="0"/>
+          <w:numId w:val="19"/>
+        </w:numPr>
+      </w:pPr>
+      <w:commentRangeStart w:id="2"/>
+      <w:r>
+        <w:t>As a loop:</w:t>
+      </w:r>
+    </w:p>
+    <w:p>
+      <w:pPr>
+        <w:pStyle w:val="ListParagraph"/>
+        <w:numPr>
+          <w:ilvl w:val="1"/>
+          <w:numId w:val="19"/>
+        </w:numPr>
+        <w:spacing w:after="200" w:line="276" w:lineRule="auto"/>
+      </w:pPr>
+      <w:r>
+        <w:t>Open Song file (.WAV format) from song list at current song counter index.</w:t>
+      </w:r>
+    </w:p>
+    <w:p>
+      <w:pPr>
+        <w:pStyle w:val="ListParagraph"/>
+        <w:numPr>
+          <w:ilvl w:val="1"/>
+          <w:numId w:val="19"/>
+        </w:numPr>
+        <w:spacing w:after="200" w:line="276" w:lineRule="auto"/>
+      </w:pPr>
+      <w:r>
+        <w:t>Prepare buffer</w:t>
+      </w:r>
+    </w:p>
+    <w:p>
+      <w:pPr>
+        <w:pStyle w:val="ListParagraph"/>
+        <w:numPr>
+          <w:ilvl w:val="1"/>
+          <w:numId w:val="19"/>
+        </w:numPr>
+        <w:spacing w:after="200" w:line="276" w:lineRule="auto"/>
+      </w:pPr>
+      <w:r>
+        <w:t>Load initial chunks</w:t>
+      </w:r>
+    </w:p>
+    <w:p>
+      <w:pPr>
+        <w:pStyle w:val="ListParagraph"/>
+        <w:numPr>
+          <w:ilvl w:val="1"/>
+          <w:numId w:val="19"/>
+        </w:numPr>
+        <w:spacing w:after="200" w:line="276" w:lineRule="auto"/>
+      </w:pPr>
+      <w:r>
+        <w:t>Go to SEND DATA</w:t>
+      </w:r>
+      <w:r>
+        <w:rPr>
+          <w:i/>
+        </w:rPr>
+        <w:t>[STATE]</w:t>
+      </w:r>
+    </w:p>
+    <w:p>
+      <w:pPr>
+        <w:pStyle w:val="ListParagraph"/>
+        <w:numPr>
+          <w:ilvl w:val="2"/>
+          <w:numId w:val="19"/>
+        </w:numPr>
+        <w:spacing w:after="200" w:line="276" w:lineRule="auto"/>
+      </w:pPr>
+      <w:r>
+        <w:t>If return of Send Data is signal code</w:t>
+      </w:r>
+    </w:p>
+    <w:p>
+      <w:pPr>
+        <w:pStyle w:val="ListParagraph"/>
+        <w:numPr>
+          <w:ilvl w:val="3"/>
+          <w:numId w:val="19"/>
+        </w:numPr>
+        <w:spacing w:after="200" w:line="276" w:lineRule="auto"/>
+      </w:pPr>
+      <w:r>
+        <w:t>Go to top of loop</w:t>
+      </w:r>
+    </w:p>
+    <w:p>
+      <w:pPr>
+        <w:pStyle w:val="ListParagraph"/>
+        <w:numPr>
+          <w:ilvl w:val="1"/>
+          <w:numId w:val="19"/>
+        </w:numPr>
+        <w:spacing w:after="200" w:line="276" w:lineRule="auto"/>
+      </w:pPr>
+      <w:r>
+        <w:t>Close Song File</w:t>
+      </w:r>
+    </w:p>
+    <w:p>
+      <w:pPr>
+        <w:pStyle w:val="ListParagraph"/>
+        <w:numPr>
+          <w:ilvl w:val="1"/>
+          <w:numId w:val="19"/>
+        </w:numPr>
+        <w:spacing w:after="200" w:line="276" w:lineRule="auto"/>
+      </w:pPr>
+      <w:r>
+        <w:t>Increment Song counter</w:t>
+      </w:r>
+    </w:p>
+    <w:p>
+      <w:pPr>
+        <w:pStyle w:val="ListParagraph"/>
+        <w:numPr>
+          <w:ilvl w:val="1"/>
+          <w:numId w:val="19"/>
+        </w:numPr>
+        <w:spacing w:after="200" w:line="276" w:lineRule="auto"/>
+      </w:pPr>
+      <w:r>
+        <w:t>If song counter is greater than the number of songs available</w:t>
+      </w:r>
+    </w:p>
+    <w:p>
+      <w:pPr>
+        <w:pStyle w:val="ListParagraph"/>
+        <w:numPr>
+          <w:ilvl w:val="2"/>
+          <w:numId w:val="19"/>
+        </w:numPr>
+        <w:spacing w:after="200" w:line="276" w:lineRule="auto"/>
+      </w:pPr>
+      <w:r>
+        <w:t>Reset song counter</w:t>
+      </w:r>
+    </w:p>
+    <w:p/>
+    <w:p>
+      <w:pPr>
+        <w:rPr>
+          <w:b/>
+        </w:rPr>
+      </w:pPr>
+      <w:r>
+        <w:rPr>
+          <w:b/>
+        </w:rPr>
+        <w:t>SEND DATA</w:t>
+      </w:r>
+    </w:p>
+    <w:p>
+      <w:pPr>
+        <w:pStyle w:val="ListParagraph"/>
+        <w:numPr>
+          <w:ilvl w:val="0"/>
+          <w:numId w:val="20"/>
+        </w:numPr>
+        <w:spacing w:after="200" w:line="276" w:lineRule="auto"/>
+      </w:pPr>
+      <w:r>
+        <w:t>In a forever loop:</w:t>
+      </w:r>
+    </w:p>
+    <w:p>
+      <w:pPr>
+        <w:pStyle w:val="ListParagraph"/>
+        <w:numPr>
+          <w:ilvl w:val="1"/>
+          <w:numId w:val="20"/>
+        </w:numPr>
+        <w:spacing w:after="200" w:line="276" w:lineRule="auto"/>
+      </w:pPr>
+      <w:r>
+        <w:t>Convert chunk to packet</w:t>
+      </w:r>
+    </w:p>
+    <w:p>
+      <w:pPr>
+        <w:pStyle w:val="ListParagraph"/>
+        <w:numPr>
+          <w:ilvl w:val="1"/>
+          <w:numId w:val="20"/>
+        </w:numPr>
+        <w:spacing w:after="200" w:line="276" w:lineRule="auto"/>
+      </w:pPr>
+      <w:r>
+        <w:t>Send packet to multicast IP address</w:t>
+      </w:r>
+    </w:p>
+    <w:p>
+      <w:pPr>
+        <w:pStyle w:val="ListParagraph"/>
+        <w:numPr>
+          <w:ilvl w:val="1"/>
+          <w:numId w:val="20"/>
+        </w:numPr>
+        <w:spacing w:after="200" w:line="276" w:lineRule="auto"/>
+      </w:pPr>
+      <w:r>
+        <w:t>Remove chunk from buffer</w:t>
+      </w:r>
+    </w:p>
+    <w:p>
+      <w:pPr>
+        <w:pStyle w:val="ListParagraph"/>
+        <w:numPr>
+          <w:ilvl w:val="1"/>
+          <w:numId w:val="20"/>
+        </w:numPr>
+        <w:spacing w:after="200" w:line="276" w:lineRule="auto"/>
+      </w:pPr>
+      <w:r>
+        <w:t>Advance buffer forward</w:t>
+      </w:r>
+    </w:p>
+    <w:p>
+      <w:pPr>
+        <w:pStyle w:val="ListParagraph"/>
+        <w:numPr>
+          <w:ilvl w:val="1"/>
+          <w:numId w:val="20"/>
+        </w:numPr>
+        <w:spacing w:after="200" w:line="276" w:lineRule="auto"/>
+      </w:pPr>
+      <w:r>
+        <w:t>Load next chunk into buffer</w:t>
+      </w:r>
+    </w:p>
+    <w:p>
+      <w:pPr>
+        <w:pStyle w:val="ListParagraph"/>
+        <w:numPr>
+          <w:ilvl w:val="2"/>
+          <w:numId w:val="20"/>
+        </w:numPr>
+        <w:spacing w:after="200" w:line="276" w:lineRule="auto"/>
+      </w:pPr>
+      <w:r>
+        <w:t>If last chunk loaded was last chunk of song:</w:t>
+      </w:r>
+    </w:p>
+    <w:p>
+      <w:pPr>
+        <w:pStyle w:val="ListParagraph"/>
+        <w:numPr>
+          <w:ilvl w:val="3"/>
+          <w:numId w:val="20"/>
+        </w:numPr>
+        <w:spacing w:after="200" w:line="276" w:lineRule="auto"/>
+      </w:pPr>
+      <w:r>
+        <w:t>break loop</w:t>
+      </w:r>
+    </w:p>
+    <w:p>
+      <w:pPr>
+        <w:pStyle w:val="ListParagraph"/>
+        <w:numPr>
+          <w:ilvl w:val="0"/>
+          <w:numId w:val="20"/>
+        </w:numPr>
+        <w:spacing w:after="200" w:line="276" w:lineRule="auto"/>
+      </w:pPr>
+      <w:r>
+        <w:t>Prepare/send remaining packets</w:t>
+      </w:r>
+      <w:commentRangeEnd w:id="2"/>
+      <w:r>
+        <w:rPr>
+          <w:rStyle w:val="CommentReference"/>
+        </w:rPr>
+        <w:commentReference w:id="2"/>
+      </w:r>
+    </w:p>
+    <w:p>
+      <w:pPr>
+        <w:pStyle w:val="ListParagraph"/>
+        <w:numPr>
+          <w:ilvl w:val="0"/>
+          <w:numId w:val="20"/>
+        </w:numPr>
+        <w:spacing w:after="200" w:line="276" w:lineRule="auto"/>
+      </w:pPr>
+      <w:r>
+        <w:t>Return</w:t>
+      </w:r>
+      <w:r>
+        <w:t xml:space="preserve"> how much song was played</w:t>
+      </w:r>
+    </w:p>
+    <w:p/>
+    <w:p>
+      <w:pPr>
+        <w:rPr>
+          <w:b/>
+        </w:rPr>
+      </w:pPr>
+      <w:r>
+        <w:rPr>
+          <w:b/>
+        </w:rPr>
+        <w:t>SWITCH PLAYBACK</w:t>
+      </w:r>
+    </w:p>
+    <w:p>
+      <w:pPr>
+        <w:pStyle w:val="ListParagraph"/>
+        <w:numPr>
+          <w:ilvl w:val="0"/>
+          <w:numId w:val="8"/>
+        </w:numPr>
+      </w:pPr>
+      <w:r>
+        <w:t>Send signal to stop sending audio packets</w:t>
+      </w:r>
+    </w:p>
+    <w:p>
+      <w:pPr>
+        <w:pStyle w:val="ListParagraph"/>
+        <w:numPr>
+          <w:ilvl w:val="0"/>
+          <w:numId w:val="8"/>
+        </w:numPr>
+      </w:pPr>
+      <w:r>
+        <w:t>Find specified song in the song list</w:t>
+      </w:r>
+    </w:p>
+    <w:p>
+      <w:pPr>
+        <w:pStyle w:val="ListParagraph"/>
+        <w:numPr>
+          <w:ilvl w:val="0"/>
+          <w:numId w:val="8"/>
+        </w:numPr>
+      </w:pPr>
+      <w:r>
+        <w:t>Open the media file</w:t>
+      </w:r>
+    </w:p>
+    <w:p>
+      <w:pPr>
+        <w:pStyle w:val="ListParagraph"/>
+        <w:numPr>
+          <w:ilvl w:val="0"/>
+          <w:numId w:val="8"/>
+        </w:numPr>
+      </w:pPr>
+      <w:r>
+        <w:t>Send contents to PREPARE BUFFER[STATE]</w:t>
+      </w:r>
+    </w:p>
+    <w:p/>
+    <w:p>
+      <w:pPr>
+        <w:rPr>
+          <w:b/>
+        </w:rPr>
+      </w:pPr>
+      <w:r>
+        <w:rPr>
+          <w:b/>
+        </w:rPr>
+        <w:t>LISTEN FOR CONNECTION</w:t>
+      </w:r>
+    </w:p>
+    <w:p>
+      <w:pPr>
+        <w:pStyle w:val="ListParagraph"/>
+        <w:numPr>
+          <w:ilvl w:val="0"/>
+          <w:numId w:val="9"/>
+        </w:numPr>
+      </w:pPr>
+      <w:r>
+        <w:t>while the program is alive</w:t>
+      </w:r>
+    </w:p>
+    <w:p>
+      <w:pPr>
+        <w:pStyle w:val="ListParagraph"/>
+        <w:numPr>
+          <w:ilvl w:val="1"/>
+          <w:numId w:val="9"/>
+        </w:numPr>
+      </w:pPr>
+      <w:r>
+        <w:t>accept an incoming connection on an accepting socket</w:t>
+      </w:r>
+    </w:p>
+    <w:p>
+      <w:pPr>
+        <w:pStyle w:val="ListParagraph"/>
+        <w:numPr>
+          <w:ilvl w:val="1"/>
+          <w:numId w:val="9"/>
+        </w:numPr>
+      </w:pPr>
+      <w:r>
+        <w:t>go to ADD TO CLIENT LIST[STATE]</w:t>
+      </w:r>
+    </w:p>
+    <w:p>
+      <w:r>
+        <w:tab/>
+      </w:r>
+    </w:p>
+    <w:p>
+      <w:pPr>
+        <w:rPr>
+          <w:b/>
+        </w:rPr>
+      </w:pPr>
+      <w:r>
+        <w:rPr>
+          <w:b/>
+        </w:rPr>
+        <w:t>ADD TO CLIENT LIST</w:t>
+      </w:r>
+    </w:p>
+    <w:p>
+      <w:pPr>
+        <w:pStyle w:val="ListParagraph"/>
+        <w:numPr>
+          <w:ilvl w:val="0"/>
+          <w:numId w:val="10"/>
+        </w:numPr>
+      </w:pPr>
+      <w:r>
+        <w:t>Extract the address from the accepting socket</w:t>
+      </w:r>
+    </w:p>
+    <w:p>
+      <w:pPr>
+        <w:pStyle w:val="ListParagraph"/>
+        <w:numPr>
+          <w:ilvl w:val="0"/>
+          <w:numId w:val="10"/>
+        </w:numPr>
+      </w:pPr>
+      <w:r>
+        <w:t>Add the address to a client list buffer</w:t>
+      </w:r>
+    </w:p>
+    <w:p/>
+    <w:p>
+      <w:pPr>
+        <w:rPr>
+          <w:b/>
+        </w:rPr>
+      </w:pPr>
+      <w:r>
+        <w:rPr>
+          <w:b/>
+        </w:rPr>
+        <w:t>CREATE TCP CLIENT THREAD</w:t>
+      </w:r>
+    </w:p>
+    <w:p>
+      <w:pPr>
+        <w:pStyle w:val="ListParagraph"/>
+        <w:numPr>
+          <w:ilvl w:val="0"/>
+          <w:numId w:val="11"/>
+        </w:numPr>
+      </w:pPr>
+      <w:r>
+        <w:t>Create a new thread to service each TCP connected client</w:t>
+      </w:r>
+    </w:p>
+    <w:p>
+      <w:pPr>
+        <w:pStyle w:val="ListParagraph"/>
+        <w:numPr>
+          <w:ilvl w:val="0"/>
+          <w:numId w:val="11"/>
+        </w:numPr>
+      </w:pPr>
+      <w:r>
+        <w:t>Give the thread the socket the connection was accepted on</w:t>
+      </w:r>
+    </w:p>
+    <w:p>
+      <w:pPr>
+        <w:pStyle w:val="ListParagraph"/>
+        <w:numPr>
+          <w:ilvl w:val="0"/>
+          <w:numId w:val="11"/>
+        </w:numPr>
+      </w:pPr>
+      <w:r>
+        <w:t>Purpose of the thread is to handle requests from each client simultaneously</w:t>
+      </w:r>
+    </w:p>
+    <w:p/>
+    <w:p>
+      <w:pPr>
+        <w:rPr>
+          <w:b/>
+        </w:rPr>
+      </w:pPr>
+      <w:r>
+        <w:rPr>
+          <w:b/>
+        </w:rPr>
+        <w:t>SETUP TCP SOCKET</w:t>
+      </w:r>
+    </w:p>
+    <w:p>
+      <w:pPr>
+        <w:pStyle w:val="ListParagraph"/>
+        <w:numPr>
+          <w:ilvl w:val="0"/>
+          <w:numId w:val="27"/>
+        </w:numPr>
+        <w:spacing w:after="200" w:line="276" w:lineRule="auto"/>
+        <w:rPr>
+          <w:sz w:val="24"/>
+        </w:rPr>
+      </w:pPr>
+      <w:r>
+        <w:rPr>
+          <w:sz w:val="24"/>
+        </w:rPr>
+        <w:lastRenderedPageBreak/>
+        <w:t xml:space="preserve">Initialize versioning </w:t>
+      </w:r>
+      <w:r>
+        <w:t>(ERROR CHECK)</w:t>
+      </w:r>
+    </w:p>
+    <w:p>
+      <w:pPr>
+        <w:pStyle w:val="ListParagraph"/>
+        <w:numPr>
+          <w:ilvl w:val="0"/>
+          <w:numId w:val="27"/>
+        </w:numPr>
+        <w:spacing w:after="0" w:line="276" w:lineRule="auto"/>
+      </w:pPr>
+      <w:r>
+        <w:t>Create TCP socket (ERROR CHECK)</w:t>
+      </w:r>
+    </w:p>
+    <w:p>
+      <w:pPr>
+        <w:pStyle w:val="ListParagraph"/>
+        <w:numPr>
+          <w:ilvl w:val="0"/>
+          <w:numId w:val="27"/>
+        </w:numPr>
+        <w:spacing w:after="0" w:line="276" w:lineRule="auto"/>
+      </w:pPr>
+      <w:r>
+        <w:t>Init</w:t>
+      </w:r>
+      <w:r>
+        <w:t>ialize</w:t>
+      </w:r>
+      <w:r>
+        <w:t xml:space="preserve"> </w:t>
+      </w:r>
+      <w:r>
+        <w:t>address information</w:t>
+      </w:r>
+    </w:p>
+    <w:p>
+      <w:pPr>
+        <w:pStyle w:val="ListParagraph"/>
+        <w:numPr>
+          <w:ilvl w:val="0"/>
+          <w:numId w:val="27"/>
+        </w:numPr>
+        <w:spacing w:after="0" w:line="276" w:lineRule="auto"/>
+      </w:pPr>
+      <w:r>
+        <w:t>Bind the socket (ERROR CHECK)</w:t>
+      </w:r>
+    </w:p>
+    <w:p>
+      <w:pPr>
+        <w:pStyle w:val="ListParagraph"/>
+        <w:numPr>
+          <w:ilvl w:val="0"/>
+          <w:numId w:val="27"/>
+        </w:numPr>
+        <w:spacing w:after="0" w:line="276" w:lineRule="auto"/>
+      </w:pPr>
+      <w:r>
+        <w:t>Set socket to listen (ERROR CHECK)</w:t>
+      </w:r>
+    </w:p>
+    <w:p/>
+    <w:p/>
+    <w:p>
+      <w:pPr>
+        <w:rPr>
+          <w:b/>
+        </w:rPr>
+      </w:pPr>
+      <w:r>
+        <w:rPr>
+          <w:b/>
+        </w:rPr>
+        <w:t>SEND SONG LIST</w:t>
+      </w:r>
+    </w:p>
+    <w:p>
+      <w:pPr>
+        <w:pStyle w:val="ListParagraph"/>
+        <w:numPr>
+          <w:ilvl w:val="0"/>
+          <w:numId w:val="21"/>
+        </w:numPr>
+        <w:spacing w:after="200" w:line="276" w:lineRule="auto"/>
+      </w:pPr>
+      <w:r>
+        <w:t>Create message buffer</w:t>
+      </w:r>
+    </w:p>
+    <w:p>
+      <w:pPr>
+        <w:pStyle w:val="ListParagraph"/>
+        <w:numPr>
+          <w:ilvl w:val="0"/>
+          <w:numId w:val="21"/>
+        </w:numPr>
+        <w:spacing w:after="200" w:line="276" w:lineRule="auto"/>
+      </w:pPr>
+      <w:r>
+        <w:t>For every entry in the song list</w:t>
+      </w:r>
+    </w:p>
+    <w:p>
+      <w:pPr>
+        <w:pStyle w:val="ListParagraph"/>
+        <w:numPr>
+          <w:ilvl w:val="1"/>
+          <w:numId w:val="21"/>
+        </w:numPr>
+        <w:spacing w:after="200" w:line="276" w:lineRule="auto"/>
+      </w:pPr>
+      <w:r>
+        <w:t xml:space="preserve">Append entry to the message </w:t>
+      </w:r>
+    </w:p>
+    <w:p>
+      <w:pPr>
+        <w:pStyle w:val="ListParagraph"/>
+        <w:numPr>
+          <w:ilvl w:val="1"/>
+          <w:numId w:val="21"/>
+        </w:numPr>
+        <w:spacing w:after="200" w:line="276" w:lineRule="auto"/>
+      </w:pPr>
+      <w:r>
+        <w:t>Append New line character to message</w:t>
+      </w:r>
+    </w:p>
+    <w:p>
+      <w:pPr>
+        <w:pStyle w:val="ListParagraph"/>
+        <w:numPr>
+          <w:ilvl w:val="0"/>
+          <w:numId w:val="21"/>
+        </w:numPr>
+        <w:spacing w:after="200" w:line="276" w:lineRule="auto"/>
+      </w:pPr>
+      <w:r>
+        <w:t>Send message</w:t>
+      </w:r>
+    </w:p>
+    <w:p>
+      <w:pPr>
+        <w:pStyle w:val="ListParagraph"/>
+        <w:numPr>
+          <w:ilvl w:val="0"/>
+          <w:numId w:val="21"/>
+        </w:numPr>
+        <w:spacing w:after="200" w:line="276" w:lineRule="auto"/>
+      </w:pPr>
+      <w:r>
+        <w:t>Go to wait for client request State</w:t>
+      </w:r>
+    </w:p>
+    <w:p/>
+    <w:p>
+      <w:pPr>
+        <w:rPr>
+          <w:b/>
+        </w:rPr>
+      </w:pPr>
+      <w:r>
+        <w:rPr>
+          <w:b/>
+        </w:rPr>
+        <w:t>WAIT FOR CLIENT REQUEST</w:t>
+      </w:r>
+    </w:p>
+    <w:p>
+      <w:pPr>
+        <w:pStyle w:val="ListParagraph"/>
+        <w:numPr>
+          <w:ilvl w:val="0"/>
+          <w:numId w:val="22"/>
+        </w:numPr>
+        <w:spacing w:after="200" w:line="276" w:lineRule="auto"/>
+      </w:pPr>
+      <w:r>
+        <w:t>While connection is open</w:t>
+      </w:r>
+    </w:p>
+    <w:p>
+      <w:pPr>
+        <w:pStyle w:val="ListParagraph"/>
+        <w:numPr>
+          <w:ilvl w:val="1"/>
+          <w:numId w:val="22"/>
+        </w:numPr>
+        <w:spacing w:after="200" w:line="276" w:lineRule="auto"/>
+      </w:pPr>
+      <w:r>
+        <w:t>Poll connection for any TCP requests</w:t>
+      </w:r>
+    </w:p>
+    <w:p>
+      <w:pPr>
+        <w:pStyle w:val="ListParagraph"/>
+        <w:numPr>
+          <w:ilvl w:val="1"/>
+          <w:numId w:val="22"/>
+        </w:numPr>
+        <w:spacing w:after="200" w:line="276" w:lineRule="auto"/>
+      </w:pPr>
+      <w:r>
+        <w:t>If a request is detected:</w:t>
+      </w:r>
+    </w:p>
+    <w:p>
+      <w:pPr>
+        <w:pStyle w:val="ListParagraph"/>
+        <w:numPr>
+          <w:ilvl w:val="2"/>
+          <w:numId w:val="22"/>
+        </w:numPr>
+        <w:spacing w:after="200" w:line="276" w:lineRule="auto"/>
+      </w:pPr>
+      <w:r>
+        <w:t>Parse request type</w:t>
+      </w:r>
+    </w:p>
+    <w:p>
+      <w:pPr>
+        <w:pStyle w:val="ListParagraph"/>
+        <w:numPr>
+          <w:ilvl w:val="3"/>
+          <w:numId w:val="22"/>
+        </w:numPr>
+        <w:spacing w:after="200" w:line="276" w:lineRule="auto"/>
+      </w:pPr>
+      <w:r>
+        <w:t>If request is to play song</w:t>
+      </w:r>
+    </w:p>
+    <w:p>
+      <w:pPr>
+        <w:pStyle w:val="ListParagraph"/>
+        <w:numPr>
+          <w:ilvl w:val="4"/>
+          <w:numId w:val="22"/>
+        </w:numPr>
+        <w:spacing w:after="200" w:line="276" w:lineRule="auto"/>
+      </w:pPr>
+      <w:r>
+        <w:t>Go to PLAY SONG</w:t>
+      </w:r>
+      <w:r>
+        <w:t xml:space="preserve"> REQUEST</w:t>
+      </w:r>
+      <w:r>
+        <w:rPr>
+          <w:i/>
+        </w:rPr>
+        <w:t>[STATE]</w:t>
+      </w:r>
+      <w:r>
+        <w:t xml:space="preserve"> with song name</w:t>
+      </w:r>
+    </w:p>
+    <w:p>
+      <w:pPr>
+        <w:pStyle w:val="ListParagraph"/>
+        <w:numPr>
+          <w:ilvl w:val="3"/>
+          <w:numId w:val="22"/>
+        </w:numPr>
+        <w:spacing w:after="200" w:line="276" w:lineRule="auto"/>
+      </w:pPr>
+      <w:r>
+        <w:t>If request is to download a song</w:t>
+      </w:r>
+    </w:p>
+    <w:p>
+      <w:pPr>
+        <w:pStyle w:val="ListParagraph"/>
+        <w:numPr>
+          <w:ilvl w:val="4"/>
+          <w:numId w:val="22"/>
+        </w:numPr>
+        <w:spacing w:after="200" w:line="276" w:lineRule="auto"/>
+      </w:pPr>
+      <w:r>
+        <w:t>Go to SEND SONG TO CLIENT</w:t>
+      </w:r>
+      <w:r>
+        <w:rPr>
+          <w:i/>
+        </w:rPr>
+        <w:t>[STATE]</w:t>
+      </w:r>
+      <w:r>
+        <w:t xml:space="preserve"> with song name</w:t>
+      </w:r>
+    </w:p>
+    <w:p>
+      <w:pPr>
+        <w:pStyle w:val="ListParagraph"/>
+        <w:numPr>
+          <w:ilvl w:val="3"/>
+          <w:numId w:val="22"/>
+        </w:numPr>
+        <w:spacing w:after="200" w:line="276" w:lineRule="auto"/>
+      </w:pPr>
+      <w:r>
+        <w:t>If request is to upload a song with desired filename</w:t>
+      </w:r>
+    </w:p>
+    <w:p>
+      <w:pPr>
+        <w:pStyle w:val="ListParagraph"/>
+        <w:numPr>
+          <w:ilvl w:val="4"/>
+          <w:numId w:val="22"/>
+        </w:numPr>
+        <w:spacing w:after="200" w:line="276" w:lineRule="auto"/>
+      </w:pPr>
+      <w:r>
+        <w:t>Go to DOWNLOAD SONG FROM CLIENT</w:t>
+      </w:r>
+      <w:r>
+        <w:rPr>
+          <w:i/>
+        </w:rPr>
+        <w:t>[STATE]</w:t>
+      </w:r>
+    </w:p>
+    <w:p>
+      <w:pPr>
+        <w:pStyle w:val="ListParagraph"/>
+        <w:numPr>
+          <w:ilvl w:val="3"/>
+          <w:numId w:val="22"/>
+        </w:numPr>
+        <w:spacing w:after="200" w:line="276" w:lineRule="auto"/>
+      </w:pPr>
+      <w:r>
+        <w:t>If request is to close connection</w:t>
+      </w:r>
+    </w:p>
+    <w:p>
+      <w:pPr>
+        <w:pStyle w:val="ListParagraph"/>
+        <w:numPr>
+          <w:ilvl w:val="4"/>
+          <w:numId w:val="22"/>
+        </w:numPr>
+        <w:spacing w:after="200" w:line="276" w:lineRule="auto"/>
+      </w:pPr>
+      <w:r>
+        <w:t>Initiate teardown</w:t>
+      </w:r>
+    </w:p>
+    <w:p>
+      <w:pPr>
+        <w:pStyle w:val="ListParagraph"/>
+        <w:numPr>
+          <w:ilvl w:val="0"/>
+          <w:numId w:val="22"/>
+        </w:numPr>
+      </w:pPr>
+      <w:r>
+        <w:t>End thread</w:t>
+      </w:r>
+    </w:p>
+    <w:p/>
+    <w:p>
+      <w:pPr>
+        <w:rPr>
+          <w:b/>
+        </w:rPr>
+      </w:pPr>
+      <w:r>
+        <w:rPr>
+          <w:b/>
+        </w:rPr>
+        <w:t>CHECK FORMAT</w:t>
+      </w:r>
+    </w:p>
+    <w:p>
+      <w:pPr>
+        <w:pStyle w:val="ListParagraph"/>
+        <w:numPr>
+          <w:ilvl w:val="0"/>
+          <w:numId w:val="35"/>
+        </w:numPr>
+        <w:spacing w:after="200" w:line="276" w:lineRule="auto"/>
+      </w:pPr>
+      <w:r>
+        <w:t>If requested file type is MP3</w:t>
+      </w:r>
+    </w:p>
+    <w:p>
+      <w:pPr>
+        <w:pStyle w:val="ListParagraph"/>
+        <w:numPr>
+          <w:ilvl w:val="1"/>
+          <w:numId w:val="35"/>
+        </w:numPr>
+        <w:spacing w:after="200" w:line="276" w:lineRule="auto"/>
+      </w:pPr>
+      <w:r>
+        <w:t xml:space="preserve">Load MP3 file </w:t>
+      </w:r>
+    </w:p>
+    <w:p>
+      <w:pPr>
+        <w:pStyle w:val="ListParagraph"/>
+        <w:numPr>
+          <w:ilvl w:val="0"/>
+          <w:numId w:val="35"/>
+        </w:numPr>
+        <w:spacing w:after="200" w:line="276" w:lineRule="auto"/>
+      </w:pPr>
+      <w:r>
+        <w:t>Otherwise</w:t>
+      </w:r>
+    </w:p>
+    <w:p>
+      <w:pPr>
+        <w:pStyle w:val="ListParagraph"/>
+        <w:numPr>
+          <w:ilvl w:val="1"/>
+          <w:numId w:val="35"/>
+        </w:numPr>
+        <w:spacing w:after="200" w:line="276" w:lineRule="auto"/>
+      </w:pPr>
+      <w:r>
+        <w:t>Load WAV file</w:t>
+      </w:r>
+    </w:p>
+    <w:p>
+      <w:pPr>
+        <w:pStyle w:val="ListParagraph"/>
+        <w:numPr>
+          <w:ilvl w:val="0"/>
+          <w:numId w:val="35"/>
+        </w:numPr>
+        <w:spacing w:after="200" w:line="276" w:lineRule="auto"/>
+      </w:pPr>
+      <w:r>
+        <w:t>Go to PLAY SONG with loaded file type</w:t>
+      </w:r>
+    </w:p>
+    <w:p/>
+    <w:p>
+      <w:pPr>
+        <w:rPr>
+          <w:b/>
+        </w:rPr>
+      </w:pPr>
+      <w:r>
+        <w:rPr>
+          <w:b/>
+        </w:rPr>
+        <w:lastRenderedPageBreak/>
+        <w:t>PLAY SONG REQUEST</w:t>
+      </w:r>
+    </w:p>
+    <w:p>
+      <w:pPr>
+        <w:pStyle w:val="ListParagraph"/>
+        <w:numPr>
+          <w:ilvl w:val="0"/>
+          <w:numId w:val="24"/>
+        </w:numPr>
+        <w:spacing w:after="200" w:line="276" w:lineRule="auto"/>
+      </w:pPr>
+      <w:r>
+        <w:t>Check Song list for requested song</w:t>
+      </w:r>
+    </w:p>
+    <w:p>
+      <w:pPr>
+        <w:pStyle w:val="ListParagraph"/>
+        <w:numPr>
+          <w:ilvl w:val="1"/>
+          <w:numId w:val="24"/>
+        </w:numPr>
+        <w:spacing w:after="200" w:line="276" w:lineRule="auto"/>
+      </w:pPr>
+      <w:r>
+        <w:t>If song exists on server</w:t>
+      </w:r>
+    </w:p>
+    <w:p>
+      <w:pPr>
+        <w:pStyle w:val="ListParagraph"/>
+        <w:numPr>
+          <w:ilvl w:val="2"/>
+          <w:numId w:val="24"/>
+        </w:numPr>
+        <w:spacing w:after="200" w:line="276" w:lineRule="auto"/>
+      </w:pPr>
+      <w:r>
+        <w:t>Send Signal to streaming thread</w:t>
+      </w:r>
+    </w:p>
+    <w:p>
+      <w:pPr>
+        <w:pStyle w:val="ListParagraph"/>
+        <w:numPr>
+          <w:ilvl w:val="2"/>
+          <w:numId w:val="24"/>
+        </w:numPr>
+        <w:spacing w:after="200" w:line="276" w:lineRule="auto"/>
+      </w:pPr>
+      <w:r>
+        <w:t>Set Song counter to appropriate index</w:t>
+      </w:r>
+    </w:p>
+    <w:p>
+      <w:pPr>
+        <w:pStyle w:val="ListParagraph"/>
+        <w:numPr>
+          <w:ilvl w:val="2"/>
+          <w:numId w:val="24"/>
+        </w:numPr>
+        <w:spacing w:after="200" w:line="276" w:lineRule="auto"/>
+      </w:pPr>
+      <w:r>
+        <w:t xml:space="preserve">Send Request successful message </w:t>
+      </w:r>
+    </w:p>
+    <w:p>
+      <w:pPr>
+        <w:pStyle w:val="ListParagraph"/>
+        <w:numPr>
+          <w:ilvl w:val="1"/>
+          <w:numId w:val="24"/>
+        </w:numPr>
+        <w:spacing w:after="200" w:line="276" w:lineRule="auto"/>
+      </w:pPr>
+      <w:r>
+        <w:t>If song Does not Exist</w:t>
+      </w:r>
+    </w:p>
+    <w:p>
+      <w:pPr>
+        <w:pStyle w:val="ListParagraph"/>
+        <w:numPr>
+          <w:ilvl w:val="2"/>
+          <w:numId w:val="24"/>
+        </w:numPr>
+        <w:spacing w:after="200" w:line="276" w:lineRule="auto"/>
+      </w:pPr>
+      <w:r>
+        <w:t xml:space="preserve">Send “Song could not be found” message </w:t>
+      </w:r>
+    </w:p>
+    <w:p>
+      <w:pPr>
+        <w:spacing w:after="200" w:line="276" w:lineRule="auto"/>
+      </w:pPr>
+    </w:p>
+    <w:p>
+      <w:pPr>
+        <w:rPr>
+          <w:b/>
+        </w:rPr>
+      </w:pPr>
+      <w:r>
+        <w:rPr>
+          <w:b/>
+        </w:rPr>
+        <w:t>VISUALIZATION</w:t>
+      </w:r>
+    </w:p>
+    <w:p>
+      <w:pPr>
+        <w:numPr>
+          <w:ilvl w:val="0"/>
+          <w:numId w:val="36"/>
+        </w:numPr>
+        <w:spacing w:after="84" w:line="240" w:lineRule="auto"/>
+        <w:textAlignment w:val="baseline"/>
+        <w:rPr>
+          <w:rFonts w:eastAsia="Times New Roman" w:cs="Arial"/>
+          <w:color w:val="000000" w:themeColor="text1"/>
+          <w:sz w:val="24"/>
+          <w:szCs w:val="24"/>
+          <w:lang w:eastAsia="en-CA"/>
+        </w:rPr>
+      </w:pPr>
+      <w:r>
+        <w:rPr>
+          <w:rFonts w:eastAsia="Times New Roman" w:cs="Arial"/>
+          <w:color w:val="000000" w:themeColor="text1"/>
+          <w:sz w:val="24"/>
+          <w:szCs w:val="24"/>
+          <w:lang w:eastAsia="en-CA"/>
+        </w:rPr>
+        <w:t>Creat</w:t>
+      </w:r>
+      <w:r>
+        <w:rPr>
+          <w:rFonts w:eastAsia="Times New Roman" w:cs="Arial"/>
+          <w:color w:val="000000" w:themeColor="text1"/>
+          <w:sz w:val="24"/>
+          <w:szCs w:val="24"/>
+          <w:lang w:eastAsia="en-CA"/>
+        </w:rPr>
+        <w:t>e</w:t>
+      </w:r>
+      <w:r>
+        <w:rPr>
+          <w:rFonts w:eastAsia="Times New Roman" w:cs="Arial"/>
+          <w:color w:val="000000" w:themeColor="text1"/>
+          <w:sz w:val="24"/>
+          <w:szCs w:val="24"/>
+          <w:lang w:eastAsia="en-CA"/>
+        </w:rPr>
+        <w:t xml:space="preserve"> the buffer, which is simply a </w:t>
+      </w:r>
+      <w:r>
+        <w:rPr>
+          <w:rFonts w:eastAsia="Times New Roman" w:cs="Arial"/>
+          <w:color w:val="000000" w:themeColor="text1"/>
+          <w:sz w:val="24"/>
+          <w:szCs w:val="24"/>
+          <w:lang w:eastAsia="en-CA"/>
+        </w:rPr>
+        <w:t xml:space="preserve">byte array made by </w:t>
+      </w:r>
+      <w:proofErr w:type="spellStart"/>
+      <w:r>
+        <w:rPr>
+          <w:rFonts w:eastAsia="Times New Roman" w:cs="Arial"/>
+          <w:color w:val="000000" w:themeColor="text1"/>
+          <w:sz w:val="24"/>
+          <w:szCs w:val="24"/>
+          <w:lang w:eastAsia="en-CA"/>
+        </w:rPr>
+        <w:t>Qt</w:t>
+      </w:r>
+      <w:proofErr w:type="spellEnd"/>
+    </w:p>
+    <w:p>
+      <w:pPr>
+        <w:numPr>
+          <w:ilvl w:val="0"/>
+          <w:numId w:val="36"/>
+        </w:numPr>
+        <w:spacing w:after="84" w:line="240" w:lineRule="auto"/>
+        <w:textAlignment w:val="baseline"/>
+        <w:rPr>
+          <w:rFonts w:eastAsia="Times New Roman" w:cs="Arial"/>
+          <w:color w:val="000000" w:themeColor="text1"/>
+          <w:sz w:val="24"/>
+          <w:szCs w:val="24"/>
+          <w:lang w:eastAsia="en-CA"/>
+        </w:rPr>
+      </w:pPr>
+      <w:r>
+        <w:rPr>
+          <w:rFonts w:eastAsia="Times New Roman" w:cs="Arial"/>
+          <w:color w:val="000000" w:themeColor="text1"/>
+          <w:sz w:val="24"/>
+          <w:szCs w:val="24"/>
+          <w:lang w:eastAsia="en-CA"/>
+        </w:rPr>
+        <w:t>Populate</w:t>
+      </w:r>
+      <w:r>
+        <w:rPr>
+          <w:rFonts w:eastAsia="Times New Roman" w:cs="Arial"/>
+          <w:color w:val="000000" w:themeColor="text1"/>
+          <w:sz w:val="24"/>
+          <w:szCs w:val="24"/>
+          <w:lang w:eastAsia="en-CA"/>
+        </w:rPr>
+        <w:t xml:space="preserve"> the buffer (in the case of “play generated tone” and “play WAV file” modes)</w:t>
+      </w:r>
+    </w:p>
+    <w:p>
+      <w:pPr>
+        <w:numPr>
+          <w:ilvl w:val="0"/>
+          <w:numId w:val="36"/>
+        </w:numPr>
+        <w:spacing w:after="84" w:line="240" w:lineRule="auto"/>
+        <w:textAlignment w:val="baseline"/>
+        <w:rPr>
+          <w:rFonts w:eastAsia="Times New Roman" w:cs="Arial"/>
+          <w:color w:val="000000" w:themeColor="text1"/>
+          <w:sz w:val="24"/>
+          <w:szCs w:val="24"/>
+          <w:lang w:eastAsia="en-CA"/>
+        </w:rPr>
+      </w:pPr>
+      <w:r>
+        <w:rPr>
+          <w:rFonts w:eastAsia="Times New Roman" w:cs="Arial"/>
+          <w:color w:val="000000" w:themeColor="text1"/>
+          <w:sz w:val="24"/>
+          <w:szCs w:val="24"/>
+          <w:lang w:eastAsia="en-CA"/>
+        </w:rPr>
+        <w:t>Configure</w:t>
+      </w:r>
+      <w:r>
+        <w:rPr>
+          <w:rFonts w:eastAsia="Times New Roman" w:cs="Arial"/>
+          <w:color w:val="000000" w:themeColor="text1"/>
+          <w:sz w:val="24"/>
+          <w:szCs w:val="24"/>
+          <w:lang w:eastAsia="en-CA"/>
+        </w:rPr>
+        <w:t xml:space="preserve"> the </w:t>
+      </w:r>
+      <w:proofErr w:type="spellStart"/>
+      <w:r>
+        <w:rPr>
+          <w:rFonts w:eastAsia="Times New Roman" w:cs="Arial"/>
+          <w:color w:val="000000" w:themeColor="text1"/>
+          <w:sz w:val="24"/>
+          <w:szCs w:val="24"/>
+          <w:lang w:eastAsia="en-CA"/>
+        </w:rPr>
+        <w:t>Qt</w:t>
+      </w:r>
+      <w:proofErr w:type="spellEnd"/>
+      <w:r>
+        <w:rPr>
+          <w:rFonts w:eastAsia="Times New Roman" w:cs="Arial"/>
+          <w:color w:val="000000" w:themeColor="text1"/>
+          <w:sz w:val="24"/>
+          <w:szCs w:val="24"/>
+          <w:lang w:eastAsia="en-CA"/>
+        </w:rPr>
+        <w:t xml:space="preserve"> m</w:t>
+      </w:r>
+      <w:r>
+        <w:rPr>
+          <w:rFonts w:eastAsia="Times New Roman" w:cs="Arial"/>
+          <w:color w:val="000000" w:themeColor="text1"/>
+          <w:sz w:val="24"/>
+          <w:szCs w:val="24"/>
+          <w:lang w:eastAsia="en-CA"/>
+        </w:rPr>
+        <w:t xml:space="preserve">ultimedia audio objects. </w:t>
+      </w:r>
+    </w:p>
+    <w:p>
+      <w:pPr>
+        <w:numPr>
+          <w:ilvl w:val="0"/>
+          <w:numId w:val="36"/>
+        </w:numPr>
+        <w:spacing w:after="84" w:line="240" w:lineRule="auto"/>
+        <w:textAlignment w:val="baseline"/>
+        <w:rPr>
+          <w:rFonts w:eastAsia="Times New Roman" w:cs="Arial"/>
+          <w:color w:val="000000" w:themeColor="text1"/>
+          <w:sz w:val="24"/>
+          <w:szCs w:val="24"/>
+          <w:lang w:eastAsia="en-CA"/>
+        </w:rPr>
+      </w:pPr>
+      <w:r>
+        <w:rPr>
+          <w:rFonts w:eastAsia="Times New Roman" w:cs="Arial"/>
+          <w:color w:val="000000" w:themeColor="text1"/>
+          <w:sz w:val="24"/>
+          <w:szCs w:val="24"/>
+          <w:lang w:eastAsia="en-CA"/>
+        </w:rPr>
+        <w:t>Direct data flow between the buffer and the</w:t>
+      </w:r>
+      <w:r>
+        <w:rPr>
+          <w:rFonts w:eastAsia="Times New Roman" w:cs="Arial"/>
+          <w:color w:val="000000" w:themeColor="text1"/>
+          <w:sz w:val="24"/>
+          <w:szCs w:val="24"/>
+          <w:lang w:eastAsia="en-CA"/>
+        </w:rPr>
+        <w:t xml:space="preserve"> </w:t>
+      </w:r>
+      <w:proofErr w:type="spellStart"/>
+      <w:r>
+        <w:rPr>
+          <w:rFonts w:eastAsia="Times New Roman" w:cs="Arial"/>
+          <w:color w:val="000000" w:themeColor="text1"/>
+          <w:sz w:val="24"/>
+          <w:szCs w:val="24"/>
+          <w:lang w:eastAsia="en-CA"/>
+        </w:rPr>
+        <w:t>Qt</w:t>
+      </w:r>
+      <w:proofErr w:type="spellEnd"/>
+      <w:r>
+        <w:rPr>
+          <w:rFonts w:eastAsia="Times New Roman" w:cs="Arial"/>
+          <w:color w:val="000000" w:themeColor="text1"/>
+          <w:sz w:val="24"/>
+          <w:szCs w:val="24"/>
+          <w:lang w:eastAsia="en-CA"/>
+        </w:rPr>
+        <w:t xml:space="preserve"> multimedia audio objects.</w:t>
+      </w:r>
+    </w:p>
+    <w:p>
+      <w:pPr>
+        <w:numPr>
+          <w:ilvl w:val="0"/>
+          <w:numId w:val="36"/>
+        </w:numPr>
+        <w:spacing w:after="84" w:line="240" w:lineRule="auto"/>
+        <w:textAlignment w:val="baseline"/>
+        <w:rPr>
+          <w:rFonts w:eastAsia="Times New Roman" w:cs="Arial"/>
+          <w:color w:val="000000" w:themeColor="text1"/>
+          <w:sz w:val="24"/>
+          <w:szCs w:val="24"/>
+          <w:lang w:eastAsia="en-CA"/>
+        </w:rPr>
+      </w:pPr>
+      <w:r>
+        <w:rPr>
+          <w:rFonts w:eastAsia="Times New Roman" w:cs="Arial"/>
+          <w:color w:val="000000" w:themeColor="text1"/>
+          <w:sz w:val="24"/>
+          <w:szCs w:val="24"/>
+          <w:lang w:eastAsia="en-CA"/>
+        </w:rPr>
+        <w:t>Manag</w:t>
+      </w:r>
+      <w:r>
+        <w:rPr>
+          <w:rFonts w:eastAsia="Times New Roman" w:cs="Arial"/>
+          <w:color w:val="000000" w:themeColor="text1"/>
+          <w:sz w:val="24"/>
+          <w:szCs w:val="24"/>
+          <w:lang w:eastAsia="en-CA"/>
+        </w:rPr>
+        <w:t>e</w:t>
+      </w:r>
+      <w:r>
+        <w:rPr>
+          <w:rFonts w:eastAsia="Times New Roman" w:cs="Arial"/>
+          <w:color w:val="000000" w:themeColor="text1"/>
+          <w:sz w:val="24"/>
+          <w:szCs w:val="24"/>
+          <w:lang w:eastAsia="en-CA"/>
+        </w:rPr>
+        <w:t xml:space="preserve"> the calculations – spectrum analysis and level </w:t>
+      </w:r>
+    </w:p>
+    <w:p>
+      <w:pPr>
+        <w:numPr>
+          <w:ilvl w:val="0"/>
+          <w:numId w:val="36"/>
+        </w:numPr>
+        <w:spacing w:after="84" w:line="240" w:lineRule="auto"/>
+        <w:textAlignment w:val="baseline"/>
+        <w:rPr>
+          <w:rFonts w:eastAsia="Times New Roman" w:cs="Arial"/>
+          <w:color w:val="000000" w:themeColor="text1"/>
+          <w:sz w:val="24"/>
+          <w:szCs w:val="24"/>
+          <w:lang w:eastAsia="en-CA"/>
+        </w:rPr>
+      </w:pPr>
+      <w:r>
+        <w:rPr>
+          <w:rFonts w:eastAsia="Times New Roman" w:cs="Arial"/>
+          <w:color w:val="000000" w:themeColor="text1"/>
+          <w:sz w:val="24"/>
+          <w:szCs w:val="24"/>
+          <w:lang w:eastAsia="en-CA"/>
+        </w:rPr>
+        <w:t>Provid</w:t>
+      </w:r>
+      <w:r>
+        <w:rPr>
+          <w:rFonts w:eastAsia="Times New Roman" w:cs="Arial"/>
+          <w:color w:val="000000" w:themeColor="text1"/>
+          <w:sz w:val="24"/>
+          <w:szCs w:val="24"/>
+          <w:lang w:eastAsia="en-CA"/>
+        </w:rPr>
+        <w:t>e</w:t>
+      </w:r>
+      <w:r>
+        <w:rPr>
+          <w:rFonts w:eastAsia="Times New Roman" w:cs="Arial"/>
+          <w:color w:val="000000" w:themeColor="text1"/>
+          <w:sz w:val="24"/>
+          <w:szCs w:val="24"/>
+          <w:lang w:eastAsia="en-CA"/>
+        </w:rPr>
+        <w:t xml:space="preserve"> status updates, by emitting signals which are consumed by the </w:t>
+      </w:r>
+      <w:r>
+        <w:rPr>
+          <w:rFonts w:eastAsia="Times New Roman" w:cs="Arial"/>
+          <w:color w:val="000000" w:themeColor="text1"/>
+          <w:sz w:val="24"/>
+          <w:szCs w:val="24"/>
+          <w:lang w:eastAsia="en-CA"/>
+        </w:rPr>
+        <w:t>main window</w:t>
+      </w:r>
+      <w:r>
+        <w:rPr>
+          <w:rFonts w:eastAsia="Times New Roman" w:cs="Arial"/>
+          <w:color w:val="000000" w:themeColor="text1"/>
+          <w:sz w:val="24"/>
+          <w:szCs w:val="24"/>
+          <w:lang w:eastAsia="en-CA"/>
+        </w:rPr>
+        <w:t xml:space="preserve">. </w:t>
+      </w:r>
+    </w:p>
+    <w:p>
+      <w:pPr>
+        <w:spacing w:after="84" w:line="240" w:lineRule="auto"/>
+        <w:textAlignment w:val="baseline"/>
+        <w:rPr>
+          <w:rFonts w:eastAsia="Times New Roman" w:cs="Arial"/>
+          <w:color w:val="000000" w:themeColor="text1"/>
+          <w:sz w:val="24"/>
+          <w:szCs w:val="24"/>
+          <w:lang w:eastAsia="en-CA"/>
+        </w:rPr>
+      </w:pPr>
+    </w:p>
+    <w:p>
+      <w:pPr>
+        <w:rPr>
+          <w:b/>
+        </w:rPr>
+      </w:pPr>
+      <w:commentRangeStart w:id="3"/>
+      <w:r>
+        <w:rPr>
+          <w:b/>
+        </w:rPr>
+        <w:t>EQUALIZER</w:t>
+      </w:r>
+    </w:p>
+    <w:p>
+      <w:pPr>
+        <w:rPr>
+          <w:i/>
+          <w:sz w:val="24"/>
+        </w:rPr>
+      </w:pPr>
+      <w:r>
+        <w:rPr>
+          <w:i/>
+          <w:sz w:val="24"/>
+        </w:rPr>
+        <w:t>Equalizer is used to increase or decrease certain frequencies. By default the slider bar will be at the half way point of the equalizer bar</w:t>
+      </w:r>
+    </w:p>
+    <w:p>
+      <w:pPr>
+        <w:pStyle w:val="ListParagraph"/>
+        <w:numPr>
+          <w:ilvl w:val="0"/>
+          <w:numId w:val="37"/>
+        </w:numPr>
+        <w:spacing w:after="200" w:line="276" w:lineRule="auto"/>
+        <w:rPr>
+          <w:sz w:val="24"/>
+        </w:rPr>
+      </w:pPr>
+      <w:r>
+        <w:rPr>
+          <w:sz w:val="24"/>
+        </w:rPr>
+        <w:t>Map 5 sliders to 5 frequency ranges</w:t>
+      </w:r>
+    </w:p>
+    <w:p>
+      <w:pPr>
+        <w:pStyle w:val="ListParagraph"/>
+        <w:numPr>
+          <w:ilvl w:val="0"/>
+          <w:numId w:val="37"/>
+        </w:numPr>
+        <w:spacing w:after="200" w:line="276" w:lineRule="auto"/>
+        <w:rPr>
+          <w:sz w:val="24"/>
+        </w:rPr>
+      </w:pPr>
+      <w:r>
+        <w:rPr>
+          <w:sz w:val="24"/>
+        </w:rPr>
+        <w:t>If slider is moved up then increase volume of given frequency range</w:t>
+      </w:r>
+    </w:p>
+    <w:p>
+      <w:pPr>
+        <w:pStyle w:val="ListParagraph"/>
+        <w:numPr>
+          <w:ilvl w:val="0"/>
+          <w:numId w:val="37"/>
+        </w:numPr>
+        <w:spacing w:after="200" w:line="276" w:lineRule="auto"/>
+        <w:rPr>
+          <w:sz w:val="24"/>
+        </w:rPr>
+      </w:pPr>
+      <w:r>
+        <w:rPr>
+          <w:sz w:val="24"/>
+        </w:rPr>
+        <w:t>If slider is moved down then increase volume of given frequency range</w:t>
+      </w:r>
+      <w:commentRangeEnd w:id="3"/>
+      <w:r>
+        <w:rPr>
+          <w:rStyle w:val="CommentReference"/>
+        </w:rPr>
+        <w:commentReference w:id="3"/>
+      </w:r>
+    </w:p>
+    <w:p/>
+    <w:p>
+      <w:pPr>
+        <w:rPr>
+          <w:b/>
+        </w:rPr>
+      </w:pPr>
+      <w:r>
+        <w:rPr>
+          <w:b/>
+        </w:rPr>
+        <w:t>SEND SONG TO CLIENT</w:t>
+      </w:r>
+    </w:p>
+    <w:p>
+      <w:pPr>
+        <w:pStyle w:val="ListParagraph"/>
+        <w:numPr>
+          <w:ilvl w:val="0"/>
+          <w:numId w:val="23"/>
+        </w:numPr>
+        <w:spacing w:after="200" w:line="276" w:lineRule="auto"/>
+      </w:pPr>
+      <w:r>
+        <w:t>Check Song list for requested song</w:t>
+      </w:r>
+    </w:p>
+    <w:p>
+      <w:pPr>
+        <w:pStyle w:val="ListParagraph"/>
+        <w:numPr>
+          <w:ilvl w:val="1"/>
+          <w:numId w:val="23"/>
+        </w:numPr>
+        <w:spacing w:after="200" w:line="276" w:lineRule="auto"/>
+      </w:pPr>
+      <w:r>
+        <w:t>If song exists on server</w:t>
+      </w:r>
+    </w:p>
+    <w:p>
+      <w:pPr>
+        <w:pStyle w:val="ListParagraph"/>
+        <w:numPr>
+          <w:ilvl w:val="2"/>
+          <w:numId w:val="23"/>
+        </w:numPr>
+        <w:spacing w:after="200" w:line="276" w:lineRule="auto"/>
+      </w:pPr>
+      <w:r>
+        <w:t>Prepare Buffer</w:t>
+      </w:r>
+    </w:p>
+    <w:p>
+      <w:pPr>
+        <w:pStyle w:val="ListParagraph"/>
+        <w:numPr>
+          <w:ilvl w:val="2"/>
+          <w:numId w:val="23"/>
+        </w:numPr>
+        <w:spacing w:after="200" w:line="276" w:lineRule="auto"/>
+      </w:pPr>
+      <w:r>
+        <w:t>send e</w:t>
+      </w:r>
+      <w:r>
+        <w:t>ach chunk in the buffer</w:t>
+      </w:r>
+    </w:p>
+    <w:p>
+      <w:pPr>
+        <w:pStyle w:val="ListParagraph"/>
+        <w:numPr>
+          <w:ilvl w:val="2"/>
+          <w:numId w:val="23"/>
+        </w:numPr>
+        <w:spacing w:after="200" w:line="276" w:lineRule="auto"/>
+      </w:pPr>
+      <w:r>
+        <w:t>send r</w:t>
+      </w:r>
+      <w:r>
+        <w:t>equest complete message</w:t>
+      </w:r>
+    </w:p>
+    <w:p>
+      <w:pPr>
+        <w:pStyle w:val="ListParagraph"/>
+        <w:numPr>
+          <w:ilvl w:val="1"/>
+          <w:numId w:val="23"/>
+        </w:numPr>
+        <w:spacing w:after="200" w:line="276" w:lineRule="auto"/>
+      </w:pPr>
+      <w:r>
+        <w:t>If song doesn't exist</w:t>
+      </w:r>
+    </w:p>
+    <w:p>
+      <w:pPr>
+        <w:pStyle w:val="ListParagraph"/>
+        <w:numPr>
+          <w:ilvl w:val="2"/>
+          <w:numId w:val="23"/>
+        </w:numPr>
+        <w:spacing w:after="200" w:line="276" w:lineRule="auto"/>
+      </w:pPr>
+      <w:r>
+        <w:t>Send Song could not be found message over TCP</w:t>
+      </w:r>
+    </w:p>
+    <w:p/>
+    <w:p>
+      <w:pPr>
+        <w:rPr>
+          <w:b/>
+        </w:rPr>
+      </w:pPr>
+      <w:r>
+        <w:rPr>
+          <w:b/>
+        </w:rPr>
+        <w:t>DOWNLOAD SONG FROM CLIENT</w:t>
+      </w:r>
+    </w:p>
+    <w:p>
+      <w:pPr>
+        <w:pStyle w:val="ListParagraph"/>
+        <w:numPr>
+          <w:ilvl w:val="0"/>
           <w:numId w:val="25"/>
         </w:numPr>
-      </w:pPr>
-      <w:commentRangeStart w:id="2"/>
-      <w:r>
-        <w:t>As a loop:</w:t>
+        <w:spacing w:after="200" w:line="276" w:lineRule="auto"/>
+      </w:pPr>
+      <w:r>
+        <w:lastRenderedPageBreak/>
+        <w:t>Get name of uploaded song</w:t>
+      </w:r>
+    </w:p>
+    <w:p>
+      <w:pPr>
+        <w:pStyle w:val="ListParagraph"/>
+        <w:numPr>
+          <w:ilvl w:val="0"/>
+          <w:numId w:val="25"/>
+        </w:numPr>
+        <w:spacing w:after="200" w:line="276" w:lineRule="auto"/>
+      </w:pPr>
+      <w:r>
+        <w:t>Check existing songs.</w:t>
+      </w:r>
+    </w:p>
+    <w:p>
+      <w:pPr>
+        <w:pStyle w:val="ListParagraph"/>
+        <w:numPr>
+          <w:ilvl w:val="0"/>
+          <w:numId w:val="25"/>
+        </w:numPr>
+        <w:spacing w:after="200" w:line="276" w:lineRule="auto"/>
+      </w:pPr>
+      <w:r>
+        <w:t>If song already exists:</w:t>
       </w:r>
     </w:p>
     <w:p>
@@ -2750,7 +4700,7 @@
         <w:spacing w:after="200" w:line="276" w:lineRule="auto"/>
       </w:pPr>
       <w:r>
-        <w:t>Open Song file (.WAV format) from song list at current song counter index.</w:t>
+        <w:t>Send Song Already exists message over TCP</w:t>
       </w:r>
     </w:p>
     <w:p>
@@ -2763,7 +4713,52 @@
         <w:spacing w:after="200" w:line="276" w:lineRule="auto"/>
       </w:pPr>
       <w:r>
-        <w:t>Prepare buffer</w:t>
+        <w:t>Exit DOWNLOAD SONG FROM CLIENT</w:t>
+      </w:r>
+      <w:r>
+        <w:rPr>
+          <w:i/>
+        </w:rPr>
+        <w:t>[STATE]</w:t>
+      </w:r>
+    </w:p>
+    <w:p>
+      <w:pPr>
+        <w:pStyle w:val="ListParagraph"/>
+        <w:numPr>
+          <w:ilvl w:val="0"/>
+          <w:numId w:val="25"/>
+        </w:numPr>
+        <w:spacing w:after="200" w:line="276" w:lineRule="auto"/>
+      </w:pPr>
+      <w:r>
+        <w:t>Prepare file for writing with song name</w:t>
+      </w:r>
+    </w:p>
+    <w:p>
+      <w:pPr>
+        <w:pStyle w:val="ListParagraph"/>
+        <w:numPr>
+          <w:ilvl w:val="0"/>
+          <w:numId w:val="25"/>
+        </w:numPr>
+        <w:spacing w:after="200" w:line="276" w:lineRule="auto"/>
+      </w:pPr>
+      <w:r>
+        <w:t>Send continue Message over TCP</w:t>
+      </w:r>
+    </w:p>
+    <w:p>
+      <w:pPr>
+        <w:pStyle w:val="ListParagraph"/>
+        <w:numPr>
+          <w:ilvl w:val="0"/>
+          <w:numId w:val="25"/>
+        </w:numPr>
+        <w:spacing w:after="200" w:line="276" w:lineRule="auto"/>
+      </w:pPr>
+      <w:r>
+        <w:t>Post a receive with a specified completion routine</w:t>
       </w:r>
     </w:p>
     <w:p>
@@ -2776,7 +4771,20 @@
         <w:spacing w:after="200" w:line="276" w:lineRule="auto"/>
       </w:pPr>
       <w:r>
-        <w:t>Load initial chunks</w:t>
+        <w:t>If transfer complete is indicated</w:t>
+      </w:r>
+    </w:p>
+    <w:p>
+      <w:pPr>
+        <w:pStyle w:val="ListParagraph"/>
+        <w:numPr>
+          <w:ilvl w:val="2"/>
+          <w:numId w:val="25"/>
+        </w:numPr>
+        <w:spacing w:after="200" w:line="276" w:lineRule="auto"/>
+      </w:pPr>
+      <w:r>
+        <w:t>stop receiving</w:t>
       </w:r>
     </w:p>
     <w:p>
@@ -2789,39 +4797,7 @@
         <w:spacing w:after="200" w:line="276" w:lineRule="auto"/>
       </w:pPr>
       <w:r>
-        <w:t>Go to SEND DATA</w:t>
-      </w:r>
-      <w:r>
-        <w:rPr>
-          <w:i/>
-        </w:rPr>
-        <w:t>[STATE]</w:t>
-      </w:r>
-    </w:p>
-    <w:p>
-      <w:pPr>
-        <w:pStyle w:val="ListParagraph"/>
-        <w:numPr>
-          <w:ilvl w:val="2"/>
-          <w:numId w:val="25"/>
-        </w:numPr>
-        <w:spacing w:after="200" w:line="276" w:lineRule="auto"/>
-      </w:pPr>
-      <w:r>
-        <w:t>If return of Send Data is signal code</w:t>
-      </w:r>
-    </w:p>
-    <w:p>
-      <w:pPr>
-        <w:pStyle w:val="ListParagraph"/>
-        <w:numPr>
-          <w:ilvl w:val="3"/>
-          <w:numId w:val="25"/>
-        </w:numPr>
-        <w:spacing w:after="200" w:line="276" w:lineRule="auto"/>
-      </w:pPr>
-      <w:r>
-        <w:t>Go to top of loop</w:t>
+        <w:t>Append data to file</w:t>
       </w:r>
     </w:p>
     <w:p>
@@ -2834,6 +4810,371 @@
         <w:spacing w:after="200" w:line="276" w:lineRule="auto"/>
       </w:pPr>
       <w:r>
+        <w:t>Post another receive with same completion routine</w:t>
+      </w:r>
+    </w:p>
+    <w:p>
+      <w:pPr>
+        <w:pStyle w:val="ListParagraph"/>
+        <w:numPr>
+          <w:ilvl w:val="0"/>
+          <w:numId w:val="25"/>
+        </w:numPr>
+        <w:spacing w:after="200" w:line="276" w:lineRule="auto"/>
+      </w:pPr>
+      <w:r>
+        <w:t>Close file</w:t>
+      </w:r>
+    </w:p>
+    <w:p>
+      <w:pPr>
+        <w:pStyle w:val="ListParagraph"/>
+        <w:numPr>
+          <w:ilvl w:val="0"/>
+          <w:numId w:val="25"/>
+        </w:numPr>
+        <w:spacing w:after="200" w:line="276" w:lineRule="auto"/>
+      </w:pPr>
+      <w:r>
+        <w:t>Go to Update Song list state with name of new song.</w:t>
+      </w:r>
+    </w:p>
+    <w:p/>
+    <w:p>
+      <w:pPr>
+        <w:rPr>
+          <w:b/>
+        </w:rPr>
+      </w:pPr>
+      <w:r>
+        <w:rPr>
+          <w:b/>
+        </w:rPr>
+        <w:t>UPDATE SONG LIST</w:t>
+      </w:r>
+    </w:p>
+    <w:p>
+      <w:pPr>
+        <w:pStyle w:val="ListParagraph"/>
+        <w:numPr>
+          <w:ilvl w:val="0"/>
+          <w:numId w:val="12"/>
+        </w:numPr>
+      </w:pPr>
+      <w:r>
+        <w:t>Read the filename</w:t>
+      </w:r>
+      <w:r>
+        <w:t xml:space="preserve"> that was passed in</w:t>
+      </w:r>
+    </w:p>
+    <w:p>
+      <w:pPr>
+        <w:pStyle w:val="ListParagraph"/>
+        <w:numPr>
+          <w:ilvl w:val="0"/>
+          <w:numId w:val="12"/>
+        </w:numPr>
+      </w:pPr>
+      <w:r>
+        <w:t>add it to the song list buffer</w:t>
+      </w:r>
+    </w:p>
+    <w:p>
+      <w:pPr>
+        <w:pStyle w:val="ListParagraph"/>
+        <w:numPr>
+          <w:ilvl w:val="0"/>
+          <w:numId w:val="12"/>
+        </w:numPr>
+      </w:pPr>
+      <w:r>
+        <w:t>Add new radio button to GUI with song name</w:t>
+      </w:r>
+    </w:p>
+    <w:p/>
+    <w:p>
+      <w:pPr>
+        <w:rPr>
+          <w:b/>
+        </w:rPr>
+      </w:pPr>
+      <w:r>
+        <w:rPr>
+          <w:b/>
+        </w:rPr>
+        <w:t>SPECIFY SHUFFLE</w:t>
+      </w:r>
+    </w:p>
+    <w:p>
+      <w:r>
+        <w:t>This state handles the response to user input specifying that songs should be selected randomly</w:t>
+      </w:r>
+    </w:p>
+    <w:p>
+      <w:pPr>
+        <w:pStyle w:val="ListParagraph"/>
+        <w:numPr>
+          <w:ilvl w:val="0"/>
+          <w:numId w:val="40"/>
+        </w:numPr>
+        <w:spacing w:after="200" w:line="276" w:lineRule="auto"/>
+      </w:pPr>
+      <w:r>
+        <w:t>If shuffle is false</w:t>
+      </w:r>
+    </w:p>
+    <w:p>
+      <w:pPr>
+        <w:pStyle w:val="ListParagraph"/>
+        <w:numPr>
+          <w:ilvl w:val="1"/>
+          <w:numId w:val="40"/>
+        </w:numPr>
+        <w:spacing w:after="200" w:line="276" w:lineRule="auto"/>
+      </w:pPr>
+      <w:r>
+        <w:t>Prepare Shuffle Playlist out of all songs</w:t>
+      </w:r>
+    </w:p>
+    <w:p>
+      <w:pPr>
+        <w:pStyle w:val="ListParagraph"/>
+        <w:numPr>
+          <w:ilvl w:val="1"/>
+          <w:numId w:val="40"/>
+        </w:numPr>
+        <w:spacing w:after="200" w:line="276" w:lineRule="auto"/>
+      </w:pPr>
+      <w:r>
+        <w:t>Set Current Song Counter to zero</w:t>
+      </w:r>
+    </w:p>
+    <w:p>
+      <w:pPr>
+        <w:pStyle w:val="ListParagraph"/>
+        <w:numPr>
+          <w:ilvl w:val="1"/>
+          <w:numId w:val="40"/>
+        </w:numPr>
+        <w:spacing w:after="200" w:line="276" w:lineRule="auto"/>
+      </w:pPr>
+      <w:r>
+        <w:t>Set shuffle to true</w:t>
+      </w:r>
+    </w:p>
+    <w:p>
+      <w:pPr>
+        <w:pStyle w:val="ListParagraph"/>
+        <w:numPr>
+          <w:ilvl w:val="0"/>
+          <w:numId w:val="40"/>
+        </w:numPr>
+        <w:spacing w:after="200" w:line="276" w:lineRule="auto"/>
+      </w:pPr>
+      <w:r>
+        <w:t>Otherwise</w:t>
+      </w:r>
+    </w:p>
+    <w:p>
+      <w:pPr>
+        <w:pStyle w:val="ListParagraph"/>
+        <w:numPr>
+          <w:ilvl w:val="1"/>
+          <w:numId w:val="40"/>
+        </w:numPr>
+        <w:spacing w:after="200" w:line="276" w:lineRule="auto"/>
+      </w:pPr>
+      <w:r>
+        <w:t>Set shuffle to false</w:t>
+      </w:r>
+    </w:p>
+    <w:p>
+      <w:pPr>
+        <w:pStyle w:val="ListParagraph"/>
+        <w:numPr>
+          <w:ilvl w:val="1"/>
+          <w:numId w:val="40"/>
+        </w:numPr>
+        <w:spacing w:after="200" w:line="276" w:lineRule="auto"/>
+      </w:pPr>
+      <w:r>
+        <w:t>Clear Shuffle Playlist</w:t>
+      </w:r>
+    </w:p>
+    <w:p/>
+    <w:p>
+      <w:r>
+        <w:t>Furthermore, this state will require some alterations to be made to the Prepare send buffer state to accommodate the shuffle functionality.</w:t>
+      </w:r>
+    </w:p>
+    <w:p>
+      <w:pPr>
+        <w:pStyle w:val="Heading3"/>
+        <w:ind w:left="720"/>
+      </w:pPr>
+      <w:r>
+        <w:t>Prepare send buffer</w:t>
+      </w:r>
+    </w:p>
+    <w:p>
+      <w:pPr>
+        <w:pStyle w:val="ListParagraph"/>
+        <w:numPr>
+          <w:ilvl w:val="1"/>
+          <w:numId w:val="19"/>
+        </w:numPr>
+        <w:spacing w:after="200" w:line="276" w:lineRule="auto"/>
+        <w:rPr>
+          <w:color w:val="2F5496" w:themeColor="accent5" w:themeShade="BF"/>
+        </w:rPr>
+      </w:pPr>
+      <w:r>
+        <w:rPr>
+          <w:color w:val="2F5496" w:themeColor="accent5" w:themeShade="BF"/>
+        </w:rPr>
+        <w:t>If Shuffle is true</w:t>
+      </w:r>
+    </w:p>
+    <w:p>
+      <w:pPr>
+        <w:pStyle w:val="ListParagraph"/>
+        <w:numPr>
+          <w:ilvl w:val="2"/>
+          <w:numId w:val="19"/>
+        </w:numPr>
+        <w:spacing w:after="200" w:line="276" w:lineRule="auto"/>
+        <w:rPr>
+          <w:color w:val="2F5496" w:themeColor="accent5" w:themeShade="BF"/>
+        </w:rPr>
+      </w:pPr>
+      <w:r>
+        <w:rPr>
+          <w:color w:val="2F5496" w:themeColor="accent5" w:themeShade="BF"/>
+        </w:rPr>
+        <w:t>Load song from file name at the index indicated by Current Song Counter in the Shuffle Playlist</w:t>
+      </w:r>
+    </w:p>
+    <w:p>
+      <w:pPr>
+        <w:pStyle w:val="ListParagraph"/>
+        <w:numPr>
+          <w:ilvl w:val="1"/>
+          <w:numId w:val="19"/>
+        </w:numPr>
+        <w:spacing w:after="200" w:line="276" w:lineRule="auto"/>
+        <w:rPr>
+          <w:color w:val="2F5496" w:themeColor="accent5" w:themeShade="BF"/>
+        </w:rPr>
+      </w:pPr>
+      <w:r>
+        <w:rPr>
+          <w:color w:val="2F5496" w:themeColor="accent5" w:themeShade="BF"/>
+        </w:rPr>
+        <w:t>Otherwise</w:t>
+      </w:r>
+    </w:p>
+    <w:p>
+      <w:pPr>
+        <w:pStyle w:val="ListParagraph"/>
+        <w:numPr>
+          <w:ilvl w:val="2"/>
+          <w:numId w:val="19"/>
+        </w:numPr>
+        <w:spacing w:after="200" w:line="276" w:lineRule="auto"/>
+        <w:rPr>
+          <w:color w:val="2F5496" w:themeColor="accent5" w:themeShade="BF"/>
+        </w:rPr>
+      </w:pPr>
+      <w:r>
+        <w:rPr>
+          <w:color w:val="2F5496" w:themeColor="accent5" w:themeShade="BF"/>
+        </w:rPr>
+        <w:lastRenderedPageBreak/>
+        <w:t>Load song from file name at the index indicated by Current Song Counter in the standard song list</w:t>
+      </w:r>
+    </w:p>
+    <w:p>
+      <w:pPr>
+        <w:pStyle w:val="ListParagraph"/>
+        <w:numPr>
+          <w:ilvl w:val="1"/>
+          <w:numId w:val="19"/>
+        </w:numPr>
+        <w:spacing w:after="200" w:line="276" w:lineRule="auto"/>
+      </w:pPr>
+      <w:r>
+        <w:t>Prepare buffer</w:t>
+      </w:r>
+    </w:p>
+    <w:p>
+      <w:pPr>
+        <w:pStyle w:val="ListParagraph"/>
+        <w:numPr>
+          <w:ilvl w:val="1"/>
+          <w:numId w:val="19"/>
+        </w:numPr>
+        <w:spacing w:after="200" w:line="276" w:lineRule="auto"/>
+      </w:pPr>
+      <w:r>
+        <w:t>Load initial chunks</w:t>
+      </w:r>
+    </w:p>
+    <w:p>
+      <w:pPr>
+        <w:pStyle w:val="ListParagraph"/>
+        <w:numPr>
+          <w:ilvl w:val="1"/>
+          <w:numId w:val="19"/>
+        </w:numPr>
+        <w:spacing w:after="200" w:line="276" w:lineRule="auto"/>
+      </w:pPr>
+      <w:r>
+        <w:t>Go to SEND DATA</w:t>
+      </w:r>
+      <w:r>
+        <w:rPr>
+          <w:i/>
+        </w:rPr>
+        <w:t>[STATE] with file name</w:t>
+      </w:r>
+    </w:p>
+    <w:p>
+      <w:pPr>
+        <w:pStyle w:val="ListParagraph"/>
+        <w:numPr>
+          <w:ilvl w:val="2"/>
+          <w:numId w:val="19"/>
+        </w:numPr>
+        <w:spacing w:after="200" w:line="276" w:lineRule="auto"/>
+      </w:pPr>
+      <w:r>
+        <w:t>If return of Send Data is signal code</w:t>
+      </w:r>
+    </w:p>
+    <w:p>
+      <w:pPr>
+        <w:pStyle w:val="ListParagraph"/>
+        <w:numPr>
+          <w:ilvl w:val="3"/>
+          <w:numId w:val="19"/>
+        </w:numPr>
+        <w:spacing w:after="200" w:line="276" w:lineRule="auto"/>
+      </w:pPr>
+      <w:r>
+        <w:t>Go to top of loop</w:t>
+      </w:r>
+    </w:p>
+    <w:p>
+      <w:pPr>
+        <w:pStyle w:val="ListParagraph"/>
+        <w:numPr>
+          <w:ilvl w:val="1"/>
+          <w:numId w:val="19"/>
+        </w:numPr>
+        <w:spacing w:after="200" w:line="276" w:lineRule="auto"/>
+      </w:pPr>
+      <w:r>
         <w:t>Close Song File</w:t>
       </w:r>
     </w:p>
@@ -2842,7 +5183,7 @@
         <w:pStyle w:val="ListParagraph"/>
         <w:numPr>
           <w:ilvl w:val="1"/>
-          <w:numId w:val="25"/>
+          <w:numId w:val="19"/>
         </w:numPr>
         <w:spacing w:after="200" w:line="276" w:lineRule="auto"/>
       </w:pPr>
@@ -2855,7 +5196,7 @@
         <w:pStyle w:val="ListParagraph"/>
         <w:numPr>
           <w:ilvl w:val="1"/>
-          <w:numId w:val="25"/>
+          <w:numId w:val="19"/>
         </w:numPr>
         <w:spacing w:after="200" w:line="276" w:lineRule="auto"/>
       </w:pPr>
@@ -2868,7 +5209,7 @@
         <w:pStyle w:val="ListParagraph"/>
         <w:numPr>
           <w:ilvl w:val="2"/>
-          <w:numId w:val="25"/>
+          <w:numId w:val="19"/>
         </w:numPr>
         <w:spacing w:after="200" w:line="276" w:lineRule="auto"/>
       </w:pPr>
@@ -2878,1256 +5219,19 @@
     </w:p>
     <w:p/>
     <w:p>
-      <w:pPr>
-        <w:rPr>
-          <w:b/>
-        </w:rPr>
-      </w:pPr>
-      <w:r>
-        <w:rPr>
-          <w:b/>
-        </w:rPr>
-        <w:t>SEND DATA</w:t>
-      </w:r>
-    </w:p>
-    <w:p>
-      <w:pPr>
-        <w:pStyle w:val="ListParagraph"/>
-        <w:numPr>
-          <w:ilvl w:val="0"/>
-          <w:numId w:val="27"/>
-        </w:numPr>
-        <w:spacing w:after="200" w:line="276" w:lineRule="auto"/>
-      </w:pPr>
-      <w:r>
-        <w:t>In a forever loop:</w:t>
-      </w:r>
-    </w:p>
-    <w:p>
-      <w:pPr>
-        <w:pStyle w:val="ListParagraph"/>
-        <w:numPr>
-          <w:ilvl w:val="1"/>
-          <w:numId w:val="27"/>
-        </w:numPr>
-        <w:spacing w:after="200" w:line="276" w:lineRule="auto"/>
-      </w:pPr>
-      <w:r>
-        <w:t>Convert chunk to packet</w:t>
-      </w:r>
-    </w:p>
-    <w:p>
-      <w:pPr>
-        <w:pStyle w:val="ListParagraph"/>
-        <w:numPr>
-          <w:ilvl w:val="1"/>
-          <w:numId w:val="27"/>
-        </w:numPr>
-        <w:spacing w:after="200" w:line="276" w:lineRule="auto"/>
-      </w:pPr>
-      <w:r>
-        <w:t>Send packet to multicast IP address</w:t>
-      </w:r>
-    </w:p>
-    <w:p>
-      <w:pPr>
-        <w:pStyle w:val="ListParagraph"/>
-        <w:numPr>
-          <w:ilvl w:val="1"/>
-          <w:numId w:val="27"/>
-        </w:numPr>
-        <w:spacing w:after="200" w:line="276" w:lineRule="auto"/>
-      </w:pPr>
-      <w:r>
-        <w:t>Remove chunk from buffer</w:t>
-      </w:r>
-    </w:p>
-    <w:p>
-      <w:pPr>
-        <w:pStyle w:val="ListParagraph"/>
-        <w:numPr>
-          <w:ilvl w:val="1"/>
-          <w:numId w:val="27"/>
-        </w:numPr>
-        <w:spacing w:after="200" w:line="276" w:lineRule="auto"/>
-      </w:pPr>
-      <w:r>
-        <w:t>Advance buffer forward</w:t>
-      </w:r>
-    </w:p>
-    <w:p>
-      <w:pPr>
-        <w:pStyle w:val="ListParagraph"/>
-        <w:numPr>
-          <w:ilvl w:val="1"/>
-          <w:numId w:val="27"/>
-        </w:numPr>
-        <w:spacing w:after="200" w:line="276" w:lineRule="auto"/>
-      </w:pPr>
-      <w:r>
-        <w:t>Load next chunk into buffer</w:t>
-      </w:r>
-    </w:p>
-    <w:p>
-      <w:pPr>
-        <w:pStyle w:val="ListParagraph"/>
-        <w:numPr>
-          <w:ilvl w:val="2"/>
-          <w:numId w:val="27"/>
-        </w:numPr>
-        <w:spacing w:after="200" w:line="276" w:lineRule="auto"/>
-      </w:pPr>
-      <w:r>
-        <w:t>If last chunk loaded was last chunk of song:</w:t>
-      </w:r>
-    </w:p>
-    <w:p>
-      <w:pPr>
-        <w:pStyle w:val="ListParagraph"/>
-        <w:numPr>
-          <w:ilvl w:val="3"/>
-          <w:numId w:val="27"/>
-        </w:numPr>
-        <w:spacing w:after="200" w:line="276" w:lineRule="auto"/>
-      </w:pPr>
-      <w:r>
-        <w:t>break loop</w:t>
-      </w:r>
-    </w:p>
-    <w:p>
-      <w:pPr>
-        <w:pStyle w:val="ListParagraph"/>
-        <w:numPr>
-          <w:ilvl w:val="0"/>
-          <w:numId w:val="27"/>
-        </w:numPr>
-        <w:spacing w:after="200" w:line="276" w:lineRule="auto"/>
-      </w:pPr>
-      <w:r>
-        <w:t>Prepare/send remaining packets</w:t>
-      </w:r>
-      <w:commentRangeEnd w:id="2"/>
-      <w:r>
-        <w:rPr>
-          <w:rStyle w:val="CommentReference"/>
-        </w:rPr>
-        <w:commentReference w:id="2"/>
-      </w:r>
-    </w:p>
-    <w:p>
-      <w:pPr>
-        <w:pStyle w:val="ListParagraph"/>
-        <w:numPr>
-          <w:ilvl w:val="0"/>
-          <w:numId w:val="27"/>
-        </w:numPr>
-        <w:spacing w:after="200" w:line="276" w:lineRule="auto"/>
-      </w:pPr>
-      <w:r>
-        <w:t>Return</w:t>
-      </w:r>
-      <w:r>
-        <w:t xml:space="preserve"> how much song was played</w:t>
+      <w:r>
+        <w:t xml:space="preserve">In addition, </w:t>
+      </w:r>
+      <w:proofErr w:type="gramStart"/>
+      <w:r>
+        <w:t>A</w:t>
+      </w:r>
+      <w:proofErr w:type="gramEnd"/>
+      <w:r>
+        <w:t xml:space="preserve"> specific song being requested should generate a new shuffle playlist with the requested song loaded in as the first index, as well as reset the song counter.</w:t>
       </w:r>
     </w:p>
     <w:p/>
-    <w:p>
-      <w:pPr>
-        <w:rPr>
-          <w:b/>
-        </w:rPr>
-      </w:pPr>
-      <w:r>
-        <w:rPr>
-          <w:b/>
-        </w:rPr>
-        <w:t>SWITCH PLAYBACK</w:t>
-      </w:r>
-    </w:p>
-    <w:p>
-      <w:pPr>
-        <w:pStyle w:val="ListParagraph"/>
-        <w:numPr>
-          <w:ilvl w:val="0"/>
-          <w:numId w:val="8"/>
-        </w:numPr>
-      </w:pPr>
-      <w:r>
-        <w:lastRenderedPageBreak/>
-        <w:t>Send signal to stop sending audio packets</w:t>
-      </w:r>
-    </w:p>
-    <w:p>
-      <w:pPr>
-        <w:pStyle w:val="ListParagraph"/>
-        <w:numPr>
-          <w:ilvl w:val="0"/>
-          <w:numId w:val="8"/>
-        </w:numPr>
-      </w:pPr>
-      <w:r>
-        <w:t>Find specified song in the song list</w:t>
-      </w:r>
-    </w:p>
-    <w:p>
-      <w:pPr>
-        <w:pStyle w:val="ListParagraph"/>
-        <w:numPr>
-          <w:ilvl w:val="0"/>
-          <w:numId w:val="8"/>
-        </w:numPr>
-      </w:pPr>
-      <w:r>
-        <w:t>Open the media file</w:t>
-      </w:r>
-    </w:p>
-    <w:p>
-      <w:pPr>
-        <w:pStyle w:val="ListParagraph"/>
-        <w:numPr>
-          <w:ilvl w:val="0"/>
-          <w:numId w:val="8"/>
-        </w:numPr>
-      </w:pPr>
-      <w:r>
-        <w:t>Send contents to PREPARE BUFFER[STATE]</w:t>
-      </w:r>
-    </w:p>
-    <w:p/>
-    <w:p>
-      <w:pPr>
-        <w:rPr>
-          <w:b/>
-        </w:rPr>
-      </w:pPr>
-      <w:r>
-        <w:rPr>
-          <w:b/>
-        </w:rPr>
-        <w:t>LISTEN FOR CONNECTION</w:t>
-      </w:r>
-    </w:p>
-    <w:p>
-      <w:pPr>
-        <w:pStyle w:val="ListParagraph"/>
-        <w:numPr>
-          <w:ilvl w:val="0"/>
-          <w:numId w:val="9"/>
-        </w:numPr>
-      </w:pPr>
-      <w:r>
-        <w:t>while the program is alive</w:t>
-      </w:r>
-    </w:p>
-    <w:p>
-      <w:pPr>
-        <w:pStyle w:val="ListParagraph"/>
-        <w:numPr>
-          <w:ilvl w:val="1"/>
-          <w:numId w:val="9"/>
-        </w:numPr>
-      </w:pPr>
-      <w:r>
-        <w:t>accept an incoming connection on an accepting socket</w:t>
-      </w:r>
-    </w:p>
-    <w:p>
-      <w:pPr>
-        <w:pStyle w:val="ListParagraph"/>
-        <w:numPr>
-          <w:ilvl w:val="1"/>
-          <w:numId w:val="9"/>
-        </w:numPr>
-      </w:pPr>
-      <w:r>
-        <w:t>go to ADD TO CLIENT LIST[STATE]</w:t>
-      </w:r>
-    </w:p>
-    <w:p>
-      <w:r>
-        <w:tab/>
-      </w:r>
-    </w:p>
-    <w:p>
-      <w:pPr>
-        <w:rPr>
-          <w:b/>
-        </w:rPr>
-      </w:pPr>
-      <w:r>
-        <w:rPr>
-          <w:b/>
-        </w:rPr>
-        <w:t>ADD TO CLIENT LIST</w:t>
-      </w:r>
-    </w:p>
-    <w:p>
-      <w:pPr>
-        <w:pStyle w:val="ListParagraph"/>
-        <w:numPr>
-          <w:ilvl w:val="0"/>
-          <w:numId w:val="10"/>
-        </w:numPr>
-      </w:pPr>
-      <w:r>
-        <w:t>Extract the address from the accepting socket</w:t>
-      </w:r>
-    </w:p>
-    <w:p>
-      <w:pPr>
-        <w:pStyle w:val="ListParagraph"/>
-        <w:numPr>
-          <w:ilvl w:val="0"/>
-          <w:numId w:val="10"/>
-        </w:numPr>
-      </w:pPr>
-      <w:r>
-        <w:t>Add the address to a client list buffer</w:t>
-      </w:r>
-    </w:p>
-    <w:p/>
-    <w:p>
-      <w:pPr>
-        <w:rPr>
-          <w:b/>
-        </w:rPr>
-      </w:pPr>
-      <w:r>
-        <w:rPr>
-          <w:b/>
-        </w:rPr>
-        <w:t>CREATE TCP CLIENT THREAD</w:t>
-      </w:r>
-    </w:p>
-    <w:p>
-      <w:pPr>
-        <w:pStyle w:val="ListParagraph"/>
-        <w:numPr>
-          <w:ilvl w:val="0"/>
-          <w:numId w:val="11"/>
-        </w:numPr>
-      </w:pPr>
-      <w:r>
-        <w:t>Create a new thread to service each TCP connected client</w:t>
-      </w:r>
-    </w:p>
-    <w:p>
-      <w:pPr>
-        <w:pStyle w:val="ListParagraph"/>
-        <w:numPr>
-          <w:ilvl w:val="0"/>
-          <w:numId w:val="11"/>
-        </w:numPr>
-      </w:pPr>
-      <w:r>
-        <w:t>Give the thread the socket the connection was accepted on</w:t>
-      </w:r>
-    </w:p>
-    <w:p>
-      <w:pPr>
-        <w:pStyle w:val="ListParagraph"/>
-        <w:numPr>
-          <w:ilvl w:val="0"/>
-          <w:numId w:val="11"/>
-        </w:numPr>
-      </w:pPr>
-      <w:r>
-        <w:t>Purpose of the thread is to handle requests from each client simultaneously</w:t>
-      </w:r>
-    </w:p>
-    <w:p/>
-    <w:p>
-      <w:pPr>
-        <w:rPr>
-          <w:b/>
-        </w:rPr>
-      </w:pPr>
-      <w:r>
-        <w:rPr>
-          <w:b/>
-        </w:rPr>
-        <w:t>SETUP TCP SOCKET</w:t>
-      </w:r>
-    </w:p>
-    <w:p>
-      <w:pPr>
-        <w:pStyle w:val="ListParagraph"/>
-        <w:numPr>
-          <w:ilvl w:val="0"/>
-          <w:numId w:val="39"/>
-        </w:numPr>
-        <w:spacing w:after="200" w:line="276" w:lineRule="auto"/>
-        <w:rPr>
-          <w:sz w:val="24"/>
-        </w:rPr>
-      </w:pPr>
-      <w:r>
-        <w:rPr>
-          <w:sz w:val="24"/>
-        </w:rPr>
-        <w:t>Init</w:t>
-      </w:r>
-      <w:r>
-        <w:rPr>
-          <w:sz w:val="24"/>
-        </w:rPr>
-        <w:t>ialize</w:t>
-      </w:r>
-      <w:r>
-        <w:rPr>
-          <w:sz w:val="24"/>
-        </w:rPr>
-        <w:t xml:space="preserve"> versioning </w:t>
-      </w:r>
-      <w:r>
-        <w:t>(ERROR CHECK)</w:t>
-      </w:r>
-    </w:p>
-    <w:p>
-      <w:pPr>
-        <w:pStyle w:val="ListParagraph"/>
-        <w:numPr>
-          <w:ilvl w:val="0"/>
-          <w:numId w:val="39"/>
-        </w:numPr>
-        <w:spacing w:after="0" w:line="276" w:lineRule="auto"/>
-      </w:pPr>
-      <w:r>
-        <w:t>Create TCP socket (ERROR CHECK)</w:t>
-      </w:r>
-    </w:p>
-    <w:p>
-      <w:pPr>
-        <w:pStyle w:val="ListParagraph"/>
-        <w:numPr>
-          <w:ilvl w:val="0"/>
-          <w:numId w:val="39"/>
-        </w:numPr>
-        <w:spacing w:after="0" w:line="276" w:lineRule="auto"/>
-      </w:pPr>
-      <w:r>
-        <w:t>Init</w:t>
-      </w:r>
-      <w:r>
-        <w:t>ialize</w:t>
-      </w:r>
-      <w:r>
-        <w:t xml:space="preserve"> </w:t>
-      </w:r>
-      <w:r>
-        <w:t xml:space="preserve">address </w:t>
-      </w:r>
-      <w:r>
-        <w:t>information</w:t>
-      </w:r>
-    </w:p>
-    <w:p>
-      <w:pPr>
-        <w:pStyle w:val="ListParagraph"/>
-        <w:numPr>
-          <w:ilvl w:val="0"/>
-          <w:numId w:val="39"/>
-        </w:numPr>
-        <w:spacing w:after="0" w:line="276" w:lineRule="auto"/>
-      </w:pPr>
-      <w:r>
-        <w:t>Bind</w:t>
-      </w:r>
-      <w:r>
-        <w:t xml:space="preserve"> the</w:t>
-      </w:r>
-      <w:r>
-        <w:t xml:space="preserve"> socket (ERROR CHECK)</w:t>
-      </w:r>
-    </w:p>
-    <w:p>
-      <w:pPr>
-        <w:pStyle w:val="ListParagraph"/>
-        <w:numPr>
-          <w:ilvl w:val="0"/>
-          <w:numId w:val="39"/>
-        </w:numPr>
-        <w:spacing w:after="0" w:line="276" w:lineRule="auto"/>
-      </w:pPr>
-      <w:r>
-        <w:t>Set socket to listen (ERROR CHECK)</w:t>
-      </w:r>
-    </w:p>
-    <w:p/>
-    <w:p/>
-    <w:p>
-      <w:pPr>
-        <w:rPr>
-          <w:b/>
-        </w:rPr>
-      </w:pPr>
-      <w:r>
-        <w:rPr>
-          <w:b/>
-        </w:rPr>
-        <w:t>SEND SONG LIST</w:t>
-      </w:r>
-    </w:p>
-    <w:p>
-      <w:pPr>
-        <w:pStyle w:val="ListParagraph"/>
-        <w:numPr>
-          <w:ilvl w:val="0"/>
-          <w:numId w:val="29"/>
-        </w:numPr>
-        <w:spacing w:after="200" w:line="276" w:lineRule="auto"/>
-      </w:pPr>
-      <w:r>
-        <w:t>Create message buffer</w:t>
-      </w:r>
-    </w:p>
-    <w:p>
-      <w:pPr>
-        <w:pStyle w:val="ListParagraph"/>
-        <w:numPr>
-          <w:ilvl w:val="0"/>
-          <w:numId w:val="29"/>
-        </w:numPr>
-        <w:spacing w:after="200" w:line="276" w:lineRule="auto"/>
-      </w:pPr>
-      <w:r>
-        <w:t>For every entry in the song list</w:t>
-      </w:r>
-    </w:p>
-    <w:p>
-      <w:pPr>
-        <w:pStyle w:val="ListParagraph"/>
-        <w:numPr>
-          <w:ilvl w:val="1"/>
-          <w:numId w:val="29"/>
-        </w:numPr>
-        <w:spacing w:after="200" w:line="276" w:lineRule="auto"/>
-      </w:pPr>
-      <w:r>
-        <w:t xml:space="preserve">Append entry to the message </w:t>
-      </w:r>
-    </w:p>
-    <w:p>
-      <w:pPr>
-        <w:pStyle w:val="ListParagraph"/>
-        <w:numPr>
-          <w:ilvl w:val="1"/>
-          <w:numId w:val="29"/>
-        </w:numPr>
-        <w:spacing w:after="200" w:line="276" w:lineRule="auto"/>
-      </w:pPr>
-      <w:r>
-        <w:t>Append New line character to message</w:t>
-      </w:r>
-    </w:p>
-    <w:p>
-      <w:pPr>
-        <w:pStyle w:val="ListParagraph"/>
-        <w:numPr>
-          <w:ilvl w:val="0"/>
-          <w:numId w:val="29"/>
-        </w:numPr>
-        <w:spacing w:after="200" w:line="276" w:lineRule="auto"/>
-      </w:pPr>
-      <w:r>
-        <w:t>Send message</w:t>
-      </w:r>
-    </w:p>
-    <w:p>
-      <w:pPr>
-        <w:pStyle w:val="ListParagraph"/>
-        <w:numPr>
-          <w:ilvl w:val="0"/>
-          <w:numId w:val="29"/>
-        </w:numPr>
-        <w:spacing w:after="200" w:line="276" w:lineRule="auto"/>
-      </w:pPr>
-      <w:r>
-        <w:t>Go to wait for client request State</w:t>
-      </w:r>
-    </w:p>
-    <w:p/>
-    <w:p>
-      <w:pPr>
-        <w:rPr>
-          <w:b/>
-        </w:rPr>
-      </w:pPr>
-      <w:r>
-        <w:rPr>
-          <w:b/>
-        </w:rPr>
-        <w:lastRenderedPageBreak/>
-        <w:t>WAIT FOR CLIENT REQUEST</w:t>
-      </w:r>
-    </w:p>
-    <w:p>
-      <w:pPr>
-        <w:pStyle w:val="ListParagraph"/>
-        <w:numPr>
-          <w:ilvl w:val="0"/>
-          <w:numId w:val="31"/>
-        </w:numPr>
-        <w:spacing w:after="200" w:line="276" w:lineRule="auto"/>
-      </w:pPr>
-      <w:r>
-        <w:t>While connection is open</w:t>
-      </w:r>
-    </w:p>
-    <w:p>
-      <w:pPr>
-        <w:pStyle w:val="ListParagraph"/>
-        <w:numPr>
-          <w:ilvl w:val="1"/>
-          <w:numId w:val="31"/>
-        </w:numPr>
-        <w:spacing w:after="200" w:line="276" w:lineRule="auto"/>
-      </w:pPr>
-      <w:r>
-        <w:t>Poll connection for any TCP requests</w:t>
-      </w:r>
-    </w:p>
-    <w:p>
-      <w:pPr>
-        <w:pStyle w:val="ListParagraph"/>
-        <w:numPr>
-          <w:ilvl w:val="1"/>
-          <w:numId w:val="31"/>
-        </w:numPr>
-        <w:spacing w:after="200" w:line="276" w:lineRule="auto"/>
-      </w:pPr>
-      <w:r>
-        <w:t>If a request is detected:</w:t>
-      </w:r>
-    </w:p>
-    <w:p>
-      <w:pPr>
-        <w:pStyle w:val="ListParagraph"/>
-        <w:numPr>
-          <w:ilvl w:val="2"/>
-          <w:numId w:val="31"/>
-        </w:numPr>
-        <w:spacing w:after="200" w:line="276" w:lineRule="auto"/>
-      </w:pPr>
-      <w:r>
-        <w:t>Parse request type</w:t>
-      </w:r>
-    </w:p>
-    <w:p>
-      <w:pPr>
-        <w:pStyle w:val="ListParagraph"/>
-        <w:numPr>
-          <w:ilvl w:val="3"/>
-          <w:numId w:val="31"/>
-        </w:numPr>
-        <w:spacing w:after="200" w:line="276" w:lineRule="auto"/>
-      </w:pPr>
-      <w:r>
-        <w:t>If request is to play song</w:t>
-      </w:r>
-    </w:p>
-    <w:p>
-      <w:pPr>
-        <w:pStyle w:val="ListParagraph"/>
-        <w:numPr>
-          <w:ilvl w:val="4"/>
-          <w:numId w:val="31"/>
-        </w:numPr>
-        <w:spacing w:after="200" w:line="276" w:lineRule="auto"/>
-      </w:pPr>
-      <w:r>
-        <w:t>Go to PLAY SONG</w:t>
-      </w:r>
-      <w:r>
-        <w:t xml:space="preserve"> REQUEST</w:t>
-      </w:r>
-      <w:r>
-        <w:rPr>
-          <w:i/>
-        </w:rPr>
-        <w:t>[STATE]</w:t>
-      </w:r>
-      <w:r>
-        <w:t xml:space="preserve"> with song name</w:t>
-      </w:r>
-    </w:p>
-    <w:p>
-      <w:pPr>
-        <w:pStyle w:val="ListParagraph"/>
-        <w:numPr>
-          <w:ilvl w:val="3"/>
-          <w:numId w:val="31"/>
-        </w:numPr>
-        <w:spacing w:after="200" w:line="276" w:lineRule="auto"/>
-      </w:pPr>
-      <w:r>
-        <w:t>If request is to download a song</w:t>
-      </w:r>
-    </w:p>
-    <w:p>
-      <w:pPr>
-        <w:pStyle w:val="ListParagraph"/>
-        <w:numPr>
-          <w:ilvl w:val="4"/>
-          <w:numId w:val="31"/>
-        </w:numPr>
-        <w:spacing w:after="200" w:line="276" w:lineRule="auto"/>
-      </w:pPr>
-      <w:r>
-        <w:t>Go to SEND SONG TO CLIENT</w:t>
-      </w:r>
-      <w:r>
-        <w:rPr>
-          <w:i/>
-        </w:rPr>
-        <w:t>[STATE]</w:t>
-      </w:r>
-      <w:r>
-        <w:t xml:space="preserve"> with song name</w:t>
-      </w:r>
-    </w:p>
-    <w:p>
-      <w:pPr>
-        <w:pStyle w:val="ListParagraph"/>
-        <w:numPr>
-          <w:ilvl w:val="3"/>
-          <w:numId w:val="31"/>
-        </w:numPr>
-        <w:spacing w:after="200" w:line="276" w:lineRule="auto"/>
-      </w:pPr>
-      <w:r>
-        <w:t>If request is to upload a song with desired filename</w:t>
-      </w:r>
-    </w:p>
-    <w:p>
-      <w:pPr>
-        <w:pStyle w:val="ListParagraph"/>
-        <w:numPr>
-          <w:ilvl w:val="4"/>
-          <w:numId w:val="31"/>
-        </w:numPr>
-        <w:spacing w:after="200" w:line="276" w:lineRule="auto"/>
-      </w:pPr>
-      <w:r>
-        <w:t>Go to DOWNLOAD SONG FROM CLIENT</w:t>
-      </w:r>
-      <w:r>
-        <w:rPr>
-          <w:i/>
-        </w:rPr>
-        <w:t>[STATE]</w:t>
-      </w:r>
-    </w:p>
-    <w:p>
-      <w:pPr>
-        <w:pStyle w:val="ListParagraph"/>
-        <w:numPr>
-          <w:ilvl w:val="3"/>
-          <w:numId w:val="31"/>
-        </w:numPr>
-        <w:spacing w:after="200" w:line="276" w:lineRule="auto"/>
-      </w:pPr>
-      <w:r>
-        <w:t>If request is to close connection</w:t>
-      </w:r>
-    </w:p>
-    <w:p>
-      <w:pPr>
-        <w:pStyle w:val="ListParagraph"/>
-        <w:numPr>
-          <w:ilvl w:val="4"/>
-          <w:numId w:val="31"/>
-        </w:numPr>
-        <w:spacing w:after="200" w:line="276" w:lineRule="auto"/>
-      </w:pPr>
-      <w:r>
-        <w:t>Initiate teardown</w:t>
-      </w:r>
-    </w:p>
-    <w:p>
-      <w:pPr>
-        <w:pStyle w:val="ListParagraph"/>
-        <w:numPr>
-          <w:ilvl w:val="0"/>
-          <w:numId w:val="31"/>
-        </w:numPr>
-      </w:pPr>
-      <w:r>
-        <w:t>End thread</w:t>
-      </w:r>
-    </w:p>
-    <w:p/>
-    <w:p>
-      <w:pPr>
-        <w:rPr>
-          <w:b/>
-        </w:rPr>
-      </w:pPr>
-      <w:r>
-        <w:rPr>
-          <w:b/>
-        </w:rPr>
-        <w:t>PLAY SONG REQUEST</w:t>
-      </w:r>
-    </w:p>
-    <w:p>
-      <w:pPr>
-        <w:pStyle w:val="ListParagraph"/>
-        <w:numPr>
-          <w:ilvl w:val="0"/>
-          <w:numId w:val="34"/>
-        </w:numPr>
-        <w:spacing w:after="200" w:line="276" w:lineRule="auto"/>
-      </w:pPr>
-      <w:r>
-        <w:t>Check Song list for requested song</w:t>
-      </w:r>
-    </w:p>
-    <w:p>
-      <w:pPr>
-        <w:pStyle w:val="ListParagraph"/>
-        <w:numPr>
-          <w:ilvl w:val="1"/>
-          <w:numId w:val="34"/>
-        </w:numPr>
-        <w:spacing w:after="200" w:line="276" w:lineRule="auto"/>
-      </w:pPr>
-      <w:r>
-        <w:t>If song exists on server</w:t>
-      </w:r>
-    </w:p>
-    <w:p>
-      <w:pPr>
-        <w:pStyle w:val="ListParagraph"/>
-        <w:numPr>
-          <w:ilvl w:val="2"/>
-          <w:numId w:val="34"/>
-        </w:numPr>
-        <w:spacing w:after="200" w:line="276" w:lineRule="auto"/>
-      </w:pPr>
-      <w:r>
-        <w:t>Send Signal to streaming thread</w:t>
-      </w:r>
-    </w:p>
-    <w:p>
-      <w:pPr>
-        <w:pStyle w:val="ListParagraph"/>
-        <w:numPr>
-          <w:ilvl w:val="2"/>
-          <w:numId w:val="34"/>
-        </w:numPr>
-        <w:spacing w:after="200" w:line="276" w:lineRule="auto"/>
-      </w:pPr>
-      <w:r>
-        <w:t>Set Song counter to appropriate index</w:t>
-      </w:r>
-    </w:p>
-    <w:p>
-      <w:pPr>
-        <w:pStyle w:val="ListParagraph"/>
-        <w:numPr>
-          <w:ilvl w:val="2"/>
-          <w:numId w:val="34"/>
-        </w:numPr>
-        <w:spacing w:after="200" w:line="276" w:lineRule="auto"/>
-      </w:pPr>
-      <w:r>
-        <w:t xml:space="preserve">Send Request successful message </w:t>
-      </w:r>
-    </w:p>
-    <w:p>
-      <w:pPr>
-        <w:pStyle w:val="ListParagraph"/>
-        <w:numPr>
-          <w:ilvl w:val="1"/>
-          <w:numId w:val="34"/>
-        </w:numPr>
-        <w:spacing w:after="200" w:line="276" w:lineRule="auto"/>
-      </w:pPr>
-      <w:r>
-        <w:t>If song Does not Exist</w:t>
-      </w:r>
-    </w:p>
-    <w:p>
-      <w:pPr>
-        <w:pStyle w:val="ListParagraph"/>
-        <w:numPr>
-          <w:ilvl w:val="2"/>
-          <w:numId w:val="34"/>
-        </w:numPr>
-        <w:spacing w:after="200" w:line="276" w:lineRule="auto"/>
-      </w:pPr>
-      <w:r>
-        <w:t xml:space="preserve">Send “Song could not be found” message </w:t>
-      </w:r>
-    </w:p>
-    <w:p/>
-    <w:p>
-      <w:pPr>
-        <w:rPr>
-          <w:b/>
-        </w:rPr>
-      </w:pPr>
-      <w:r>
-        <w:rPr>
-          <w:b/>
-        </w:rPr>
-        <w:t>SEND SONG TO CLIENT</w:t>
-      </w:r>
-    </w:p>
-    <w:p>
-      <w:pPr>
-        <w:pStyle w:val="ListParagraph"/>
-        <w:numPr>
-          <w:ilvl w:val="0"/>
-          <w:numId w:val="33"/>
-        </w:numPr>
-        <w:spacing w:after="200" w:line="276" w:lineRule="auto"/>
-      </w:pPr>
-      <w:r>
-        <w:t>Check Song list for requested song</w:t>
-      </w:r>
-    </w:p>
-    <w:p>
-      <w:pPr>
-        <w:pStyle w:val="ListParagraph"/>
-        <w:numPr>
-          <w:ilvl w:val="1"/>
-          <w:numId w:val="33"/>
-        </w:numPr>
-        <w:spacing w:after="200" w:line="276" w:lineRule="auto"/>
-      </w:pPr>
-      <w:r>
-        <w:t>If song exists on server</w:t>
-      </w:r>
-    </w:p>
-    <w:p>
-      <w:pPr>
-        <w:pStyle w:val="ListParagraph"/>
-        <w:numPr>
-          <w:ilvl w:val="2"/>
-          <w:numId w:val="33"/>
-        </w:numPr>
-        <w:spacing w:after="200" w:line="276" w:lineRule="auto"/>
-      </w:pPr>
-      <w:r>
-        <w:t>Prepare Buffer</w:t>
-      </w:r>
-    </w:p>
-    <w:p>
-      <w:pPr>
-        <w:pStyle w:val="ListParagraph"/>
-        <w:numPr>
-          <w:ilvl w:val="2"/>
-          <w:numId w:val="33"/>
-        </w:numPr>
-        <w:spacing w:after="200" w:line="276" w:lineRule="auto"/>
-      </w:pPr>
-      <w:r>
-        <w:t>send e</w:t>
-      </w:r>
-      <w:r>
-        <w:t>ach chunk in the buffer</w:t>
-      </w:r>
-    </w:p>
-    <w:p>
-      <w:pPr>
-        <w:pStyle w:val="ListParagraph"/>
-        <w:numPr>
-          <w:ilvl w:val="2"/>
-          <w:numId w:val="33"/>
-        </w:numPr>
-        <w:spacing w:after="200" w:line="276" w:lineRule="auto"/>
-      </w:pPr>
-      <w:r>
-        <w:t>send r</w:t>
-      </w:r>
-      <w:r>
-        <w:t>equest complete message</w:t>
-      </w:r>
-    </w:p>
-    <w:p>
-      <w:pPr>
-        <w:pStyle w:val="ListParagraph"/>
-        <w:numPr>
-          <w:ilvl w:val="1"/>
-          <w:numId w:val="33"/>
-        </w:numPr>
-        <w:spacing w:after="200" w:line="276" w:lineRule="auto"/>
-      </w:pPr>
-      <w:r>
-        <w:t>If song doesn't exist</w:t>
-      </w:r>
-    </w:p>
-    <w:p>
-      <w:pPr>
-        <w:pStyle w:val="ListParagraph"/>
-        <w:numPr>
-          <w:ilvl w:val="2"/>
-          <w:numId w:val="33"/>
-        </w:numPr>
-        <w:spacing w:after="200" w:line="276" w:lineRule="auto"/>
-      </w:pPr>
-      <w:r>
-        <w:t>Send Song could not be found message over TCP</w:t>
-      </w:r>
-    </w:p>
-    <w:p/>
-    <w:p>
-      <w:pPr>
-        <w:rPr>
-          <w:b/>
-        </w:rPr>
-      </w:pPr>
-      <w:r>
-        <w:rPr>
-          <w:b/>
-        </w:rPr>
-        <w:t>DOWNLOAD SONG FROM CLIENT</w:t>
-      </w:r>
-    </w:p>
-    <w:p>
-      <w:pPr>
-        <w:pStyle w:val="ListParagraph"/>
-        <w:numPr>
-          <w:ilvl w:val="0"/>
-          <w:numId w:val="36"/>
-        </w:numPr>
-        <w:spacing w:after="200" w:line="276" w:lineRule="auto"/>
-      </w:pPr>
-      <w:r>
-        <w:t>Get name of uploaded song</w:t>
-      </w:r>
-    </w:p>
-    <w:p>
-      <w:pPr>
-        <w:pStyle w:val="ListParagraph"/>
-        <w:numPr>
-          <w:ilvl w:val="0"/>
-          <w:numId w:val="36"/>
-        </w:numPr>
-        <w:spacing w:after="200" w:line="276" w:lineRule="auto"/>
-      </w:pPr>
-      <w:r>
-        <w:t>Check existing songs.</w:t>
-      </w:r>
-    </w:p>
-    <w:p>
-      <w:pPr>
-        <w:pStyle w:val="ListParagraph"/>
-        <w:numPr>
-          <w:ilvl w:val="0"/>
-          <w:numId w:val="36"/>
-        </w:numPr>
-        <w:spacing w:after="200" w:line="276" w:lineRule="auto"/>
-      </w:pPr>
-      <w:r>
-        <w:t>If song already exists:</w:t>
-      </w:r>
-    </w:p>
-    <w:p>
-      <w:pPr>
-        <w:pStyle w:val="ListParagraph"/>
-        <w:numPr>
-          <w:ilvl w:val="1"/>
-          <w:numId w:val="36"/>
-        </w:numPr>
-        <w:spacing w:after="200" w:line="276" w:lineRule="auto"/>
-      </w:pPr>
-      <w:r>
-        <w:lastRenderedPageBreak/>
-        <w:t>Send Song Already exists message over TCP</w:t>
-      </w:r>
-    </w:p>
-    <w:p>
-      <w:pPr>
-        <w:pStyle w:val="ListParagraph"/>
-        <w:numPr>
-          <w:ilvl w:val="1"/>
-          <w:numId w:val="36"/>
-        </w:numPr>
-        <w:spacing w:after="200" w:line="276" w:lineRule="auto"/>
-      </w:pPr>
-      <w:r>
-        <w:t>Exit DOWNLOAD SONG FROM CLIENT</w:t>
-      </w:r>
-      <w:r>
-        <w:rPr>
-          <w:i/>
-        </w:rPr>
-        <w:t>[STATE]</w:t>
-      </w:r>
-    </w:p>
-    <w:p>
-      <w:pPr>
-        <w:pStyle w:val="ListParagraph"/>
-        <w:numPr>
-          <w:ilvl w:val="0"/>
-          <w:numId w:val="36"/>
-        </w:numPr>
-        <w:spacing w:after="200" w:line="276" w:lineRule="auto"/>
-      </w:pPr>
-      <w:r>
-        <w:t>Prepare file for writing with song name</w:t>
-      </w:r>
-    </w:p>
-    <w:p>
-      <w:pPr>
-        <w:pStyle w:val="ListParagraph"/>
-        <w:numPr>
-          <w:ilvl w:val="0"/>
-          <w:numId w:val="36"/>
-        </w:numPr>
-        <w:spacing w:after="200" w:line="276" w:lineRule="auto"/>
-      </w:pPr>
-      <w:r>
-        <w:t>Send continue Message over TCP</w:t>
-      </w:r>
-    </w:p>
-    <w:p>
-      <w:pPr>
-        <w:pStyle w:val="ListParagraph"/>
-        <w:numPr>
-          <w:ilvl w:val="0"/>
-          <w:numId w:val="36"/>
-        </w:numPr>
-        <w:spacing w:after="200" w:line="276" w:lineRule="auto"/>
-      </w:pPr>
-      <w:r>
-        <w:t>Post a receive with a specified completion routine</w:t>
-      </w:r>
-    </w:p>
-    <w:p>
-      <w:pPr>
-        <w:pStyle w:val="ListParagraph"/>
-        <w:numPr>
-          <w:ilvl w:val="1"/>
-          <w:numId w:val="36"/>
-        </w:numPr>
-        <w:spacing w:after="200" w:line="276" w:lineRule="auto"/>
-      </w:pPr>
-      <w:r>
-        <w:t>If transfer complete is indicated</w:t>
-      </w:r>
-    </w:p>
-    <w:p>
-      <w:pPr>
-        <w:pStyle w:val="ListParagraph"/>
-        <w:numPr>
-          <w:ilvl w:val="2"/>
-          <w:numId w:val="36"/>
-        </w:numPr>
-        <w:spacing w:after="200" w:line="276" w:lineRule="auto"/>
-      </w:pPr>
-      <w:r>
-        <w:t>stop receiving</w:t>
-      </w:r>
-    </w:p>
-    <w:p>
-      <w:pPr>
-        <w:pStyle w:val="ListParagraph"/>
-        <w:numPr>
-          <w:ilvl w:val="1"/>
-          <w:numId w:val="36"/>
-        </w:numPr>
-        <w:spacing w:after="200" w:line="276" w:lineRule="auto"/>
-      </w:pPr>
-      <w:r>
-        <w:t>Append data to file</w:t>
-      </w:r>
-    </w:p>
-    <w:p>
-      <w:pPr>
-        <w:pStyle w:val="ListParagraph"/>
-        <w:numPr>
-          <w:ilvl w:val="1"/>
-          <w:numId w:val="36"/>
-        </w:numPr>
-        <w:spacing w:after="200" w:line="276" w:lineRule="auto"/>
-      </w:pPr>
-      <w:r>
-        <w:t>Post another receive with same completion routine</w:t>
-      </w:r>
-    </w:p>
-    <w:p>
-      <w:pPr>
-        <w:pStyle w:val="ListParagraph"/>
-        <w:numPr>
-          <w:ilvl w:val="0"/>
-          <w:numId w:val="36"/>
-        </w:numPr>
-        <w:spacing w:after="200" w:line="276" w:lineRule="auto"/>
-      </w:pPr>
-      <w:r>
-        <w:t>Close file</w:t>
-      </w:r>
-    </w:p>
-    <w:p>
-      <w:pPr>
-        <w:pStyle w:val="ListParagraph"/>
-        <w:numPr>
-          <w:ilvl w:val="0"/>
-          <w:numId w:val="36"/>
-        </w:numPr>
-        <w:spacing w:after="200" w:line="276" w:lineRule="auto"/>
-      </w:pPr>
-      <w:r>
-        <w:t>Go to Update Song list state with name of new song.</w:t>
-      </w:r>
-    </w:p>
-    <w:p/>
-    <w:p>
-      <w:pPr>
-        <w:rPr>
-          <w:b/>
-        </w:rPr>
-      </w:pPr>
-      <w:r>
-        <w:rPr>
-          <w:b/>
-        </w:rPr>
-        <w:t>UPDATE SONG LIST</w:t>
-      </w:r>
-    </w:p>
-    <w:p>
-      <w:pPr>
-        <w:pStyle w:val="ListParagraph"/>
-        <w:numPr>
-          <w:ilvl w:val="0"/>
-          <w:numId w:val="12"/>
-        </w:numPr>
-      </w:pPr>
-      <w:r>
-        <w:t>Read the filename</w:t>
-      </w:r>
-      <w:r>
-        <w:t xml:space="preserve"> that was passed in</w:t>
-      </w:r>
-    </w:p>
-    <w:p>
-      <w:pPr>
-        <w:pStyle w:val="ListParagraph"/>
-        <w:numPr>
-          <w:ilvl w:val="0"/>
-          <w:numId w:val="12"/>
-        </w:numPr>
-      </w:pPr>
-      <w:r>
-        <w:t>add it to the song list buffer</w:t>
-      </w:r>
-    </w:p>
-    <w:p>
-      <w:pPr>
-        <w:pStyle w:val="ListParagraph"/>
-        <w:numPr>
-          <w:ilvl w:val="0"/>
-          <w:numId w:val="12"/>
-        </w:numPr>
-      </w:pPr>
-      <w:r>
-        <w:t>Add new radio button to GUI with song name</w:t>
-      </w:r>
-    </w:p>
     <w:sectPr>
       <w:pgSz w:w="12240" w:h="15840"/>
       <w:pgMar w:top="1440" w:right="1440" w:bottom="1440" w:left="1440" w:header="708" w:footer="708" w:gutter="0"/>
@@ -4175,6 +5279,22 @@
       </w:r>
     </w:p>
   </w:comment>
+  <w:comment w:id="3" w:author="Robert Arendac" w:date="2017-03-16T13:23:00Z" w:initials="RA">
+    <w:p>
+      <w:pPr>
+        <w:pStyle w:val="CommentText"/>
+      </w:pPr>
+      <w:r>
+        <w:rPr>
+          <w:rStyle w:val="CommentReference"/>
+        </w:rPr>
+        <w:annotationRef/>
+      </w:r>
+      <w:r>
+        <w:t>State in FSM?</w:t>
+      </w:r>
+    </w:p>
+  </w:comment>
 </w:comments>
 </file>
 
@@ -4182,6 +5302,7 @@
 <w15:commentsEx xmlns:wpc="http://schemas.microsoft.com/office/word/2010/wordprocessingCanvas" xmlns:mc="http://schemas.openxmlformats.org/markup-compatibility/2006" xmlns:o="urn:schemas-microsoft-com:office:office" xmlns:r="http://schemas.openxmlformats.org/officeDocument/2006/relationships" xmlns:m="http://schemas.openxmlformats.org/officeDocument/2006/math" xmlns:v="urn:schemas-microsoft-com:vml" xmlns:wp14="http://schemas.microsoft.com/office/word/2010/wordprocessingDrawing" xmlns:wp="http://schemas.openxmlformats.org/drawingml/2006/wordprocessingDrawing" xmlns:w10="urn:schemas-microsoft-com:office:word" xmlns:w="http://schemas.openxmlformats.org/wordprocessingml/2006/main" xmlns:w14="http://schemas.microsoft.com/office/word/2010/wordml" xmlns:w15="http://schemas.microsoft.com/office/word/2012/wordml" xmlns:wpg="http://schemas.microsoft.com/office/word/2010/wordprocessingGroup" xmlns:wpi="http://schemas.microsoft.com/office/word/2010/wordprocessingInk" xmlns:wne="http://schemas.microsoft.com/office/word/2006/wordml" xmlns:wps="http://schemas.microsoft.com/office/word/2010/wordprocessingShape" mc:Ignorable="w14 w15 wp14">
   <w15:commentEx w15:paraId="488D8374" w15:done="0"/>
   <w15:commentEx w15:paraId="6F0DFA97" w15:done="0"/>
+  <w15:commentEx w15:paraId="15B403DE" w15:done="0"/>
 </w15:commentsEx>
 </file>
 
@@ -4446,9 +5567,95 @@
     </w:lvl>
   </w:abstractNum>
   <w:abstractNum w:abstractNumId="3" w15:restartNumberingAfterBreak="0">
-    <w:nsid w:val="08166988"/>
+    <w:nsid w:val="07754421"/>
+    <w:multiLevelType w:val="multilevel"/>
+    <w:tmpl w:val="1009001D"/>
+    <w:lvl w:ilvl="0">
+      <w:start w:val="1"/>
+      <w:numFmt w:val="decimal"/>
+      <w:lvlText w:val="%1)"/>
+      <w:lvlJc w:val="left"/>
+      <w:pPr>
+        <w:ind w:left="360" w:hanging="360"/>
+      </w:pPr>
+    </w:lvl>
+    <w:lvl w:ilvl="1">
+      <w:start w:val="1"/>
+      <w:numFmt w:val="lowerLetter"/>
+      <w:lvlText w:val="%2)"/>
+      <w:lvlJc w:val="left"/>
+      <w:pPr>
+        <w:ind w:left="720" w:hanging="360"/>
+      </w:pPr>
+    </w:lvl>
+    <w:lvl w:ilvl="2">
+      <w:start w:val="1"/>
+      <w:numFmt w:val="lowerRoman"/>
+      <w:lvlText w:val="%3)"/>
+      <w:lvlJc w:val="left"/>
+      <w:pPr>
+        <w:ind w:left="1080" w:hanging="360"/>
+      </w:pPr>
+    </w:lvl>
+    <w:lvl w:ilvl="3">
+      <w:start w:val="1"/>
+      <w:numFmt w:val="decimal"/>
+      <w:lvlText w:val="(%4)"/>
+      <w:lvlJc w:val="left"/>
+      <w:pPr>
+        <w:ind w:left="1440" w:hanging="360"/>
+      </w:pPr>
+    </w:lvl>
+    <w:lvl w:ilvl="4">
+      <w:start w:val="1"/>
+      <w:numFmt w:val="lowerLetter"/>
+      <w:lvlText w:val="(%5)"/>
+      <w:lvlJc w:val="left"/>
+      <w:pPr>
+        <w:ind w:left="1800" w:hanging="360"/>
+      </w:pPr>
+    </w:lvl>
+    <w:lvl w:ilvl="5">
+      <w:start w:val="1"/>
+      <w:numFmt w:val="lowerRoman"/>
+      <w:lvlText w:val="(%6)"/>
+      <w:lvlJc w:val="left"/>
+      <w:pPr>
+        <w:ind w:left="2160" w:hanging="360"/>
+      </w:pPr>
+    </w:lvl>
+    <w:lvl w:ilvl="6">
+      <w:start w:val="1"/>
+      <w:numFmt w:val="decimal"/>
+      <w:lvlText w:val="%7."/>
+      <w:lvlJc w:val="left"/>
+      <w:pPr>
+        <w:ind w:left="2520" w:hanging="360"/>
+      </w:pPr>
+    </w:lvl>
+    <w:lvl w:ilvl="7">
+      <w:start w:val="1"/>
+      <w:numFmt w:val="lowerLetter"/>
+      <w:lvlText w:val="%8."/>
+      <w:lvlJc w:val="left"/>
+      <w:pPr>
+        <w:ind w:left="2880" w:hanging="360"/>
+      </w:pPr>
+    </w:lvl>
+    <w:lvl w:ilvl="8">
+      <w:start w:val="1"/>
+      <w:numFmt w:val="lowerRoman"/>
+      <w:lvlText w:val="%9."/>
+      <w:lvlJc w:val="left"/>
+      <w:pPr>
+        <w:ind w:left="3240" w:hanging="360"/>
+      </w:pPr>
+    </w:lvl>
+  </w:abstractNum>
+  <w:abstractNum w:abstractNumId="4" w15:restartNumberingAfterBreak="0">
+    <w:nsid w:val="07AC0468"/>
     <w:multiLevelType w:val="hybridMultilevel"/>
-    <w:tmpl w:val="27007CCC"/>
+    <w:tmpl w:val="7F08FD88"/>
     <w:lvl w:ilvl="0" w:tplc="04090001">
       <w:start w:val="1"/>
       <w:numFmt w:val="bullet"/>
@@ -4473,7 +5680,7 @@
         <w:rFonts w:ascii="Courier New" w:hAnsi="Courier New" w:cs="Courier New" w:hint="default"/>
       </w:rPr>
     </w:lvl>
-    <w:lvl w:ilvl="2" w:tplc="04090005">
+    <w:lvl w:ilvl="2" w:tplc="04090005" w:tentative="1">
       <w:start w:val="1"/>
       <w:numFmt w:val="bullet"/>
       <w:lvlText w:val=""/>
@@ -4485,7 +5692,7 @@
         <w:rFonts w:ascii="Wingdings" w:hAnsi="Wingdings" w:hint="default"/>
       </w:rPr>
     </w:lvl>
-    <w:lvl w:ilvl="3" w:tplc="04090001">
+    <w:lvl w:ilvl="3" w:tplc="04090001" w:tentative="1">
       <w:start w:val="1"/>
       <w:numFmt w:val="bullet"/>
       <w:lvlText w:val=""/>
@@ -4497,7 +5704,7 @@
         <w:rFonts w:ascii="Symbol" w:hAnsi="Symbol" w:hint="default"/>
       </w:rPr>
     </w:lvl>
-    <w:lvl w:ilvl="4" w:tplc="04090003">
+    <w:lvl w:ilvl="4" w:tplc="04090003" w:tentative="1">
       <w:start w:val="1"/>
       <w:numFmt w:val="bullet"/>
       <w:lvlText w:val="o"/>
@@ -4509,7 +5716,7 @@
         <w:rFonts w:ascii="Courier New" w:hAnsi="Courier New" w:cs="Courier New" w:hint="default"/>
       </w:rPr>
     </w:lvl>
-    <w:lvl w:ilvl="5" w:tplc="04090005">
+    <w:lvl w:ilvl="5" w:tplc="04090005" w:tentative="1">
       <w:start w:val="1"/>
       <w:numFmt w:val="bullet"/>
       <w:lvlText w:val=""/>
@@ -4558,7 +5765,7 @@
       </w:rPr>
     </w:lvl>
   </w:abstractNum>
-  <w:abstractNum w:abstractNumId="4" w15:restartNumberingAfterBreak="0">
+  <w:abstractNum w:abstractNumId="5" w15:restartNumberingAfterBreak="0">
     <w:nsid w:val="0D8A2038"/>
     <w:multiLevelType w:val="multilevel"/>
     <w:tmpl w:val="1009001D"/>
@@ -4642,119 +5849,6 @@
       <w:pPr>
         <w:ind w:left="3240" w:hanging="360"/>
       </w:pPr>
-    </w:lvl>
-  </w:abstractNum>
-  <w:abstractNum w:abstractNumId="5" w15:restartNumberingAfterBreak="0">
-    <w:nsid w:val="0DA2289B"/>
-    <w:multiLevelType w:val="hybridMultilevel"/>
-    <w:tmpl w:val="33827D60"/>
-    <w:lvl w:ilvl="0" w:tplc="04090001">
-      <w:start w:val="1"/>
-      <w:numFmt w:val="bullet"/>
-      <w:lvlText w:val=""/>
-      <w:lvlJc w:val="left"/>
-      <w:pPr>
-        <w:ind w:left="720" w:hanging="360"/>
-      </w:pPr>
-      <w:rPr>
-        <w:rFonts w:ascii="Symbol" w:hAnsi="Symbol" w:hint="default"/>
-      </w:rPr>
-    </w:lvl>
-    <w:lvl w:ilvl="1" w:tplc="04090003">
-      <w:start w:val="1"/>
-      <w:numFmt w:val="bullet"/>
-      <w:lvlText w:val="o"/>
-      <w:lvlJc w:val="left"/>
-      <w:pPr>
-        <w:ind w:left="1440" w:hanging="360"/>
-      </w:pPr>
-      <w:rPr>
-        <w:rFonts w:ascii="Courier New" w:hAnsi="Courier New" w:cs="Courier New" w:hint="default"/>
-      </w:rPr>
-    </w:lvl>
-    <w:lvl w:ilvl="2" w:tplc="04090005">
-      <w:start w:val="1"/>
-      <w:numFmt w:val="bullet"/>
-      <w:lvlText w:val=""/>
-      <w:lvlJc w:val="left"/>
-      <w:pPr>
-        <w:ind w:left="2160" w:hanging="360"/>
-      </w:pPr>
-      <w:rPr>
-        <w:rFonts w:ascii="Wingdings" w:hAnsi="Wingdings" w:hint="default"/>
-      </w:rPr>
-    </w:lvl>
-    <w:lvl w:ilvl="3" w:tplc="04090001" w:tentative="1">
-      <w:start w:val="1"/>
-      <w:numFmt w:val="bullet"/>
-      <w:lvlText w:val=""/>
-      <w:lvlJc w:val="left"/>
-      <w:pPr>
-        <w:ind w:left="2880" w:hanging="360"/>
-      </w:pPr>
-      <w:rPr>
-        <w:rFonts w:ascii="Symbol" w:hAnsi="Symbol" w:hint="default"/>
-      </w:rPr>
-    </w:lvl>
-    <w:lvl w:ilvl="4" w:tplc="04090003" w:tentative="1">
-      <w:start w:val="1"/>
-      <w:numFmt w:val="bullet"/>
-      <w:lvlText w:val="o"/>
-      <w:lvlJc w:val="left"/>
-      <w:pPr>
-        <w:ind w:left="3600" w:hanging="360"/>
-      </w:pPr>
-      <w:rPr>
-        <w:rFonts w:ascii="Courier New" w:hAnsi="Courier New" w:cs="Courier New" w:hint="default"/>
-      </w:rPr>
-    </w:lvl>
-    <w:lvl w:ilvl="5" w:tplc="04090005" w:tentative="1">
-      <w:start w:val="1"/>
-      <w:numFmt w:val="bullet"/>
-      <w:lvlText w:val=""/>
-      <w:lvlJc w:val="left"/>
-      <w:pPr>
-        <w:ind w:left="4320" w:hanging="360"/>
-      </w:pPr>
-      <w:rPr>
-        <w:rFonts w:ascii="Wingdings" w:hAnsi="Wingdings" w:hint="default"/>
-      </w:rPr>
-    </w:lvl>
-    <w:lvl w:ilvl="6" w:tplc="04090001" w:tentative="1">
-      <w:start w:val="1"/>
-      <w:numFmt w:val="bullet"/>
-      <w:lvlText w:val=""/>
-      <w:lvlJc w:val="left"/>
-      <w:pPr>
-        <w:ind w:left="5040" w:hanging="360"/>
-      </w:pPr>
-      <w:rPr>
-        <w:rFonts w:ascii="Symbol" w:hAnsi="Symbol" w:hint="default"/>
-      </w:rPr>
-    </w:lvl>
-    <w:lvl w:ilvl="7" w:tplc="04090003" w:tentative="1">
-      <w:start w:val="1"/>
-      <w:numFmt w:val="bullet"/>
-      <w:lvlText w:val="o"/>
-      <w:lvlJc w:val="left"/>
-      <w:pPr>
-        <w:ind w:left="5760" w:hanging="360"/>
-      </w:pPr>
-      <w:rPr>
-        <w:rFonts w:ascii="Courier New" w:hAnsi="Courier New" w:cs="Courier New" w:hint="default"/>
-      </w:rPr>
-    </w:lvl>
-    <w:lvl w:ilvl="8" w:tplc="04090005" w:tentative="1">
-      <w:start w:val="1"/>
-      <w:numFmt w:val="bullet"/>
-      <w:lvlText w:val=""/>
-      <w:lvlJc w:val="left"/>
-      <w:pPr>
-        <w:ind w:left="6480" w:hanging="360"/>
-      </w:pPr>
-      <w:rPr>
-        <w:rFonts w:ascii="Wingdings" w:hAnsi="Wingdings" w:hint="default"/>
-      </w:rPr>
     </w:lvl>
   </w:abstractNum>
   <w:abstractNum w:abstractNumId="6" w15:restartNumberingAfterBreak="0">
@@ -5016,119 +6110,6 @@
     </w:lvl>
   </w:abstractNum>
   <w:abstractNum w:abstractNumId="9" w15:restartNumberingAfterBreak="0">
-    <w:nsid w:val="1A7F25DB"/>
-    <w:multiLevelType w:val="hybridMultilevel"/>
-    <w:tmpl w:val="E026B7E8"/>
-    <w:lvl w:ilvl="0" w:tplc="04090001">
-      <w:start w:val="1"/>
-      <w:numFmt w:val="bullet"/>
-      <w:lvlText w:val=""/>
-      <w:lvlJc w:val="left"/>
-      <w:pPr>
-        <w:ind w:left="720" w:hanging="360"/>
-      </w:pPr>
-      <w:rPr>
-        <w:rFonts w:ascii="Symbol" w:hAnsi="Symbol" w:hint="default"/>
-      </w:rPr>
-    </w:lvl>
-    <w:lvl w:ilvl="1" w:tplc="04090003">
-      <w:start w:val="1"/>
-      <w:numFmt w:val="bullet"/>
-      <w:lvlText w:val="o"/>
-      <w:lvlJc w:val="left"/>
-      <w:pPr>
-        <w:ind w:left="1440" w:hanging="360"/>
-      </w:pPr>
-      <w:rPr>
-        <w:rFonts w:ascii="Courier New" w:hAnsi="Courier New" w:cs="Courier New" w:hint="default"/>
-      </w:rPr>
-    </w:lvl>
-    <w:lvl w:ilvl="2" w:tplc="04090005" w:tentative="1">
-      <w:start w:val="1"/>
-      <w:numFmt w:val="bullet"/>
-      <w:lvlText w:val=""/>
-      <w:lvlJc w:val="left"/>
-      <w:pPr>
-        <w:ind w:left="2160" w:hanging="360"/>
-      </w:pPr>
-      <w:rPr>
-        <w:rFonts w:ascii="Wingdings" w:hAnsi="Wingdings" w:hint="default"/>
-      </w:rPr>
-    </w:lvl>
-    <w:lvl w:ilvl="3" w:tplc="04090001" w:tentative="1">
-      <w:start w:val="1"/>
-      <w:numFmt w:val="bullet"/>
-      <w:lvlText w:val=""/>
-      <w:lvlJc w:val="left"/>
-      <w:pPr>
-        <w:ind w:left="2880" w:hanging="360"/>
-      </w:pPr>
-      <w:rPr>
-        <w:rFonts w:ascii="Symbol" w:hAnsi="Symbol" w:hint="default"/>
-      </w:rPr>
-    </w:lvl>
-    <w:lvl w:ilvl="4" w:tplc="04090003" w:tentative="1">
-      <w:start w:val="1"/>
-      <w:numFmt w:val="bullet"/>
-      <w:lvlText w:val="o"/>
-      <w:lvlJc w:val="left"/>
-      <w:pPr>
-        <w:ind w:left="3600" w:hanging="360"/>
-      </w:pPr>
-      <w:rPr>
-        <w:rFonts w:ascii="Courier New" w:hAnsi="Courier New" w:cs="Courier New" w:hint="default"/>
-      </w:rPr>
-    </w:lvl>
-    <w:lvl w:ilvl="5" w:tplc="04090005" w:tentative="1">
-      <w:start w:val="1"/>
-      <w:numFmt w:val="bullet"/>
-      <w:lvlText w:val=""/>
-      <w:lvlJc w:val="left"/>
-      <w:pPr>
-        <w:ind w:left="4320" w:hanging="360"/>
-      </w:pPr>
-      <w:rPr>
-        <w:rFonts w:ascii="Wingdings" w:hAnsi="Wingdings" w:hint="default"/>
-      </w:rPr>
-    </w:lvl>
-    <w:lvl w:ilvl="6" w:tplc="04090001" w:tentative="1">
-      <w:start w:val="1"/>
-      <w:numFmt w:val="bullet"/>
-      <w:lvlText w:val=""/>
-      <w:lvlJc w:val="left"/>
-      <w:pPr>
-        <w:ind w:left="5040" w:hanging="360"/>
-      </w:pPr>
-      <w:rPr>
-        <w:rFonts w:ascii="Symbol" w:hAnsi="Symbol" w:hint="default"/>
-      </w:rPr>
-    </w:lvl>
-    <w:lvl w:ilvl="7" w:tplc="04090003" w:tentative="1">
-      <w:start w:val="1"/>
-      <w:numFmt w:val="bullet"/>
-      <w:lvlText w:val="o"/>
-      <w:lvlJc w:val="left"/>
-      <w:pPr>
-        <w:ind w:left="5760" w:hanging="360"/>
-      </w:pPr>
-      <w:rPr>
-        <w:rFonts w:ascii="Courier New" w:hAnsi="Courier New" w:cs="Courier New" w:hint="default"/>
-      </w:rPr>
-    </w:lvl>
-    <w:lvl w:ilvl="8" w:tplc="04090005" w:tentative="1">
-      <w:start w:val="1"/>
-      <w:numFmt w:val="bullet"/>
-      <w:lvlText w:val=""/>
-      <w:lvlJc w:val="left"/>
-      <w:pPr>
-        <w:ind w:left="6480" w:hanging="360"/>
-      </w:pPr>
-      <w:rPr>
-        <w:rFonts w:ascii="Wingdings" w:hAnsi="Wingdings" w:hint="default"/>
-      </w:rPr>
-    </w:lvl>
-  </w:abstractNum>
-  <w:abstractNum w:abstractNumId="10" w15:restartNumberingAfterBreak="0">
     <w:nsid w:val="1BAF48DF"/>
     <w:multiLevelType w:val="multilevel"/>
     <w:tmpl w:val="1009001D"/>
@@ -5214,7 +6195,7 @@
       </w:pPr>
     </w:lvl>
   </w:abstractNum>
-  <w:abstractNum w:abstractNumId="11" w15:restartNumberingAfterBreak="0">
+  <w:abstractNum w:abstractNumId="10" w15:restartNumberingAfterBreak="0">
     <w:nsid w:val="1E43383D"/>
     <w:multiLevelType w:val="multilevel"/>
     <w:tmpl w:val="1009001D"/>
@@ -5300,120 +6281,7 @@
       </w:pPr>
     </w:lvl>
   </w:abstractNum>
-  <w:abstractNum w:abstractNumId="12" w15:restartNumberingAfterBreak="0">
-    <w:nsid w:val="21087079"/>
-    <w:multiLevelType w:val="hybridMultilevel"/>
-    <w:tmpl w:val="39AC080A"/>
-    <w:lvl w:ilvl="0" w:tplc="04090001">
-      <w:start w:val="1"/>
-      <w:numFmt w:val="bullet"/>
-      <w:lvlText w:val=""/>
-      <w:lvlJc w:val="left"/>
-      <w:pPr>
-        <w:ind w:left="720" w:hanging="360"/>
-      </w:pPr>
-      <w:rPr>
-        <w:rFonts w:ascii="Symbol" w:hAnsi="Symbol" w:hint="default"/>
-      </w:rPr>
-    </w:lvl>
-    <w:lvl w:ilvl="1" w:tplc="04090003">
-      <w:start w:val="1"/>
-      <w:numFmt w:val="bullet"/>
-      <w:lvlText w:val="o"/>
-      <w:lvlJc w:val="left"/>
-      <w:pPr>
-        <w:ind w:left="1440" w:hanging="360"/>
-      </w:pPr>
-      <w:rPr>
-        <w:rFonts w:ascii="Courier New" w:hAnsi="Courier New" w:cs="Courier New" w:hint="default"/>
-      </w:rPr>
-    </w:lvl>
-    <w:lvl w:ilvl="2" w:tplc="04090005">
-      <w:start w:val="1"/>
-      <w:numFmt w:val="bullet"/>
-      <w:lvlText w:val=""/>
-      <w:lvlJc w:val="left"/>
-      <w:pPr>
-        <w:ind w:left="2160" w:hanging="360"/>
-      </w:pPr>
-      <w:rPr>
-        <w:rFonts w:ascii="Wingdings" w:hAnsi="Wingdings" w:hint="default"/>
-      </w:rPr>
-    </w:lvl>
-    <w:lvl w:ilvl="3" w:tplc="04090001" w:tentative="1">
-      <w:start w:val="1"/>
-      <w:numFmt w:val="bullet"/>
-      <w:lvlText w:val=""/>
-      <w:lvlJc w:val="left"/>
-      <w:pPr>
-        <w:ind w:left="2880" w:hanging="360"/>
-      </w:pPr>
-      <w:rPr>
-        <w:rFonts w:ascii="Symbol" w:hAnsi="Symbol" w:hint="default"/>
-      </w:rPr>
-    </w:lvl>
-    <w:lvl w:ilvl="4" w:tplc="04090003" w:tentative="1">
-      <w:start w:val="1"/>
-      <w:numFmt w:val="bullet"/>
-      <w:lvlText w:val="o"/>
-      <w:lvlJc w:val="left"/>
-      <w:pPr>
-        <w:ind w:left="3600" w:hanging="360"/>
-      </w:pPr>
-      <w:rPr>
-        <w:rFonts w:ascii="Courier New" w:hAnsi="Courier New" w:cs="Courier New" w:hint="default"/>
-      </w:rPr>
-    </w:lvl>
-    <w:lvl w:ilvl="5" w:tplc="04090005" w:tentative="1">
-      <w:start w:val="1"/>
-      <w:numFmt w:val="bullet"/>
-      <w:lvlText w:val=""/>
-      <w:lvlJc w:val="left"/>
-      <w:pPr>
-        <w:ind w:left="4320" w:hanging="360"/>
-      </w:pPr>
-      <w:rPr>
-        <w:rFonts w:ascii="Wingdings" w:hAnsi="Wingdings" w:hint="default"/>
-      </w:rPr>
-    </w:lvl>
-    <w:lvl w:ilvl="6" w:tplc="04090001" w:tentative="1">
-      <w:start w:val="1"/>
-      <w:numFmt w:val="bullet"/>
-      <w:lvlText w:val=""/>
-      <w:lvlJc w:val="left"/>
-      <w:pPr>
-        <w:ind w:left="5040" w:hanging="360"/>
-      </w:pPr>
-      <w:rPr>
-        <w:rFonts w:ascii="Symbol" w:hAnsi="Symbol" w:hint="default"/>
-      </w:rPr>
-    </w:lvl>
-    <w:lvl w:ilvl="7" w:tplc="04090003" w:tentative="1">
-      <w:start w:val="1"/>
-      <w:numFmt w:val="bullet"/>
-      <w:lvlText w:val="o"/>
-      <w:lvlJc w:val="left"/>
-      <w:pPr>
-        <w:ind w:left="5760" w:hanging="360"/>
-      </w:pPr>
-      <w:rPr>
-        <w:rFonts w:ascii="Courier New" w:hAnsi="Courier New" w:cs="Courier New" w:hint="default"/>
-      </w:rPr>
-    </w:lvl>
-    <w:lvl w:ilvl="8" w:tplc="04090005" w:tentative="1">
-      <w:start w:val="1"/>
-      <w:numFmt w:val="bullet"/>
-      <w:lvlText w:val=""/>
-      <w:lvlJc w:val="left"/>
-      <w:pPr>
-        <w:ind w:left="6480" w:hanging="360"/>
-      </w:pPr>
-      <w:rPr>
-        <w:rFonts w:ascii="Wingdings" w:hAnsi="Wingdings" w:hint="default"/>
-      </w:rPr>
-    </w:lvl>
-  </w:abstractNum>
-  <w:abstractNum w:abstractNumId="13" w15:restartNumberingAfterBreak="0">
+  <w:abstractNum w:abstractNumId="11" w15:restartNumberingAfterBreak="0">
     <w:nsid w:val="228172E2"/>
     <w:multiLevelType w:val="hybridMultilevel"/>
     <w:tmpl w:val="3C061FF6"/>
@@ -5526,7 +6394,7 @@
       </w:rPr>
     </w:lvl>
   </w:abstractNum>
-  <w:abstractNum w:abstractNumId="14" w15:restartNumberingAfterBreak="0">
+  <w:abstractNum w:abstractNumId="12" w15:restartNumberingAfterBreak="0">
     <w:nsid w:val="25091025"/>
     <w:multiLevelType w:val="multilevel"/>
     <w:tmpl w:val="1009001D"/>
@@ -5612,7 +6480,93 @@
       </w:pPr>
     </w:lvl>
   </w:abstractNum>
-  <w:abstractNum w:abstractNumId="15" w15:restartNumberingAfterBreak="0">
+  <w:abstractNum w:abstractNumId="13" w15:restartNumberingAfterBreak="0">
+    <w:nsid w:val="27D96A1C"/>
+    <w:multiLevelType w:val="multilevel"/>
+    <w:tmpl w:val="1009001D"/>
+    <w:lvl w:ilvl="0">
+      <w:start w:val="1"/>
+      <w:numFmt w:val="decimal"/>
+      <w:lvlText w:val="%1)"/>
+      <w:lvlJc w:val="left"/>
+      <w:pPr>
+        <w:ind w:left="360" w:hanging="360"/>
+      </w:pPr>
+    </w:lvl>
+    <w:lvl w:ilvl="1">
+      <w:start w:val="1"/>
+      <w:numFmt w:val="lowerLetter"/>
+      <w:lvlText w:val="%2)"/>
+      <w:lvlJc w:val="left"/>
+      <w:pPr>
+        <w:ind w:left="720" w:hanging="360"/>
+      </w:pPr>
+    </w:lvl>
+    <w:lvl w:ilvl="2">
+      <w:start w:val="1"/>
+      <w:numFmt w:val="lowerRoman"/>
+      <w:lvlText w:val="%3)"/>
+      <w:lvlJc w:val="left"/>
+      <w:pPr>
+        <w:ind w:left="1080" w:hanging="360"/>
+      </w:pPr>
+    </w:lvl>
+    <w:lvl w:ilvl="3">
+      <w:start w:val="1"/>
+      <w:numFmt w:val="decimal"/>
+      <w:lvlText w:val="(%4)"/>
+      <w:lvlJc w:val="left"/>
+      <w:pPr>
+        <w:ind w:left="1440" w:hanging="360"/>
+      </w:pPr>
+    </w:lvl>
+    <w:lvl w:ilvl="4">
+      <w:start w:val="1"/>
+      <w:numFmt w:val="lowerLetter"/>
+      <w:lvlText w:val="(%5)"/>
+      <w:lvlJc w:val="left"/>
+      <w:pPr>
+        <w:ind w:left="1800" w:hanging="360"/>
+      </w:pPr>
+    </w:lvl>
+    <w:lvl w:ilvl="5">
+      <w:start w:val="1"/>
+      <w:numFmt w:val="lowerRoman"/>
+      <w:lvlText w:val="(%6)"/>
+      <w:lvlJc w:val="left"/>
+      <w:pPr>
+        <w:ind w:left="2160" w:hanging="360"/>
+      </w:pPr>
+    </w:lvl>
+    <w:lvl w:ilvl="6">
+      <w:start w:val="1"/>
+      <w:numFmt w:val="decimal"/>
+      <w:lvlText w:val="%7."/>
+      <w:lvlJc w:val="left"/>
+      <w:pPr>
+        <w:ind w:left="2520" w:hanging="360"/>
+      </w:pPr>
+    </w:lvl>
+    <w:lvl w:ilvl="7">
+      <w:start w:val="1"/>
+      <w:numFmt w:val="lowerLetter"/>
+      <w:lvlText w:val="%8."/>
+      <w:lvlJc w:val="left"/>
+      <w:pPr>
+        <w:ind w:left="2880" w:hanging="360"/>
+      </w:pPr>
+    </w:lvl>
+    <w:lvl w:ilvl="8">
+      <w:start w:val="1"/>
+      <w:numFmt w:val="lowerRoman"/>
+      <w:lvlText w:val="%9."/>
+      <w:lvlJc w:val="left"/>
+      <w:pPr>
+        <w:ind w:left="3240" w:hanging="360"/>
+      </w:pPr>
+    </w:lvl>
+  </w:abstractNum>
+  <w:abstractNum w:abstractNumId="14" w15:restartNumberingAfterBreak="0">
     <w:nsid w:val="28406901"/>
     <w:multiLevelType w:val="multilevel"/>
     <w:tmpl w:val="1009001D"/>
@@ -5698,7 +6652,7 @@
       </w:pPr>
     </w:lvl>
   </w:abstractNum>
-  <w:abstractNum w:abstractNumId="16" w15:restartNumberingAfterBreak="0">
+  <w:abstractNum w:abstractNumId="15" w15:restartNumberingAfterBreak="0">
     <w:nsid w:val="289D37E4"/>
     <w:multiLevelType w:val="multilevel"/>
     <w:tmpl w:val="1009001D"/>
@@ -5784,7 +6738,7 @@
       </w:pPr>
     </w:lvl>
   </w:abstractNum>
-  <w:abstractNum w:abstractNumId="17" w15:restartNumberingAfterBreak="0">
+  <w:abstractNum w:abstractNumId="16" w15:restartNumberingAfterBreak="0">
     <w:nsid w:val="2B2A2DDF"/>
     <w:multiLevelType w:val="multilevel"/>
     <w:tmpl w:val="1009001D"/>
@@ -5870,120 +6824,7 @@
       </w:pPr>
     </w:lvl>
   </w:abstractNum>
-  <w:abstractNum w:abstractNumId="18" w15:restartNumberingAfterBreak="0">
-    <w:nsid w:val="2CDB0D71"/>
-    <w:multiLevelType w:val="hybridMultilevel"/>
-    <w:tmpl w:val="AA98331C"/>
-    <w:lvl w:ilvl="0" w:tplc="04090001">
-      <w:start w:val="1"/>
-      <w:numFmt w:val="bullet"/>
-      <w:lvlText w:val=""/>
-      <w:lvlJc w:val="left"/>
-      <w:pPr>
-        <w:ind w:left="1080" w:hanging="360"/>
-      </w:pPr>
-      <w:rPr>
-        <w:rFonts w:ascii="Symbol" w:hAnsi="Symbol" w:hint="default"/>
-      </w:rPr>
-    </w:lvl>
-    <w:lvl w:ilvl="1" w:tplc="04090003">
-      <w:start w:val="1"/>
-      <w:numFmt w:val="bullet"/>
-      <w:lvlText w:val="o"/>
-      <w:lvlJc w:val="left"/>
-      <w:pPr>
-        <w:ind w:left="1800" w:hanging="360"/>
-      </w:pPr>
-      <w:rPr>
-        <w:rFonts w:ascii="Courier New" w:hAnsi="Courier New" w:cs="Courier New" w:hint="default"/>
-      </w:rPr>
-    </w:lvl>
-    <w:lvl w:ilvl="2" w:tplc="04090005">
-      <w:start w:val="1"/>
-      <w:numFmt w:val="bullet"/>
-      <w:lvlText w:val=""/>
-      <w:lvlJc w:val="left"/>
-      <w:pPr>
-        <w:ind w:left="2520" w:hanging="360"/>
-      </w:pPr>
-      <w:rPr>
-        <w:rFonts w:ascii="Wingdings" w:hAnsi="Wingdings" w:hint="default"/>
-      </w:rPr>
-    </w:lvl>
-    <w:lvl w:ilvl="3" w:tplc="04090001" w:tentative="1">
-      <w:start w:val="1"/>
-      <w:numFmt w:val="bullet"/>
-      <w:lvlText w:val=""/>
-      <w:lvlJc w:val="left"/>
-      <w:pPr>
-        <w:ind w:left="3240" w:hanging="360"/>
-      </w:pPr>
-      <w:rPr>
-        <w:rFonts w:ascii="Symbol" w:hAnsi="Symbol" w:hint="default"/>
-      </w:rPr>
-    </w:lvl>
-    <w:lvl w:ilvl="4" w:tplc="04090003" w:tentative="1">
-      <w:start w:val="1"/>
-      <w:numFmt w:val="bullet"/>
-      <w:lvlText w:val="o"/>
-      <w:lvlJc w:val="left"/>
-      <w:pPr>
-        <w:ind w:left="3960" w:hanging="360"/>
-      </w:pPr>
-      <w:rPr>
-        <w:rFonts w:ascii="Courier New" w:hAnsi="Courier New" w:cs="Courier New" w:hint="default"/>
-      </w:rPr>
-    </w:lvl>
-    <w:lvl w:ilvl="5" w:tplc="04090005" w:tentative="1">
-      <w:start w:val="1"/>
-      <w:numFmt w:val="bullet"/>
-      <w:lvlText w:val=""/>
-      <w:lvlJc w:val="left"/>
-      <w:pPr>
-        <w:ind w:left="4680" w:hanging="360"/>
-      </w:pPr>
-      <w:rPr>
-        <w:rFonts w:ascii="Wingdings" w:hAnsi="Wingdings" w:hint="default"/>
-      </w:rPr>
-    </w:lvl>
-    <w:lvl w:ilvl="6" w:tplc="04090001" w:tentative="1">
-      <w:start w:val="1"/>
-      <w:numFmt w:val="bullet"/>
-      <w:lvlText w:val=""/>
-      <w:lvlJc w:val="left"/>
-      <w:pPr>
-        <w:ind w:left="5400" w:hanging="360"/>
-      </w:pPr>
-      <w:rPr>
-        <w:rFonts w:ascii="Symbol" w:hAnsi="Symbol" w:hint="default"/>
-      </w:rPr>
-    </w:lvl>
-    <w:lvl w:ilvl="7" w:tplc="04090003" w:tentative="1">
-      <w:start w:val="1"/>
-      <w:numFmt w:val="bullet"/>
-      <w:lvlText w:val="o"/>
-      <w:lvlJc w:val="left"/>
-      <w:pPr>
-        <w:ind w:left="6120" w:hanging="360"/>
-      </w:pPr>
-      <w:rPr>
-        <w:rFonts w:ascii="Courier New" w:hAnsi="Courier New" w:cs="Courier New" w:hint="default"/>
-      </w:rPr>
-    </w:lvl>
-    <w:lvl w:ilvl="8" w:tplc="04090005" w:tentative="1">
-      <w:start w:val="1"/>
-      <w:numFmt w:val="bullet"/>
-      <w:lvlText w:val=""/>
-      <w:lvlJc w:val="left"/>
-      <w:pPr>
-        <w:ind w:left="6840" w:hanging="360"/>
-      </w:pPr>
-      <w:rPr>
-        <w:rFonts w:ascii="Wingdings" w:hAnsi="Wingdings" w:hint="default"/>
-      </w:rPr>
-    </w:lvl>
-  </w:abstractNum>
-  <w:abstractNum w:abstractNumId="19" w15:restartNumberingAfterBreak="0">
+  <w:abstractNum w:abstractNumId="17" w15:restartNumberingAfterBreak="0">
     <w:nsid w:val="2D462524"/>
     <w:multiLevelType w:val="hybridMultilevel"/>
     <w:tmpl w:val="33DC0A7E"/>
@@ -6069,8 +6910,8 @@
       </w:pPr>
     </w:lvl>
   </w:abstractNum>
-  <w:abstractNum w:abstractNumId="20" w15:restartNumberingAfterBreak="0">
-    <w:nsid w:val="3216380D"/>
+  <w:abstractNum w:abstractNumId="18" w15:restartNumberingAfterBreak="0">
+    <w:nsid w:val="2F6210F0"/>
     <w:multiLevelType w:val="multilevel"/>
     <w:tmpl w:val="1009001D"/>
     <w:lvl w:ilvl="0">
@@ -6155,346 +6996,7 @@
       </w:pPr>
     </w:lvl>
   </w:abstractNum>
-  <w:abstractNum w:abstractNumId="21" w15:restartNumberingAfterBreak="0">
-    <w:nsid w:val="33255A79"/>
-    <w:multiLevelType w:val="hybridMultilevel"/>
-    <w:tmpl w:val="F8DCC4CA"/>
-    <w:lvl w:ilvl="0" w:tplc="04090001">
-      <w:start w:val="1"/>
-      <w:numFmt w:val="bullet"/>
-      <w:lvlText w:val=""/>
-      <w:lvlJc w:val="left"/>
-      <w:pPr>
-        <w:ind w:left="720" w:hanging="360"/>
-      </w:pPr>
-      <w:rPr>
-        <w:rFonts w:ascii="Symbol" w:hAnsi="Symbol" w:hint="default"/>
-      </w:rPr>
-    </w:lvl>
-    <w:lvl w:ilvl="1" w:tplc="04090003">
-      <w:start w:val="1"/>
-      <w:numFmt w:val="bullet"/>
-      <w:lvlText w:val="o"/>
-      <w:lvlJc w:val="left"/>
-      <w:pPr>
-        <w:ind w:left="1440" w:hanging="360"/>
-      </w:pPr>
-      <w:rPr>
-        <w:rFonts w:ascii="Courier New" w:hAnsi="Courier New" w:cs="Courier New" w:hint="default"/>
-      </w:rPr>
-    </w:lvl>
-    <w:lvl w:ilvl="2" w:tplc="04090005">
-      <w:start w:val="1"/>
-      <w:numFmt w:val="bullet"/>
-      <w:lvlText w:val=""/>
-      <w:lvlJc w:val="left"/>
-      <w:pPr>
-        <w:ind w:left="2160" w:hanging="360"/>
-      </w:pPr>
-      <w:rPr>
-        <w:rFonts w:ascii="Wingdings" w:hAnsi="Wingdings" w:hint="default"/>
-      </w:rPr>
-    </w:lvl>
-    <w:lvl w:ilvl="3" w:tplc="04090001" w:tentative="1">
-      <w:start w:val="1"/>
-      <w:numFmt w:val="bullet"/>
-      <w:lvlText w:val=""/>
-      <w:lvlJc w:val="left"/>
-      <w:pPr>
-        <w:ind w:left="2880" w:hanging="360"/>
-      </w:pPr>
-      <w:rPr>
-        <w:rFonts w:ascii="Symbol" w:hAnsi="Symbol" w:hint="default"/>
-      </w:rPr>
-    </w:lvl>
-    <w:lvl w:ilvl="4" w:tplc="04090003" w:tentative="1">
-      <w:start w:val="1"/>
-      <w:numFmt w:val="bullet"/>
-      <w:lvlText w:val="o"/>
-      <w:lvlJc w:val="left"/>
-      <w:pPr>
-        <w:ind w:left="3600" w:hanging="360"/>
-      </w:pPr>
-      <w:rPr>
-        <w:rFonts w:ascii="Courier New" w:hAnsi="Courier New" w:cs="Courier New" w:hint="default"/>
-      </w:rPr>
-    </w:lvl>
-    <w:lvl w:ilvl="5" w:tplc="04090005" w:tentative="1">
-      <w:start w:val="1"/>
-      <w:numFmt w:val="bullet"/>
-      <w:lvlText w:val=""/>
-      <w:lvlJc w:val="left"/>
-      <w:pPr>
-        <w:ind w:left="4320" w:hanging="360"/>
-      </w:pPr>
-      <w:rPr>
-        <w:rFonts w:ascii="Wingdings" w:hAnsi="Wingdings" w:hint="default"/>
-      </w:rPr>
-    </w:lvl>
-    <w:lvl w:ilvl="6" w:tplc="04090001" w:tentative="1">
-      <w:start w:val="1"/>
-      <w:numFmt w:val="bullet"/>
-      <w:lvlText w:val=""/>
-      <w:lvlJc w:val="left"/>
-      <w:pPr>
-        <w:ind w:left="5040" w:hanging="360"/>
-      </w:pPr>
-      <w:rPr>
-        <w:rFonts w:ascii="Symbol" w:hAnsi="Symbol" w:hint="default"/>
-      </w:rPr>
-    </w:lvl>
-    <w:lvl w:ilvl="7" w:tplc="04090003" w:tentative="1">
-      <w:start w:val="1"/>
-      <w:numFmt w:val="bullet"/>
-      <w:lvlText w:val="o"/>
-      <w:lvlJc w:val="left"/>
-      <w:pPr>
-        <w:ind w:left="5760" w:hanging="360"/>
-      </w:pPr>
-      <w:rPr>
-        <w:rFonts w:ascii="Courier New" w:hAnsi="Courier New" w:cs="Courier New" w:hint="default"/>
-      </w:rPr>
-    </w:lvl>
-    <w:lvl w:ilvl="8" w:tplc="04090005" w:tentative="1">
-      <w:start w:val="1"/>
-      <w:numFmt w:val="bullet"/>
-      <w:lvlText w:val=""/>
-      <w:lvlJc w:val="left"/>
-      <w:pPr>
-        <w:ind w:left="6480" w:hanging="360"/>
-      </w:pPr>
-      <w:rPr>
-        <w:rFonts w:ascii="Wingdings" w:hAnsi="Wingdings" w:hint="default"/>
-      </w:rPr>
-    </w:lvl>
-  </w:abstractNum>
-  <w:abstractNum w:abstractNumId="22" w15:restartNumberingAfterBreak="0">
-    <w:nsid w:val="350C3AC1"/>
-    <w:multiLevelType w:val="hybridMultilevel"/>
-    <w:tmpl w:val="7A044FAC"/>
-    <w:lvl w:ilvl="0" w:tplc="04090001">
-      <w:start w:val="1"/>
-      <w:numFmt w:val="bullet"/>
-      <w:lvlText w:val=""/>
-      <w:lvlJc w:val="left"/>
-      <w:pPr>
-        <w:ind w:left="720" w:hanging="360"/>
-      </w:pPr>
-      <w:rPr>
-        <w:rFonts w:ascii="Symbol" w:hAnsi="Symbol" w:hint="default"/>
-      </w:rPr>
-    </w:lvl>
-    <w:lvl w:ilvl="1" w:tplc="04090003">
-      <w:start w:val="1"/>
-      <w:numFmt w:val="bullet"/>
-      <w:lvlText w:val="o"/>
-      <w:lvlJc w:val="left"/>
-      <w:pPr>
-        <w:ind w:left="1440" w:hanging="360"/>
-      </w:pPr>
-      <w:rPr>
-        <w:rFonts w:ascii="Courier New" w:hAnsi="Courier New" w:cs="Courier New" w:hint="default"/>
-      </w:rPr>
-    </w:lvl>
-    <w:lvl w:ilvl="2" w:tplc="04090005">
-      <w:start w:val="1"/>
-      <w:numFmt w:val="bullet"/>
-      <w:lvlText w:val=""/>
-      <w:lvlJc w:val="left"/>
-      <w:pPr>
-        <w:ind w:left="2160" w:hanging="360"/>
-      </w:pPr>
-      <w:rPr>
-        <w:rFonts w:ascii="Wingdings" w:hAnsi="Wingdings" w:hint="default"/>
-      </w:rPr>
-    </w:lvl>
-    <w:lvl w:ilvl="3" w:tplc="04090001">
-      <w:start w:val="1"/>
-      <w:numFmt w:val="bullet"/>
-      <w:lvlText w:val=""/>
-      <w:lvlJc w:val="left"/>
-      <w:pPr>
-        <w:ind w:left="2880" w:hanging="360"/>
-      </w:pPr>
-      <w:rPr>
-        <w:rFonts w:ascii="Symbol" w:hAnsi="Symbol" w:hint="default"/>
-      </w:rPr>
-    </w:lvl>
-    <w:lvl w:ilvl="4" w:tplc="04090003" w:tentative="1">
-      <w:start w:val="1"/>
-      <w:numFmt w:val="bullet"/>
-      <w:lvlText w:val="o"/>
-      <w:lvlJc w:val="left"/>
-      <w:pPr>
-        <w:ind w:left="3600" w:hanging="360"/>
-      </w:pPr>
-      <w:rPr>
-        <w:rFonts w:ascii="Courier New" w:hAnsi="Courier New" w:cs="Courier New" w:hint="default"/>
-      </w:rPr>
-    </w:lvl>
-    <w:lvl w:ilvl="5" w:tplc="04090005" w:tentative="1">
-      <w:start w:val="1"/>
-      <w:numFmt w:val="bullet"/>
-      <w:lvlText w:val=""/>
-      <w:lvlJc w:val="left"/>
-      <w:pPr>
-        <w:ind w:left="4320" w:hanging="360"/>
-      </w:pPr>
-      <w:rPr>
-        <w:rFonts w:ascii="Wingdings" w:hAnsi="Wingdings" w:hint="default"/>
-      </w:rPr>
-    </w:lvl>
-    <w:lvl w:ilvl="6" w:tplc="04090001" w:tentative="1">
-      <w:start w:val="1"/>
-      <w:numFmt w:val="bullet"/>
-      <w:lvlText w:val=""/>
-      <w:lvlJc w:val="left"/>
-      <w:pPr>
-        <w:ind w:left="5040" w:hanging="360"/>
-      </w:pPr>
-      <w:rPr>
-        <w:rFonts w:ascii="Symbol" w:hAnsi="Symbol" w:hint="default"/>
-      </w:rPr>
-    </w:lvl>
-    <w:lvl w:ilvl="7" w:tplc="04090003" w:tentative="1">
-      <w:start w:val="1"/>
-      <w:numFmt w:val="bullet"/>
-      <w:lvlText w:val="o"/>
-      <w:lvlJc w:val="left"/>
-      <w:pPr>
-        <w:ind w:left="5760" w:hanging="360"/>
-      </w:pPr>
-      <w:rPr>
-        <w:rFonts w:ascii="Courier New" w:hAnsi="Courier New" w:cs="Courier New" w:hint="default"/>
-      </w:rPr>
-    </w:lvl>
-    <w:lvl w:ilvl="8" w:tplc="04090005" w:tentative="1">
-      <w:start w:val="1"/>
-      <w:numFmt w:val="bullet"/>
-      <w:lvlText w:val=""/>
-      <w:lvlJc w:val="left"/>
-      <w:pPr>
-        <w:ind w:left="6480" w:hanging="360"/>
-      </w:pPr>
-      <w:rPr>
-        <w:rFonts w:ascii="Wingdings" w:hAnsi="Wingdings" w:hint="default"/>
-      </w:rPr>
-    </w:lvl>
-  </w:abstractNum>
-  <w:abstractNum w:abstractNumId="23" w15:restartNumberingAfterBreak="0">
-    <w:nsid w:val="35EB3DAD"/>
-    <w:multiLevelType w:val="hybridMultilevel"/>
-    <w:tmpl w:val="D06E818C"/>
-    <w:lvl w:ilvl="0" w:tplc="04090001">
-      <w:start w:val="1"/>
-      <w:numFmt w:val="bullet"/>
-      <w:lvlText w:val=""/>
-      <w:lvlJc w:val="left"/>
-      <w:pPr>
-        <w:ind w:left="720" w:hanging="360"/>
-      </w:pPr>
-      <w:rPr>
-        <w:rFonts w:ascii="Symbol" w:hAnsi="Symbol" w:hint="default"/>
-      </w:rPr>
-    </w:lvl>
-    <w:lvl w:ilvl="1" w:tplc="04090003">
-      <w:start w:val="1"/>
-      <w:numFmt w:val="bullet"/>
-      <w:lvlText w:val="o"/>
-      <w:lvlJc w:val="left"/>
-      <w:pPr>
-        <w:ind w:left="1440" w:hanging="360"/>
-      </w:pPr>
-      <w:rPr>
-        <w:rFonts w:ascii="Courier New" w:hAnsi="Courier New" w:cs="Courier New" w:hint="default"/>
-      </w:rPr>
-    </w:lvl>
-    <w:lvl w:ilvl="2" w:tplc="04090005" w:tentative="1">
-      <w:start w:val="1"/>
-      <w:numFmt w:val="bullet"/>
-      <w:lvlText w:val=""/>
-      <w:lvlJc w:val="left"/>
-      <w:pPr>
-        <w:ind w:left="2160" w:hanging="360"/>
-      </w:pPr>
-      <w:rPr>
-        <w:rFonts w:ascii="Wingdings" w:hAnsi="Wingdings" w:hint="default"/>
-      </w:rPr>
-    </w:lvl>
-    <w:lvl w:ilvl="3" w:tplc="04090001" w:tentative="1">
-      <w:start w:val="1"/>
-      <w:numFmt w:val="bullet"/>
-      <w:lvlText w:val=""/>
-      <w:lvlJc w:val="left"/>
-      <w:pPr>
-        <w:ind w:left="2880" w:hanging="360"/>
-      </w:pPr>
-      <w:rPr>
-        <w:rFonts w:ascii="Symbol" w:hAnsi="Symbol" w:hint="default"/>
-      </w:rPr>
-    </w:lvl>
-    <w:lvl w:ilvl="4" w:tplc="04090003" w:tentative="1">
-      <w:start w:val="1"/>
-      <w:numFmt w:val="bullet"/>
-      <w:lvlText w:val="o"/>
-      <w:lvlJc w:val="left"/>
-      <w:pPr>
-        <w:ind w:left="3600" w:hanging="360"/>
-      </w:pPr>
-      <w:rPr>
-        <w:rFonts w:ascii="Courier New" w:hAnsi="Courier New" w:cs="Courier New" w:hint="default"/>
-      </w:rPr>
-    </w:lvl>
-    <w:lvl w:ilvl="5" w:tplc="04090005" w:tentative="1">
-      <w:start w:val="1"/>
-      <w:numFmt w:val="bullet"/>
-      <w:lvlText w:val=""/>
-      <w:lvlJc w:val="left"/>
-      <w:pPr>
-        <w:ind w:left="4320" w:hanging="360"/>
-      </w:pPr>
-      <w:rPr>
-        <w:rFonts w:ascii="Wingdings" w:hAnsi="Wingdings" w:hint="default"/>
-      </w:rPr>
-    </w:lvl>
-    <w:lvl w:ilvl="6" w:tplc="04090001" w:tentative="1">
-      <w:start w:val="1"/>
-      <w:numFmt w:val="bullet"/>
-      <w:lvlText w:val=""/>
-      <w:lvlJc w:val="left"/>
-      <w:pPr>
-        <w:ind w:left="5040" w:hanging="360"/>
-      </w:pPr>
-      <w:rPr>
-        <w:rFonts w:ascii="Symbol" w:hAnsi="Symbol" w:hint="default"/>
-      </w:rPr>
-    </w:lvl>
-    <w:lvl w:ilvl="7" w:tplc="04090003" w:tentative="1">
-      <w:start w:val="1"/>
-      <w:numFmt w:val="bullet"/>
-      <w:lvlText w:val="o"/>
-      <w:lvlJc w:val="left"/>
-      <w:pPr>
-        <w:ind w:left="5760" w:hanging="360"/>
-      </w:pPr>
-      <w:rPr>
-        <w:rFonts w:ascii="Courier New" w:hAnsi="Courier New" w:cs="Courier New" w:hint="default"/>
-      </w:rPr>
-    </w:lvl>
-    <w:lvl w:ilvl="8" w:tplc="04090005" w:tentative="1">
-      <w:start w:val="1"/>
-      <w:numFmt w:val="bullet"/>
-      <w:lvlText w:val=""/>
-      <w:lvlJc w:val="left"/>
-      <w:pPr>
-        <w:ind w:left="6480" w:hanging="360"/>
-      </w:pPr>
-      <w:rPr>
-        <w:rFonts w:ascii="Wingdings" w:hAnsi="Wingdings" w:hint="default"/>
-      </w:rPr>
-    </w:lvl>
-  </w:abstractNum>
-  <w:abstractNum w:abstractNumId="24" w15:restartNumberingAfterBreak="0">
+  <w:abstractNum w:abstractNumId="19" w15:restartNumberingAfterBreak="0">
     <w:nsid w:val="3AAF789D"/>
     <w:multiLevelType w:val="hybridMultilevel"/>
     <w:tmpl w:val="DDFA7E08"/>
@@ -6580,7 +7082,7 @@
       </w:pPr>
     </w:lvl>
   </w:abstractNum>
-  <w:abstractNum w:abstractNumId="25" w15:restartNumberingAfterBreak="0">
+  <w:abstractNum w:abstractNumId="20" w15:restartNumberingAfterBreak="0">
     <w:nsid w:val="3BB24E3F"/>
     <w:multiLevelType w:val="multilevel"/>
     <w:tmpl w:val="1009001D"/>
@@ -6666,7 +7168,7 @@
       </w:pPr>
     </w:lvl>
   </w:abstractNum>
-  <w:abstractNum w:abstractNumId="26" w15:restartNumberingAfterBreak="0">
+  <w:abstractNum w:abstractNumId="21" w15:restartNumberingAfterBreak="0">
     <w:nsid w:val="3BDA4B34"/>
     <w:multiLevelType w:val="multilevel"/>
     <w:tmpl w:val="1009001D"/>
@@ -6752,7 +7254,7 @@
       </w:pPr>
     </w:lvl>
   </w:abstractNum>
-  <w:abstractNum w:abstractNumId="27" w15:restartNumberingAfterBreak="0">
+  <w:abstractNum w:abstractNumId="22" w15:restartNumberingAfterBreak="0">
     <w:nsid w:val="3E921C4C"/>
     <w:multiLevelType w:val="multilevel"/>
     <w:tmpl w:val="1009001D"/>
@@ -6838,233 +7340,93 @@
       </w:pPr>
     </w:lvl>
   </w:abstractNum>
-  <w:abstractNum w:abstractNumId="28" w15:restartNumberingAfterBreak="0">
-    <w:nsid w:val="4271251A"/>
-    <w:multiLevelType w:val="hybridMultilevel"/>
-    <w:tmpl w:val="0D34F9A6"/>
-    <w:lvl w:ilvl="0" w:tplc="04090001">
-      <w:start w:val="1"/>
-      <w:numFmt w:val="bullet"/>
-      <w:lvlText w:val=""/>
+  <w:abstractNum w:abstractNumId="23" w15:restartNumberingAfterBreak="0">
+    <w:nsid w:val="43763E72"/>
+    <w:multiLevelType w:val="multilevel"/>
+    <w:tmpl w:val="1009001D"/>
+    <w:lvl w:ilvl="0">
+      <w:start w:val="1"/>
+      <w:numFmt w:val="decimal"/>
+      <w:lvlText w:val="%1)"/>
+      <w:lvlJc w:val="left"/>
+      <w:pPr>
+        <w:ind w:left="360" w:hanging="360"/>
+      </w:pPr>
+    </w:lvl>
+    <w:lvl w:ilvl="1">
+      <w:start w:val="1"/>
+      <w:numFmt w:val="lowerLetter"/>
+      <w:lvlText w:val="%2)"/>
       <w:lvlJc w:val="left"/>
       <w:pPr>
         <w:ind w:left="720" w:hanging="360"/>
       </w:pPr>
-      <w:rPr>
-        <w:rFonts w:ascii="Symbol" w:hAnsi="Symbol" w:hint="default"/>
-      </w:rPr>
-    </w:lvl>
-    <w:lvl w:ilvl="1" w:tplc="04090003">
-      <w:start w:val="1"/>
-      <w:numFmt w:val="bullet"/>
-      <w:lvlText w:val="o"/>
+    </w:lvl>
+    <w:lvl w:ilvl="2">
+      <w:start w:val="1"/>
+      <w:numFmt w:val="lowerRoman"/>
+      <w:lvlText w:val="%3)"/>
+      <w:lvlJc w:val="left"/>
+      <w:pPr>
+        <w:ind w:left="1080" w:hanging="360"/>
+      </w:pPr>
+    </w:lvl>
+    <w:lvl w:ilvl="3">
+      <w:start w:val="1"/>
+      <w:numFmt w:val="decimal"/>
+      <w:lvlText w:val="(%4)"/>
       <w:lvlJc w:val="left"/>
       <w:pPr>
         <w:ind w:left="1440" w:hanging="360"/>
       </w:pPr>
-      <w:rPr>
-        <w:rFonts w:ascii="Courier New" w:hAnsi="Courier New" w:cs="Courier New" w:hint="default"/>
-      </w:rPr>
-    </w:lvl>
-    <w:lvl w:ilvl="2" w:tplc="04090005">
-      <w:start w:val="1"/>
-      <w:numFmt w:val="bullet"/>
-      <w:lvlText w:val=""/>
+    </w:lvl>
+    <w:lvl w:ilvl="4">
+      <w:start w:val="1"/>
+      <w:numFmt w:val="lowerLetter"/>
+      <w:lvlText w:val="(%5)"/>
+      <w:lvlJc w:val="left"/>
+      <w:pPr>
+        <w:ind w:left="1800" w:hanging="360"/>
+      </w:pPr>
+    </w:lvl>
+    <w:lvl w:ilvl="5">
+      <w:start w:val="1"/>
+      <w:numFmt w:val="lowerRoman"/>
+      <w:lvlText w:val="(%6)"/>
       <w:lvlJc w:val="left"/>
       <w:pPr>
         <w:ind w:left="2160" w:hanging="360"/>
       </w:pPr>
-      <w:rPr>
-        <w:rFonts w:ascii="Wingdings" w:hAnsi="Wingdings" w:hint="default"/>
-      </w:rPr>
-    </w:lvl>
-    <w:lvl w:ilvl="3" w:tplc="04090001" w:tentative="1">
-      <w:start w:val="1"/>
-      <w:numFmt w:val="bullet"/>
-      <w:lvlText w:val=""/>
+    </w:lvl>
+    <w:lvl w:ilvl="6">
+      <w:start w:val="1"/>
+      <w:numFmt w:val="decimal"/>
+      <w:lvlText w:val="%7."/>
+      <w:lvlJc w:val="left"/>
+      <w:pPr>
+        <w:ind w:left="2520" w:hanging="360"/>
+      </w:pPr>
+    </w:lvl>
+    <w:lvl w:ilvl="7">
+      <w:start w:val="1"/>
+      <w:numFmt w:val="lowerLetter"/>
+      <w:lvlText w:val="%8."/>
       <w:lvlJc w:val="left"/>
       <w:pPr>
         <w:ind w:left="2880" w:hanging="360"/>
       </w:pPr>
-      <w:rPr>
-        <w:rFonts w:ascii="Symbol" w:hAnsi="Symbol" w:hint="default"/>
-      </w:rPr>
-    </w:lvl>
-    <w:lvl w:ilvl="4" w:tplc="04090003" w:tentative="1">
-      <w:start w:val="1"/>
-      <w:numFmt w:val="bullet"/>
-      <w:lvlText w:val="o"/>
-      <w:lvlJc w:val="left"/>
-      <w:pPr>
-        <w:ind w:left="3600" w:hanging="360"/>
-      </w:pPr>
-      <w:rPr>
-        <w:rFonts w:ascii="Courier New" w:hAnsi="Courier New" w:cs="Courier New" w:hint="default"/>
-      </w:rPr>
-    </w:lvl>
-    <w:lvl w:ilvl="5" w:tplc="04090005" w:tentative="1">
-      <w:start w:val="1"/>
-      <w:numFmt w:val="bullet"/>
-      <w:lvlText w:val=""/>
-      <w:lvlJc w:val="left"/>
-      <w:pPr>
-        <w:ind w:left="4320" w:hanging="360"/>
-      </w:pPr>
-      <w:rPr>
-        <w:rFonts w:ascii="Wingdings" w:hAnsi="Wingdings" w:hint="default"/>
-      </w:rPr>
-    </w:lvl>
-    <w:lvl w:ilvl="6" w:tplc="04090001" w:tentative="1">
-      <w:start w:val="1"/>
-      <w:numFmt w:val="bullet"/>
-      <w:lvlText w:val=""/>
-      <w:lvlJc w:val="left"/>
-      <w:pPr>
-        <w:ind w:left="5040" w:hanging="360"/>
-      </w:pPr>
-      <w:rPr>
-        <w:rFonts w:ascii="Symbol" w:hAnsi="Symbol" w:hint="default"/>
-      </w:rPr>
-    </w:lvl>
-    <w:lvl w:ilvl="7" w:tplc="04090003" w:tentative="1">
-      <w:start w:val="1"/>
-      <w:numFmt w:val="bullet"/>
-      <w:lvlText w:val="o"/>
-      <w:lvlJc w:val="left"/>
-      <w:pPr>
-        <w:ind w:left="5760" w:hanging="360"/>
-      </w:pPr>
-      <w:rPr>
-        <w:rFonts w:ascii="Courier New" w:hAnsi="Courier New" w:cs="Courier New" w:hint="default"/>
-      </w:rPr>
-    </w:lvl>
-    <w:lvl w:ilvl="8" w:tplc="04090005" w:tentative="1">
-      <w:start w:val="1"/>
-      <w:numFmt w:val="bullet"/>
-      <w:lvlText w:val=""/>
-      <w:lvlJc w:val="left"/>
-      <w:pPr>
-        <w:ind w:left="6480" w:hanging="360"/>
-      </w:pPr>
-      <w:rPr>
-        <w:rFonts w:ascii="Wingdings" w:hAnsi="Wingdings" w:hint="default"/>
-      </w:rPr>
+    </w:lvl>
+    <w:lvl w:ilvl="8">
+      <w:start w:val="1"/>
+      <w:numFmt w:val="lowerRoman"/>
+      <w:lvlText w:val="%9."/>
+      <w:lvlJc w:val="left"/>
+      <w:pPr>
+        <w:ind w:left="3240" w:hanging="360"/>
+      </w:pPr>
     </w:lvl>
   </w:abstractNum>
-  <w:abstractNum w:abstractNumId="29" w15:restartNumberingAfterBreak="0">
-    <w:nsid w:val="430B2E9B"/>
-    <w:multiLevelType w:val="hybridMultilevel"/>
-    <w:tmpl w:val="B63CA13A"/>
-    <w:lvl w:ilvl="0" w:tplc="50AAFBE8">
-      <w:start w:val="3"/>
-      <w:numFmt w:val="bullet"/>
-      <w:lvlText w:val="-"/>
-      <w:lvlJc w:val="left"/>
-      <w:pPr>
-        <w:ind w:left="720" w:hanging="360"/>
-      </w:pPr>
-      <w:rPr>
-        <w:rFonts w:ascii="Calibri" w:eastAsiaTheme="minorHAnsi" w:hAnsi="Calibri" w:cstheme="minorBidi" w:hint="default"/>
-      </w:rPr>
-    </w:lvl>
-    <w:lvl w:ilvl="1" w:tplc="10090003">
-      <w:start w:val="1"/>
-      <w:numFmt w:val="bullet"/>
-      <w:lvlText w:val="o"/>
-      <w:lvlJc w:val="left"/>
-      <w:pPr>
-        <w:ind w:left="1440" w:hanging="360"/>
-      </w:pPr>
-      <w:rPr>
-        <w:rFonts w:ascii="Courier New" w:hAnsi="Courier New" w:cs="Courier New" w:hint="default"/>
-      </w:rPr>
-    </w:lvl>
-    <w:lvl w:ilvl="2" w:tplc="10090005">
-      <w:start w:val="1"/>
-      <w:numFmt w:val="bullet"/>
-      <w:lvlText w:val=""/>
-      <w:lvlJc w:val="left"/>
-      <w:pPr>
-        <w:ind w:left="2160" w:hanging="360"/>
-      </w:pPr>
-      <w:rPr>
-        <w:rFonts w:ascii="Wingdings" w:hAnsi="Wingdings" w:hint="default"/>
-      </w:rPr>
-    </w:lvl>
-    <w:lvl w:ilvl="3" w:tplc="10090001">
-      <w:start w:val="1"/>
-      <w:numFmt w:val="bullet"/>
-      <w:lvlText w:val=""/>
-      <w:lvlJc w:val="left"/>
-      <w:pPr>
-        <w:ind w:left="2880" w:hanging="360"/>
-      </w:pPr>
-      <w:rPr>
-        <w:rFonts w:ascii="Symbol" w:hAnsi="Symbol" w:hint="default"/>
-      </w:rPr>
-    </w:lvl>
-    <w:lvl w:ilvl="4" w:tplc="10090003">
-      <w:start w:val="1"/>
-      <w:numFmt w:val="bullet"/>
-      <w:lvlText w:val="o"/>
-      <w:lvlJc w:val="left"/>
-      <w:pPr>
-        <w:ind w:left="3600" w:hanging="360"/>
-      </w:pPr>
-      <w:rPr>
-        <w:rFonts w:ascii="Courier New" w:hAnsi="Courier New" w:cs="Courier New" w:hint="default"/>
-      </w:rPr>
-    </w:lvl>
-    <w:lvl w:ilvl="5" w:tplc="10090005" w:tentative="1">
-      <w:start w:val="1"/>
-      <w:numFmt w:val="bullet"/>
-      <w:lvlText w:val=""/>
-      <w:lvlJc w:val="left"/>
-      <w:pPr>
-        <w:ind w:left="4320" w:hanging="360"/>
-      </w:pPr>
-      <w:rPr>
-        <w:rFonts w:ascii="Wingdings" w:hAnsi="Wingdings" w:hint="default"/>
-      </w:rPr>
-    </w:lvl>
-    <w:lvl w:ilvl="6" w:tplc="10090001" w:tentative="1">
-      <w:start w:val="1"/>
-      <w:numFmt w:val="bullet"/>
-      <w:lvlText w:val=""/>
-      <w:lvlJc w:val="left"/>
-      <w:pPr>
-        <w:ind w:left="5040" w:hanging="360"/>
-      </w:pPr>
-      <w:rPr>
-        <w:rFonts w:ascii="Symbol" w:hAnsi="Symbol" w:hint="default"/>
-      </w:rPr>
-    </w:lvl>
-    <w:lvl w:ilvl="7" w:tplc="10090003" w:tentative="1">
-      <w:start w:val="1"/>
-      <w:numFmt w:val="bullet"/>
-      <w:lvlText w:val="o"/>
-      <w:lvlJc w:val="left"/>
-      <w:pPr>
-        <w:ind w:left="5760" w:hanging="360"/>
-      </w:pPr>
-      <w:rPr>
-        <w:rFonts w:ascii="Courier New" w:hAnsi="Courier New" w:cs="Courier New" w:hint="default"/>
-      </w:rPr>
-    </w:lvl>
-    <w:lvl w:ilvl="8" w:tplc="10090005" w:tentative="1">
-      <w:start w:val="1"/>
-      <w:numFmt w:val="bullet"/>
-      <w:lvlText w:val=""/>
-      <w:lvlJc w:val="left"/>
-      <w:pPr>
-        <w:ind w:left="6480" w:hanging="360"/>
-      </w:pPr>
-      <w:rPr>
-        <w:rFonts w:ascii="Wingdings" w:hAnsi="Wingdings" w:hint="default"/>
-      </w:rPr>
-    </w:lvl>
-  </w:abstractNum>
-  <w:abstractNum w:abstractNumId="30" w15:restartNumberingAfterBreak="0">
+  <w:abstractNum w:abstractNumId="24" w15:restartNumberingAfterBreak="0">
     <w:nsid w:val="44617588"/>
     <w:multiLevelType w:val="hybridMultilevel"/>
     <w:tmpl w:val="876E0BC4"/>
@@ -7177,7 +7539,7 @@
       </w:rPr>
     </w:lvl>
   </w:abstractNum>
-  <w:abstractNum w:abstractNumId="31" w15:restartNumberingAfterBreak="0">
+  <w:abstractNum w:abstractNumId="25" w15:restartNumberingAfterBreak="0">
     <w:nsid w:val="498120CC"/>
     <w:multiLevelType w:val="hybridMultilevel"/>
     <w:tmpl w:val="F676961A"/>
@@ -7263,7 +7625,7 @@
       </w:pPr>
     </w:lvl>
   </w:abstractNum>
-  <w:abstractNum w:abstractNumId="32" w15:restartNumberingAfterBreak="0">
+  <w:abstractNum w:abstractNumId="26" w15:restartNumberingAfterBreak="0">
     <w:nsid w:val="4A8102F6"/>
     <w:multiLevelType w:val="hybridMultilevel"/>
     <w:tmpl w:val="AF84C792"/>
@@ -7349,7 +7711,7 @@
       </w:pPr>
     </w:lvl>
   </w:abstractNum>
-  <w:abstractNum w:abstractNumId="33" w15:restartNumberingAfterBreak="0">
+  <w:abstractNum w:abstractNumId="27" w15:restartNumberingAfterBreak="0">
     <w:nsid w:val="4F792446"/>
     <w:multiLevelType w:val="hybridMultilevel"/>
     <w:tmpl w:val="9D16EBFA"/>
@@ -7435,7 +7797,7 @@
       </w:pPr>
     </w:lvl>
   </w:abstractNum>
-  <w:abstractNum w:abstractNumId="34" w15:restartNumberingAfterBreak="0">
+  <w:abstractNum w:abstractNumId="28" w15:restartNumberingAfterBreak="0">
     <w:nsid w:val="505875CD"/>
     <w:multiLevelType w:val="multilevel"/>
     <w:tmpl w:val="1009001D"/>
@@ -7521,7 +7883,93 @@
       </w:pPr>
     </w:lvl>
   </w:abstractNum>
-  <w:abstractNum w:abstractNumId="35" w15:restartNumberingAfterBreak="0">
+  <w:abstractNum w:abstractNumId="29" w15:restartNumberingAfterBreak="0">
+    <w:nsid w:val="53B45ED2"/>
+    <w:multiLevelType w:val="multilevel"/>
+    <w:tmpl w:val="1009001D"/>
+    <w:lvl w:ilvl="0">
+      <w:start w:val="1"/>
+      <w:numFmt w:val="decimal"/>
+      <w:lvlText w:val="%1)"/>
+      <w:lvlJc w:val="left"/>
+      <w:pPr>
+        <w:ind w:left="360" w:hanging="360"/>
+      </w:pPr>
+    </w:lvl>
+    <w:lvl w:ilvl="1">
+      <w:start w:val="1"/>
+      <w:numFmt w:val="lowerLetter"/>
+      <w:lvlText w:val="%2)"/>
+      <w:lvlJc w:val="left"/>
+      <w:pPr>
+        <w:ind w:left="720" w:hanging="360"/>
+      </w:pPr>
+    </w:lvl>
+    <w:lvl w:ilvl="2">
+      <w:start w:val="1"/>
+      <w:numFmt w:val="lowerRoman"/>
+      <w:lvlText w:val="%3)"/>
+      <w:lvlJc w:val="left"/>
+      <w:pPr>
+        <w:ind w:left="1080" w:hanging="360"/>
+      </w:pPr>
+    </w:lvl>
+    <w:lvl w:ilvl="3">
+      <w:start w:val="1"/>
+      <w:numFmt w:val="decimal"/>
+      <w:lvlText w:val="(%4)"/>
+      <w:lvlJc w:val="left"/>
+      <w:pPr>
+        <w:ind w:left="1440" w:hanging="360"/>
+      </w:pPr>
+    </w:lvl>
+    <w:lvl w:ilvl="4">
+      <w:start w:val="1"/>
+      <w:numFmt w:val="lowerLetter"/>
+      <w:lvlText w:val="(%5)"/>
+      <w:lvlJc w:val="left"/>
+      <w:pPr>
+        <w:ind w:left="1800" w:hanging="360"/>
+      </w:pPr>
+    </w:lvl>
+    <w:lvl w:ilvl="5">
+      <w:start w:val="1"/>
+      <w:numFmt w:val="lowerRoman"/>
+      <w:lvlText w:val="(%6)"/>
+      <w:lvlJc w:val="left"/>
+      <w:pPr>
+        <w:ind w:left="2160" w:hanging="360"/>
+      </w:pPr>
+    </w:lvl>
+    <w:lvl w:ilvl="6">
+      <w:start w:val="1"/>
+      <w:numFmt w:val="decimal"/>
+      <w:lvlText w:val="%7."/>
+      <w:lvlJc w:val="left"/>
+      <w:pPr>
+        <w:ind w:left="2520" w:hanging="360"/>
+      </w:pPr>
+    </w:lvl>
+    <w:lvl w:ilvl="7">
+      <w:start w:val="1"/>
+      <w:numFmt w:val="lowerLetter"/>
+      <w:lvlText w:val="%8."/>
+      <w:lvlJc w:val="left"/>
+      <w:pPr>
+        <w:ind w:left="2880" w:hanging="360"/>
+      </w:pPr>
+    </w:lvl>
+    <w:lvl w:ilvl="8">
+      <w:start w:val="1"/>
+      <w:numFmt w:val="lowerRoman"/>
+      <w:lvlText w:val="%9."/>
+      <w:lvlJc w:val="left"/>
+      <w:pPr>
+        <w:ind w:left="3240" w:hanging="360"/>
+      </w:pPr>
+    </w:lvl>
+  </w:abstractNum>
+  <w:abstractNum w:abstractNumId="30" w15:restartNumberingAfterBreak="0">
     <w:nsid w:val="55781B52"/>
     <w:multiLevelType w:val="hybridMultilevel"/>
     <w:tmpl w:val="BFEC3902"/>
@@ -7607,7 +8055,7 @@
       </w:pPr>
     </w:lvl>
   </w:abstractNum>
-  <w:abstractNum w:abstractNumId="36" w15:restartNumberingAfterBreak="0">
+  <w:abstractNum w:abstractNumId="31" w15:restartNumberingAfterBreak="0">
     <w:nsid w:val="566F3968"/>
     <w:multiLevelType w:val="multilevel"/>
     <w:tmpl w:val="1009001D"/>
@@ -7693,7 +8141,7 @@
       </w:pPr>
     </w:lvl>
   </w:abstractNum>
-  <w:abstractNum w:abstractNumId="37" w15:restartNumberingAfterBreak="0">
+  <w:abstractNum w:abstractNumId="32" w15:restartNumberingAfterBreak="0">
     <w:nsid w:val="56942BFA"/>
     <w:multiLevelType w:val="multilevel"/>
     <w:tmpl w:val="1009001D"/>
@@ -7779,120 +8227,7 @@
       </w:pPr>
     </w:lvl>
   </w:abstractNum>
-  <w:abstractNum w:abstractNumId="38" w15:restartNumberingAfterBreak="0">
-    <w:nsid w:val="57C57323"/>
-    <w:multiLevelType w:val="hybridMultilevel"/>
-    <w:tmpl w:val="CA0A589A"/>
-    <w:lvl w:ilvl="0" w:tplc="10090001">
-      <w:start w:val="1"/>
-      <w:numFmt w:val="bullet"/>
-      <w:lvlText w:val=""/>
-      <w:lvlJc w:val="left"/>
-      <w:pPr>
-        <w:ind w:left="720" w:hanging="360"/>
-      </w:pPr>
-      <w:rPr>
-        <w:rFonts w:ascii="Symbol" w:hAnsi="Symbol" w:hint="default"/>
-      </w:rPr>
-    </w:lvl>
-    <w:lvl w:ilvl="1" w:tplc="10090003" w:tentative="1">
-      <w:start w:val="1"/>
-      <w:numFmt w:val="bullet"/>
-      <w:lvlText w:val="o"/>
-      <w:lvlJc w:val="left"/>
-      <w:pPr>
-        <w:ind w:left="1440" w:hanging="360"/>
-      </w:pPr>
-      <w:rPr>
-        <w:rFonts w:ascii="Courier New" w:hAnsi="Courier New" w:cs="Courier New" w:hint="default"/>
-      </w:rPr>
-    </w:lvl>
-    <w:lvl w:ilvl="2" w:tplc="10090005" w:tentative="1">
-      <w:start w:val="1"/>
-      <w:numFmt w:val="bullet"/>
-      <w:lvlText w:val=""/>
-      <w:lvlJc w:val="left"/>
-      <w:pPr>
-        <w:ind w:left="2160" w:hanging="360"/>
-      </w:pPr>
-      <w:rPr>
-        <w:rFonts w:ascii="Wingdings" w:hAnsi="Wingdings" w:hint="default"/>
-      </w:rPr>
-    </w:lvl>
-    <w:lvl w:ilvl="3" w:tplc="10090001" w:tentative="1">
-      <w:start w:val="1"/>
-      <w:numFmt w:val="bullet"/>
-      <w:lvlText w:val=""/>
-      <w:lvlJc w:val="left"/>
-      <w:pPr>
-        <w:ind w:left="2880" w:hanging="360"/>
-      </w:pPr>
-      <w:rPr>
-        <w:rFonts w:ascii="Symbol" w:hAnsi="Symbol" w:hint="default"/>
-      </w:rPr>
-    </w:lvl>
-    <w:lvl w:ilvl="4" w:tplc="10090003" w:tentative="1">
-      <w:start w:val="1"/>
-      <w:numFmt w:val="bullet"/>
-      <w:lvlText w:val="o"/>
-      <w:lvlJc w:val="left"/>
-      <w:pPr>
-        <w:ind w:left="3600" w:hanging="360"/>
-      </w:pPr>
-      <w:rPr>
-        <w:rFonts w:ascii="Courier New" w:hAnsi="Courier New" w:cs="Courier New" w:hint="default"/>
-      </w:rPr>
-    </w:lvl>
-    <w:lvl w:ilvl="5" w:tplc="10090005" w:tentative="1">
-      <w:start w:val="1"/>
-      <w:numFmt w:val="bullet"/>
-      <w:lvlText w:val=""/>
-      <w:lvlJc w:val="left"/>
-      <w:pPr>
-        <w:ind w:left="4320" w:hanging="360"/>
-      </w:pPr>
-      <w:rPr>
-        <w:rFonts w:ascii="Wingdings" w:hAnsi="Wingdings" w:hint="default"/>
-      </w:rPr>
-    </w:lvl>
-    <w:lvl w:ilvl="6" w:tplc="10090001" w:tentative="1">
-      <w:start w:val="1"/>
-      <w:numFmt w:val="bullet"/>
-      <w:lvlText w:val=""/>
-      <w:lvlJc w:val="left"/>
-      <w:pPr>
-        <w:ind w:left="5040" w:hanging="360"/>
-      </w:pPr>
-      <w:rPr>
-        <w:rFonts w:ascii="Symbol" w:hAnsi="Symbol" w:hint="default"/>
-      </w:rPr>
-    </w:lvl>
-    <w:lvl w:ilvl="7" w:tplc="10090003" w:tentative="1">
-      <w:start w:val="1"/>
-      <w:numFmt w:val="bullet"/>
-      <w:lvlText w:val="o"/>
-      <w:lvlJc w:val="left"/>
-      <w:pPr>
-        <w:ind w:left="5760" w:hanging="360"/>
-      </w:pPr>
-      <w:rPr>
-        <w:rFonts w:ascii="Courier New" w:hAnsi="Courier New" w:cs="Courier New" w:hint="default"/>
-      </w:rPr>
-    </w:lvl>
-    <w:lvl w:ilvl="8" w:tplc="10090005" w:tentative="1">
-      <w:start w:val="1"/>
-      <w:numFmt w:val="bullet"/>
-      <w:lvlText w:val=""/>
-      <w:lvlJc w:val="left"/>
-      <w:pPr>
-        <w:ind w:left="6480" w:hanging="360"/>
-      </w:pPr>
-      <w:rPr>
-        <w:rFonts w:ascii="Wingdings" w:hAnsi="Wingdings" w:hint="default"/>
-      </w:rPr>
-    </w:lvl>
-  </w:abstractNum>
-  <w:abstractNum w:abstractNumId="39" w15:restartNumberingAfterBreak="0">
+  <w:abstractNum w:abstractNumId="33" w15:restartNumberingAfterBreak="0">
     <w:nsid w:val="5C9876EA"/>
     <w:multiLevelType w:val="hybridMultilevel"/>
     <w:tmpl w:val="A066F39A"/>
@@ -7978,206 +8313,7 @@
       </w:pPr>
     </w:lvl>
   </w:abstractNum>
-  <w:abstractNum w:abstractNumId="40" w15:restartNumberingAfterBreak="0">
-    <w:nsid w:val="5D9558BD"/>
-    <w:multiLevelType w:val="multilevel"/>
-    <w:tmpl w:val="1009001D"/>
-    <w:lvl w:ilvl="0">
-      <w:start w:val="1"/>
-      <w:numFmt w:val="decimal"/>
-      <w:lvlText w:val="%1)"/>
-      <w:lvlJc w:val="left"/>
-      <w:pPr>
-        <w:ind w:left="360" w:hanging="360"/>
-      </w:pPr>
-    </w:lvl>
-    <w:lvl w:ilvl="1">
-      <w:start w:val="1"/>
-      <w:numFmt w:val="lowerLetter"/>
-      <w:lvlText w:val="%2)"/>
-      <w:lvlJc w:val="left"/>
-      <w:pPr>
-        <w:ind w:left="720" w:hanging="360"/>
-      </w:pPr>
-    </w:lvl>
-    <w:lvl w:ilvl="2">
-      <w:start w:val="1"/>
-      <w:numFmt w:val="lowerRoman"/>
-      <w:lvlText w:val="%3)"/>
-      <w:lvlJc w:val="left"/>
-      <w:pPr>
-        <w:ind w:left="1080" w:hanging="360"/>
-      </w:pPr>
-    </w:lvl>
-    <w:lvl w:ilvl="3">
-      <w:start w:val="1"/>
-      <w:numFmt w:val="decimal"/>
-      <w:lvlText w:val="(%4)"/>
-      <w:lvlJc w:val="left"/>
-      <w:pPr>
-        <w:ind w:left="1440" w:hanging="360"/>
-      </w:pPr>
-    </w:lvl>
-    <w:lvl w:ilvl="4">
-      <w:start w:val="1"/>
-      <w:numFmt w:val="lowerLetter"/>
-      <w:lvlText w:val="(%5)"/>
-      <w:lvlJc w:val="left"/>
-      <w:pPr>
-        <w:ind w:left="1800" w:hanging="360"/>
-      </w:pPr>
-    </w:lvl>
-    <w:lvl w:ilvl="5">
-      <w:start w:val="1"/>
-      <w:numFmt w:val="lowerRoman"/>
-      <w:lvlText w:val="(%6)"/>
-      <w:lvlJc w:val="left"/>
-      <w:pPr>
-        <w:ind w:left="2160" w:hanging="360"/>
-      </w:pPr>
-    </w:lvl>
-    <w:lvl w:ilvl="6">
-      <w:start w:val="1"/>
-      <w:numFmt w:val="decimal"/>
-      <w:lvlText w:val="%7."/>
-      <w:lvlJc w:val="left"/>
-      <w:pPr>
-        <w:ind w:left="2520" w:hanging="360"/>
-      </w:pPr>
-    </w:lvl>
-    <w:lvl w:ilvl="7">
-      <w:start w:val="1"/>
-      <w:numFmt w:val="lowerLetter"/>
-      <w:lvlText w:val="%8."/>
-      <w:lvlJc w:val="left"/>
-      <w:pPr>
-        <w:ind w:left="2880" w:hanging="360"/>
-      </w:pPr>
-    </w:lvl>
-    <w:lvl w:ilvl="8">
-      <w:start w:val="1"/>
-      <w:numFmt w:val="lowerRoman"/>
-      <w:lvlText w:val="%9."/>
-      <w:lvlJc w:val="left"/>
-      <w:pPr>
-        <w:ind w:left="3240" w:hanging="360"/>
-      </w:pPr>
-    </w:lvl>
-  </w:abstractNum>
-  <w:abstractNum w:abstractNumId="41" w15:restartNumberingAfterBreak="0">
-    <w:nsid w:val="5DDF75BE"/>
-    <w:multiLevelType w:val="hybridMultilevel"/>
-    <w:tmpl w:val="7FC04F4C"/>
-    <w:lvl w:ilvl="0" w:tplc="04090001">
-      <w:start w:val="1"/>
-      <w:numFmt w:val="bullet"/>
-      <w:lvlText w:val=""/>
-      <w:lvlJc w:val="left"/>
-      <w:pPr>
-        <w:ind w:left="720" w:hanging="360"/>
-      </w:pPr>
-      <w:rPr>
-        <w:rFonts w:ascii="Symbol" w:hAnsi="Symbol" w:hint="default"/>
-      </w:rPr>
-    </w:lvl>
-    <w:lvl w:ilvl="1" w:tplc="04090003">
-      <w:start w:val="1"/>
-      <w:numFmt w:val="bullet"/>
-      <w:lvlText w:val="o"/>
-      <w:lvlJc w:val="left"/>
-      <w:pPr>
-        <w:ind w:left="1440" w:hanging="360"/>
-      </w:pPr>
-      <w:rPr>
-        <w:rFonts w:ascii="Courier New" w:hAnsi="Courier New" w:cs="Courier New" w:hint="default"/>
-      </w:rPr>
-    </w:lvl>
-    <w:lvl w:ilvl="2" w:tplc="04090005">
-      <w:start w:val="1"/>
-      <w:numFmt w:val="bullet"/>
-      <w:lvlText w:val=""/>
-      <w:lvlJc w:val="left"/>
-      <w:pPr>
-        <w:ind w:left="2160" w:hanging="360"/>
-      </w:pPr>
-      <w:rPr>
-        <w:rFonts w:ascii="Wingdings" w:hAnsi="Wingdings" w:hint="default"/>
-      </w:rPr>
-    </w:lvl>
-    <w:lvl w:ilvl="3" w:tplc="04090001" w:tentative="1">
-      <w:start w:val="1"/>
-      <w:numFmt w:val="bullet"/>
-      <w:lvlText w:val=""/>
-      <w:lvlJc w:val="left"/>
-      <w:pPr>
-        <w:ind w:left="2880" w:hanging="360"/>
-      </w:pPr>
-      <w:rPr>
-        <w:rFonts w:ascii="Symbol" w:hAnsi="Symbol" w:hint="default"/>
-      </w:rPr>
-    </w:lvl>
-    <w:lvl w:ilvl="4" w:tplc="04090003" w:tentative="1">
-      <w:start w:val="1"/>
-      <w:numFmt w:val="bullet"/>
-      <w:lvlText w:val="o"/>
-      <w:lvlJc w:val="left"/>
-      <w:pPr>
-        <w:ind w:left="3600" w:hanging="360"/>
-      </w:pPr>
-      <w:rPr>
-        <w:rFonts w:ascii="Courier New" w:hAnsi="Courier New" w:cs="Courier New" w:hint="default"/>
-      </w:rPr>
-    </w:lvl>
-    <w:lvl w:ilvl="5" w:tplc="04090005" w:tentative="1">
-      <w:start w:val="1"/>
-      <w:numFmt w:val="bullet"/>
-      <w:lvlText w:val=""/>
-      <w:lvlJc w:val="left"/>
-      <w:pPr>
-        <w:ind w:left="4320" w:hanging="360"/>
-      </w:pPr>
-      <w:rPr>
-        <w:rFonts w:ascii="Wingdings" w:hAnsi="Wingdings" w:hint="default"/>
-      </w:rPr>
-    </w:lvl>
-    <w:lvl w:ilvl="6" w:tplc="04090001" w:tentative="1">
-      <w:start w:val="1"/>
-      <w:numFmt w:val="bullet"/>
-      <w:lvlText w:val=""/>
-      <w:lvlJc w:val="left"/>
-      <w:pPr>
-        <w:ind w:left="5040" w:hanging="360"/>
-      </w:pPr>
-      <w:rPr>
-        <w:rFonts w:ascii="Symbol" w:hAnsi="Symbol" w:hint="default"/>
-      </w:rPr>
-    </w:lvl>
-    <w:lvl w:ilvl="7" w:tplc="04090003" w:tentative="1">
-      <w:start w:val="1"/>
-      <w:numFmt w:val="bullet"/>
-      <w:lvlText w:val="o"/>
-      <w:lvlJc w:val="left"/>
-      <w:pPr>
-        <w:ind w:left="5760" w:hanging="360"/>
-      </w:pPr>
-      <w:rPr>
-        <w:rFonts w:ascii="Courier New" w:hAnsi="Courier New" w:cs="Courier New" w:hint="default"/>
-      </w:rPr>
-    </w:lvl>
-    <w:lvl w:ilvl="8" w:tplc="04090005" w:tentative="1">
-      <w:start w:val="1"/>
-      <w:numFmt w:val="bullet"/>
-      <w:lvlText w:val=""/>
-      <w:lvlJc w:val="left"/>
-      <w:pPr>
-        <w:ind w:left="6480" w:hanging="360"/>
-      </w:pPr>
-      <w:rPr>
-        <w:rFonts w:ascii="Wingdings" w:hAnsi="Wingdings" w:hint="default"/>
-      </w:rPr>
-    </w:lvl>
-  </w:abstractNum>
-  <w:abstractNum w:abstractNumId="42" w15:restartNumberingAfterBreak="0">
+  <w:abstractNum w:abstractNumId="34" w15:restartNumberingAfterBreak="0">
     <w:nsid w:val="5F2549F0"/>
     <w:multiLevelType w:val="multilevel"/>
     <w:tmpl w:val="1009001D"/>
@@ -8263,7 +8399,7 @@
       </w:pPr>
     </w:lvl>
   </w:abstractNum>
-  <w:abstractNum w:abstractNumId="43" w15:restartNumberingAfterBreak="0">
+  <w:abstractNum w:abstractNumId="35" w15:restartNumberingAfterBreak="0">
     <w:nsid w:val="5FF2148A"/>
     <w:multiLevelType w:val="multilevel"/>
     <w:tmpl w:val="1009001D"/>
@@ -8349,7 +8485,7 @@
       </w:pPr>
     </w:lvl>
   </w:abstractNum>
-  <w:abstractNum w:abstractNumId="44" w15:restartNumberingAfterBreak="0">
+  <w:abstractNum w:abstractNumId="36" w15:restartNumberingAfterBreak="0">
     <w:nsid w:val="631A36AC"/>
     <w:multiLevelType w:val="hybridMultilevel"/>
     <w:tmpl w:val="476E96FA"/>
@@ -8435,7 +8571,7 @@
       </w:pPr>
     </w:lvl>
   </w:abstractNum>
-  <w:abstractNum w:abstractNumId="45" w15:restartNumberingAfterBreak="0">
+  <w:abstractNum w:abstractNumId="37" w15:restartNumberingAfterBreak="0">
     <w:nsid w:val="63214289"/>
     <w:multiLevelType w:val="multilevel"/>
     <w:tmpl w:val="1009001D"/>
@@ -8521,93 +8657,7 @@
       </w:pPr>
     </w:lvl>
   </w:abstractNum>
-  <w:abstractNum w:abstractNumId="46" w15:restartNumberingAfterBreak="0">
-    <w:nsid w:val="632E1FD7"/>
-    <w:multiLevelType w:val="multilevel"/>
-    <w:tmpl w:val="1009001D"/>
-    <w:lvl w:ilvl="0">
-      <w:start w:val="1"/>
-      <w:numFmt w:val="decimal"/>
-      <w:lvlText w:val="%1)"/>
-      <w:lvlJc w:val="left"/>
-      <w:pPr>
-        <w:ind w:left="360" w:hanging="360"/>
-      </w:pPr>
-    </w:lvl>
-    <w:lvl w:ilvl="1">
-      <w:start w:val="1"/>
-      <w:numFmt w:val="lowerLetter"/>
-      <w:lvlText w:val="%2)"/>
-      <w:lvlJc w:val="left"/>
-      <w:pPr>
-        <w:ind w:left="720" w:hanging="360"/>
-      </w:pPr>
-    </w:lvl>
-    <w:lvl w:ilvl="2">
-      <w:start w:val="1"/>
-      <w:numFmt w:val="lowerRoman"/>
-      <w:lvlText w:val="%3)"/>
-      <w:lvlJc w:val="left"/>
-      <w:pPr>
-        <w:ind w:left="1080" w:hanging="360"/>
-      </w:pPr>
-    </w:lvl>
-    <w:lvl w:ilvl="3">
-      <w:start w:val="1"/>
-      <w:numFmt w:val="decimal"/>
-      <w:lvlText w:val="(%4)"/>
-      <w:lvlJc w:val="left"/>
-      <w:pPr>
-        <w:ind w:left="1440" w:hanging="360"/>
-      </w:pPr>
-    </w:lvl>
-    <w:lvl w:ilvl="4">
-      <w:start w:val="1"/>
-      <w:numFmt w:val="lowerLetter"/>
-      <w:lvlText w:val="(%5)"/>
-      <w:lvlJc w:val="left"/>
-      <w:pPr>
-        <w:ind w:left="1800" w:hanging="360"/>
-      </w:pPr>
-    </w:lvl>
-    <w:lvl w:ilvl="5">
-      <w:start w:val="1"/>
-      <w:numFmt w:val="lowerRoman"/>
-      <w:lvlText w:val="(%6)"/>
-      <w:lvlJc w:val="left"/>
-      <w:pPr>
-        <w:ind w:left="2160" w:hanging="360"/>
-      </w:pPr>
-    </w:lvl>
-    <w:lvl w:ilvl="6">
-      <w:start w:val="1"/>
-      <w:numFmt w:val="decimal"/>
-      <w:lvlText w:val="%7."/>
-      <w:lvlJc w:val="left"/>
-      <w:pPr>
-        <w:ind w:left="2520" w:hanging="360"/>
-      </w:pPr>
-    </w:lvl>
-    <w:lvl w:ilvl="7">
-      <w:start w:val="1"/>
-      <w:numFmt w:val="lowerLetter"/>
-      <w:lvlText w:val="%8."/>
-      <w:lvlJc w:val="left"/>
-      <w:pPr>
-        <w:ind w:left="2880" w:hanging="360"/>
-      </w:pPr>
-    </w:lvl>
-    <w:lvl w:ilvl="8">
-      <w:start w:val="1"/>
-      <w:numFmt w:val="lowerRoman"/>
-      <w:lvlText w:val="%9."/>
-      <w:lvlJc w:val="left"/>
-      <w:pPr>
-        <w:ind w:left="3240" w:hanging="360"/>
-      </w:pPr>
-    </w:lvl>
-  </w:abstractNum>
-  <w:abstractNum w:abstractNumId="47" w15:restartNumberingAfterBreak="0">
+  <w:abstractNum w:abstractNumId="38" w15:restartNumberingAfterBreak="0">
     <w:nsid w:val="70A77416"/>
     <w:multiLevelType w:val="hybridMultilevel"/>
     <w:tmpl w:val="83BC26A4"/>
@@ -8693,7 +8743,7 @@
       </w:pPr>
     </w:lvl>
   </w:abstractNum>
-  <w:abstractNum w:abstractNumId="48" w15:restartNumberingAfterBreak="0">
+  <w:abstractNum w:abstractNumId="39" w15:restartNumberingAfterBreak="0">
     <w:nsid w:val="7235251E"/>
     <w:multiLevelType w:val="hybridMultilevel"/>
     <w:tmpl w:val="543CFBA0"/>
@@ -8780,152 +8830,126 @@
     </w:lvl>
   </w:abstractNum>
   <w:num w:numId="1">
-    <w:abstractNumId w:val="35"/>
+    <w:abstractNumId w:val="30"/>
   </w:num>
   <w:num w:numId="2">
     <w:abstractNumId w:val="7"/>
   </w:num>
   <w:num w:numId="3">
-    <w:abstractNumId w:val="19"/>
+    <w:abstractNumId w:val="17"/>
   </w:num>
   <w:num w:numId="4">
+    <w:abstractNumId w:val="33"/>
+  </w:num>
+  <w:num w:numId="5">
     <w:abstractNumId w:val="39"/>
   </w:num>
-  <w:num w:numId="5">
-    <w:abstractNumId w:val="48"/>
-  </w:num>
   <w:num w:numId="6">
-    <w:abstractNumId w:val="47"/>
+    <w:abstractNumId w:val="38"/>
   </w:num>
   <w:num w:numId="7">
-    <w:abstractNumId w:val="44"/>
+    <w:abstractNumId w:val="36"/>
   </w:num>
   <w:num w:numId="8">
-    <w:abstractNumId w:val="32"/>
+    <w:abstractNumId w:val="26"/>
   </w:num>
   <w:num w:numId="9">
-    <w:abstractNumId w:val="24"/>
+    <w:abstractNumId w:val="19"/>
   </w:num>
   <w:num w:numId="10">
     <w:abstractNumId w:val="2"/>
   </w:num>
   <w:num w:numId="11">
+    <w:abstractNumId w:val="25"/>
+  </w:num>
+  <w:num w:numId="12">
+    <w:abstractNumId w:val="27"/>
+  </w:num>
+  <w:num w:numId="13">
+    <w:abstractNumId w:val="37"/>
+  </w:num>
+  <w:num w:numId="14">
     <w:abstractNumId w:val="31"/>
   </w:num>
-  <w:num w:numId="12">
-    <w:abstractNumId w:val="33"/>
+  <w:num w:numId="15">
+    <w:abstractNumId w:val="14"/>
   </w:num>
-  <w:num w:numId="13">
+  <w:num w:numId="16">
+    <w:abstractNumId w:val="1"/>
+  </w:num>
+  <w:num w:numId="17">
+    <w:abstractNumId w:val="10"/>
+  </w:num>
+  <w:num w:numId="18">
+    <w:abstractNumId w:val="20"/>
+  </w:num>
+  <w:num w:numId="19">
+    <w:abstractNumId w:val="28"/>
+  </w:num>
+  <w:num w:numId="20">
+    <w:abstractNumId w:val="35"/>
+  </w:num>
+  <w:num w:numId="21">
+    <w:abstractNumId w:val="32"/>
+  </w:num>
+  <w:num w:numId="22">
+    <w:abstractNumId w:val="9"/>
+  </w:num>
+  <w:num w:numId="23">
+    <w:abstractNumId w:val="21"/>
+  </w:num>
+  <w:num w:numId="24">
+    <w:abstractNumId w:val="6"/>
+  </w:num>
+  <w:num w:numId="25">
+    <w:abstractNumId w:val="22"/>
+  </w:num>
+  <w:num w:numId="26">
+    <w:abstractNumId w:val="34"/>
+  </w:num>
+  <w:num w:numId="27">
+    <w:abstractNumId w:val="5"/>
+  </w:num>
+  <w:num w:numId="28">
+    <w:abstractNumId w:val="15"/>
+  </w:num>
+  <w:num w:numId="29">
+    <w:abstractNumId w:val="8"/>
+  </w:num>
+  <w:num w:numId="30">
+    <w:abstractNumId w:val="24"/>
+  </w:num>
+  <w:num w:numId="31">
+    <w:abstractNumId w:val="11"/>
+  </w:num>
+  <w:num w:numId="32">
+    <w:abstractNumId w:val="0"/>
+  </w:num>
+  <w:num w:numId="33">
+    <w:abstractNumId w:val="16"/>
+  </w:num>
+  <w:num w:numId="34">
     <w:abstractNumId w:val="12"/>
   </w:num>
-  <w:num w:numId="14">
-    <w:abstractNumId w:val="45"/>
+  <w:num w:numId="35">
+    <w:abstractNumId w:val="3"/>
   </w:num>
-  <w:num w:numId="15">
+  <w:num w:numId="36">
+    <w:abstractNumId w:val="29"/>
+  </w:num>
+  <w:num w:numId="37">
+    <w:abstractNumId w:val="18"/>
+  </w:num>
+  <w:num w:numId="38">
+    <w:abstractNumId w:val="13"/>
+  </w:num>
+  <w:num w:numId="39">
     <w:abstractNumId w:val="23"/>
   </w:num>
-  <w:num w:numId="16">
-    <w:abstractNumId w:val="36"/>
-  </w:num>
-  <w:num w:numId="17">
-    <w:abstractNumId w:val="5"/>
-  </w:num>
-  <w:num w:numId="18">
-    <w:abstractNumId w:val="15"/>
-  </w:num>
-  <w:num w:numId="19">
-    <w:abstractNumId w:val="1"/>
-  </w:num>
-  <w:num w:numId="20">
-    <w:abstractNumId w:val="41"/>
-  </w:num>
-  <w:num w:numId="21">
-    <w:abstractNumId w:val="11"/>
-  </w:num>
-  <w:num w:numId="22">
-    <w:abstractNumId w:val="25"/>
-  </w:num>
-  <w:num w:numId="23">
-    <w:abstractNumId w:val="18"/>
-  </w:num>
-  <w:num w:numId="24">
-    <w:abstractNumId w:val="38"/>
-  </w:num>
-  <w:num w:numId="25">
-    <w:abstractNumId w:val="34"/>
-  </w:num>
-  <w:num w:numId="26">
-    <w:abstractNumId w:val="22"/>
-  </w:num>
-  <w:num w:numId="27">
-    <w:abstractNumId w:val="43"/>
-  </w:num>
-  <w:num w:numId="28">
-    <w:abstractNumId w:val="9"/>
-  </w:num>
-  <w:num w:numId="29">
-    <w:abstractNumId w:val="37"/>
-  </w:num>
-  <w:num w:numId="30">
-    <w:abstractNumId w:val="3"/>
-  </w:num>
-  <w:num w:numId="31">
-    <w:abstractNumId w:val="10"/>
-  </w:num>
-  <w:num w:numId="32">
-    <w:abstractNumId w:val="21"/>
-  </w:num>
-  <w:num w:numId="33">
-    <w:abstractNumId w:val="26"/>
-  </w:num>
-  <w:num w:numId="34">
-    <w:abstractNumId w:val="6"/>
-  </w:num>
-  <w:num w:numId="35">
-    <w:abstractNumId w:val="28"/>
-  </w:num>
-  <w:num w:numId="36">
-    <w:abstractNumId w:val="27"/>
-  </w:num>
-  <w:num w:numId="37">
-    <w:abstractNumId w:val="29"/>
-  </w:num>
-  <w:num w:numId="38">
-    <w:abstractNumId w:val="42"/>
-  </w:num>
-  <w:num w:numId="39">
+  <w:num w:numId="40">
     <w:abstractNumId w:val="4"/>
   </w:num>
-  <w:num w:numId="40">
-    <w:abstractNumId w:val="16"/>
-  </w:num>
-  <w:num w:numId="41">
-    <w:abstractNumId w:val="8"/>
-  </w:num>
-  <w:num w:numId="42">
-    <w:abstractNumId w:val="20"/>
-  </w:num>
-  <w:num w:numId="43">
-    <w:abstractNumId w:val="40"/>
-  </w:num>
-  <w:num w:numId="44">
-    <w:abstractNumId w:val="46"/>
-  </w:num>
-  <w:num w:numId="45">
-    <w:abstractNumId w:val="30"/>
-  </w:num>
-  <w:num w:numId="46">
-    <w:abstractNumId w:val="13"/>
-  </w:num>
-  <w:num w:numId="47">
-    <w:abstractNumId w:val="0"/>
-  </w:num>
-  <w:num w:numId="48">
-    <w:abstractNumId w:val="17"/>
-  </w:num>
-  <w:num w:numId="49">
-    <w:abstractNumId w:val="14"/>
-  </w:num>
+  <w:numIdMacAtCleanup w:val="39"/>
 </w:numbering>
 </file>
 
@@ -9374,6 +9398,29 @@
       <w:szCs w:val="26"/>
     </w:rPr>
   </w:style>
+  <w:style w:type="paragraph" w:styleId="Heading3">
+    <w:name w:val="heading 3"/>
+    <w:basedOn w:val="Normal"/>
+    <w:next w:val="Normal"/>
+    <w:link w:val="Heading3Char"/>
+    <w:uiPriority w:val="9"/>
+    <w:semiHidden/>
+    <w:unhideWhenUsed/>
+    <w:qFormat/>
+    <w:rsid w:val="0075518F"/>
+    <w:pPr>
+      <w:keepNext/>
+      <w:keepLines/>
+      <w:spacing w:before="40" w:after="0"/>
+      <w:outlineLvl w:val="2"/>
+    </w:pPr>
+    <w:rPr>
+      <w:rFonts w:asciiTheme="majorHAnsi" w:eastAsiaTheme="majorEastAsia" w:hAnsiTheme="majorHAnsi" w:cstheme="majorBidi"/>
+      <w:color w:val="1F4D78" w:themeColor="accent1" w:themeShade="7F"/>
+      <w:sz w:val="24"/>
+      <w:szCs w:val="24"/>
+    </w:rPr>
+  </w:style>
   <w:style w:type="character" w:default="1" w:styleId="DefaultParagraphFont">
     <w:name w:val="Default Paragraph Font"/>
     <w:uiPriority w:val="1"/>
@@ -9534,6 +9581,20 @@
       <w:rFonts w:ascii="Segoe UI" w:hAnsi="Segoe UI" w:cs="Segoe UI"/>
       <w:sz w:val="18"/>
       <w:szCs w:val="18"/>
+    </w:rPr>
+  </w:style>
+  <w:style w:type="character" w:customStyle="1" w:styleId="Heading3Char">
+    <w:name w:val="Heading 3 Char"/>
+    <w:basedOn w:val="DefaultParagraphFont"/>
+    <w:link w:val="Heading3"/>
+    <w:uiPriority w:val="9"/>
+    <w:semiHidden/>
+    <w:rsid w:val="0075518F"/>
+    <w:rPr>
+      <w:rFonts w:asciiTheme="majorHAnsi" w:eastAsiaTheme="majorEastAsia" w:hAnsiTheme="majorHAnsi" w:cstheme="majorBidi"/>
+      <w:color w:val="1F4D78" w:themeColor="accent1" w:themeShade="7F"/>
+      <w:sz w:val="24"/>
+      <w:szCs w:val="24"/>
     </w:rPr>
   </w:style>
 </w:styles>
@@ -9805,7 +9866,7 @@
 </file>
 
 <file path=customXml/itemProps1.xml><?xml version="1.0" encoding="utf-8"?>
-<ds:datastoreItem xmlns:ds="http://schemas.openxmlformats.org/officeDocument/2006/customXml" ds:itemID="{A4654F47-69A7-4CD3-8C87-2FD3FA07A977}">
+<ds:datastoreItem xmlns:ds="http://schemas.openxmlformats.org/officeDocument/2006/customXml" ds:itemID="{4C2572C6-07FE-49BC-A77F-88D5FDFE336B}">
   <ds:schemaRefs>
     <ds:schemaRef ds:uri="http://schemas.openxmlformats.org/officeDocument/2006/bibliography"/>
   </ds:schemaRefs>

--- a/Design/Design.docx
+++ b/Design/Design.docx
@@ -4,16 +4,98 @@
   <w:body>
     <w:p>
       <w:pPr>
-        <w:pStyle w:val="Heading1"/>
+        <w:pStyle w:val="Title"/>
         <w:jc w:val="center"/>
       </w:pPr>
+    </w:p>
+    <w:p>
+      <w:pPr>
+        <w:pStyle w:val="Title"/>
+        <w:jc w:val="center"/>
+      </w:pPr>
+    </w:p>
+    <w:p>
+      <w:pPr>
+        <w:pStyle w:val="Title"/>
+        <w:jc w:val="center"/>
+      </w:pPr>
+    </w:p>
+    <w:p>
+      <w:pPr>
+        <w:pStyle w:val="Title"/>
+        <w:jc w:val="center"/>
+      </w:pPr>
+    </w:p>
+    <w:p>
+      <w:pPr>
+        <w:pStyle w:val="Title"/>
+        <w:jc w:val="center"/>
+      </w:pPr>
+    </w:p>
+    <w:p>
+      <w:pPr>
+        <w:pStyle w:val="Title"/>
+        <w:jc w:val="center"/>
+      </w:pPr>
+    </w:p>
+    <w:p>
+      <w:pPr>
+        <w:pStyle w:val="Title"/>
+        <w:jc w:val="center"/>
+        <w:rPr>
+          <w:sz w:val="96"/>
+          <w:u w:val="single"/>
+        </w:rPr>
+      </w:pPr>
       <w:proofErr w:type="spellStart"/>
       <w:r>
+        <w:rPr>
+          <w:sz w:val="96"/>
+          <w:u w:val="single"/>
+        </w:rPr>
         <w:t>Comm</w:t>
       </w:r>
       <w:proofErr w:type="spellEnd"/>
       <w:r>
-        <w:t xml:space="preserve"> Audio – Design Doc</w:t>
+        <w:rPr>
+          <w:sz w:val="96"/>
+          <w:u w:val="single"/>
+        </w:rPr>
+        <w:t xml:space="preserve"> Audio – Design </w:t>
+      </w:r>
+    </w:p>
+    <w:p>
+      <w:pPr>
+        <w:pStyle w:val="Subtitle"/>
+        <w:jc w:val="center"/>
+        <w:rPr>
+          <w:sz w:val="28"/>
+        </w:rPr>
+      </w:pPr>
+      <w:r>
+        <w:rPr>
+          <w:sz w:val="28"/>
+        </w:rPr>
+        <w:t xml:space="preserve">Robert Arendac, Matt </w:t>
+      </w:r>
+      <w:proofErr w:type="spellStart"/>
+      <w:r>
+        <w:rPr>
+          <w:sz w:val="28"/>
+        </w:rPr>
+        <w:t>Goerwell</w:t>
+      </w:r>
+      <w:proofErr w:type="spellEnd"/>
+      <w:r>
+        <w:rPr>
+          <w:sz w:val="28"/>
+        </w:rPr>
+        <w:t>, Alex Zielinski</w:t>
+      </w:r>
+    </w:p>
+    <w:p>
+      <w:r>
+        <w:br w:type="page"/>
       </w:r>
     </w:p>
     <w:p/>
@@ -80,8 +162,6 @@
           </wp:inline>
         </w:drawing>
       </w:r>
-      <w:bookmarkStart w:id="0" w:name="_GoBack"/>
-      <w:bookmarkEnd w:id="0"/>
     </w:p>
     <w:p/>
     <w:p>
@@ -111,6 +191,13 @@
         </w:rPr>
         <w:t>INIT GUI</w:t>
       </w:r>
+      <w:r>
+        <w:rPr>
+          <w:b/>
+        </w:rPr>
+        <w:br/>
+        <w:t>Alex Zielinski – March 18</w:t>
+      </w:r>
     </w:p>
     <w:p>
       <w:pPr>
@@ -343,100 +430,15 @@
     </w:p>
     <w:p>
       <w:pPr>
-        <w:rPr>
-          <w:b/>
-        </w:rPr>
-      </w:pPr>
-    </w:p>
-    <w:p>
-      <w:pPr>
-        <w:pStyle w:val="Heading2"/>
-      </w:pPr>
-      <w:r>
-        <w:t>Request Update</w:t>
-      </w:r>
-    </w:p>
-    <w:p>
-      <w:r>
-        <w:t>This is a simple state that simply requests updated lists from the server. It corresponds to the update client state above.</w:t>
-      </w:r>
-    </w:p>
-    <w:p>
-      <w:pPr>
-        <w:pStyle w:val="ListParagraph"/>
-        <w:numPr>
-          <w:ilvl w:val="0"/>
-          <w:numId w:val="39"/>
-        </w:numPr>
-        <w:spacing w:after="200" w:line="276" w:lineRule="auto"/>
-      </w:pPr>
-      <w:r>
-        <w:t>Generate update request message</w:t>
-      </w:r>
-    </w:p>
-    <w:p>
-      <w:pPr>
-        <w:pStyle w:val="ListParagraph"/>
-        <w:numPr>
-          <w:ilvl w:val="0"/>
-          <w:numId w:val="39"/>
-        </w:numPr>
-        <w:spacing w:after="200" w:line="276" w:lineRule="auto"/>
-      </w:pPr>
-      <w:r>
-        <w:t>Send message over TCP</w:t>
-      </w:r>
-    </w:p>
-    <w:p>
-      <w:pPr>
-        <w:pStyle w:val="ListParagraph"/>
-        <w:numPr>
-          <w:ilvl w:val="0"/>
-          <w:numId w:val="39"/>
-        </w:numPr>
-        <w:spacing w:after="200" w:line="276" w:lineRule="auto"/>
-      </w:pPr>
-      <w:r>
-        <w:t>Wait for response</w:t>
-      </w:r>
-    </w:p>
-    <w:p>
-      <w:pPr>
-        <w:pStyle w:val="ListParagraph"/>
-        <w:numPr>
-          <w:ilvl w:val="0"/>
-          <w:numId w:val="39"/>
-        </w:numPr>
-        <w:spacing w:after="200" w:line="276" w:lineRule="auto"/>
-      </w:pPr>
-      <w:r>
-        <w:t>Parse response</w:t>
-      </w:r>
-    </w:p>
-    <w:p>
-      <w:pPr>
-        <w:pStyle w:val="ListParagraph"/>
-        <w:numPr>
-          <w:ilvl w:val="0"/>
-          <w:numId w:val="39"/>
-        </w:numPr>
-        <w:spacing w:after="200" w:line="276" w:lineRule="auto"/>
-      </w:pPr>
-      <w:r>
-        <w:t>Update lists ( clients and songs)</w:t>
-      </w:r>
-    </w:p>
-    <w:p>
-      <w:pPr>
-        <w:pStyle w:val="ListParagraph"/>
-        <w:numPr>
-          <w:ilvl w:val="0"/>
-          <w:numId w:val="39"/>
-        </w:numPr>
-        <w:spacing w:after="200" w:line="276" w:lineRule="auto"/>
-      </w:pPr>
-      <w:r>
-        <w:t>Send completion message</w:t>
+        <w:pStyle w:val="ListParagraph"/>
+        <w:numPr>
+          <w:ilvl w:val="0"/>
+          <w:numId w:val="29"/>
+        </w:numPr>
+        <w:spacing w:after="0" w:line="276" w:lineRule="auto"/>
+      </w:pPr>
+      <w:r>
+        <w:t>Setup Winsock session</w:t>
       </w:r>
     </w:p>
     <w:p>
@@ -458,6 +460,31 @@
         </w:rPr>
         <w:t>START UDP THREAD</w:t>
       </w:r>
+      <w:r>
+        <w:rPr>
+          <w:b/>
+        </w:rPr>
+        <w:br/>
+        <w:t xml:space="preserve">Robert Arendac </w:t>
+      </w:r>
+      <w:r>
+        <w:rPr>
+          <w:b/>
+        </w:rPr>
+        <w:t>–</w:t>
+      </w:r>
+      <w:r>
+        <w:rPr>
+          <w:b/>
+        </w:rPr>
+        <w:t xml:space="preserve"> </w:t>
+      </w:r>
+      <w:r>
+        <w:rPr>
+          <w:b/>
+        </w:rPr>
+        <w:t>March 25</w:t>
+      </w:r>
     </w:p>
     <w:p>
       <w:pPr>
@@ -497,32 +524,23 @@
     </w:p>
     <w:p/>
     <w:p>
-      <w:r>
-        <w:rPr>
-          <w:b/>
-          <w:sz w:val="24"/>
+      <w:pPr>
+        <w:rPr>
+          <w:sz w:val="20"/>
+        </w:rPr>
+      </w:pPr>
+      <w:r>
+        <w:rPr>
+          <w:b/>
         </w:rPr>
         <w:t>SETUP UDP SOCKET</w:t>
       </w:r>
-    </w:p>
-    <w:p>
-      <w:pPr>
-        <w:pStyle w:val="ListParagraph"/>
-        <w:numPr>
-          <w:ilvl w:val="0"/>
-          <w:numId w:val="31"/>
-        </w:numPr>
-        <w:spacing w:after="200" w:line="276" w:lineRule="auto"/>
-      </w:pPr>
-      <w:r>
-        <w:lastRenderedPageBreak/>
-        <w:t>Init</w:t>
-      </w:r>
-      <w:r>
-        <w:t>ialize</w:t>
-      </w:r>
-      <w:r>
-        <w:t xml:space="preserve"> versioning (ERROR CHECK)</w:t>
+      <w:r>
+        <w:rPr>
+          <w:b/>
+        </w:rPr>
+        <w:br/>
+        <w:t>Robert Arendac – March 19</w:t>
       </w:r>
     </w:p>
     <w:p>
@@ -591,18 +609,41 @@
     </w:p>
     <w:p/>
     <w:p/>
-    <w:p>
-      <w:pPr>
-        <w:rPr>
-          <w:b/>
-        </w:rPr>
-      </w:pPr>
-      <w:r>
-        <w:rPr>
-          <w:b/>
-        </w:rPr>
+    <w:p/>
+    <w:p>
+      <w:pPr>
+        <w:rPr>
+          <w:b/>
+        </w:rPr>
+      </w:pPr>
+      <w:r>
+        <w:rPr>
+          <w:b/>
+        </w:rPr>
+        <w:lastRenderedPageBreak/>
         <w:t>READ SOCKET</w:t>
       </w:r>
+      <w:r>
+        <w:rPr>
+          <w:b/>
+        </w:rPr>
+        <w:br/>
+        <w:t xml:space="preserve">Matt </w:t>
+      </w:r>
+      <w:proofErr w:type="spellStart"/>
+      <w:r>
+        <w:rPr>
+          <w:b/>
+        </w:rPr>
+        <w:t>Goerwell</w:t>
+      </w:r>
+      <w:proofErr w:type="spellEnd"/>
+      <w:r>
+        <w:rPr>
+          <w:b/>
+        </w:rPr>
+        <w:t xml:space="preserve"> – March 28</w:t>
+      </w:r>
     </w:p>
     <w:p>
       <w:pPr>
@@ -643,7 +684,34 @@
         <w:spacing w:after="200" w:line="276" w:lineRule="auto"/>
       </w:pPr>
       <w:r>
-        <w:t>Start Play Audio Thread with receive buffer</w:t>
+        <w:t xml:space="preserve">Start </w:t>
+      </w:r>
+      <w:r>
+        <w:rPr>
+          <w:i/>
+        </w:rPr>
+        <w:t>PLAY</w:t>
+      </w:r>
+      <w:r>
+        <w:t xml:space="preserve"> </w:t>
+      </w:r>
+      <w:r>
+        <w:rPr>
+          <w:i/>
+        </w:rPr>
+        <w:t>AUDIO</w:t>
+      </w:r>
+      <w:r>
+        <w:rPr>
+          <w:i/>
+        </w:rPr>
+        <w:t>[STATE]</w:t>
+      </w:r>
+      <w:r>
+        <w:t xml:space="preserve"> thread </w:t>
+      </w:r>
+      <w:r>
+        <w:t>with receive buffer</w:t>
       </w:r>
     </w:p>
     <w:p>
@@ -682,7 +750,20 @@
         <w:spacing w:after="200" w:line="276" w:lineRule="auto"/>
       </w:pPr>
       <w:r>
-        <w:t>suspend Play audio thread</w:t>
+        <w:t>Go to stop reading State</w:t>
+      </w:r>
+    </w:p>
+    <w:p>
+      <w:pPr>
+        <w:pStyle w:val="ListParagraph"/>
+        <w:numPr>
+          <w:ilvl w:val="1"/>
+          <w:numId w:val="13"/>
+        </w:numPr>
+        <w:spacing w:after="200" w:line="276" w:lineRule="auto"/>
+      </w:pPr>
+      <w:r>
+        <w:t>If the reading flag is set</w:t>
       </w:r>
     </w:p>
     <w:p>
@@ -695,7 +776,211 @@
         <w:spacing w:after="200" w:line="276" w:lineRule="auto"/>
       </w:pPr>
       <w:r>
-        <w:t>Go to stop reading State</w:t>
+        <w:t>Receive from Multicast IP</w:t>
+      </w:r>
+    </w:p>
+    <w:p>
+      <w:pPr>
+        <w:pStyle w:val="ListParagraph"/>
+        <w:numPr>
+          <w:ilvl w:val="2"/>
+          <w:numId w:val="13"/>
+        </w:numPr>
+        <w:spacing w:after="200" w:line="276" w:lineRule="auto"/>
+      </w:pPr>
+      <w:r>
+        <w:t>Store packet content into buffer</w:t>
+      </w:r>
+    </w:p>
+    <w:p>
+      <w:pPr>
+        <w:pStyle w:val="ListParagraph"/>
+        <w:numPr>
+          <w:ilvl w:val="2"/>
+          <w:numId w:val="13"/>
+        </w:numPr>
+        <w:spacing w:after="200" w:line="276" w:lineRule="auto"/>
+      </w:pPr>
+      <w:r>
+        <w:t>Update Stream Queue</w:t>
+      </w:r>
+    </w:p>
+    <w:p>
+      <w:pPr>
+        <w:spacing w:after="200" w:line="276" w:lineRule="auto"/>
+      </w:pPr>
+    </w:p>
+    <w:p>
+      <w:pPr>
+        <w:rPr>
+          <w:b/>
+        </w:rPr>
+      </w:pPr>
+      <w:r>
+        <w:rPr>
+          <w:b/>
+        </w:rPr>
+        <w:t>STOP READING</w:t>
+      </w:r>
+      <w:r>
+        <w:rPr>
+          <w:b/>
+        </w:rPr>
+        <w:br/>
+        <w:t>Alex Zielinski – March 26</w:t>
+      </w:r>
+      <w:r>
+        <w:rPr>
+          <w:b/>
+        </w:rPr>
+        <w:t xml:space="preserve"> </w:t>
+      </w:r>
+    </w:p>
+    <w:p>
+      <w:pPr>
+        <w:pStyle w:val="ListParagraph"/>
+        <w:numPr>
+          <w:ilvl w:val="0"/>
+          <w:numId w:val="32"/>
+        </w:numPr>
+        <w:spacing w:after="200" w:line="276" w:lineRule="auto"/>
+      </w:pPr>
+      <w:r>
+        <w:t>Set stop reading flag</w:t>
+      </w:r>
+    </w:p>
+    <w:p>
+      <w:pPr>
+        <w:pStyle w:val="ListParagraph"/>
+        <w:numPr>
+          <w:ilvl w:val="0"/>
+          <w:numId w:val="32"/>
+        </w:numPr>
+        <w:spacing w:after="200" w:line="276" w:lineRule="auto"/>
+      </w:pPr>
+      <w:r>
+        <w:t>Go to GET MIC INPUT</w:t>
+      </w:r>
+      <w:r>
+        <w:rPr>
+          <w:i/>
+        </w:rPr>
+        <w:t>[STATE]</w:t>
+      </w:r>
+    </w:p>
+    <w:p>
+      <w:pPr>
+        <w:spacing w:after="200" w:line="276" w:lineRule="auto"/>
+      </w:pPr>
+    </w:p>
+    <w:p>
+      <w:pPr>
+        <w:rPr>
+          <w:b/>
+        </w:rPr>
+      </w:pPr>
+      <w:r>
+        <w:rPr>
+          <w:b/>
+        </w:rPr>
+        <w:t>GET MIC INPUT</w:t>
+      </w:r>
+      <w:r>
+        <w:rPr>
+          <w:b/>
+        </w:rPr>
+        <w:br/>
+        <w:t>Alex Zielinski – March 24</w:t>
+      </w:r>
+    </w:p>
+    <w:p>
+      <w:pPr>
+        <w:pStyle w:val="ListParagraph"/>
+        <w:numPr>
+          <w:ilvl w:val="0"/>
+          <w:numId w:val="42"/>
+        </w:numPr>
+        <w:spacing w:after="200" w:line="276" w:lineRule="auto"/>
+      </w:pPr>
+      <w:r>
+        <w:t>Get list of available input devices from machine</w:t>
+      </w:r>
+    </w:p>
+    <w:p>
+      <w:pPr>
+        <w:pStyle w:val="ListParagraph"/>
+        <w:numPr>
+          <w:ilvl w:val="0"/>
+          <w:numId w:val="42"/>
+        </w:numPr>
+        <w:spacing w:after="200" w:line="276" w:lineRule="auto"/>
+      </w:pPr>
+      <w:r>
+        <w:t>Set Audio codec</w:t>
+      </w:r>
+    </w:p>
+    <w:p>
+      <w:pPr>
+        <w:pStyle w:val="ListParagraph"/>
+        <w:numPr>
+          <w:ilvl w:val="0"/>
+          <w:numId w:val="42"/>
+        </w:numPr>
+        <w:spacing w:after="200" w:line="276" w:lineRule="auto"/>
+      </w:pPr>
+      <w:r>
+        <w:t>Set sample rate</w:t>
+      </w:r>
+    </w:p>
+    <w:p>
+      <w:pPr>
+        <w:pStyle w:val="ListParagraph"/>
+        <w:numPr>
+          <w:ilvl w:val="0"/>
+          <w:numId w:val="42"/>
+        </w:numPr>
+        <w:spacing w:after="200" w:line="276" w:lineRule="auto"/>
+      </w:pPr>
+      <w:r>
+        <w:t>Set Bitrate</w:t>
+      </w:r>
+    </w:p>
+    <w:p>
+      <w:pPr>
+        <w:pStyle w:val="ListParagraph"/>
+        <w:numPr>
+          <w:ilvl w:val="0"/>
+          <w:numId w:val="42"/>
+        </w:numPr>
+        <w:spacing w:after="200" w:line="276" w:lineRule="auto"/>
+      </w:pPr>
+      <w:r>
+        <w:t>Set audio channel</w:t>
+      </w:r>
+    </w:p>
+    <w:p>
+      <w:pPr>
+        <w:pStyle w:val="ListParagraph"/>
+        <w:numPr>
+          <w:ilvl w:val="0"/>
+          <w:numId w:val="42"/>
+        </w:numPr>
+        <w:spacing w:after="200" w:line="276" w:lineRule="auto"/>
+      </w:pPr>
+      <w:r>
+        <w:t>If</w:t>
+      </w:r>
+      <w:r>
+        <w:t xml:space="preserve"> the</w:t>
+      </w:r>
+      <w:r>
+        <w:t xml:space="preserve"> start mic button </w:t>
+      </w:r>
+      <w:r>
+        <w:t xml:space="preserve">is </w:t>
+      </w:r>
+      <w:r>
+        <w:t>pressed</w:t>
       </w:r>
     </w:p>
     <w:p>
@@ -703,12 +988,25 @@
         <w:pStyle w:val="ListParagraph"/>
         <w:numPr>
           <w:ilvl w:val="1"/>
-          <w:numId w:val="13"/>
-        </w:numPr>
-        <w:spacing w:after="200" w:line="276" w:lineRule="auto"/>
-      </w:pPr>
-      <w:r>
-        <w:t>Receive from Multicast IP</w:t>
+          <w:numId w:val="42"/>
+        </w:numPr>
+        <w:spacing w:after="200" w:line="276" w:lineRule="auto"/>
+      </w:pPr>
+      <w:r>
+        <w:t>Start saving mic input to buffer</w:t>
+      </w:r>
+    </w:p>
+    <w:p>
+      <w:pPr>
+        <w:pStyle w:val="ListParagraph"/>
+        <w:numPr>
+          <w:ilvl w:val="0"/>
+          <w:numId w:val="42"/>
+        </w:numPr>
+        <w:spacing w:after="200" w:line="276" w:lineRule="auto"/>
+      </w:pPr>
+      <w:r>
+        <w:t>If buffer full</w:t>
       </w:r>
     </w:p>
     <w:p>
@@ -716,12 +1014,34 @@
         <w:pStyle w:val="ListParagraph"/>
         <w:numPr>
           <w:ilvl w:val="1"/>
-          <w:numId w:val="13"/>
-        </w:numPr>
-        <w:spacing w:after="200" w:line="276" w:lineRule="auto"/>
-      </w:pPr>
-      <w:r>
-        <w:t>Store packet content into buffer</w:t>
+          <w:numId w:val="42"/>
+        </w:numPr>
+        <w:spacing w:after="200" w:line="276" w:lineRule="auto"/>
+      </w:pPr>
+      <w:r>
+        <w:t>Go to send mic data state</w:t>
+      </w:r>
+    </w:p>
+    <w:p>
+      <w:pPr>
+        <w:pStyle w:val="ListParagraph"/>
+        <w:numPr>
+          <w:ilvl w:val="0"/>
+          <w:numId w:val="42"/>
+        </w:numPr>
+        <w:spacing w:after="200" w:line="276" w:lineRule="auto"/>
+      </w:pPr>
+      <w:r>
+        <w:t xml:space="preserve">If </w:t>
+      </w:r>
+      <w:r>
+        <w:t>the start</w:t>
+      </w:r>
+      <w:r>
+        <w:t xml:space="preserve"> mic button </w:t>
+      </w:r>
+      <w:r>
+        <w:t>is released</w:t>
       </w:r>
     </w:p>
     <w:p>
@@ -729,56 +1049,12 @@
         <w:pStyle w:val="ListParagraph"/>
         <w:numPr>
           <w:ilvl w:val="1"/>
-          <w:numId w:val="13"/>
-        </w:numPr>
-        <w:spacing w:after="200" w:line="276" w:lineRule="auto"/>
-      </w:pPr>
-      <w:r>
-        <w:t>Update Stream Queue</w:t>
-      </w:r>
-    </w:p>
-    <w:p>
-      <w:pPr>
-        <w:spacing w:after="200" w:line="276" w:lineRule="auto"/>
-      </w:pPr>
-    </w:p>
-    <w:p>
-      <w:pPr>
-        <w:rPr>
-          <w:b/>
-        </w:rPr>
-      </w:pPr>
-      <w:r>
-        <w:rPr>
-          <w:b/>
-        </w:rPr>
-        <w:t>STOP READING (these checks are happening to the read socket state)</w:t>
-      </w:r>
-    </w:p>
-    <w:p>
-      <w:pPr>
-        <w:pStyle w:val="ListParagraph"/>
-        <w:numPr>
-          <w:ilvl w:val="0"/>
-          <w:numId w:val="32"/>
-        </w:numPr>
-        <w:spacing w:after="200" w:line="276" w:lineRule="auto"/>
-      </w:pPr>
-      <w:r>
-        <w:t>Set stop reading flag</w:t>
-      </w:r>
-    </w:p>
-    <w:p>
-      <w:pPr>
-        <w:pStyle w:val="ListParagraph"/>
-        <w:numPr>
-          <w:ilvl w:val="0"/>
-          <w:numId w:val="32"/>
-        </w:numPr>
-        <w:spacing w:after="200" w:line="276" w:lineRule="auto"/>
-      </w:pPr>
-      <w:r>
-        <w:t>Check for stop reading flag</w:t>
+          <w:numId w:val="42"/>
+        </w:numPr>
+        <w:spacing w:after="200" w:line="276" w:lineRule="auto"/>
+      </w:pPr>
+      <w:r>
+        <w:t>Stop mic input</w:t>
       </w:r>
     </w:p>
     <w:p>
@@ -786,188 +1062,23 @@
         <w:pStyle w:val="ListParagraph"/>
         <w:numPr>
           <w:ilvl w:val="1"/>
-          <w:numId w:val="32"/>
-        </w:numPr>
-        <w:spacing w:after="200" w:line="276" w:lineRule="auto"/>
-      </w:pPr>
-      <w:r>
-        <w:t xml:space="preserve">If </w:t>
-      </w:r>
-      <w:r>
-        <w:t>the flag has been set</w:t>
-      </w:r>
-    </w:p>
-    <w:p>
-      <w:pPr>
-        <w:pStyle w:val="ListParagraph"/>
-        <w:numPr>
-          <w:ilvl w:val="2"/>
-          <w:numId w:val="32"/>
-        </w:numPr>
-        <w:spacing w:after="200" w:line="276" w:lineRule="auto"/>
-      </w:pPr>
-      <w:r>
-        <w:t>Wait for key release event</w:t>
-      </w:r>
-    </w:p>
-    <w:p>
-      <w:pPr>
-        <w:spacing w:after="200" w:line="276" w:lineRule="auto"/>
-      </w:pPr>
-    </w:p>
-    <w:p>
-      <w:pPr>
-        <w:rPr>
-          <w:b/>
-        </w:rPr>
-      </w:pPr>
-      <w:r>
-        <w:rPr>
-          <w:b/>
-        </w:rPr>
-        <w:t>GET MIC INPUT</w:t>
-      </w:r>
-    </w:p>
-    <w:p>
-      <w:pPr>
-        <w:pStyle w:val="ListParagraph"/>
-        <w:numPr>
-          <w:ilvl w:val="0"/>
-          <w:numId w:val="33"/>
-        </w:numPr>
-        <w:spacing w:after="200" w:line="276" w:lineRule="auto"/>
-        <w:rPr>
-          <w:color w:val="000000" w:themeColor="text1"/>
-          <w:sz w:val="24"/>
-        </w:rPr>
-      </w:pPr>
-      <w:r>
-        <w:rPr>
-          <w:rFonts w:cs="Segoe UI"/>
-          <w:color w:val="000000" w:themeColor="text1"/>
-          <w:szCs w:val="20"/>
-        </w:rPr>
-        <w:t xml:space="preserve">Open a wave input stream </w:t>
-      </w:r>
-      <w:r>
-        <w:rPr>
-          <w:color w:val="000000" w:themeColor="text1"/>
-        </w:rPr>
-        <w:t>(ERROR CHECK)</w:t>
-      </w:r>
-    </w:p>
-    <w:p>
-      <w:pPr>
-        <w:pStyle w:val="ListParagraph"/>
-        <w:numPr>
-          <w:ilvl w:val="0"/>
-          <w:numId w:val="33"/>
-        </w:numPr>
-        <w:spacing w:after="200" w:line="276" w:lineRule="auto"/>
-        <w:rPr>
-          <w:color w:val="000000" w:themeColor="text1"/>
-          <w:sz w:val="24"/>
-        </w:rPr>
-      </w:pPr>
-      <w:r>
-        <w:rPr>
-          <w:rFonts w:cs="Segoe UI"/>
-          <w:color w:val="000000" w:themeColor="text1"/>
-          <w:szCs w:val="20"/>
-        </w:rPr>
-        <w:t>Prepare a record buffer</w:t>
-      </w:r>
-    </w:p>
-    <w:p>
-      <w:pPr>
-        <w:pStyle w:val="ListParagraph"/>
-        <w:numPr>
-          <w:ilvl w:val="0"/>
-          <w:numId w:val="33"/>
-        </w:numPr>
-        <w:spacing w:after="200" w:line="276" w:lineRule="auto"/>
-      </w:pPr>
-      <w:r>
-        <w:t xml:space="preserve">Add buffer to record to </w:t>
-      </w:r>
-    </w:p>
-    <w:p>
-      <w:pPr>
-        <w:pStyle w:val="ListParagraph"/>
-        <w:numPr>
-          <w:ilvl w:val="0"/>
-          <w:numId w:val="33"/>
-        </w:numPr>
-        <w:spacing w:after="200" w:line="276" w:lineRule="auto"/>
-      </w:pPr>
-      <w:r>
-        <w:t>Start recording (write to buffer) (ERROR CHECK)</w:t>
-      </w:r>
-    </w:p>
-    <w:p>
-      <w:pPr>
-        <w:pStyle w:val="ListParagraph"/>
-        <w:numPr>
-          <w:ilvl w:val="0"/>
-          <w:numId w:val="33"/>
-        </w:numPr>
-        <w:spacing w:after="200" w:line="276" w:lineRule="auto"/>
-      </w:pPr>
-      <w:r>
-        <w:t>If buffer full</w:t>
-      </w:r>
-    </w:p>
-    <w:p>
-      <w:pPr>
-        <w:pStyle w:val="ListParagraph"/>
-        <w:numPr>
-          <w:ilvl w:val="1"/>
-          <w:numId w:val="33"/>
-        </w:numPr>
-        <w:spacing w:after="200" w:line="276" w:lineRule="auto"/>
-      </w:pPr>
-      <w:r>
-        <w:t>Go to send mic data state</w:t>
-      </w:r>
-    </w:p>
-    <w:p>
-      <w:pPr>
-        <w:pStyle w:val="ListParagraph"/>
-        <w:numPr>
-          <w:ilvl w:val="0"/>
-          <w:numId w:val="33"/>
-        </w:numPr>
-        <w:spacing w:after="200" w:line="276" w:lineRule="auto"/>
-      </w:pPr>
-      <w:r>
-        <w:t>If key released</w:t>
-      </w:r>
-    </w:p>
-    <w:p>
-      <w:pPr>
-        <w:pStyle w:val="ListParagraph"/>
-        <w:numPr>
-          <w:ilvl w:val="1"/>
-          <w:numId w:val="33"/>
-        </w:numPr>
-        <w:spacing w:after="200" w:line="276" w:lineRule="auto"/>
-      </w:pPr>
-      <w:r>
-        <w:t>Stop recording</w:t>
-      </w:r>
-    </w:p>
-    <w:p>
-      <w:pPr>
-        <w:pStyle w:val="ListParagraph"/>
-        <w:numPr>
-          <w:ilvl w:val="1"/>
-          <w:numId w:val="33"/>
+          <w:numId w:val="42"/>
         </w:numPr>
         <w:spacing w:after="200" w:line="276" w:lineRule="auto"/>
       </w:pPr>
       <w:r>
         <w:t>Go to read socket state to read incoming data from server</w:t>
       </w:r>
+    </w:p>
+    <w:p>
+      <w:pPr>
+        <w:spacing w:after="200" w:line="276" w:lineRule="auto"/>
+      </w:pPr>
+    </w:p>
+    <w:p>
+      <w:pPr>
+        <w:spacing w:after="200" w:line="276" w:lineRule="auto"/>
+      </w:pPr>
     </w:p>
     <w:p>
       <w:pPr>
@@ -988,6 +1099,13 @@
         <w:lastRenderedPageBreak/>
         <w:t>SEND MIC DATA</w:t>
       </w:r>
+      <w:r>
+        <w:rPr>
+          <w:b/>
+        </w:rPr>
+        <w:br/>
+        <w:t>Alex Zielinski – March 28</w:t>
+      </w:r>
     </w:p>
     <w:p>
       <w:pPr>
@@ -999,7 +1117,16 @@
         <w:spacing w:after="200" w:line="276" w:lineRule="auto"/>
       </w:pPr>
       <w:r>
-        <w:t>Compress buffer data</w:t>
+        <w:t>Format</w:t>
+      </w:r>
+      <w:r>
+        <w:t xml:space="preserve"> buffer</w:t>
+      </w:r>
+      <w:r>
+        <w:t>ed</w:t>
+      </w:r>
+      <w:r>
+        <w:t xml:space="preserve"> data</w:t>
       </w:r>
     </w:p>
     <w:p>
@@ -1015,21 +1142,6 @@
         <w:t>Write buffer to socket (ERROR CHECK)</w:t>
       </w:r>
     </w:p>
-    <w:p>
-      <w:pPr>
-        <w:spacing w:after="200" w:line="276" w:lineRule="auto"/>
-      </w:pPr>
-    </w:p>
-    <w:p>
-      <w:pPr>
-        <w:spacing w:after="200" w:line="276" w:lineRule="auto"/>
-      </w:pPr>
-    </w:p>
-    <w:p>
-      <w:pPr>
-        <w:spacing w:after="200" w:line="276" w:lineRule="auto"/>
-      </w:pPr>
-    </w:p>
     <w:p/>
     <w:p>
       <w:pPr>
@@ -1037,17 +1149,32 @@
           <w:b/>
         </w:rPr>
       </w:pPr>
-      <w:commentRangeStart w:id="1"/>
       <w:r>
         <w:rPr>
           <w:b/>
         </w:rPr>
         <w:t>PLAY AUDIO</w:t>
       </w:r>
-    </w:p>
-    <w:p>
-      <w:r>
-        <w:t>This state exists to actually play the audio we've received. Due to the need of updating our buffer constantly, it requires its own thread.</w:t>
+      <w:r>
+        <w:rPr>
+          <w:b/>
+        </w:rPr>
+        <w:br/>
+        <w:t xml:space="preserve">Matt </w:t>
+      </w:r>
+      <w:proofErr w:type="spellStart"/>
+      <w:r>
+        <w:rPr>
+          <w:b/>
+        </w:rPr>
+        <w:t>Goerwell</w:t>
+      </w:r>
+      <w:proofErr w:type="spellEnd"/>
+      <w:r>
+        <w:rPr>
+          <w:b/>
+        </w:rPr>
+        <w:t xml:space="preserve"> – March 29</w:t>
       </w:r>
     </w:p>
     <w:p>
@@ -1088,13 +1215,6 @@
       <w:r>
         <w:t>Play stream buffer</w:t>
       </w:r>
-      <w:commentRangeEnd w:id="1"/>
-      <w:r>
-        <w:rPr>
-          <w:rStyle w:val="CommentReference"/>
-        </w:rPr>
-        <w:commentReference w:id="1"/>
-      </w:r>
     </w:p>
     <w:p/>
     <w:p>
@@ -1109,6 +1229,13 @@
         </w:rPr>
         <w:t>START TCP THREAD</w:t>
       </w:r>
+      <w:r>
+        <w:rPr>
+          <w:b/>
+        </w:rPr>
+        <w:br/>
+        <w:t>Robert Arendac – March 19</w:t>
+      </w:r>
     </w:p>
     <w:p>
       <w:pPr>
@@ -1134,6 +1261,22 @@
         <w:t>Purpose is to manage the connection to the server and send requests</w:t>
       </w:r>
     </w:p>
+    <w:p>
+      <w:pPr>
+        <w:pStyle w:val="ListParagraph"/>
+        <w:numPr>
+          <w:ilvl w:val="0"/>
+          <w:numId w:val="2"/>
+        </w:numPr>
+        <w:spacing w:after="0" w:line="276" w:lineRule="auto"/>
+      </w:pPr>
+      <w:r>
+        <w:t>Create TCP socket</w:t>
+      </w:r>
+      <w:r>
+        <w:t xml:space="preserve"> (ERROR CHECK)</w:t>
+      </w:r>
+    </w:p>
     <w:p/>
     <w:p>
       <w:pPr>
@@ -1145,58 +1288,14 @@
         <w:rPr>
           <w:b/>
         </w:rPr>
-        <w:t>SETUP TCP SOCKET</w:t>
-      </w:r>
-    </w:p>
-    <w:p>
-      <w:pPr>
-        <w:pStyle w:val="ListParagraph"/>
-        <w:numPr>
-          <w:ilvl w:val="0"/>
-          <w:numId w:val="30"/>
-        </w:numPr>
-        <w:spacing w:after="200" w:line="276" w:lineRule="auto"/>
-      </w:pPr>
-      <w:proofErr w:type="spellStart"/>
-      <w:r>
-        <w:t>Init</w:t>
-      </w:r>
-      <w:proofErr w:type="spellEnd"/>
-      <w:r>
-        <w:t xml:space="preserve"> versioning</w:t>
-      </w:r>
-      <w:r>
-        <w:t xml:space="preserve"> (ERROR CHECK)</w:t>
-      </w:r>
-    </w:p>
-    <w:p>
-      <w:pPr>
-        <w:pStyle w:val="ListParagraph"/>
-        <w:numPr>
-          <w:ilvl w:val="0"/>
-          <w:numId w:val="30"/>
-        </w:numPr>
-        <w:spacing w:after="0" w:line="276" w:lineRule="auto"/>
-      </w:pPr>
-      <w:r>
-        <w:t>Create TCP socket</w:t>
-      </w:r>
-      <w:r>
-        <w:t xml:space="preserve"> (ERROR CHECK)</w:t>
-      </w:r>
-    </w:p>
-    <w:p/>
-    <w:p>
-      <w:pPr>
-        <w:rPr>
-          <w:b/>
-        </w:rPr>
-      </w:pPr>
-      <w:r>
-        <w:rPr>
-          <w:b/>
-        </w:rPr>
         <w:t>CONNECT TO HOST</w:t>
+      </w:r>
+      <w:r>
+        <w:rPr>
+          <w:b/>
+        </w:rPr>
+        <w:br/>
+        <w:t>Robert Arendac – March 19</w:t>
       </w:r>
     </w:p>
     <w:p>
@@ -1274,7 +1373,7 @@
         </w:numPr>
       </w:pPr>
       <w:r>
-        <w:t>Bind the socket to the address</w:t>
+        <w:t>Connect to the server</w:t>
       </w:r>
     </w:p>
     <w:p>
@@ -1286,18 +1385,6 @@
         </w:numPr>
       </w:pPr>
       <w:r>
-        <w:t>Connect to the server</w:t>
-      </w:r>
-    </w:p>
-    <w:p>
-      <w:pPr>
-        <w:pStyle w:val="ListParagraph"/>
-        <w:numPr>
-          <w:ilvl w:val="0"/>
-          <w:numId w:val="3"/>
-        </w:numPr>
-      </w:pPr>
-      <w:r>
         <w:t>Go to DISPLAY SONGS</w:t>
       </w:r>
       <w:r>
@@ -1320,6 +1407,31 @@
         </w:rPr>
         <w:t>DISPLAY SONGS</w:t>
       </w:r>
+      <w:r>
+        <w:rPr>
+          <w:b/>
+        </w:rPr>
+        <w:br/>
+        <w:t xml:space="preserve">Robert Arendac </w:t>
+      </w:r>
+      <w:r>
+        <w:rPr>
+          <w:b/>
+        </w:rPr>
+        <w:t>–</w:t>
+      </w:r>
+      <w:r>
+        <w:rPr>
+          <w:b/>
+        </w:rPr>
+        <w:t xml:space="preserve"> </w:t>
+      </w:r>
+      <w:r>
+        <w:rPr>
+          <w:b/>
+        </w:rPr>
+        <w:t>March 27</w:t>
+      </w:r>
     </w:p>
     <w:p>
       <w:pPr>
@@ -1330,7 +1442,6 @@
         </w:numPr>
       </w:pPr>
       <w:r>
-        <w:lastRenderedPageBreak/>
         <w:t>Read on the socket and specify a completion routine</w:t>
       </w:r>
     </w:p>
@@ -1371,17 +1482,40 @@
       </w:r>
     </w:p>
     <w:p/>
-    <w:p>
-      <w:pPr>
-        <w:rPr>
-          <w:b/>
-        </w:rPr>
-      </w:pPr>
-      <w:r>
-        <w:rPr>
-          <w:b/>
-        </w:rPr>
+    <w:p/>
+    <w:p>
+      <w:pPr>
+        <w:rPr>
+          <w:b/>
+        </w:rPr>
+      </w:pPr>
+      <w:r>
+        <w:rPr>
+          <w:b/>
+        </w:rPr>
+        <w:lastRenderedPageBreak/>
         <w:t>SEND REQUEST</w:t>
+      </w:r>
+      <w:r>
+        <w:rPr>
+          <w:b/>
+        </w:rPr>
+        <w:br/>
+        <w:t xml:space="preserve">Matt </w:t>
+      </w:r>
+      <w:proofErr w:type="spellStart"/>
+      <w:r>
+        <w:rPr>
+          <w:b/>
+        </w:rPr>
+        <w:t>Goerwell</w:t>
+      </w:r>
+      <w:proofErr w:type="spellEnd"/>
+      <w:r>
+        <w:rPr>
+          <w:b/>
+        </w:rPr>
+        <w:t xml:space="preserve"> – March 30</w:t>
       </w:r>
     </w:p>
     <w:p>
@@ -1503,7 +1637,7 @@
         <w:spacing w:after="200" w:line="276" w:lineRule="auto"/>
       </w:pPr>
       <w:r>
-        <w:t>If request is to close connection</w:t>
+        <w:t>If request is to refresh lists</w:t>
       </w:r>
     </w:p>
     <w:p>
@@ -1516,7 +1650,26 @@
         <w:spacing w:after="200" w:line="276" w:lineRule="auto"/>
       </w:pPr>
       <w:r>
-        <w:t>Send teardown Request over TCP</w:t>
+        <w:t>Go to REQUEST UPDATE</w:t>
+      </w:r>
+      <w:r>
+        <w:rPr>
+          <w:i/>
+        </w:rPr>
+        <w:t>[STATE]</w:t>
+      </w:r>
+    </w:p>
+    <w:p>
+      <w:pPr>
+        <w:pStyle w:val="ListParagraph"/>
+        <w:numPr>
+          <w:ilvl w:val="1"/>
+          <w:numId w:val="15"/>
+        </w:numPr>
+        <w:spacing w:after="200" w:line="276" w:lineRule="auto"/>
+      </w:pPr>
+      <w:r>
+        <w:t>If request is to close connection</w:t>
       </w:r>
     </w:p>
     <w:p>
@@ -1526,6 +1679,19 @@
           <w:ilvl w:val="2"/>
           <w:numId w:val="15"/>
         </w:numPr>
+        <w:spacing w:after="200" w:line="276" w:lineRule="auto"/>
+      </w:pPr>
+      <w:r>
+        <w:t>Send teardown Request over TCP</w:t>
+      </w:r>
+    </w:p>
+    <w:p>
+      <w:pPr>
+        <w:pStyle w:val="ListParagraph"/>
+        <w:numPr>
+          <w:ilvl w:val="2"/>
+          <w:numId w:val="15"/>
+        </w:numPr>
       </w:pPr>
       <w:r>
         <w:t>Exit SEND REQUEST</w:t>
@@ -1549,6 +1715,27 @@
           <w:b/>
         </w:rPr>
         <w:t>REQUEST SONG</w:t>
+      </w:r>
+      <w:r>
+        <w:rPr>
+          <w:b/>
+        </w:rPr>
+        <w:br/>
+        <w:t xml:space="preserve">Matt </w:t>
+      </w:r>
+      <w:proofErr w:type="spellStart"/>
+      <w:r>
+        <w:rPr>
+          <w:b/>
+        </w:rPr>
+        <w:t>Goerwell</w:t>
+      </w:r>
+      <w:proofErr w:type="spellEnd"/>
+      <w:r>
+        <w:rPr>
+          <w:b/>
+        </w:rPr>
+        <w:t xml:space="preserve"> – March 30</w:t>
       </w:r>
     </w:p>
     <w:p>
@@ -1636,16 +1823,78 @@
     </w:p>
     <w:p>
       <w:pPr>
-        <w:rPr>
-          <w:b/>
-        </w:rPr>
-      </w:pPr>
-      <w:r>
-        <w:rPr>
-          <w:b/>
-        </w:rPr>
+        <w:spacing w:after="200" w:line="276" w:lineRule="auto"/>
+      </w:pPr>
+    </w:p>
+    <w:p>
+      <w:pPr>
+        <w:spacing w:after="200" w:line="276" w:lineRule="auto"/>
+      </w:pPr>
+    </w:p>
+    <w:p>
+      <w:pPr>
+        <w:spacing w:after="200" w:line="276" w:lineRule="auto"/>
+      </w:pPr>
+    </w:p>
+    <w:p>
+      <w:pPr>
+        <w:spacing w:after="200" w:line="276" w:lineRule="auto"/>
+      </w:pPr>
+    </w:p>
+    <w:p>
+      <w:pPr>
+        <w:spacing w:after="200" w:line="276" w:lineRule="auto"/>
+      </w:pPr>
+    </w:p>
+    <w:p>
+      <w:pPr>
+        <w:spacing w:after="200" w:line="276" w:lineRule="auto"/>
+      </w:pPr>
+    </w:p>
+    <w:p>
+      <w:pPr>
+        <w:spacing w:after="200" w:line="276" w:lineRule="auto"/>
+      </w:pPr>
+    </w:p>
+    <w:p>
+      <w:pPr>
+        <w:spacing w:after="200" w:line="276" w:lineRule="auto"/>
+      </w:pPr>
+    </w:p>
+    <w:p>
+      <w:pPr>
+        <w:rPr>
+          <w:b/>
+        </w:rPr>
+      </w:pPr>
+      <w:r>
+        <w:rPr>
+          <w:b/>
+        </w:rPr>
+        <w:lastRenderedPageBreak/>
         <w:t>UPLOAD</w:t>
       </w:r>
+      <w:r>
+        <w:rPr>
+          <w:b/>
+        </w:rPr>
+        <w:br/>
+        <w:t xml:space="preserve">Matt </w:t>
+      </w:r>
+      <w:proofErr w:type="spellStart"/>
+      <w:r>
+        <w:rPr>
+          <w:b/>
+        </w:rPr>
+        <w:t>Goerwell</w:t>
+      </w:r>
+      <w:proofErr w:type="spellEnd"/>
+      <w:r>
+        <w:rPr>
+          <w:b/>
+        </w:rPr>
+        <w:t xml:space="preserve"> – March 31</w:t>
+      </w:r>
     </w:p>
     <w:p>
       <w:pPr>
@@ -1670,7 +1919,13 @@
         <w:spacing w:after="200" w:line="276" w:lineRule="auto"/>
       </w:pPr>
       <w:r>
-        <w:t>If file is not in the correct format (.wav)</w:t>
+        <w:t>If file is not in the correct format (.wav</w:t>
+      </w:r>
+      <w:r>
+        <w:t xml:space="preserve"> or .mp3</w:t>
+      </w:r>
+      <w:r>
+        <w:t>)</w:t>
       </w:r>
     </w:p>
     <w:p>
@@ -1812,7 +2067,6 @@
         <w:spacing w:after="200" w:line="276" w:lineRule="auto"/>
       </w:pPr>
       <w:r>
-        <w:lastRenderedPageBreak/>
         <w:t>For each section in buffer</w:t>
       </w:r>
     </w:p>
@@ -1872,6 +2126,27 @@
         </w:rPr>
         <w:t>DOWNLOAD</w:t>
       </w:r>
+      <w:r>
+        <w:rPr>
+          <w:b/>
+        </w:rPr>
+        <w:br/>
+        <w:t xml:space="preserve">Matt </w:t>
+      </w:r>
+      <w:proofErr w:type="spellStart"/>
+      <w:r>
+        <w:rPr>
+          <w:b/>
+        </w:rPr>
+        <w:t>Goerwell</w:t>
+      </w:r>
+      <w:proofErr w:type="spellEnd"/>
+      <w:r>
+        <w:rPr>
+          <w:b/>
+        </w:rPr>
+        <w:t xml:space="preserve"> – March 31</w:t>
+      </w:r>
     </w:p>
     <w:p>
       <w:pPr>
@@ -2028,7 +2303,10 @@
         <w:spacing w:after="200" w:line="276" w:lineRule="auto"/>
       </w:pPr>
       <w:r>
-        <w:t>Write Packet data to file</w:t>
+        <w:t xml:space="preserve">Write Packet data to </w:t>
+      </w:r>
+      <w:r>
+        <w:t>buffer</w:t>
       </w:r>
     </w:p>
     <w:p>
@@ -2044,6 +2322,145 @@
         <w:t>Post another receive with the same completion routine</w:t>
       </w:r>
     </w:p>
+    <w:p>
+      <w:pPr>
+        <w:pStyle w:val="ListParagraph"/>
+        <w:numPr>
+          <w:ilvl w:val="0"/>
+          <w:numId w:val="18"/>
+        </w:numPr>
+        <w:spacing w:after="200" w:line="276" w:lineRule="auto"/>
+      </w:pPr>
+      <w:r>
+        <w:t>Go to SAVE FILE</w:t>
+      </w:r>
+      <w:r>
+        <w:rPr>
+          <w:i/>
+        </w:rPr>
+        <w:t>[STATE]</w:t>
+      </w:r>
+      <w:r>
+        <w:t xml:space="preserve"> with the buffer</w:t>
+      </w:r>
+    </w:p>
+    <w:p>
+      <w:pPr>
+        <w:rPr>
+          <w:b/>
+        </w:rPr>
+      </w:pPr>
+    </w:p>
+    <w:p>
+      <w:pPr>
+        <w:rPr>
+          <w:b/>
+        </w:rPr>
+      </w:pPr>
+    </w:p>
+    <w:p>
+      <w:pPr>
+        <w:rPr>
+          <w:b/>
+        </w:rPr>
+      </w:pPr>
+    </w:p>
+    <w:p>
+      <w:pPr>
+        <w:rPr>
+          <w:b/>
+        </w:rPr>
+      </w:pPr>
+    </w:p>
+    <w:p>
+      <w:pPr>
+        <w:rPr>
+          <w:b/>
+        </w:rPr>
+      </w:pPr>
+      <w:r>
+        <w:rPr>
+          <w:b/>
+        </w:rPr>
+        <w:lastRenderedPageBreak/>
+        <w:t>SAVE FILE</w:t>
+      </w:r>
+      <w:r>
+        <w:rPr>
+          <w:b/>
+        </w:rPr>
+        <w:br/>
+        <w:t>Robert Arendac – March 30</w:t>
+      </w:r>
+    </w:p>
+    <w:p>
+      <w:pPr>
+        <w:pStyle w:val="ListParagraph"/>
+        <w:numPr>
+          <w:ilvl w:val="0"/>
+          <w:numId w:val="5"/>
+        </w:numPr>
+      </w:pPr>
+      <w:r>
+        <w:t xml:space="preserve">Open a </w:t>
+      </w:r>
+      <w:proofErr w:type="spellStart"/>
+      <w:r>
+        <w:t>Qt</w:t>
+      </w:r>
+      <w:proofErr w:type="spellEnd"/>
+      <w:r>
+        <w:t xml:space="preserve"> file browser</w:t>
+      </w:r>
+    </w:p>
+    <w:p>
+      <w:pPr>
+        <w:pStyle w:val="ListParagraph"/>
+        <w:numPr>
+          <w:ilvl w:val="0"/>
+          <w:numId w:val="5"/>
+        </w:numPr>
+      </w:pPr>
+      <w:r>
+        <w:t>Get the save path</w:t>
+      </w:r>
+    </w:p>
+    <w:p>
+      <w:pPr>
+        <w:pStyle w:val="ListParagraph"/>
+        <w:numPr>
+          <w:ilvl w:val="0"/>
+          <w:numId w:val="5"/>
+        </w:numPr>
+      </w:pPr>
+      <w:r>
+        <w:t>Open the file for writing only</w:t>
+      </w:r>
+    </w:p>
+    <w:p>
+      <w:pPr>
+        <w:pStyle w:val="ListParagraph"/>
+        <w:numPr>
+          <w:ilvl w:val="0"/>
+          <w:numId w:val="5"/>
+        </w:numPr>
+      </w:pPr>
+      <w:r>
+        <w:t>Store the data into the file</w:t>
+      </w:r>
+    </w:p>
+    <w:p>
+      <w:pPr>
+        <w:pStyle w:val="ListParagraph"/>
+        <w:numPr>
+          <w:ilvl w:val="0"/>
+          <w:numId w:val="5"/>
+        </w:numPr>
+      </w:pPr>
+      <w:r>
+        <w:t>Close the file</w:t>
+      </w:r>
+    </w:p>
     <w:p/>
     <w:p>
       <w:pPr>
@@ -2055,76 +2472,143 @@
         <w:rPr>
           <w:b/>
         </w:rPr>
-        <w:t>SAVE FILE</w:t>
-      </w:r>
-    </w:p>
-    <w:p>
-      <w:pPr>
-        <w:pStyle w:val="ListParagraph"/>
-        <w:numPr>
-          <w:ilvl w:val="0"/>
-          <w:numId w:val="5"/>
-        </w:numPr>
-      </w:pPr>
-      <w:r>
-        <w:t xml:space="preserve">Open a </w:t>
+        <w:t>REQUEST UPDATE</w:t>
+      </w:r>
+      <w:r>
+        <w:rPr>
+          <w:b/>
+        </w:rPr>
+        <w:br/>
+        <w:t xml:space="preserve">Matt </w:t>
       </w:r>
       <w:proofErr w:type="spellStart"/>
       <w:r>
-        <w:t>Qt</w:t>
+        <w:rPr>
+          <w:b/>
+        </w:rPr>
+        <w:t>Goerwell</w:t>
       </w:r>
       <w:proofErr w:type="spellEnd"/>
       <w:r>
-        <w:t xml:space="preserve"> file browser</w:t>
-      </w:r>
-    </w:p>
-    <w:p>
-      <w:pPr>
-        <w:pStyle w:val="ListParagraph"/>
-        <w:numPr>
-          <w:ilvl w:val="0"/>
-          <w:numId w:val="5"/>
-        </w:numPr>
-      </w:pPr>
-      <w:r>
-        <w:t>Get the save path</w:t>
-      </w:r>
-    </w:p>
-    <w:p>
-      <w:pPr>
-        <w:pStyle w:val="ListParagraph"/>
-        <w:numPr>
-          <w:ilvl w:val="0"/>
-          <w:numId w:val="5"/>
-        </w:numPr>
-      </w:pPr>
-      <w:r>
-        <w:t>Open the file for writing only</w:t>
-      </w:r>
-    </w:p>
-    <w:p>
-      <w:pPr>
-        <w:pStyle w:val="ListParagraph"/>
-        <w:numPr>
-          <w:ilvl w:val="0"/>
-          <w:numId w:val="5"/>
-        </w:numPr>
-      </w:pPr>
-      <w:r>
-        <w:t>Store the data into the file</w:t>
-      </w:r>
-    </w:p>
-    <w:p>
-      <w:pPr>
-        <w:pStyle w:val="ListParagraph"/>
-        <w:numPr>
-          <w:ilvl w:val="0"/>
-          <w:numId w:val="5"/>
-        </w:numPr>
-      </w:pPr>
-      <w:r>
-        <w:t>Close the file</w:t>
-      </w:r>
+        <w:rPr>
+          <w:b/>
+        </w:rPr>
+        <w:t xml:space="preserve"> </w:t>
+      </w:r>
+      <w:r>
+        <w:rPr>
+          <w:b/>
+        </w:rPr>
+        <w:t>–</w:t>
+      </w:r>
+      <w:r>
+        <w:rPr>
+          <w:b/>
+        </w:rPr>
+        <w:t xml:space="preserve"> </w:t>
+      </w:r>
+      <w:r>
+        <w:rPr>
+          <w:b/>
+        </w:rPr>
+        <w:t>March 30</w:t>
+      </w:r>
+    </w:p>
+    <w:p>
+      <w:pPr>
+        <w:pStyle w:val="ListParagraph"/>
+        <w:numPr>
+          <w:ilvl w:val="0"/>
+          <w:numId w:val="39"/>
+        </w:numPr>
+        <w:spacing w:after="200" w:line="276" w:lineRule="auto"/>
+      </w:pPr>
+      <w:r>
+        <w:t>Generate update request message</w:t>
+      </w:r>
+    </w:p>
+    <w:p>
+      <w:pPr>
+        <w:pStyle w:val="ListParagraph"/>
+        <w:numPr>
+          <w:ilvl w:val="0"/>
+          <w:numId w:val="39"/>
+        </w:numPr>
+        <w:spacing w:after="200" w:line="276" w:lineRule="auto"/>
+      </w:pPr>
+      <w:r>
+        <w:t>Send message over TCP</w:t>
+      </w:r>
+    </w:p>
+    <w:p>
+      <w:pPr>
+        <w:pStyle w:val="ListParagraph"/>
+        <w:numPr>
+          <w:ilvl w:val="0"/>
+          <w:numId w:val="39"/>
+        </w:numPr>
+        <w:spacing w:after="200" w:line="276" w:lineRule="auto"/>
+      </w:pPr>
+      <w:r>
+        <w:t>Wait for response</w:t>
+      </w:r>
+    </w:p>
+    <w:p>
+      <w:pPr>
+        <w:pStyle w:val="ListParagraph"/>
+        <w:numPr>
+          <w:ilvl w:val="0"/>
+          <w:numId w:val="39"/>
+        </w:numPr>
+        <w:spacing w:after="200" w:line="276" w:lineRule="auto"/>
+      </w:pPr>
+      <w:r>
+        <w:t>Parse client list message</w:t>
+      </w:r>
+    </w:p>
+    <w:p>
+      <w:pPr>
+        <w:pStyle w:val="ListParagraph"/>
+        <w:numPr>
+          <w:ilvl w:val="0"/>
+          <w:numId w:val="39"/>
+        </w:numPr>
+        <w:spacing w:after="200" w:line="276" w:lineRule="auto"/>
+      </w:pPr>
+      <w:r>
+        <w:t>Update clients list</w:t>
+      </w:r>
+    </w:p>
+    <w:p>
+      <w:pPr>
+        <w:pStyle w:val="ListParagraph"/>
+        <w:numPr>
+          <w:ilvl w:val="0"/>
+          <w:numId w:val="39"/>
+        </w:numPr>
+        <w:spacing w:after="200" w:line="276" w:lineRule="auto"/>
+      </w:pPr>
+      <w:r>
+        <w:t>Wait for another response</w:t>
+      </w:r>
+    </w:p>
+    <w:p>
+      <w:pPr>
+        <w:pStyle w:val="ListParagraph"/>
+        <w:numPr>
+          <w:ilvl w:val="0"/>
+          <w:numId w:val="39"/>
+        </w:numPr>
+        <w:spacing w:after="200" w:line="276" w:lineRule="auto"/>
+      </w:pPr>
+      <w:r>
+        <w:t>Update songs list</w:t>
+      </w:r>
+    </w:p>
+    <w:p>
+      <w:pPr>
+        <w:spacing w:after="200" w:line="276" w:lineRule="auto"/>
+      </w:pPr>
     </w:p>
     <w:p>
       <w:r>
@@ -2164,7 +2648,7 @@
                     </pic:cNvPicPr>
                   </pic:nvPicPr>
                   <pic:blipFill>
-                    <a:blip r:embed="rId9">
+                    <a:blip r:embed="rId7">
                       <a:extLst>
                         <a:ext uri="{28A0092B-C50C-407E-A947-70E740481C1C}">
                           <a14:useLocalDpi xmlns:a14="http://schemas.microsoft.com/office/drawing/2010/main" val="0"/>
@@ -2218,6 +2702,13 @@
         </w:rPr>
         <w:t xml:space="preserve">INIT GUI </w:t>
       </w:r>
+      <w:r>
+        <w:rPr>
+          <w:b/>
+        </w:rPr>
+        <w:br/>
+        <w:t>Alex Zielinski – March 18</w:t>
+      </w:r>
     </w:p>
     <w:p>
       <w:pPr>
@@ -2468,181 +2959,43 @@
     </w:p>
     <w:p>
       <w:pPr>
-        <w:rPr>
-          <w:b/>
-        </w:rPr>
-      </w:pPr>
-    </w:p>
-    <w:p>
-      <w:pPr>
-        <w:pStyle w:val="Heading2"/>
-      </w:pPr>
-      <w:r>
-        <w:t>Update Client</w:t>
-      </w:r>
-    </w:p>
-    <w:p>
-      <w:r>
-        <w:t>This method will take the lists created by the Add to client State and Update song list states and ensure their distribution. It will be called when the client makes a request for updates</w:t>
-      </w:r>
-    </w:p>
-    <w:p>
-      <w:pPr>
-        <w:pStyle w:val="ListParagraph"/>
-        <w:numPr>
-          <w:ilvl w:val="0"/>
-          <w:numId w:val="38"/>
-        </w:numPr>
-        <w:spacing w:after="200" w:line="276" w:lineRule="auto"/>
-      </w:pPr>
-      <w:r>
-        <w:t>Prepare Message</w:t>
-      </w:r>
-    </w:p>
-    <w:p>
-      <w:pPr>
-        <w:pStyle w:val="ListParagraph"/>
-        <w:numPr>
-          <w:ilvl w:val="0"/>
-          <w:numId w:val="38"/>
-        </w:numPr>
-        <w:spacing w:after="200" w:line="276" w:lineRule="auto"/>
-      </w:pPr>
-      <w:r>
-        <w:t>For each client in client list</w:t>
-      </w:r>
-    </w:p>
-    <w:p>
-      <w:pPr>
-        <w:pStyle w:val="ListParagraph"/>
-        <w:numPr>
-          <w:ilvl w:val="1"/>
-          <w:numId w:val="38"/>
-        </w:numPr>
-        <w:spacing w:after="200" w:line="276" w:lineRule="auto"/>
-      </w:pPr>
-      <w:r>
-        <w:t>Append client IP to message</w:t>
-      </w:r>
-    </w:p>
-    <w:p>
-      <w:pPr>
-        <w:pStyle w:val="ListParagraph"/>
-        <w:numPr>
-          <w:ilvl w:val="1"/>
-          <w:numId w:val="38"/>
-        </w:numPr>
-        <w:spacing w:after="200" w:line="276" w:lineRule="auto"/>
-      </w:pPr>
-      <w:r>
-        <w:t>Append new line character</w:t>
-      </w:r>
-    </w:p>
-    <w:p>
-      <w:pPr>
-        <w:pStyle w:val="ListParagraph"/>
-        <w:numPr>
-          <w:ilvl w:val="0"/>
-          <w:numId w:val="38"/>
-        </w:numPr>
-        <w:spacing w:after="200" w:line="276" w:lineRule="auto"/>
-      </w:pPr>
-      <w:r>
-        <w:t>Append client list over marker to message</w:t>
-      </w:r>
-    </w:p>
-    <w:p>
-      <w:pPr>
-        <w:pStyle w:val="ListParagraph"/>
-        <w:numPr>
-          <w:ilvl w:val="0"/>
-          <w:numId w:val="38"/>
-        </w:numPr>
-        <w:spacing w:after="200" w:line="276" w:lineRule="auto"/>
-      </w:pPr>
-      <w:r>
-        <w:t>For each song in the song list</w:t>
-      </w:r>
-    </w:p>
-    <w:p>
-      <w:pPr>
-        <w:pStyle w:val="ListParagraph"/>
-        <w:numPr>
-          <w:ilvl w:val="1"/>
-          <w:numId w:val="38"/>
-        </w:numPr>
-        <w:spacing w:after="200" w:line="276" w:lineRule="auto"/>
-      </w:pPr>
-      <w:r>
-        <w:t>Append song name to message</w:t>
-      </w:r>
-    </w:p>
-    <w:p>
-      <w:pPr>
-        <w:pStyle w:val="ListParagraph"/>
-        <w:numPr>
-          <w:ilvl w:val="1"/>
-          <w:numId w:val="38"/>
-        </w:numPr>
-        <w:spacing w:after="200" w:line="276" w:lineRule="auto"/>
-      </w:pPr>
-      <w:r>
-        <w:t>Append new line character</w:t>
-      </w:r>
-    </w:p>
-    <w:p>
-      <w:pPr>
-        <w:pStyle w:val="ListParagraph"/>
-        <w:numPr>
-          <w:ilvl w:val="0"/>
-          <w:numId w:val="38"/>
-        </w:numPr>
-        <w:spacing w:after="200" w:line="276" w:lineRule="auto"/>
-      </w:pPr>
-      <w:r>
-        <w:t>Send Message over TCP</w:t>
-      </w:r>
-    </w:p>
-    <w:p>
-      <w:pPr>
-        <w:pStyle w:val="ListParagraph"/>
-        <w:numPr>
-          <w:ilvl w:val="0"/>
-          <w:numId w:val="38"/>
-        </w:numPr>
-        <w:spacing w:after="200" w:line="276" w:lineRule="auto"/>
-      </w:pPr>
-      <w:r>
-        <w:t>Wait for confirmation message</w:t>
-      </w:r>
-    </w:p>
-    <w:p>
-      <w:pPr>
-        <w:rPr>
-          <w:b/>
-        </w:rPr>
-      </w:pPr>
-    </w:p>
-    <w:p>
-      <w:pPr>
-        <w:rPr>
-          <w:b/>
-        </w:rPr>
-      </w:pPr>
-    </w:p>
-    <w:p>
-      <w:pPr>
-        <w:rPr>
-          <w:b/>
-        </w:rPr>
-      </w:pPr>
-      <w:r>
-        <w:rPr>
-          <w:b/>
-        </w:rPr>
-        <w:lastRenderedPageBreak/>
+        <w:pStyle w:val="ListParagraph"/>
+        <w:numPr>
+          <w:ilvl w:val="0"/>
+          <w:numId w:val="26"/>
+        </w:numPr>
+        <w:spacing w:after="0" w:line="276" w:lineRule="auto"/>
+      </w:pPr>
+      <w:r>
+        <w:t>Start a Winsock session</w:t>
+      </w:r>
+    </w:p>
+    <w:p>
+      <w:pPr>
+        <w:rPr>
+          <w:b/>
+        </w:rPr>
+      </w:pPr>
+    </w:p>
+    <w:p>
+      <w:pPr>
+        <w:rPr>
+          <w:b/>
+        </w:rPr>
+      </w:pPr>
+      <w:r>
+        <w:rPr>
+          <w:b/>
+        </w:rPr>
         <w:t>CREATE SONG LIST</w:t>
       </w:r>
+      <w:r>
+        <w:rPr>
+          <w:b/>
+        </w:rPr>
+        <w:br/>
+        <w:t>Robert Arendac – March 25</w:t>
+      </w:r>
     </w:p>
     <w:p>
       <w:pPr>
@@ -2692,14 +3045,8 @@
         <w:t>while there are files containing the extension ".wav"</w:t>
       </w:r>
       <w:r>
-        <w:tab/>
-        <w:t>//Using boost::</w:t>
-      </w:r>
-      <w:proofErr w:type="spellStart"/>
-      <w:r>
-        <w:t>filesytem</w:t>
-      </w:r>
-      <w:proofErr w:type="spellEnd"/>
+        <w:t xml:space="preserve"> or “.mp3”</w:t>
+      </w:r>
     </w:p>
     <w:p>
       <w:pPr>
@@ -2730,6 +3077,13 @@
         </w:rPr>
         <w:t>START UDP THREAD</w:t>
       </w:r>
+      <w:r>
+        <w:rPr>
+          <w:b/>
+        </w:rPr>
+        <w:br/>
+        <w:t>Robert Arendac – March 25</w:t>
+      </w:r>
     </w:p>
     <w:p>
       <w:pPr>
@@ -2771,357 +3125,412 @@
       </w:pPr>
       <w:r>
         <w:t>Purpose is to send audio streaming</w:t>
+      </w:r>
+      <w:r>
+        <w:t xml:space="preserve"> data</w:t>
+      </w:r>
+    </w:p>
+    <w:p>
+      <w:pPr>
+        <w:rPr>
+          <w:b/>
+        </w:rPr>
+      </w:pPr>
+      <w:r>
+        <w:rPr>
+          <w:b/>
+        </w:rPr>
+        <w:lastRenderedPageBreak/>
+        <w:t>SETUP UDP SOCKET</w:t>
+      </w:r>
+      <w:r>
+        <w:rPr>
+          <w:b/>
+        </w:rPr>
+        <w:br/>
+        <w:t>Robert Arendac – March 26</w:t>
+      </w:r>
+    </w:p>
+    <w:p>
+      <w:pPr>
+        <w:pStyle w:val="ListParagraph"/>
+        <w:numPr>
+          <w:ilvl w:val="0"/>
+          <w:numId w:val="28"/>
+        </w:numPr>
+        <w:spacing w:after="200" w:line="276" w:lineRule="auto"/>
+        <w:rPr>
+          <w:sz w:val="24"/>
+        </w:rPr>
+      </w:pPr>
+      <w:r>
+        <w:rPr>
+          <w:sz w:val="24"/>
+        </w:rPr>
+        <w:t>Setup multicast group address and port settings</w:t>
+      </w:r>
+    </w:p>
+    <w:p>
+      <w:pPr>
+        <w:pStyle w:val="ListParagraph"/>
+        <w:numPr>
+          <w:ilvl w:val="0"/>
+          <w:numId w:val="28"/>
+        </w:numPr>
+        <w:spacing w:after="200" w:line="276" w:lineRule="auto"/>
+        <w:rPr>
+          <w:sz w:val="24"/>
+        </w:rPr>
+      </w:pPr>
+      <w:r>
+        <w:rPr>
+          <w:sz w:val="24"/>
+        </w:rPr>
+        <w:t>Setup multicast intervals (how often to send)</w:t>
+      </w:r>
+    </w:p>
+    <w:p>
+      <w:pPr>
+        <w:pStyle w:val="ListParagraph"/>
+        <w:numPr>
+          <w:ilvl w:val="0"/>
+          <w:numId w:val="28"/>
+        </w:numPr>
+        <w:spacing w:after="200" w:line="276" w:lineRule="auto"/>
+        <w:rPr>
+          <w:sz w:val="24"/>
+        </w:rPr>
+      </w:pPr>
+      <w:r>
+        <w:rPr>
+          <w:sz w:val="24"/>
+        </w:rPr>
+        <w:t>Setup time to live (scope of multicast live)</w:t>
+      </w:r>
+    </w:p>
+    <w:p>
+      <w:pPr>
+        <w:pStyle w:val="ListParagraph"/>
+        <w:numPr>
+          <w:ilvl w:val="0"/>
+          <w:numId w:val="28"/>
+        </w:numPr>
+        <w:spacing w:after="0" w:line="276" w:lineRule="auto"/>
+      </w:pPr>
+      <w:r>
+        <w:t>Create UDP socket (ERROR CHECK)</w:t>
+      </w:r>
+    </w:p>
+    <w:p>
+      <w:pPr>
+        <w:pStyle w:val="ListParagraph"/>
+        <w:numPr>
+          <w:ilvl w:val="0"/>
+          <w:numId w:val="28"/>
+        </w:numPr>
+        <w:spacing w:after="0" w:line="276" w:lineRule="auto"/>
+      </w:pPr>
+      <w:r>
+        <w:t>Init</w:t>
+      </w:r>
+      <w:r>
+        <w:t>ialize</w:t>
+      </w:r>
+      <w:r>
+        <w:t xml:space="preserve"> address </w:t>
+      </w:r>
+      <w:r>
+        <w:t>information</w:t>
+      </w:r>
+    </w:p>
+    <w:p>
+      <w:pPr>
+        <w:pStyle w:val="ListParagraph"/>
+        <w:numPr>
+          <w:ilvl w:val="0"/>
+          <w:numId w:val="28"/>
+        </w:numPr>
+        <w:spacing w:after="0" w:line="276" w:lineRule="auto"/>
+      </w:pPr>
+      <w:r>
+        <w:t>Bind socket (ERROR CHECK)</w:t>
+      </w:r>
+    </w:p>
+    <w:p>
+      <w:pPr>
+        <w:pStyle w:val="ListParagraph"/>
+        <w:numPr>
+          <w:ilvl w:val="0"/>
+          <w:numId w:val="28"/>
+        </w:numPr>
+        <w:spacing w:after="0" w:line="276" w:lineRule="auto"/>
+      </w:pPr>
+      <w:r>
+        <w:t>Join multicast group</w:t>
+      </w:r>
+    </w:p>
+    <w:p/>
+    <w:p>
+      <w:pPr>
+        <w:rPr>
+          <w:b/>
+        </w:rPr>
+      </w:pPr>
+      <w:r>
+        <w:rPr>
+          <w:b/>
+        </w:rPr>
+        <w:t>PREPARE SEND BUFFER</w:t>
+      </w:r>
+      <w:r>
+        <w:rPr>
+          <w:b/>
+        </w:rPr>
+        <w:br/>
+        <w:t xml:space="preserve">Matt </w:t>
+      </w:r>
+      <w:proofErr w:type="spellStart"/>
+      <w:r>
+        <w:rPr>
+          <w:b/>
+        </w:rPr>
+        <w:t>Goerwell</w:t>
+      </w:r>
+      <w:proofErr w:type="spellEnd"/>
+      <w:r>
+        <w:rPr>
+          <w:b/>
+        </w:rPr>
+        <w:t xml:space="preserve"> – March 26</w:t>
+      </w:r>
+    </w:p>
+    <w:p>
+      <w:pPr>
+        <w:pStyle w:val="ListParagraph"/>
+        <w:numPr>
+          <w:ilvl w:val="0"/>
+          <w:numId w:val="19"/>
+        </w:numPr>
+      </w:pPr>
+      <w:r>
+        <w:t>As a loop:</w:t>
+      </w:r>
+    </w:p>
+    <w:p>
+      <w:pPr>
+        <w:pStyle w:val="ListParagraph"/>
+        <w:numPr>
+          <w:ilvl w:val="1"/>
+          <w:numId w:val="19"/>
+        </w:numPr>
+        <w:spacing w:after="200" w:line="276" w:lineRule="auto"/>
+      </w:pPr>
+      <w:r>
+        <w:t>If Shuffle is true</w:t>
+      </w:r>
+    </w:p>
+    <w:p>
+      <w:pPr>
+        <w:pStyle w:val="ListParagraph"/>
+        <w:numPr>
+          <w:ilvl w:val="2"/>
+          <w:numId w:val="19"/>
+        </w:numPr>
+        <w:spacing w:after="200" w:line="276" w:lineRule="auto"/>
+      </w:pPr>
+      <w:r>
+        <w:t>Load song from file name at the index indicated by Current Song Counter in the Shuffle Playlist</w:t>
+      </w:r>
+    </w:p>
+    <w:p>
+      <w:pPr>
+        <w:pStyle w:val="ListParagraph"/>
+        <w:numPr>
+          <w:ilvl w:val="1"/>
+          <w:numId w:val="19"/>
+        </w:numPr>
+        <w:spacing w:after="200" w:line="276" w:lineRule="auto"/>
+      </w:pPr>
+      <w:r>
+        <w:t>Otherwise</w:t>
+      </w:r>
+    </w:p>
+    <w:p>
+      <w:pPr>
+        <w:pStyle w:val="ListParagraph"/>
+        <w:numPr>
+          <w:ilvl w:val="2"/>
+          <w:numId w:val="19"/>
+        </w:numPr>
+        <w:spacing w:after="200" w:line="276" w:lineRule="auto"/>
+      </w:pPr>
+      <w:r>
+        <w:t>Load song from file name at the index indicated by Current Song Counter in the standard song list</w:t>
+      </w:r>
+    </w:p>
+    <w:p>
+      <w:pPr>
+        <w:pStyle w:val="ListParagraph"/>
+        <w:numPr>
+          <w:ilvl w:val="1"/>
+          <w:numId w:val="19"/>
+        </w:numPr>
+        <w:spacing w:after="200" w:line="276" w:lineRule="auto"/>
+      </w:pPr>
+      <w:r>
+        <w:t>Prepare buffer</w:t>
+      </w:r>
+    </w:p>
+    <w:p>
+      <w:pPr>
+        <w:pStyle w:val="ListParagraph"/>
+        <w:numPr>
+          <w:ilvl w:val="1"/>
+          <w:numId w:val="19"/>
+        </w:numPr>
+        <w:spacing w:after="200" w:line="276" w:lineRule="auto"/>
+      </w:pPr>
+      <w:r>
+        <w:t>Load initial chunks</w:t>
+      </w:r>
+    </w:p>
+    <w:p>
+      <w:pPr>
+        <w:pStyle w:val="ListParagraph"/>
+        <w:numPr>
+          <w:ilvl w:val="1"/>
+          <w:numId w:val="19"/>
+        </w:numPr>
+        <w:spacing w:after="200" w:line="276" w:lineRule="auto"/>
+      </w:pPr>
+      <w:r>
+        <w:t>Go to SEND DATA</w:t>
+      </w:r>
+      <w:r>
+        <w:rPr>
+          <w:i/>
+        </w:rPr>
+        <w:t>[STATE]</w:t>
+      </w:r>
+    </w:p>
+    <w:p>
+      <w:pPr>
+        <w:pStyle w:val="ListParagraph"/>
+        <w:numPr>
+          <w:ilvl w:val="2"/>
+          <w:numId w:val="19"/>
+        </w:numPr>
+        <w:spacing w:after="200" w:line="276" w:lineRule="auto"/>
+      </w:pPr>
+      <w:r>
+        <w:t>If return of Send Data is signal code</w:t>
+      </w:r>
+    </w:p>
+    <w:p>
+      <w:pPr>
+        <w:pStyle w:val="ListParagraph"/>
+        <w:numPr>
+          <w:ilvl w:val="3"/>
+          <w:numId w:val="19"/>
+        </w:numPr>
+        <w:spacing w:after="200" w:line="276" w:lineRule="auto"/>
+      </w:pPr>
+      <w:r>
+        <w:t>Go to top of loop</w:t>
+      </w:r>
+    </w:p>
+    <w:p>
+      <w:pPr>
+        <w:pStyle w:val="ListParagraph"/>
+        <w:numPr>
+          <w:ilvl w:val="1"/>
+          <w:numId w:val="19"/>
+        </w:numPr>
+        <w:spacing w:after="200" w:line="276" w:lineRule="auto"/>
+      </w:pPr>
+      <w:r>
+        <w:t>Close Song File</w:t>
+      </w:r>
+    </w:p>
+    <w:p>
+      <w:pPr>
+        <w:pStyle w:val="ListParagraph"/>
+        <w:numPr>
+          <w:ilvl w:val="1"/>
+          <w:numId w:val="19"/>
+        </w:numPr>
+        <w:spacing w:after="200" w:line="276" w:lineRule="auto"/>
+      </w:pPr>
+      <w:r>
+        <w:t>Increment Song counter</w:t>
+      </w:r>
+    </w:p>
+    <w:p>
+      <w:pPr>
+        <w:pStyle w:val="ListParagraph"/>
+        <w:numPr>
+          <w:ilvl w:val="1"/>
+          <w:numId w:val="19"/>
+        </w:numPr>
+        <w:spacing w:after="200" w:line="276" w:lineRule="auto"/>
+      </w:pPr>
+      <w:r>
+        <w:t>If song counter is greater than the number of songs available</w:t>
+      </w:r>
+    </w:p>
+    <w:p>
+      <w:pPr>
+        <w:pStyle w:val="ListParagraph"/>
+        <w:numPr>
+          <w:ilvl w:val="2"/>
+          <w:numId w:val="19"/>
+        </w:numPr>
+        <w:spacing w:after="200" w:line="276" w:lineRule="auto"/>
+      </w:pPr>
+      <w:r>
+        <w:t>Reset song counter</w:t>
       </w:r>
     </w:p>
     <w:p/>
     <w:p/>
-    <w:p>
-      <w:pPr>
-        <w:rPr>
-          <w:b/>
-        </w:rPr>
-      </w:pPr>
-      <w:r>
-        <w:rPr>
-          <w:b/>
-        </w:rPr>
-        <w:t>SETUP UDP SOCKET</w:t>
-      </w:r>
-    </w:p>
-    <w:p>
-      <w:pPr>
-        <w:pStyle w:val="ListParagraph"/>
-        <w:numPr>
-          <w:ilvl w:val="0"/>
-          <w:numId w:val="28"/>
-        </w:numPr>
-        <w:spacing w:after="200" w:line="276" w:lineRule="auto"/>
-        <w:rPr>
-          <w:sz w:val="24"/>
-        </w:rPr>
-      </w:pPr>
-      <w:r>
-        <w:rPr>
-          <w:sz w:val="24"/>
-        </w:rPr>
-        <w:t>Init</w:t>
-      </w:r>
-      <w:r>
-        <w:rPr>
-          <w:sz w:val="24"/>
-        </w:rPr>
-        <w:t>ialize</w:t>
-      </w:r>
-      <w:r>
-        <w:rPr>
-          <w:sz w:val="24"/>
-        </w:rPr>
-        <w:t xml:space="preserve"> versioning </w:t>
-      </w:r>
-      <w:r>
-        <w:t>(ERROR CHECK)</w:t>
-      </w:r>
-      <w:r>
-        <w:rPr>
-          <w:sz w:val="24"/>
-        </w:rPr>
-        <w:t xml:space="preserve"> </w:t>
-      </w:r>
-    </w:p>
-    <w:p>
-      <w:pPr>
-        <w:pStyle w:val="ListParagraph"/>
-        <w:numPr>
-          <w:ilvl w:val="0"/>
-          <w:numId w:val="28"/>
-        </w:numPr>
-        <w:spacing w:after="200" w:line="276" w:lineRule="auto"/>
-        <w:rPr>
-          <w:sz w:val="24"/>
-        </w:rPr>
-      </w:pPr>
-      <w:r>
-        <w:rPr>
-          <w:sz w:val="24"/>
-        </w:rPr>
-        <w:t>Setup multicast group address and port settings</w:t>
-      </w:r>
-    </w:p>
-    <w:p>
-      <w:pPr>
-        <w:pStyle w:val="ListParagraph"/>
-        <w:numPr>
-          <w:ilvl w:val="0"/>
-          <w:numId w:val="28"/>
-        </w:numPr>
-        <w:spacing w:after="200" w:line="276" w:lineRule="auto"/>
-        <w:rPr>
-          <w:sz w:val="24"/>
-        </w:rPr>
-      </w:pPr>
-      <w:r>
-        <w:rPr>
-          <w:sz w:val="24"/>
-        </w:rPr>
-        <w:t>Setup multicast intervals (how often to send)</w:t>
-      </w:r>
-    </w:p>
-    <w:p>
-      <w:pPr>
-        <w:pStyle w:val="ListParagraph"/>
-        <w:numPr>
-          <w:ilvl w:val="0"/>
-          <w:numId w:val="28"/>
-        </w:numPr>
-        <w:spacing w:after="200" w:line="276" w:lineRule="auto"/>
-        <w:rPr>
-          <w:sz w:val="24"/>
-        </w:rPr>
-      </w:pPr>
-      <w:r>
-        <w:rPr>
-          <w:sz w:val="24"/>
-        </w:rPr>
-        <w:t>Setup time to live (scope of multicast live)</w:t>
-      </w:r>
-    </w:p>
-    <w:p>
-      <w:pPr>
-        <w:pStyle w:val="ListParagraph"/>
-        <w:numPr>
-          <w:ilvl w:val="0"/>
-          <w:numId w:val="28"/>
-        </w:numPr>
-        <w:spacing w:after="0" w:line="276" w:lineRule="auto"/>
-      </w:pPr>
-      <w:r>
-        <w:t>Create UDP socket (ERROR CHECK)</w:t>
-      </w:r>
-    </w:p>
-    <w:p>
-      <w:pPr>
-        <w:pStyle w:val="ListParagraph"/>
-        <w:numPr>
-          <w:ilvl w:val="0"/>
-          <w:numId w:val="28"/>
-        </w:numPr>
-        <w:spacing w:after="0" w:line="276" w:lineRule="auto"/>
-      </w:pPr>
-      <w:r>
-        <w:t>Init</w:t>
-      </w:r>
-      <w:r>
-        <w:t>ialize</w:t>
-      </w:r>
-      <w:r>
-        <w:t xml:space="preserve"> address </w:t>
-      </w:r>
-      <w:r>
-        <w:t>information</w:t>
-      </w:r>
-    </w:p>
-    <w:p>
-      <w:pPr>
-        <w:pStyle w:val="ListParagraph"/>
-        <w:numPr>
-          <w:ilvl w:val="0"/>
-          <w:numId w:val="28"/>
-        </w:numPr>
-        <w:spacing w:after="0" w:line="276" w:lineRule="auto"/>
-      </w:pPr>
-      <w:r>
-        <w:t>Bind socket (ERROR CHECK)</w:t>
-      </w:r>
-    </w:p>
-    <w:p>
-      <w:pPr>
-        <w:pStyle w:val="ListParagraph"/>
-        <w:numPr>
-          <w:ilvl w:val="0"/>
-          <w:numId w:val="28"/>
-        </w:numPr>
-        <w:spacing w:after="0" w:line="276" w:lineRule="auto"/>
-      </w:pPr>
-      <w:r>
-        <w:t>Join multicast group</w:t>
-      </w:r>
-    </w:p>
     <w:p/>
     <w:p/>
-    <w:p>
-      <w:pPr>
-        <w:rPr>
-          <w:b/>
-        </w:rPr>
-      </w:pPr>
-      <w:r>
-        <w:rPr>
-          <w:b/>
-        </w:rPr>
-        <w:t>PREPARE SEND BUFFER</w:t>
-      </w:r>
-    </w:p>
-    <w:p>
-      <w:pPr>
-        <w:pStyle w:val="ListParagraph"/>
-        <w:numPr>
-          <w:ilvl w:val="0"/>
-          <w:numId w:val="19"/>
-        </w:numPr>
-      </w:pPr>
-      <w:commentRangeStart w:id="2"/>
-      <w:r>
-        <w:t>As a loop:</w:t>
-      </w:r>
-    </w:p>
-    <w:p>
-      <w:pPr>
-        <w:pStyle w:val="ListParagraph"/>
-        <w:numPr>
-          <w:ilvl w:val="1"/>
-          <w:numId w:val="19"/>
-        </w:numPr>
-        <w:spacing w:after="200" w:line="276" w:lineRule="auto"/>
-      </w:pPr>
-      <w:r>
-        <w:t>Open Song file (.WAV format) from song list at current song counter index.</w:t>
-      </w:r>
-    </w:p>
-    <w:p>
-      <w:pPr>
-        <w:pStyle w:val="ListParagraph"/>
-        <w:numPr>
-          <w:ilvl w:val="1"/>
-          <w:numId w:val="19"/>
-        </w:numPr>
-        <w:spacing w:after="200" w:line="276" w:lineRule="auto"/>
-      </w:pPr>
-      <w:r>
-        <w:t>Prepare buffer</w:t>
-      </w:r>
-    </w:p>
-    <w:p>
-      <w:pPr>
-        <w:pStyle w:val="ListParagraph"/>
-        <w:numPr>
-          <w:ilvl w:val="1"/>
-          <w:numId w:val="19"/>
-        </w:numPr>
-        <w:spacing w:after="200" w:line="276" w:lineRule="auto"/>
-      </w:pPr>
-      <w:r>
-        <w:t>Load initial chunks</w:t>
-      </w:r>
-    </w:p>
-    <w:p>
-      <w:pPr>
-        <w:pStyle w:val="ListParagraph"/>
-        <w:numPr>
-          <w:ilvl w:val="1"/>
-          <w:numId w:val="19"/>
-        </w:numPr>
-        <w:spacing w:after="200" w:line="276" w:lineRule="auto"/>
-      </w:pPr>
-      <w:r>
-        <w:t>Go to SEND DATA</w:t>
-      </w:r>
-      <w:r>
-        <w:rPr>
-          <w:i/>
-        </w:rPr>
-        <w:t>[STATE]</w:t>
-      </w:r>
-    </w:p>
-    <w:p>
-      <w:pPr>
-        <w:pStyle w:val="ListParagraph"/>
-        <w:numPr>
-          <w:ilvl w:val="2"/>
-          <w:numId w:val="19"/>
-        </w:numPr>
-        <w:spacing w:after="200" w:line="276" w:lineRule="auto"/>
-      </w:pPr>
-      <w:r>
-        <w:t>If return of Send Data is signal code</w:t>
-      </w:r>
-    </w:p>
-    <w:p>
-      <w:pPr>
-        <w:pStyle w:val="ListParagraph"/>
-        <w:numPr>
-          <w:ilvl w:val="3"/>
-          <w:numId w:val="19"/>
-        </w:numPr>
-        <w:spacing w:after="200" w:line="276" w:lineRule="auto"/>
-      </w:pPr>
-      <w:r>
-        <w:t>Go to top of loop</w:t>
-      </w:r>
-    </w:p>
-    <w:p>
-      <w:pPr>
-        <w:pStyle w:val="ListParagraph"/>
-        <w:numPr>
-          <w:ilvl w:val="1"/>
-          <w:numId w:val="19"/>
-        </w:numPr>
-        <w:spacing w:after="200" w:line="276" w:lineRule="auto"/>
-      </w:pPr>
-      <w:r>
-        <w:t>Close Song File</w:t>
-      </w:r>
-    </w:p>
-    <w:p>
-      <w:pPr>
-        <w:pStyle w:val="ListParagraph"/>
-        <w:numPr>
-          <w:ilvl w:val="1"/>
-          <w:numId w:val="19"/>
-        </w:numPr>
-        <w:spacing w:after="200" w:line="276" w:lineRule="auto"/>
-      </w:pPr>
-      <w:r>
-        <w:t>Increment Song counter</w:t>
-      </w:r>
-    </w:p>
-    <w:p>
-      <w:pPr>
-        <w:pStyle w:val="ListParagraph"/>
-        <w:numPr>
-          <w:ilvl w:val="1"/>
-          <w:numId w:val="19"/>
-        </w:numPr>
-        <w:spacing w:after="200" w:line="276" w:lineRule="auto"/>
-      </w:pPr>
-      <w:r>
-        <w:t>If song counter is greater than the number of songs available</w:t>
-      </w:r>
-    </w:p>
-    <w:p>
-      <w:pPr>
-        <w:pStyle w:val="ListParagraph"/>
-        <w:numPr>
-          <w:ilvl w:val="2"/>
-          <w:numId w:val="19"/>
-        </w:numPr>
-        <w:spacing w:after="200" w:line="276" w:lineRule="auto"/>
-      </w:pPr>
-      <w:r>
-        <w:t>Reset song counter</w:t>
-      </w:r>
-    </w:p>
     <w:p/>
-    <w:p>
-      <w:pPr>
-        <w:rPr>
-          <w:b/>
-        </w:rPr>
-      </w:pPr>
-      <w:r>
-        <w:rPr>
-          <w:b/>
-        </w:rPr>
+    <w:p/>
+    <w:p/>
+    <w:p>
+      <w:pPr>
+        <w:rPr>
+          <w:b/>
+        </w:rPr>
+      </w:pPr>
+      <w:r>
+        <w:rPr>
+          <w:b/>
+        </w:rPr>
+        <w:lastRenderedPageBreak/>
         <w:t>SEND DATA</w:t>
+      </w:r>
+      <w:r>
+        <w:rPr>
+          <w:b/>
+        </w:rPr>
+        <w:br/>
+        <w:t xml:space="preserve">Matt </w:t>
+      </w:r>
+      <w:proofErr w:type="spellStart"/>
+      <w:r>
+        <w:rPr>
+          <w:b/>
+        </w:rPr>
+        <w:t>Goerwell</w:t>
+      </w:r>
+      <w:proofErr w:type="spellEnd"/>
+      <w:r>
+        <w:rPr>
+          <w:b/>
+        </w:rPr>
+        <w:t xml:space="preserve"> – March 26</w:t>
       </w:r>
     </w:p>
     <w:p>
@@ -3240,13 +3649,6 @@
       <w:r>
         <w:t>Prepare/send remaining packets</w:t>
       </w:r>
-      <w:commentRangeEnd w:id="2"/>
-      <w:r>
-        <w:rPr>
-          <w:rStyle w:val="CommentReference"/>
-        </w:rPr>
-        <w:commentReference w:id="2"/>
-      </w:r>
     </w:p>
     <w:p>
       <w:pPr>
@@ -3277,6 +3679,27 @@
         </w:rPr>
         <w:t>SWITCH PLAYBACK</w:t>
       </w:r>
+      <w:r>
+        <w:rPr>
+          <w:b/>
+        </w:rPr>
+        <w:br/>
+        <w:t xml:space="preserve">Matt </w:t>
+      </w:r>
+      <w:proofErr w:type="spellStart"/>
+      <w:r>
+        <w:rPr>
+          <w:b/>
+        </w:rPr>
+        <w:t>Goerwell</w:t>
+      </w:r>
+      <w:proofErr w:type="spellEnd"/>
+      <w:r>
+        <w:rPr>
+          <w:b/>
+        </w:rPr>
+        <w:t xml:space="preserve"> – March 30</w:t>
+      </w:r>
     </w:p>
     <w:p>
       <w:pPr>
@@ -3337,8 +3760,560 @@
         <w:rPr>
           <w:b/>
         </w:rPr>
+        <w:t>PLAY/PAUSE</w:t>
+      </w:r>
+      <w:r>
+        <w:rPr>
+          <w:b/>
+        </w:rPr>
+        <w:br/>
+        <w:t>Designed by Robert Arendac</w:t>
+      </w:r>
+      <w:r>
+        <w:rPr>
+          <w:b/>
+        </w:rPr>
+        <w:br/>
+      </w:r>
+      <w:proofErr w:type="gramStart"/>
+      <w:r>
+        <w:rPr>
+          <w:b/>
+        </w:rPr>
+        <w:t>To</w:t>
+      </w:r>
+      <w:proofErr w:type="gramEnd"/>
+      <w:r>
+        <w:rPr>
+          <w:b/>
+        </w:rPr>
+        <w:t xml:space="preserve"> be programmed by Alex Zielinski </w:t>
+      </w:r>
+      <w:r>
+        <w:rPr>
+          <w:b/>
+        </w:rPr>
+        <w:t>–</w:t>
+      </w:r>
+      <w:r>
+        <w:rPr>
+          <w:b/>
+        </w:rPr>
+        <w:t xml:space="preserve"> </w:t>
+      </w:r>
+      <w:r>
+        <w:rPr>
+          <w:b/>
+        </w:rPr>
+        <w:t>March 29</w:t>
+      </w:r>
+    </w:p>
+    <w:p>
+      <w:pPr>
+        <w:pStyle w:val="ListParagraph"/>
+        <w:numPr>
+          <w:ilvl w:val="0"/>
+          <w:numId w:val="43"/>
+        </w:numPr>
+      </w:pPr>
+      <w:r>
+        <w:t>If previous flag from SEND DATA was set to play</w:t>
+      </w:r>
+    </w:p>
+    <w:p>
+      <w:pPr>
+        <w:pStyle w:val="ListParagraph"/>
+        <w:numPr>
+          <w:ilvl w:val="1"/>
+          <w:numId w:val="43"/>
+        </w:numPr>
+      </w:pPr>
+      <w:r>
+        <w:t>switch icon from pause to play</w:t>
+      </w:r>
+    </w:p>
+    <w:p>
+      <w:pPr>
+        <w:pStyle w:val="ListParagraph"/>
+        <w:numPr>
+          <w:ilvl w:val="1"/>
+          <w:numId w:val="43"/>
+        </w:numPr>
+      </w:pPr>
+      <w:r>
+        <w:t>tell SEND DATA to pause</w:t>
+      </w:r>
+    </w:p>
+    <w:p>
+      <w:pPr>
+        <w:pStyle w:val="ListParagraph"/>
+        <w:numPr>
+          <w:ilvl w:val="0"/>
+          <w:numId w:val="43"/>
+        </w:numPr>
+      </w:pPr>
+      <w:r>
+        <w:t>If previous flag from SEND DATA was set to pause</w:t>
+      </w:r>
+    </w:p>
+    <w:p>
+      <w:pPr>
+        <w:pStyle w:val="ListParagraph"/>
+        <w:numPr>
+          <w:ilvl w:val="1"/>
+          <w:numId w:val="43"/>
+        </w:numPr>
+      </w:pPr>
+      <w:r>
+        <w:t>switch icon from play to pause</w:t>
+      </w:r>
+    </w:p>
+    <w:p>
+      <w:pPr>
+        <w:pStyle w:val="ListParagraph"/>
+        <w:numPr>
+          <w:ilvl w:val="1"/>
+          <w:numId w:val="43"/>
+        </w:numPr>
+      </w:pPr>
+      <w:r>
+        <w:t>tell SEND DATA to resume</w:t>
+      </w:r>
+    </w:p>
+    <w:p>
+      <w:r>
+        <w:tab/>
+      </w:r>
+    </w:p>
+    <w:p>
+      <w:pPr>
+        <w:rPr>
+          <w:b/>
+        </w:rPr>
+      </w:pPr>
+      <w:r>
+        <w:rPr>
+          <w:b/>
+        </w:rPr>
+        <w:t>PREV</w:t>
+      </w:r>
+      <w:r>
+        <w:rPr>
+          <w:b/>
+        </w:rPr>
+        <w:br/>
+        <w:t>Designed by Robert Arendac</w:t>
+      </w:r>
+      <w:r>
+        <w:rPr>
+          <w:b/>
+        </w:rPr>
+        <w:br/>
+      </w:r>
+      <w:proofErr w:type="gramStart"/>
+      <w:r>
+        <w:rPr>
+          <w:b/>
+        </w:rPr>
+        <w:t>To</w:t>
+      </w:r>
+      <w:proofErr w:type="gramEnd"/>
+      <w:r>
+        <w:rPr>
+          <w:b/>
+        </w:rPr>
+        <w:t xml:space="preserve"> be programmed by Alex Zielinski - </w:t>
+      </w:r>
+      <w:r>
+        <w:rPr>
+          <w:b/>
+        </w:rPr>
+        <w:t>March 29</w:t>
+      </w:r>
+    </w:p>
+    <w:p>
+      <w:pPr>
+        <w:pStyle w:val="ListParagraph"/>
+        <w:numPr>
+          <w:ilvl w:val="0"/>
+          <w:numId w:val="44"/>
+        </w:numPr>
+      </w:pPr>
+      <w:r>
+        <w:t>Find the current song in the playlist</w:t>
+      </w:r>
+    </w:p>
+    <w:p>
+      <w:pPr>
+        <w:pStyle w:val="ListParagraph"/>
+        <w:numPr>
+          <w:ilvl w:val="0"/>
+          <w:numId w:val="44"/>
+        </w:numPr>
+      </w:pPr>
+      <w:r>
+        <w:t>Go back one song (the previous song)</w:t>
+      </w:r>
+      <w:r>
+        <w:tab/>
+      </w:r>
+    </w:p>
+    <w:p>
+      <w:pPr>
+        <w:pStyle w:val="ListParagraph"/>
+        <w:numPr>
+          <w:ilvl w:val="0"/>
+          <w:numId w:val="44"/>
+        </w:numPr>
+      </w:pPr>
+      <w:r>
+        <w:t>Go to SWITCH PLAYBACK with the grabbed song</w:t>
+      </w:r>
+    </w:p>
+    <w:p/>
+    <w:p>
+      <w:pPr>
+        <w:rPr>
+          <w:b/>
+        </w:rPr>
+      </w:pPr>
+      <w:r>
+        <w:rPr>
+          <w:b/>
+        </w:rPr>
+        <w:lastRenderedPageBreak/>
+        <w:t>NEXT</w:t>
+      </w:r>
+      <w:r>
+        <w:t xml:space="preserve"> </w:t>
+      </w:r>
+      <w:r>
+        <w:br/>
+      </w:r>
+      <w:r>
+        <w:rPr>
+          <w:b/>
+        </w:rPr>
+        <w:t>Designed by Robert Arendac</w:t>
+      </w:r>
+      <w:r>
+        <w:rPr>
+          <w:b/>
+        </w:rPr>
+        <w:br/>
+      </w:r>
+      <w:proofErr w:type="gramStart"/>
+      <w:r>
+        <w:rPr>
+          <w:b/>
+        </w:rPr>
+        <w:t>To</w:t>
+      </w:r>
+      <w:proofErr w:type="gramEnd"/>
+      <w:r>
+        <w:rPr>
+          <w:b/>
+        </w:rPr>
+        <w:t xml:space="preserve"> be programmed by Alex Zielinski - </w:t>
+      </w:r>
+      <w:r>
+        <w:rPr>
+          <w:b/>
+        </w:rPr>
+        <w:t>March 29</w:t>
+      </w:r>
+    </w:p>
+    <w:p>
+      <w:pPr>
+        <w:pStyle w:val="ListParagraph"/>
+        <w:numPr>
+          <w:ilvl w:val="0"/>
+          <w:numId w:val="45"/>
+        </w:numPr>
+      </w:pPr>
+      <w:r>
+        <w:t>If shuffle is enabled</w:t>
+      </w:r>
+    </w:p>
+    <w:p>
+      <w:pPr>
+        <w:pStyle w:val="ListParagraph"/>
+        <w:numPr>
+          <w:ilvl w:val="1"/>
+          <w:numId w:val="45"/>
+        </w:numPr>
+      </w:pPr>
+      <w:r>
+        <w:t>Go to next song in shuffle playlist</w:t>
+      </w:r>
+    </w:p>
+    <w:p>
+      <w:pPr>
+        <w:pStyle w:val="ListParagraph"/>
+        <w:numPr>
+          <w:ilvl w:val="0"/>
+          <w:numId w:val="45"/>
+        </w:numPr>
+      </w:pPr>
+      <w:r>
+        <w:t>Otherwise</w:t>
+      </w:r>
+    </w:p>
+    <w:p>
+      <w:pPr>
+        <w:pStyle w:val="ListParagraph"/>
+        <w:numPr>
+          <w:ilvl w:val="1"/>
+          <w:numId w:val="45"/>
+        </w:numPr>
+      </w:pPr>
+      <w:r>
+        <w:t>find current song in container of alphabetically stored songs</w:t>
+      </w:r>
+    </w:p>
+    <w:p>
+      <w:pPr>
+        <w:pStyle w:val="ListParagraph"/>
+        <w:numPr>
+          <w:ilvl w:val="1"/>
+          <w:numId w:val="45"/>
+        </w:numPr>
+      </w:pPr>
+      <w:r>
+        <w:t>select next song</w:t>
+      </w:r>
+    </w:p>
+    <w:p>
+      <w:pPr>
+        <w:pStyle w:val="ListParagraph"/>
+        <w:numPr>
+          <w:ilvl w:val="0"/>
+          <w:numId w:val="45"/>
+        </w:numPr>
+      </w:pPr>
+      <w:r>
+        <w:t>Go to SWITCH PLAYBACK with the grabbed song</w:t>
+      </w:r>
+    </w:p>
+    <w:p/>
+    <w:p>
+      <w:pPr>
+        <w:rPr>
+          <w:b/>
+        </w:rPr>
+      </w:pPr>
+      <w:r>
+        <w:rPr>
+          <w:b/>
+        </w:rPr>
+        <w:t>REWIND</w:t>
+      </w:r>
+      <w:r>
+        <w:rPr>
+          <w:b/>
+        </w:rPr>
+        <w:br/>
+        <w:t>Designed by Robert Arendac</w:t>
+      </w:r>
+      <w:r>
+        <w:rPr>
+          <w:b/>
+        </w:rPr>
+        <w:br/>
+      </w:r>
+      <w:proofErr w:type="gramStart"/>
+      <w:r>
+        <w:rPr>
+          <w:b/>
+        </w:rPr>
+        <w:t>To</w:t>
+      </w:r>
+      <w:proofErr w:type="gramEnd"/>
+      <w:r>
+        <w:rPr>
+          <w:b/>
+        </w:rPr>
+        <w:t xml:space="preserve"> be programmed by Alex Zielinski - </w:t>
+      </w:r>
+      <w:r>
+        <w:rPr>
+          <w:b/>
+        </w:rPr>
+        <w:t>March 29</w:t>
+      </w:r>
+    </w:p>
+    <w:p>
+      <w:pPr>
+        <w:pStyle w:val="ListParagraph"/>
+        <w:numPr>
+          <w:ilvl w:val="0"/>
+          <w:numId w:val="46"/>
+        </w:numPr>
+      </w:pPr>
+      <w:r>
+        <w:t>While the rewind button is pushed down</w:t>
+      </w:r>
+    </w:p>
+    <w:p>
+      <w:pPr>
+        <w:pStyle w:val="ListParagraph"/>
+        <w:numPr>
+          <w:ilvl w:val="1"/>
+          <w:numId w:val="46"/>
+        </w:numPr>
+      </w:pPr>
+      <w:r>
+        <w:t>S</w:t>
+      </w:r>
+      <w:r>
+        <w:t>eek backwards from the current song point by a small amount (1?)</w:t>
+      </w:r>
+    </w:p>
+    <w:p>
+      <w:pPr>
+        <w:pStyle w:val="ListParagraph"/>
+        <w:numPr>
+          <w:ilvl w:val="1"/>
+          <w:numId w:val="46"/>
+        </w:numPr>
+      </w:pPr>
+      <w:r>
+        <w:t>If you seek to the beginning of the file</w:t>
+      </w:r>
+    </w:p>
+    <w:p>
+      <w:pPr>
+        <w:pStyle w:val="ListParagraph"/>
+        <w:numPr>
+          <w:ilvl w:val="2"/>
+          <w:numId w:val="46"/>
+        </w:numPr>
+      </w:pPr>
+      <w:r>
+        <w:t>Exit REWIND</w:t>
+      </w:r>
+    </w:p>
+    <w:p/>
+    <w:p>
+      <w:pPr>
+        <w:rPr>
+          <w:b/>
+        </w:rPr>
+      </w:pPr>
+      <w:r>
+        <w:rPr>
+          <w:b/>
+        </w:rPr>
+        <w:t>FAST FORWARD</w:t>
+      </w:r>
+      <w:r>
+        <w:rPr>
+          <w:b/>
+        </w:rPr>
+        <w:br/>
+        <w:t>Designed by Robert Arendac</w:t>
+      </w:r>
+      <w:r>
+        <w:rPr>
+          <w:b/>
+        </w:rPr>
+        <w:br/>
+      </w:r>
+      <w:proofErr w:type="gramStart"/>
+      <w:r>
+        <w:rPr>
+          <w:b/>
+        </w:rPr>
+        <w:t>To</w:t>
+      </w:r>
+      <w:proofErr w:type="gramEnd"/>
+      <w:r>
+        <w:rPr>
+          <w:b/>
+        </w:rPr>
+        <w:t xml:space="preserve"> be programmed by Alex Zielinski - </w:t>
+      </w:r>
+      <w:r>
+        <w:rPr>
+          <w:b/>
+        </w:rPr>
+        <w:t>March 29</w:t>
+      </w:r>
+    </w:p>
+    <w:p>
+      <w:pPr>
+        <w:pStyle w:val="ListParagraph"/>
+        <w:numPr>
+          <w:ilvl w:val="0"/>
+          <w:numId w:val="47"/>
+        </w:numPr>
+      </w:pPr>
+      <w:r>
+        <w:t>While the fast forward button is pushed down</w:t>
+      </w:r>
+    </w:p>
+    <w:p>
+      <w:pPr>
+        <w:pStyle w:val="ListParagraph"/>
+        <w:numPr>
+          <w:ilvl w:val="1"/>
+          <w:numId w:val="47"/>
+        </w:numPr>
+      </w:pPr>
+      <w:r>
+        <w:t xml:space="preserve">seek forwards from the current song point a small amount </w:t>
+      </w:r>
+    </w:p>
+    <w:p>
+      <w:pPr>
+        <w:pStyle w:val="ListParagraph"/>
+        <w:numPr>
+          <w:ilvl w:val="1"/>
+          <w:numId w:val="47"/>
+        </w:numPr>
+      </w:pPr>
+      <w:r>
+        <w:t>If you seek to the end of the file</w:t>
+      </w:r>
+    </w:p>
+    <w:p>
+      <w:pPr>
+        <w:pStyle w:val="ListParagraph"/>
+        <w:numPr>
+          <w:ilvl w:val="2"/>
+          <w:numId w:val="47"/>
+        </w:numPr>
+      </w:pPr>
+      <w:r>
+        <w:t>Go to NEXT</w:t>
+      </w:r>
+      <w:r>
+        <w:rPr>
+          <w:i/>
+        </w:rPr>
+        <w:t>[STATE]</w:t>
+      </w:r>
+    </w:p>
+    <w:p/>
+    <w:p>
+      <w:pPr>
+        <w:rPr>
+          <w:b/>
+        </w:rPr>
+      </w:pPr>
+      <w:r>
+        <w:rPr>
+          <w:b/>
+        </w:rPr>
         <w:t>LISTEN FOR CONNECTION</w:t>
       </w:r>
+      <w:r>
+        <w:rPr>
+          <w:b/>
+        </w:rPr>
+        <w:br/>
+        <w:t>Robert Arendac – March 19</w:t>
+      </w:r>
     </w:p>
     <w:p>
       <w:pPr>
@@ -3349,7 +4324,10 @@
         </w:numPr>
       </w:pPr>
       <w:r>
-        <w:t>while the program is alive</w:t>
+        <w:t>W</w:t>
+      </w:r>
+      <w:r>
+        <w:t>hile the program is alive</w:t>
       </w:r>
     </w:p>
     <w:p>
@@ -3393,6 +4371,13 @@
         </w:rPr>
         <w:t>ADD TO CLIENT LIST</w:t>
       </w:r>
+      <w:r>
+        <w:rPr>
+          <w:b/>
+        </w:rPr>
+        <w:br/>
+        <w:t>Robert Arendac – March 25</w:t>
+      </w:r>
     </w:p>
     <w:p>
       <w:pPr>
@@ -3429,8 +4414,22 @@
         <w:rPr>
           <w:b/>
         </w:rPr>
+        <w:lastRenderedPageBreak/>
         <w:t>CREATE TCP CLIENT THREAD</w:t>
       </w:r>
+      <w:r>
+        <w:rPr>
+          <w:b/>
+        </w:rPr>
+        <w:br/>
+        <w:t xml:space="preserve">Robert Arendac – March </w:t>
+      </w:r>
+      <w:r>
+        <w:rPr>
+          <w:b/>
+        </w:rPr>
+        <w:t>19</w:t>
+      </w:r>
     </w:p>
     <w:p>
       <w:pPr>
@@ -3481,6 +4480,13 @@
         </w:rPr>
         <w:t>SETUP TCP SOCKET</w:t>
       </w:r>
+      <w:r>
+        <w:rPr>
+          <w:b/>
+        </w:rPr>
+        <w:br/>
+        <w:t>Robert Arendac – March 19</w:t>
+      </w:r>
     </w:p>
     <w:p>
       <w:pPr>
@@ -3489,20 +4495,10 @@
           <w:ilvl w:val="0"/>
           <w:numId w:val="27"/>
         </w:numPr>
-        <w:spacing w:after="200" w:line="276" w:lineRule="auto"/>
-        <w:rPr>
-          <w:sz w:val="24"/>
-        </w:rPr>
-      </w:pPr>
-      <w:r>
-        <w:rPr>
-          <w:sz w:val="24"/>
-        </w:rPr>
-        <w:lastRenderedPageBreak/>
-        <w:t xml:space="preserve">Initialize versioning </w:t>
-      </w:r>
-      <w:r>
-        <w:t>(ERROR CHECK)</w:t>
+        <w:spacing w:after="0" w:line="276" w:lineRule="auto"/>
+      </w:pPr>
+      <w:r>
+        <w:t>Create TCP socket (ERROR CHECK)</w:t>
       </w:r>
     </w:p>
     <w:p>
@@ -3515,7 +4511,16 @@
         <w:spacing w:after="0" w:line="276" w:lineRule="auto"/>
       </w:pPr>
       <w:r>
-        <w:t>Create TCP socket (ERROR CHECK)</w:t>
+        <w:t>Init</w:t>
+      </w:r>
+      <w:r>
+        <w:t>ialize</w:t>
+      </w:r>
+      <w:r>
+        <w:t xml:space="preserve"> </w:t>
+      </w:r>
+      <w:r>
+        <w:t>address information</w:t>
       </w:r>
     </w:p>
     <w:p>
@@ -3528,16 +4533,7 @@
         <w:spacing w:after="0" w:line="276" w:lineRule="auto"/>
       </w:pPr>
       <w:r>
-        <w:t>Init</w:t>
-      </w:r>
-      <w:r>
-        <w:t>ialize</w:t>
-      </w:r>
-      <w:r>
-        <w:t xml:space="preserve"> </w:t>
-      </w:r>
-      <w:r>
-        <w:t>address information</w:t>
+        <w:t>Bind the socket (ERROR CHECK)</w:t>
       </w:r>
     </w:p>
     <w:p>
@@ -3550,127 +4546,153 @@
         <w:spacing w:after="0" w:line="276" w:lineRule="auto"/>
       </w:pPr>
       <w:r>
-        <w:t>Bind the socket (ERROR CHECK)</w:t>
-      </w:r>
-    </w:p>
-    <w:p>
-      <w:pPr>
-        <w:pStyle w:val="ListParagraph"/>
-        <w:numPr>
-          <w:ilvl w:val="0"/>
-          <w:numId w:val="27"/>
-        </w:numPr>
-        <w:spacing w:after="0" w:line="276" w:lineRule="auto"/>
-      </w:pPr>
-      <w:r>
         <w:t>Set socket to listen (ERROR CHECK)</w:t>
+      </w:r>
+    </w:p>
+    <w:p/>
+    <w:p>
+      <w:pPr>
+        <w:rPr>
+          <w:b/>
+        </w:rPr>
+      </w:pPr>
+      <w:r>
+        <w:rPr>
+          <w:b/>
+        </w:rPr>
+        <w:t>SEND SONG LIST</w:t>
+      </w:r>
+      <w:r>
+        <w:rPr>
+          <w:b/>
+        </w:rPr>
+        <w:br/>
+        <w:t>Robert Arendac – March 26</w:t>
+      </w:r>
+    </w:p>
+    <w:p>
+      <w:pPr>
+        <w:pStyle w:val="ListParagraph"/>
+        <w:numPr>
+          <w:ilvl w:val="0"/>
+          <w:numId w:val="21"/>
+        </w:numPr>
+        <w:spacing w:after="200" w:line="276" w:lineRule="auto"/>
+      </w:pPr>
+      <w:r>
+        <w:t>Create message buffer</w:t>
+      </w:r>
+    </w:p>
+    <w:p>
+      <w:pPr>
+        <w:pStyle w:val="ListParagraph"/>
+        <w:numPr>
+          <w:ilvl w:val="0"/>
+          <w:numId w:val="21"/>
+        </w:numPr>
+        <w:spacing w:after="200" w:line="276" w:lineRule="auto"/>
+      </w:pPr>
+      <w:r>
+        <w:t>For every entry in the song list</w:t>
+      </w:r>
+    </w:p>
+    <w:p>
+      <w:pPr>
+        <w:pStyle w:val="ListParagraph"/>
+        <w:numPr>
+          <w:ilvl w:val="1"/>
+          <w:numId w:val="21"/>
+        </w:numPr>
+        <w:spacing w:after="200" w:line="276" w:lineRule="auto"/>
+      </w:pPr>
+      <w:r>
+        <w:t xml:space="preserve">Append entry to the message </w:t>
+      </w:r>
+    </w:p>
+    <w:p>
+      <w:pPr>
+        <w:pStyle w:val="ListParagraph"/>
+        <w:numPr>
+          <w:ilvl w:val="1"/>
+          <w:numId w:val="21"/>
+        </w:numPr>
+        <w:spacing w:after="200" w:line="276" w:lineRule="auto"/>
+      </w:pPr>
+      <w:r>
+        <w:t>Append New line character to message</w:t>
+      </w:r>
+    </w:p>
+    <w:p>
+      <w:pPr>
+        <w:pStyle w:val="ListParagraph"/>
+        <w:numPr>
+          <w:ilvl w:val="0"/>
+          <w:numId w:val="21"/>
+        </w:numPr>
+        <w:spacing w:after="200" w:line="276" w:lineRule="auto"/>
+      </w:pPr>
+      <w:r>
+        <w:t>Send message</w:t>
+      </w:r>
+    </w:p>
+    <w:p>
+      <w:pPr>
+        <w:pStyle w:val="ListParagraph"/>
+        <w:numPr>
+          <w:ilvl w:val="0"/>
+          <w:numId w:val="21"/>
+        </w:numPr>
+        <w:spacing w:after="200" w:line="276" w:lineRule="auto"/>
+      </w:pPr>
+      <w:r>
+        <w:t>Go to wait for client request State</w:t>
       </w:r>
     </w:p>
     <w:p/>
     <w:p/>
-    <w:p>
-      <w:pPr>
-        <w:rPr>
-          <w:b/>
-        </w:rPr>
-      </w:pPr>
-      <w:r>
-        <w:rPr>
-          <w:b/>
-        </w:rPr>
-        <w:t>SEND SONG LIST</w:t>
-      </w:r>
-    </w:p>
-    <w:p>
-      <w:pPr>
-        <w:pStyle w:val="ListParagraph"/>
-        <w:numPr>
-          <w:ilvl w:val="0"/>
-          <w:numId w:val="21"/>
-        </w:numPr>
-        <w:spacing w:after="200" w:line="276" w:lineRule="auto"/>
-      </w:pPr>
-      <w:r>
-        <w:t>Create message buffer</w:t>
-      </w:r>
-    </w:p>
-    <w:p>
-      <w:pPr>
-        <w:pStyle w:val="ListParagraph"/>
-        <w:numPr>
-          <w:ilvl w:val="0"/>
-          <w:numId w:val="21"/>
-        </w:numPr>
-        <w:spacing w:after="200" w:line="276" w:lineRule="auto"/>
-      </w:pPr>
-      <w:r>
-        <w:t>For every entry in the song list</w:t>
-      </w:r>
-    </w:p>
-    <w:p>
-      <w:pPr>
-        <w:pStyle w:val="ListParagraph"/>
-        <w:numPr>
-          <w:ilvl w:val="1"/>
-          <w:numId w:val="21"/>
-        </w:numPr>
-        <w:spacing w:after="200" w:line="276" w:lineRule="auto"/>
-      </w:pPr>
-      <w:r>
-        <w:t xml:space="preserve">Append entry to the message </w:t>
-      </w:r>
-    </w:p>
-    <w:p>
-      <w:pPr>
-        <w:pStyle w:val="ListParagraph"/>
-        <w:numPr>
-          <w:ilvl w:val="1"/>
-          <w:numId w:val="21"/>
-        </w:numPr>
-        <w:spacing w:after="200" w:line="276" w:lineRule="auto"/>
-      </w:pPr>
-      <w:r>
-        <w:t>Append New line character to message</w:t>
-      </w:r>
-    </w:p>
-    <w:p>
-      <w:pPr>
-        <w:pStyle w:val="ListParagraph"/>
-        <w:numPr>
-          <w:ilvl w:val="0"/>
-          <w:numId w:val="21"/>
-        </w:numPr>
-        <w:spacing w:after="200" w:line="276" w:lineRule="auto"/>
-      </w:pPr>
-      <w:r>
-        <w:t>Send message</w:t>
-      </w:r>
-    </w:p>
-    <w:p>
-      <w:pPr>
-        <w:pStyle w:val="ListParagraph"/>
-        <w:numPr>
-          <w:ilvl w:val="0"/>
-          <w:numId w:val="21"/>
-        </w:numPr>
-        <w:spacing w:after="200" w:line="276" w:lineRule="auto"/>
-      </w:pPr>
-      <w:r>
-        <w:t>Go to wait for client request State</w:t>
-      </w:r>
-    </w:p>
     <w:p/>
-    <w:p>
-      <w:pPr>
-        <w:rPr>
-          <w:b/>
-        </w:rPr>
-      </w:pPr>
-      <w:r>
-        <w:rPr>
-          <w:b/>
-        </w:rPr>
+    <w:p/>
+    <w:p/>
+    <w:p/>
+    <w:p/>
+    <w:p/>
+    <w:p/>
+    <w:p/>
+    <w:p/>
+    <w:p/>
+    <w:p>
+      <w:pPr>
+        <w:rPr>
+          <w:b/>
+        </w:rPr>
+      </w:pPr>
+      <w:r>
+        <w:rPr>
+          <w:b/>
+        </w:rPr>
+        <w:lastRenderedPageBreak/>
         <w:t>WAIT FOR CLIENT REQUEST</w:t>
+      </w:r>
+      <w:r>
+        <w:rPr>
+          <w:b/>
+        </w:rPr>
+        <w:br/>
+        <w:t xml:space="preserve">Matt </w:t>
+      </w:r>
+      <w:proofErr w:type="spellStart"/>
+      <w:r>
+        <w:rPr>
+          <w:b/>
+        </w:rPr>
+        <w:t>Goerwell</w:t>
+      </w:r>
+      <w:proofErr w:type="spellEnd"/>
+      <w:r>
+        <w:rPr>
+          <w:b/>
+        </w:rPr>
+        <w:t xml:space="preserve"> – March 28</w:t>
       </w:r>
     </w:p>
     <w:p>
@@ -3748,10 +4770,10 @@
         <w:spacing w:after="200" w:line="276" w:lineRule="auto"/>
       </w:pPr>
       <w:r>
-        <w:t>Go to PLAY SONG</w:t>
-      </w:r>
-      <w:r>
-        <w:t xml:space="preserve"> REQUEST</w:t>
+        <w:t xml:space="preserve">Go to </w:t>
+      </w:r>
+      <w:r>
+        <w:t>CHECK FORMAT</w:t>
       </w:r>
       <w:r>
         <w:rPr>
@@ -3840,7 +4862,7 @@
         <w:spacing w:after="200" w:line="276" w:lineRule="auto"/>
       </w:pPr>
       <w:r>
-        <w:t>If request is to close connection</w:t>
+        <w:t>If request is to update client’s information</w:t>
       </w:r>
     </w:p>
     <w:p>
@@ -3853,6 +4875,38 @@
         <w:spacing w:after="200" w:line="276" w:lineRule="auto"/>
       </w:pPr>
       <w:r>
+        <w:t>Go to UPDATE CLIENT</w:t>
+      </w:r>
+      <w:r>
+        <w:rPr>
+          <w:i/>
+        </w:rPr>
+        <w:t>[STATE]</w:t>
+      </w:r>
+    </w:p>
+    <w:p>
+      <w:pPr>
+        <w:pStyle w:val="ListParagraph"/>
+        <w:numPr>
+          <w:ilvl w:val="3"/>
+          <w:numId w:val="22"/>
+        </w:numPr>
+        <w:spacing w:after="200" w:line="276" w:lineRule="auto"/>
+      </w:pPr>
+      <w:r>
+        <w:t>If request is to close connection</w:t>
+      </w:r>
+    </w:p>
+    <w:p>
+      <w:pPr>
+        <w:pStyle w:val="ListParagraph"/>
+        <w:numPr>
+          <w:ilvl w:val="4"/>
+          <w:numId w:val="22"/>
+        </w:numPr>
+        <w:spacing w:after="200" w:line="276" w:lineRule="auto"/>
+      </w:pPr>
+      <w:r>
         <w:t>Initiate teardown</w:t>
       </w:r>
     </w:p>
@@ -3860,9 +4914,22 @@
       <w:pPr>
         <w:pStyle w:val="ListParagraph"/>
         <w:numPr>
-          <w:ilvl w:val="0"/>
+          <w:ilvl w:val="4"/>
           <w:numId w:val="22"/>
         </w:numPr>
+        <w:spacing w:after="200" w:line="276" w:lineRule="auto"/>
+      </w:pPr>
+      <w:r>
+        <w:t>Close the connection</w:t>
+      </w:r>
+    </w:p>
+    <w:p>
+      <w:pPr>
+        <w:pStyle w:val="ListParagraph"/>
+        <w:numPr>
+          <w:ilvl w:val="0"/>
+          <w:numId w:val="22"/>
+        </w:numPr>
       </w:pPr>
       <w:r>
         <w:t>End thread</w:t>
@@ -3880,6 +4947,31 @@
           <w:b/>
         </w:rPr>
         <w:t>CHECK FORMAT</w:t>
+      </w:r>
+      <w:r>
+        <w:rPr>
+          <w:b/>
+        </w:rPr>
+        <w:br/>
+        <w:t xml:space="preserve">Alex Zielinski </w:t>
+      </w:r>
+      <w:r>
+        <w:rPr>
+          <w:b/>
+        </w:rPr>
+        <w:t>–</w:t>
+      </w:r>
+      <w:r>
+        <w:rPr>
+          <w:b/>
+        </w:rPr>
+        <w:t xml:space="preserve"> </w:t>
+      </w:r>
+      <w:r>
+        <w:rPr>
+          <w:b/>
+        </w:rPr>
+        <w:t>March 31</w:t>
       </w:r>
     </w:p>
     <w:p>
@@ -3947,19 +5039,45 @@
         <w:t>Go to PLAY SONG with loaded file type</w:t>
       </w:r>
     </w:p>
-    <w:p/>
-    <w:p>
-      <w:pPr>
-        <w:rPr>
-          <w:b/>
-        </w:rPr>
-      </w:pPr>
-      <w:r>
-        <w:rPr>
-          <w:b/>
-        </w:rPr>
-        <w:lastRenderedPageBreak/>
+    <w:p>
+      <w:pPr>
+        <w:rPr>
+          <w:b/>
+        </w:rPr>
+      </w:pPr>
+    </w:p>
+    <w:p>
+      <w:pPr>
+        <w:rPr>
+          <w:b/>
+        </w:rPr>
+      </w:pPr>
+      <w:r>
+        <w:rPr>
+          <w:b/>
+        </w:rPr>
         <w:t>PLAY SONG REQUEST</w:t>
+      </w:r>
+      <w:r>
+        <w:rPr>
+          <w:b/>
+        </w:rPr>
+        <w:br/>
+        <w:t xml:space="preserve">Matt </w:t>
+      </w:r>
+      <w:proofErr w:type="spellStart"/>
+      <w:r>
+        <w:rPr>
+          <w:b/>
+        </w:rPr>
+        <w:t>Goerwell</w:t>
+      </w:r>
+      <w:proofErr w:type="spellEnd"/>
+      <w:r>
+        <w:rPr>
+          <w:b/>
+        </w:rPr>
+        <w:t xml:space="preserve"> – March 28</w:t>
       </w:r>
     </w:p>
     <w:p>
@@ -4068,8 +5186,34 @@
         <w:rPr>
           <w:b/>
         </w:rPr>
+        <w:lastRenderedPageBreak/>
         <w:t>VISUALIZATION</w:t>
       </w:r>
+      <w:r>
+        <w:rPr>
+          <w:b/>
+        </w:rPr>
+        <w:br/>
+        <w:t xml:space="preserve">Alex Zielinski </w:t>
+      </w:r>
+      <w:r>
+        <w:rPr>
+          <w:b/>
+        </w:rPr>
+        <w:t>–</w:t>
+      </w:r>
+      <w:r>
+        <w:rPr>
+          <w:b/>
+        </w:rPr>
+        <w:t xml:space="preserve"> </w:t>
+      </w:r>
+      <w:r>
+        <w:rPr>
+          <w:b/>
+        </w:rPr>
+        <w:t>April 1</w:t>
+      </w:r>
     </w:p>
     <w:p>
       <w:pPr>
@@ -4077,6 +5221,203 @@
           <w:ilvl w:val="0"/>
           <w:numId w:val="36"/>
         </w:numPr>
+        <w:spacing w:after="84" w:line="240" w:lineRule="auto"/>
+        <w:textAlignment w:val="baseline"/>
+        <w:rPr>
+          <w:rFonts w:eastAsia="Times New Roman" w:cs="Arial"/>
+          <w:color w:val="000000" w:themeColor="text1"/>
+          <w:szCs w:val="24"/>
+          <w:lang w:eastAsia="en-CA"/>
+        </w:rPr>
+      </w:pPr>
+      <w:r>
+        <w:rPr>
+          <w:rFonts w:eastAsia="Times New Roman" w:cs="Arial"/>
+          <w:color w:val="000000" w:themeColor="text1"/>
+          <w:szCs w:val="24"/>
+          <w:lang w:eastAsia="en-CA"/>
+        </w:rPr>
+        <w:t xml:space="preserve">Create the buffer, which is simply a byte array made by </w:t>
+      </w:r>
+      <w:proofErr w:type="spellStart"/>
+      <w:r>
+        <w:rPr>
+          <w:rFonts w:eastAsia="Times New Roman" w:cs="Arial"/>
+          <w:color w:val="000000" w:themeColor="text1"/>
+          <w:szCs w:val="24"/>
+          <w:lang w:eastAsia="en-CA"/>
+        </w:rPr>
+        <w:t>Qt</w:t>
+      </w:r>
+      <w:proofErr w:type="spellEnd"/>
+    </w:p>
+    <w:p>
+      <w:pPr>
+        <w:numPr>
+          <w:ilvl w:val="0"/>
+          <w:numId w:val="36"/>
+        </w:numPr>
+        <w:spacing w:after="84" w:line="240" w:lineRule="auto"/>
+        <w:textAlignment w:val="baseline"/>
+        <w:rPr>
+          <w:rFonts w:eastAsia="Times New Roman" w:cs="Arial"/>
+          <w:color w:val="000000" w:themeColor="text1"/>
+          <w:szCs w:val="24"/>
+          <w:lang w:eastAsia="en-CA"/>
+        </w:rPr>
+      </w:pPr>
+      <w:r>
+        <w:rPr>
+          <w:rFonts w:eastAsia="Times New Roman" w:cs="Arial"/>
+          <w:color w:val="000000" w:themeColor="text1"/>
+          <w:szCs w:val="24"/>
+          <w:lang w:eastAsia="en-CA"/>
+        </w:rPr>
+        <w:t>Populate the buffer (in the case of “play generated tone” and “play WAV file” modes)</w:t>
+      </w:r>
+    </w:p>
+    <w:p>
+      <w:pPr>
+        <w:numPr>
+          <w:ilvl w:val="0"/>
+          <w:numId w:val="36"/>
+        </w:numPr>
+        <w:spacing w:after="84" w:line="240" w:lineRule="auto"/>
+        <w:textAlignment w:val="baseline"/>
+        <w:rPr>
+          <w:rFonts w:eastAsia="Times New Roman" w:cs="Arial"/>
+          <w:color w:val="000000" w:themeColor="text1"/>
+          <w:szCs w:val="24"/>
+          <w:lang w:eastAsia="en-CA"/>
+        </w:rPr>
+      </w:pPr>
+      <w:r>
+        <w:rPr>
+          <w:rFonts w:eastAsia="Times New Roman" w:cs="Arial"/>
+          <w:color w:val="000000" w:themeColor="text1"/>
+          <w:szCs w:val="24"/>
+          <w:lang w:eastAsia="en-CA"/>
+        </w:rPr>
+        <w:t xml:space="preserve">Configure the </w:t>
+      </w:r>
+      <w:proofErr w:type="spellStart"/>
+      <w:r>
+        <w:rPr>
+          <w:rFonts w:eastAsia="Times New Roman" w:cs="Arial"/>
+          <w:color w:val="000000" w:themeColor="text1"/>
+          <w:szCs w:val="24"/>
+          <w:lang w:eastAsia="en-CA"/>
+        </w:rPr>
+        <w:t>Qt</w:t>
+      </w:r>
+      <w:proofErr w:type="spellEnd"/>
+      <w:r>
+        <w:rPr>
+          <w:rFonts w:eastAsia="Times New Roman" w:cs="Arial"/>
+          <w:color w:val="000000" w:themeColor="text1"/>
+          <w:szCs w:val="24"/>
+          <w:lang w:eastAsia="en-CA"/>
+        </w:rPr>
+        <w:t xml:space="preserve"> multimedia audio objects. </w:t>
+      </w:r>
+    </w:p>
+    <w:p>
+      <w:pPr>
+        <w:numPr>
+          <w:ilvl w:val="0"/>
+          <w:numId w:val="36"/>
+        </w:numPr>
+        <w:spacing w:after="84" w:line="240" w:lineRule="auto"/>
+        <w:textAlignment w:val="baseline"/>
+        <w:rPr>
+          <w:rFonts w:eastAsia="Times New Roman" w:cs="Arial"/>
+          <w:color w:val="000000" w:themeColor="text1"/>
+          <w:szCs w:val="24"/>
+          <w:lang w:eastAsia="en-CA"/>
+        </w:rPr>
+      </w:pPr>
+      <w:r>
+        <w:rPr>
+          <w:rFonts w:eastAsia="Times New Roman" w:cs="Arial"/>
+          <w:color w:val="000000" w:themeColor="text1"/>
+          <w:szCs w:val="24"/>
+          <w:lang w:eastAsia="en-CA"/>
+        </w:rPr>
+        <w:t xml:space="preserve">Direct data flow between the buffer and the </w:t>
+      </w:r>
+      <w:proofErr w:type="spellStart"/>
+      <w:r>
+        <w:rPr>
+          <w:rFonts w:eastAsia="Times New Roman" w:cs="Arial"/>
+          <w:color w:val="000000" w:themeColor="text1"/>
+          <w:szCs w:val="24"/>
+          <w:lang w:eastAsia="en-CA"/>
+        </w:rPr>
+        <w:t>Qt</w:t>
+      </w:r>
+      <w:proofErr w:type="spellEnd"/>
+      <w:r>
+        <w:rPr>
+          <w:rFonts w:eastAsia="Times New Roman" w:cs="Arial"/>
+          <w:color w:val="000000" w:themeColor="text1"/>
+          <w:szCs w:val="24"/>
+          <w:lang w:eastAsia="en-CA"/>
+        </w:rPr>
+        <w:t xml:space="preserve"> multimedia audio objects.</w:t>
+      </w:r>
+    </w:p>
+    <w:p>
+      <w:pPr>
+        <w:numPr>
+          <w:ilvl w:val="0"/>
+          <w:numId w:val="36"/>
+        </w:numPr>
+        <w:spacing w:after="84" w:line="240" w:lineRule="auto"/>
+        <w:textAlignment w:val="baseline"/>
+        <w:rPr>
+          <w:rFonts w:eastAsia="Times New Roman" w:cs="Arial"/>
+          <w:color w:val="000000" w:themeColor="text1"/>
+          <w:szCs w:val="24"/>
+          <w:lang w:eastAsia="en-CA"/>
+        </w:rPr>
+      </w:pPr>
+      <w:r>
+        <w:rPr>
+          <w:rFonts w:eastAsia="Times New Roman" w:cs="Arial"/>
+          <w:color w:val="000000" w:themeColor="text1"/>
+          <w:szCs w:val="24"/>
+          <w:lang w:eastAsia="en-CA"/>
+        </w:rPr>
+        <w:t xml:space="preserve">Manage the calculations – spectrum analysis and level </w:t>
+      </w:r>
+    </w:p>
+    <w:p>
+      <w:pPr>
+        <w:numPr>
+          <w:ilvl w:val="0"/>
+          <w:numId w:val="36"/>
+        </w:numPr>
+        <w:spacing w:after="84" w:line="240" w:lineRule="auto"/>
+        <w:textAlignment w:val="baseline"/>
+        <w:rPr>
+          <w:rFonts w:eastAsia="Times New Roman" w:cs="Arial"/>
+          <w:color w:val="000000" w:themeColor="text1"/>
+          <w:szCs w:val="24"/>
+          <w:lang w:eastAsia="en-CA"/>
+        </w:rPr>
+      </w:pPr>
+      <w:r>
+        <w:rPr>
+          <w:rFonts w:eastAsia="Times New Roman" w:cs="Arial"/>
+          <w:color w:val="000000" w:themeColor="text1"/>
+          <w:szCs w:val="24"/>
+          <w:lang w:eastAsia="en-CA"/>
+        </w:rPr>
+        <w:t xml:space="preserve">Provide status updates, by emitting signals which are consumed by the main window. </w:t>
+      </w:r>
+    </w:p>
+    <w:p>
+      <w:pPr>
         <w:spacing w:after="84" w:line="240" w:lineRule="auto"/>
         <w:textAlignment w:val="baseline"/>
         <w:rPr>
@@ -4087,456 +5428,146 @@
           <w:lang w:eastAsia="en-CA"/>
         </w:rPr>
       </w:pPr>
-      <w:r>
-        <w:rPr>
-          <w:rFonts w:eastAsia="Times New Roman" w:cs="Arial"/>
-          <w:color w:val="000000" w:themeColor="text1"/>
+    </w:p>
+    <w:p>
+      <w:pPr>
+        <w:rPr>
+          <w:b/>
+        </w:rPr>
+      </w:pPr>
+      <w:r>
+        <w:rPr>
+          <w:b/>
+        </w:rPr>
+        <w:t>EQUALIZER</w:t>
+      </w:r>
+      <w:r>
+        <w:rPr>
+          <w:b/>
+        </w:rPr>
+        <w:br/>
+        <w:t xml:space="preserve">Alex Zielinski </w:t>
+      </w:r>
+      <w:r>
+        <w:rPr>
+          <w:b/>
+        </w:rPr>
+        <w:t>–</w:t>
+      </w:r>
+      <w:r>
+        <w:rPr>
+          <w:b/>
+        </w:rPr>
+        <w:t xml:space="preserve"> </w:t>
+      </w:r>
+      <w:r>
+        <w:rPr>
+          <w:b/>
+        </w:rPr>
+        <w:t>April 1</w:t>
+      </w:r>
+      <w:bookmarkStart w:id="0" w:name="_GoBack"/>
+      <w:bookmarkEnd w:id="0"/>
+    </w:p>
+    <w:p>
+      <w:pPr>
+        <w:pStyle w:val="ListParagraph"/>
+        <w:numPr>
+          <w:ilvl w:val="0"/>
+          <w:numId w:val="37"/>
+        </w:numPr>
+        <w:spacing w:after="200" w:line="276" w:lineRule="auto"/>
+        <w:rPr>
           <w:sz w:val="24"/>
-          <w:szCs w:val="24"/>
-          <w:lang w:eastAsia="en-CA"/>
-        </w:rPr>
-        <w:t>Creat</w:t>
-      </w:r>
-      <w:r>
-        <w:rPr>
-          <w:rFonts w:eastAsia="Times New Roman" w:cs="Arial"/>
-          <w:color w:val="000000" w:themeColor="text1"/>
+        </w:rPr>
+      </w:pPr>
+      <w:r>
+        <w:rPr>
           <w:sz w:val="24"/>
-          <w:szCs w:val="24"/>
-          <w:lang w:eastAsia="en-CA"/>
-        </w:rPr>
-        <w:t>e</w:t>
-      </w:r>
-      <w:r>
-        <w:rPr>
-          <w:rFonts w:eastAsia="Times New Roman" w:cs="Arial"/>
-          <w:color w:val="000000" w:themeColor="text1"/>
+        </w:rPr>
+        <w:t>Map 5 sliders to 5 frequency ranges</w:t>
+      </w:r>
+    </w:p>
+    <w:p>
+      <w:pPr>
+        <w:pStyle w:val="ListParagraph"/>
+        <w:numPr>
+          <w:ilvl w:val="0"/>
+          <w:numId w:val="37"/>
+        </w:numPr>
+        <w:spacing w:after="200" w:line="276" w:lineRule="auto"/>
+        <w:rPr>
           <w:sz w:val="24"/>
-          <w:szCs w:val="24"/>
-          <w:lang w:eastAsia="en-CA"/>
-        </w:rPr>
-        <w:t xml:space="preserve"> the buffer, which is simply a </w:t>
-      </w:r>
-      <w:r>
-        <w:rPr>
-          <w:rFonts w:eastAsia="Times New Roman" w:cs="Arial"/>
-          <w:color w:val="000000" w:themeColor="text1"/>
+        </w:rPr>
+      </w:pPr>
+      <w:r>
+        <w:rPr>
           <w:sz w:val="24"/>
-          <w:szCs w:val="24"/>
-          <w:lang w:eastAsia="en-CA"/>
-        </w:rPr>
-        <w:t xml:space="preserve">byte array made by </w:t>
+        </w:rPr>
+        <w:t>If slider is moved up then increase volume of given frequency range</w:t>
+      </w:r>
+    </w:p>
+    <w:p>
+      <w:pPr>
+        <w:pStyle w:val="ListParagraph"/>
+        <w:numPr>
+          <w:ilvl w:val="0"/>
+          <w:numId w:val="37"/>
+        </w:numPr>
+        <w:spacing w:after="200" w:line="276" w:lineRule="auto"/>
+        <w:rPr>
+          <w:sz w:val="24"/>
+        </w:rPr>
+      </w:pPr>
+      <w:r>
+        <w:rPr>
+          <w:sz w:val="24"/>
+        </w:rPr>
+        <w:t>If slider is moved down then increase volume of given frequency range</w:t>
+      </w:r>
+    </w:p>
+    <w:p>
+      <w:pPr>
+        <w:pStyle w:val="ListParagraph"/>
+        <w:spacing w:after="200" w:line="276" w:lineRule="auto"/>
+        <w:ind w:left="360"/>
+        <w:rPr>
+          <w:sz w:val="24"/>
+        </w:rPr>
+      </w:pPr>
+    </w:p>
+    <w:p>
+      <w:pPr>
+        <w:rPr>
+          <w:b/>
+        </w:rPr>
+      </w:pPr>
+      <w:r>
+        <w:rPr>
+          <w:b/>
+        </w:rPr>
+        <w:t>SEND SONG TO CLIENT</w:t>
+      </w:r>
+      <w:r>
+        <w:rPr>
+          <w:b/>
+        </w:rPr>
+        <w:br/>
+        <w:t xml:space="preserve">Matt </w:t>
       </w:r>
       <w:proofErr w:type="spellStart"/>
       <w:r>
         <w:rPr>
-          <w:rFonts w:eastAsia="Times New Roman" w:cs="Arial"/>
-          <w:color w:val="000000" w:themeColor="text1"/>
-          <w:sz w:val="24"/>
-          <w:szCs w:val="24"/>
-          <w:lang w:eastAsia="en-CA"/>
-        </w:rPr>
-        <w:t>Qt</w:t>
+          <w:b/>
+        </w:rPr>
+        <w:t>Goerwell</w:t>
       </w:r>
       <w:proofErr w:type="spellEnd"/>
-    </w:p>
-    <w:p>
-      <w:pPr>
-        <w:numPr>
-          <w:ilvl w:val="0"/>
-          <w:numId w:val="36"/>
-        </w:numPr>
-        <w:spacing w:after="84" w:line="240" w:lineRule="auto"/>
-        <w:textAlignment w:val="baseline"/>
-        <w:rPr>
-          <w:rFonts w:eastAsia="Times New Roman" w:cs="Arial"/>
-          <w:color w:val="000000" w:themeColor="text1"/>
-          <w:sz w:val="24"/>
-          <w:szCs w:val="24"/>
-          <w:lang w:eastAsia="en-CA"/>
-        </w:rPr>
-      </w:pPr>
-      <w:r>
-        <w:rPr>
-          <w:rFonts w:eastAsia="Times New Roman" w:cs="Arial"/>
-          <w:color w:val="000000" w:themeColor="text1"/>
-          <w:sz w:val="24"/>
-          <w:szCs w:val="24"/>
-          <w:lang w:eastAsia="en-CA"/>
-        </w:rPr>
-        <w:t>Populate</w:t>
-      </w:r>
-      <w:r>
-        <w:rPr>
-          <w:rFonts w:eastAsia="Times New Roman" w:cs="Arial"/>
-          <w:color w:val="000000" w:themeColor="text1"/>
-          <w:sz w:val="24"/>
-          <w:szCs w:val="24"/>
-          <w:lang w:eastAsia="en-CA"/>
-        </w:rPr>
-        <w:t xml:space="preserve"> the buffer (in the case of “play generated tone” and “play WAV file” modes)</w:t>
-      </w:r>
-    </w:p>
-    <w:p>
-      <w:pPr>
-        <w:numPr>
-          <w:ilvl w:val="0"/>
-          <w:numId w:val="36"/>
-        </w:numPr>
-        <w:spacing w:after="84" w:line="240" w:lineRule="auto"/>
-        <w:textAlignment w:val="baseline"/>
-        <w:rPr>
-          <w:rFonts w:eastAsia="Times New Roman" w:cs="Arial"/>
-          <w:color w:val="000000" w:themeColor="text1"/>
-          <w:sz w:val="24"/>
-          <w:szCs w:val="24"/>
-          <w:lang w:eastAsia="en-CA"/>
-        </w:rPr>
-      </w:pPr>
-      <w:r>
-        <w:rPr>
-          <w:rFonts w:eastAsia="Times New Roman" w:cs="Arial"/>
-          <w:color w:val="000000" w:themeColor="text1"/>
-          <w:sz w:val="24"/>
-          <w:szCs w:val="24"/>
-          <w:lang w:eastAsia="en-CA"/>
-        </w:rPr>
-        <w:t>Configure</w:t>
-      </w:r>
-      <w:r>
-        <w:rPr>
-          <w:rFonts w:eastAsia="Times New Roman" w:cs="Arial"/>
-          <w:color w:val="000000" w:themeColor="text1"/>
-          <w:sz w:val="24"/>
-          <w:szCs w:val="24"/>
-          <w:lang w:eastAsia="en-CA"/>
-        </w:rPr>
-        <w:t xml:space="preserve"> the </w:t>
-      </w:r>
-      <w:proofErr w:type="spellStart"/>
-      <w:r>
-        <w:rPr>
-          <w:rFonts w:eastAsia="Times New Roman" w:cs="Arial"/>
-          <w:color w:val="000000" w:themeColor="text1"/>
-          <w:sz w:val="24"/>
-          <w:szCs w:val="24"/>
-          <w:lang w:eastAsia="en-CA"/>
-        </w:rPr>
-        <w:t>Qt</w:t>
-      </w:r>
-      <w:proofErr w:type="spellEnd"/>
-      <w:r>
-        <w:rPr>
-          <w:rFonts w:eastAsia="Times New Roman" w:cs="Arial"/>
-          <w:color w:val="000000" w:themeColor="text1"/>
-          <w:sz w:val="24"/>
-          <w:szCs w:val="24"/>
-          <w:lang w:eastAsia="en-CA"/>
-        </w:rPr>
-        <w:t xml:space="preserve"> m</w:t>
-      </w:r>
-      <w:r>
-        <w:rPr>
-          <w:rFonts w:eastAsia="Times New Roman" w:cs="Arial"/>
-          <w:color w:val="000000" w:themeColor="text1"/>
-          <w:sz w:val="24"/>
-          <w:szCs w:val="24"/>
-          <w:lang w:eastAsia="en-CA"/>
-        </w:rPr>
-        <w:t xml:space="preserve">ultimedia audio objects. </w:t>
-      </w:r>
-    </w:p>
-    <w:p>
-      <w:pPr>
-        <w:numPr>
-          <w:ilvl w:val="0"/>
-          <w:numId w:val="36"/>
-        </w:numPr>
-        <w:spacing w:after="84" w:line="240" w:lineRule="auto"/>
-        <w:textAlignment w:val="baseline"/>
-        <w:rPr>
-          <w:rFonts w:eastAsia="Times New Roman" w:cs="Arial"/>
-          <w:color w:val="000000" w:themeColor="text1"/>
-          <w:sz w:val="24"/>
-          <w:szCs w:val="24"/>
-          <w:lang w:eastAsia="en-CA"/>
-        </w:rPr>
-      </w:pPr>
-      <w:r>
-        <w:rPr>
-          <w:rFonts w:eastAsia="Times New Roman" w:cs="Arial"/>
-          <w:color w:val="000000" w:themeColor="text1"/>
-          <w:sz w:val="24"/>
-          <w:szCs w:val="24"/>
-          <w:lang w:eastAsia="en-CA"/>
-        </w:rPr>
-        <w:t>Direct data flow between the buffer and the</w:t>
-      </w:r>
-      <w:r>
-        <w:rPr>
-          <w:rFonts w:eastAsia="Times New Roman" w:cs="Arial"/>
-          <w:color w:val="000000" w:themeColor="text1"/>
-          <w:sz w:val="24"/>
-          <w:szCs w:val="24"/>
-          <w:lang w:eastAsia="en-CA"/>
-        </w:rPr>
-        <w:t xml:space="preserve"> </w:t>
-      </w:r>
-      <w:proofErr w:type="spellStart"/>
-      <w:r>
-        <w:rPr>
-          <w:rFonts w:eastAsia="Times New Roman" w:cs="Arial"/>
-          <w:color w:val="000000" w:themeColor="text1"/>
-          <w:sz w:val="24"/>
-          <w:szCs w:val="24"/>
-          <w:lang w:eastAsia="en-CA"/>
-        </w:rPr>
-        <w:t>Qt</w:t>
-      </w:r>
-      <w:proofErr w:type="spellEnd"/>
-      <w:r>
-        <w:rPr>
-          <w:rFonts w:eastAsia="Times New Roman" w:cs="Arial"/>
-          <w:color w:val="000000" w:themeColor="text1"/>
-          <w:sz w:val="24"/>
-          <w:szCs w:val="24"/>
-          <w:lang w:eastAsia="en-CA"/>
-        </w:rPr>
-        <w:t xml:space="preserve"> multimedia audio objects.</w:t>
-      </w:r>
-    </w:p>
-    <w:p>
-      <w:pPr>
-        <w:numPr>
-          <w:ilvl w:val="0"/>
-          <w:numId w:val="36"/>
-        </w:numPr>
-        <w:spacing w:after="84" w:line="240" w:lineRule="auto"/>
-        <w:textAlignment w:val="baseline"/>
-        <w:rPr>
-          <w:rFonts w:eastAsia="Times New Roman" w:cs="Arial"/>
-          <w:color w:val="000000" w:themeColor="text1"/>
-          <w:sz w:val="24"/>
-          <w:szCs w:val="24"/>
-          <w:lang w:eastAsia="en-CA"/>
-        </w:rPr>
-      </w:pPr>
-      <w:r>
-        <w:rPr>
-          <w:rFonts w:eastAsia="Times New Roman" w:cs="Arial"/>
-          <w:color w:val="000000" w:themeColor="text1"/>
-          <w:sz w:val="24"/>
-          <w:szCs w:val="24"/>
-          <w:lang w:eastAsia="en-CA"/>
-        </w:rPr>
-        <w:t>Manag</w:t>
-      </w:r>
-      <w:r>
-        <w:rPr>
-          <w:rFonts w:eastAsia="Times New Roman" w:cs="Arial"/>
-          <w:color w:val="000000" w:themeColor="text1"/>
-          <w:sz w:val="24"/>
-          <w:szCs w:val="24"/>
-          <w:lang w:eastAsia="en-CA"/>
-        </w:rPr>
-        <w:t>e</w:t>
-      </w:r>
-      <w:r>
-        <w:rPr>
-          <w:rFonts w:eastAsia="Times New Roman" w:cs="Arial"/>
-          <w:color w:val="000000" w:themeColor="text1"/>
-          <w:sz w:val="24"/>
-          <w:szCs w:val="24"/>
-          <w:lang w:eastAsia="en-CA"/>
-        </w:rPr>
-        <w:t xml:space="preserve"> the calculations – spectrum analysis and level </w:t>
-      </w:r>
-    </w:p>
-    <w:p>
-      <w:pPr>
-        <w:numPr>
-          <w:ilvl w:val="0"/>
-          <w:numId w:val="36"/>
-        </w:numPr>
-        <w:spacing w:after="84" w:line="240" w:lineRule="auto"/>
-        <w:textAlignment w:val="baseline"/>
-        <w:rPr>
-          <w:rFonts w:eastAsia="Times New Roman" w:cs="Arial"/>
-          <w:color w:val="000000" w:themeColor="text1"/>
-          <w:sz w:val="24"/>
-          <w:szCs w:val="24"/>
-          <w:lang w:eastAsia="en-CA"/>
-        </w:rPr>
-      </w:pPr>
-      <w:r>
-        <w:rPr>
-          <w:rFonts w:eastAsia="Times New Roman" w:cs="Arial"/>
-          <w:color w:val="000000" w:themeColor="text1"/>
-          <w:sz w:val="24"/>
-          <w:szCs w:val="24"/>
-          <w:lang w:eastAsia="en-CA"/>
-        </w:rPr>
-        <w:t>Provid</w:t>
-      </w:r>
-      <w:r>
-        <w:rPr>
-          <w:rFonts w:eastAsia="Times New Roman" w:cs="Arial"/>
-          <w:color w:val="000000" w:themeColor="text1"/>
-          <w:sz w:val="24"/>
-          <w:szCs w:val="24"/>
-          <w:lang w:eastAsia="en-CA"/>
-        </w:rPr>
-        <w:t>e</w:t>
-      </w:r>
-      <w:r>
-        <w:rPr>
-          <w:rFonts w:eastAsia="Times New Roman" w:cs="Arial"/>
-          <w:color w:val="000000" w:themeColor="text1"/>
-          <w:sz w:val="24"/>
-          <w:szCs w:val="24"/>
-          <w:lang w:eastAsia="en-CA"/>
-        </w:rPr>
-        <w:t xml:space="preserve"> status updates, by emitting signals which are consumed by the </w:t>
-      </w:r>
-      <w:r>
-        <w:rPr>
-          <w:rFonts w:eastAsia="Times New Roman" w:cs="Arial"/>
-          <w:color w:val="000000" w:themeColor="text1"/>
-          <w:sz w:val="24"/>
-          <w:szCs w:val="24"/>
-          <w:lang w:eastAsia="en-CA"/>
-        </w:rPr>
-        <w:t>main window</w:t>
-      </w:r>
-      <w:r>
-        <w:rPr>
-          <w:rFonts w:eastAsia="Times New Roman" w:cs="Arial"/>
-          <w:color w:val="000000" w:themeColor="text1"/>
-          <w:sz w:val="24"/>
-          <w:szCs w:val="24"/>
-          <w:lang w:eastAsia="en-CA"/>
-        </w:rPr>
-        <w:t xml:space="preserve">. </w:t>
-      </w:r>
-    </w:p>
-    <w:p>
-      <w:pPr>
-        <w:spacing w:after="84" w:line="240" w:lineRule="auto"/>
-        <w:textAlignment w:val="baseline"/>
-        <w:rPr>
-          <w:rFonts w:eastAsia="Times New Roman" w:cs="Arial"/>
-          <w:color w:val="000000" w:themeColor="text1"/>
-          <w:sz w:val="24"/>
-          <w:szCs w:val="24"/>
-          <w:lang w:eastAsia="en-CA"/>
-        </w:rPr>
-      </w:pPr>
-    </w:p>
-    <w:p>
-      <w:pPr>
-        <w:rPr>
-          <w:b/>
-        </w:rPr>
-      </w:pPr>
-      <w:commentRangeStart w:id="3"/>
-      <w:r>
-        <w:rPr>
-          <w:b/>
-        </w:rPr>
-        <w:t>EQUALIZER</w:t>
-      </w:r>
-    </w:p>
-    <w:p>
-      <w:pPr>
-        <w:rPr>
-          <w:i/>
-          <w:sz w:val="24"/>
-        </w:rPr>
-      </w:pPr>
-      <w:r>
-        <w:rPr>
-          <w:i/>
-          <w:sz w:val="24"/>
-        </w:rPr>
-        <w:t>Equalizer is used to increase or decrease certain frequencies. By default the slider bar will be at the half way point of the equalizer bar</w:t>
-      </w:r>
-    </w:p>
-    <w:p>
-      <w:pPr>
-        <w:pStyle w:val="ListParagraph"/>
-        <w:numPr>
-          <w:ilvl w:val="0"/>
-          <w:numId w:val="37"/>
-        </w:numPr>
-        <w:spacing w:after="200" w:line="276" w:lineRule="auto"/>
-        <w:rPr>
-          <w:sz w:val="24"/>
-        </w:rPr>
-      </w:pPr>
-      <w:r>
-        <w:rPr>
-          <w:sz w:val="24"/>
-        </w:rPr>
-        <w:t>Map 5 sliders to 5 frequency ranges</w:t>
-      </w:r>
-    </w:p>
-    <w:p>
-      <w:pPr>
-        <w:pStyle w:val="ListParagraph"/>
-        <w:numPr>
-          <w:ilvl w:val="0"/>
-          <w:numId w:val="37"/>
-        </w:numPr>
-        <w:spacing w:after="200" w:line="276" w:lineRule="auto"/>
-        <w:rPr>
-          <w:sz w:val="24"/>
-        </w:rPr>
-      </w:pPr>
-      <w:r>
-        <w:rPr>
-          <w:sz w:val="24"/>
-        </w:rPr>
-        <w:t>If slider is moved up then increase volume of given frequency range</w:t>
-      </w:r>
-    </w:p>
-    <w:p>
-      <w:pPr>
-        <w:pStyle w:val="ListParagraph"/>
-        <w:numPr>
-          <w:ilvl w:val="0"/>
-          <w:numId w:val="37"/>
-        </w:numPr>
-        <w:spacing w:after="200" w:line="276" w:lineRule="auto"/>
-        <w:rPr>
-          <w:sz w:val="24"/>
-        </w:rPr>
-      </w:pPr>
-      <w:r>
-        <w:rPr>
-          <w:sz w:val="24"/>
-        </w:rPr>
-        <w:t>If slider is moved down then increase volume of given frequency range</w:t>
-      </w:r>
-      <w:commentRangeEnd w:id="3"/>
-      <w:r>
-        <w:rPr>
-          <w:rStyle w:val="CommentReference"/>
-        </w:rPr>
-        <w:commentReference w:id="3"/>
-      </w:r>
-    </w:p>
-    <w:p/>
-    <w:p>
-      <w:pPr>
-        <w:rPr>
-          <w:b/>
-        </w:rPr>
-      </w:pPr>
-      <w:r>
-        <w:rPr>
-          <w:b/>
-        </w:rPr>
-        <w:t>SEND SONG TO CLIENT</w:t>
+      <w:r>
+        <w:rPr>
+          <w:b/>
+        </w:rPr>
+        <w:t xml:space="preserve"> – March 31</w:t>
       </w:r>
     </w:p>
     <w:p>
@@ -4637,18 +5668,48 @@
       </w:r>
     </w:p>
     <w:p/>
-    <w:p>
-      <w:pPr>
-        <w:rPr>
-          <w:b/>
-        </w:rPr>
-      </w:pPr>
-      <w:r>
-        <w:rPr>
-          <w:b/>
-        </w:rPr>
+    <w:p/>
+    <w:p/>
+    <w:p/>
+    <w:p/>
+    <w:p/>
+    <w:p/>
+    <w:p/>
+    <w:p/>
+    <w:p>
+      <w:pPr>
+        <w:rPr>
+          <w:b/>
+        </w:rPr>
+      </w:pPr>
+      <w:r>
+        <w:rPr>
+          <w:b/>
+        </w:rPr>
+        <w:lastRenderedPageBreak/>
         <w:t>DOWNLOAD SONG FROM CLIENT</w:t>
       </w:r>
+      <w:r>
+        <w:rPr>
+          <w:b/>
+        </w:rPr>
+        <w:br/>
+        <w:t xml:space="preserve">Matt </w:t>
+      </w:r>
+      <w:proofErr w:type="spellStart"/>
+      <w:r>
+        <w:rPr>
+          <w:b/>
+        </w:rPr>
+        <w:t>Goerwell</w:t>
+      </w:r>
+      <w:proofErr w:type="spellEnd"/>
+      <w:r>
+        <w:rPr>
+          <w:b/>
+        </w:rPr>
+        <w:t xml:space="preserve"> – March 31</w:t>
+      </w:r>
     </w:p>
     <w:p>
       <w:pPr>
@@ -4660,7 +5721,6 @@
         <w:spacing w:after="200" w:line="276" w:lineRule="auto"/>
       </w:pPr>
       <w:r>
-        <w:lastRenderedPageBreak/>
         <w:t>Get name of uploaded song</w:t>
       </w:r>
     </w:p>
@@ -4839,6 +5899,198 @@
         <w:t>Go to Update Song list state with name of new song.</w:t>
       </w:r>
     </w:p>
+    <w:p>
+      <w:pPr>
+        <w:pStyle w:val="Heading2"/>
+      </w:pPr>
+    </w:p>
+    <w:p>
+      <w:pPr>
+        <w:rPr>
+          <w:b/>
+        </w:rPr>
+      </w:pPr>
+      <w:r>
+        <w:rPr>
+          <w:b/>
+        </w:rPr>
+        <w:t>UPDATE CLIENT</w:t>
+      </w:r>
+      <w:r>
+        <w:rPr>
+          <w:b/>
+        </w:rPr>
+        <w:br/>
+        <w:t xml:space="preserve">Designed by Matt </w:t>
+      </w:r>
+      <w:proofErr w:type="spellStart"/>
+      <w:r>
+        <w:rPr>
+          <w:b/>
+        </w:rPr>
+        <w:t>Goerwell</w:t>
+      </w:r>
+      <w:proofErr w:type="spellEnd"/>
+      <w:r>
+        <w:rPr>
+          <w:b/>
+        </w:rPr>
+        <w:br/>
+      </w:r>
+      <w:proofErr w:type="gramStart"/>
+      <w:r>
+        <w:rPr>
+          <w:b/>
+        </w:rPr>
+        <w:t>To</w:t>
+      </w:r>
+      <w:proofErr w:type="gramEnd"/>
+      <w:r>
+        <w:rPr>
+          <w:b/>
+        </w:rPr>
+        <w:t xml:space="preserve"> be programmed by Robert Arendac – March 30</w:t>
+      </w:r>
+    </w:p>
+    <w:p>
+      <w:pPr>
+        <w:pStyle w:val="ListParagraph"/>
+        <w:numPr>
+          <w:ilvl w:val="0"/>
+          <w:numId w:val="38"/>
+        </w:numPr>
+        <w:spacing w:after="200" w:line="276" w:lineRule="auto"/>
+      </w:pPr>
+      <w:r>
+        <w:t>Prepare m</w:t>
+      </w:r>
+      <w:r>
+        <w:t>essage</w:t>
+      </w:r>
+      <w:r>
+        <w:t xml:space="preserve"> buffer</w:t>
+      </w:r>
+    </w:p>
+    <w:p>
+      <w:pPr>
+        <w:pStyle w:val="ListParagraph"/>
+        <w:numPr>
+          <w:ilvl w:val="0"/>
+          <w:numId w:val="38"/>
+        </w:numPr>
+        <w:spacing w:after="200" w:line="276" w:lineRule="auto"/>
+      </w:pPr>
+      <w:r>
+        <w:t>For each client in client list</w:t>
+      </w:r>
+    </w:p>
+    <w:p>
+      <w:pPr>
+        <w:pStyle w:val="ListParagraph"/>
+        <w:numPr>
+          <w:ilvl w:val="1"/>
+          <w:numId w:val="38"/>
+        </w:numPr>
+        <w:spacing w:after="200" w:line="276" w:lineRule="auto"/>
+      </w:pPr>
+      <w:r>
+        <w:t>Append client IP to message</w:t>
+      </w:r>
+    </w:p>
+    <w:p>
+      <w:pPr>
+        <w:pStyle w:val="ListParagraph"/>
+        <w:numPr>
+          <w:ilvl w:val="1"/>
+          <w:numId w:val="38"/>
+        </w:numPr>
+        <w:spacing w:after="200" w:line="276" w:lineRule="auto"/>
+      </w:pPr>
+      <w:r>
+        <w:t>Append new line character</w:t>
+      </w:r>
+    </w:p>
+    <w:p>
+      <w:pPr>
+        <w:pStyle w:val="ListParagraph"/>
+        <w:numPr>
+          <w:ilvl w:val="0"/>
+          <w:numId w:val="38"/>
+        </w:numPr>
+        <w:spacing w:after="200" w:line="276" w:lineRule="auto"/>
+      </w:pPr>
+      <w:r>
+        <w:t xml:space="preserve">Send client list </w:t>
+      </w:r>
+    </w:p>
+    <w:p>
+      <w:pPr>
+        <w:pStyle w:val="ListParagraph"/>
+        <w:numPr>
+          <w:ilvl w:val="0"/>
+          <w:numId w:val="38"/>
+        </w:numPr>
+        <w:spacing w:after="200" w:line="276" w:lineRule="auto"/>
+      </w:pPr>
+      <w:r>
+        <w:t>Clear the message buffer</w:t>
+      </w:r>
+    </w:p>
+    <w:p>
+      <w:pPr>
+        <w:pStyle w:val="ListParagraph"/>
+        <w:numPr>
+          <w:ilvl w:val="0"/>
+          <w:numId w:val="38"/>
+        </w:numPr>
+        <w:spacing w:after="200" w:line="276" w:lineRule="auto"/>
+      </w:pPr>
+      <w:r>
+        <w:t>For each song in the song list</w:t>
+      </w:r>
+    </w:p>
+    <w:p>
+      <w:pPr>
+        <w:pStyle w:val="ListParagraph"/>
+        <w:numPr>
+          <w:ilvl w:val="1"/>
+          <w:numId w:val="38"/>
+        </w:numPr>
+        <w:spacing w:after="200" w:line="276" w:lineRule="auto"/>
+      </w:pPr>
+      <w:r>
+        <w:t>Append song name to message</w:t>
+      </w:r>
+    </w:p>
+    <w:p>
+      <w:pPr>
+        <w:pStyle w:val="ListParagraph"/>
+        <w:numPr>
+          <w:ilvl w:val="1"/>
+          <w:numId w:val="38"/>
+        </w:numPr>
+        <w:spacing w:after="200" w:line="276" w:lineRule="auto"/>
+      </w:pPr>
+      <w:r>
+        <w:t>Append new line character</w:t>
+      </w:r>
+    </w:p>
+    <w:p>
+      <w:pPr>
+        <w:pStyle w:val="ListParagraph"/>
+        <w:numPr>
+          <w:ilvl w:val="0"/>
+          <w:numId w:val="38"/>
+        </w:numPr>
+        <w:spacing w:after="200" w:line="276" w:lineRule="auto"/>
+      </w:pPr>
+      <w:r>
+        <w:t xml:space="preserve">Send </w:t>
+      </w:r>
+      <w:r>
+        <w:t>song list</w:t>
+      </w:r>
+    </w:p>
     <w:p/>
     <w:p>
       <w:pPr>
@@ -4852,6 +6104,13 @@
         </w:rPr>
         <w:t>UPDATE SONG LIST</w:t>
       </w:r>
+      <w:r>
+        <w:rPr>
+          <w:b/>
+        </w:rPr>
+        <w:br/>
+        <w:t>Robert Arendac – March 30</w:t>
+      </w:r>
     </w:p>
     <w:p>
       <w:pPr>
@@ -4903,20 +6162,55 @@
         <w:rPr>
           <w:b/>
         </w:rPr>
+        <w:lastRenderedPageBreak/>
         <w:t>SPECIFY SHUFFLE</w:t>
       </w:r>
-    </w:p>
-    <w:p>
-      <w:r>
-        <w:t>This state handles the response to user input specifying that songs should be selected randomly</w:t>
-      </w:r>
-    </w:p>
-    <w:p>
-      <w:pPr>
-        <w:pStyle w:val="ListParagraph"/>
-        <w:numPr>
-          <w:ilvl w:val="0"/>
-          <w:numId w:val="40"/>
+      <w:r>
+        <w:rPr>
+          <w:b/>
+        </w:rPr>
+        <w:br/>
+        <w:t xml:space="preserve">Matt </w:t>
+      </w:r>
+      <w:proofErr w:type="spellStart"/>
+      <w:r>
+        <w:rPr>
+          <w:b/>
+        </w:rPr>
+        <w:t>Goerwell</w:t>
+      </w:r>
+      <w:proofErr w:type="spellEnd"/>
+      <w:r>
+        <w:rPr>
+          <w:b/>
+        </w:rPr>
+        <w:t xml:space="preserve"> </w:t>
+      </w:r>
+      <w:r>
+        <w:rPr>
+          <w:b/>
+        </w:rPr>
+        <w:t>–</w:t>
+      </w:r>
+      <w:r>
+        <w:rPr>
+          <w:b/>
+        </w:rPr>
+        <w:t xml:space="preserve"> </w:t>
+      </w:r>
+      <w:r>
+        <w:rPr>
+          <w:b/>
+        </w:rPr>
+        <w:t>April 1</w:t>
+      </w:r>
+    </w:p>
+    <w:p>
+      <w:pPr>
+        <w:pStyle w:val="ListParagraph"/>
+        <w:numPr>
+          <w:ilvl w:val="0"/>
+          <w:numId w:val="48"/>
         </w:numPr>
         <w:spacing w:after="200" w:line="276" w:lineRule="auto"/>
       </w:pPr>
@@ -4929,7 +6223,7 @@
         <w:pStyle w:val="ListParagraph"/>
         <w:numPr>
           <w:ilvl w:val="1"/>
-          <w:numId w:val="40"/>
+          <w:numId w:val="48"/>
         </w:numPr>
         <w:spacing w:after="200" w:line="276" w:lineRule="auto"/>
       </w:pPr>
@@ -4942,7 +6236,7 @@
         <w:pStyle w:val="ListParagraph"/>
         <w:numPr>
           <w:ilvl w:val="1"/>
-          <w:numId w:val="40"/>
+          <w:numId w:val="48"/>
         </w:numPr>
         <w:spacing w:after="200" w:line="276" w:lineRule="auto"/>
       </w:pPr>
@@ -4955,7 +6249,7 @@
         <w:pStyle w:val="ListParagraph"/>
         <w:numPr>
           <w:ilvl w:val="1"/>
-          <w:numId w:val="40"/>
+          <w:numId w:val="48"/>
         </w:numPr>
         <w:spacing w:after="200" w:line="276" w:lineRule="auto"/>
       </w:pPr>
@@ -4968,7 +6262,7 @@
         <w:pStyle w:val="ListParagraph"/>
         <w:numPr>
           <w:ilvl w:val="0"/>
-          <w:numId w:val="40"/>
+          <w:numId w:val="48"/>
         </w:numPr>
         <w:spacing w:after="200" w:line="276" w:lineRule="auto"/>
       </w:pPr>
@@ -4981,7 +6275,7 @@
         <w:pStyle w:val="ListParagraph"/>
         <w:numPr>
           <w:ilvl w:val="1"/>
-          <w:numId w:val="40"/>
+          <w:numId w:val="48"/>
         </w:numPr>
         <w:spacing w:after="200" w:line="276" w:lineRule="auto"/>
       </w:pPr>
@@ -4994,7 +6288,7 @@
         <w:pStyle w:val="ListParagraph"/>
         <w:numPr>
           <w:ilvl w:val="1"/>
-          <w:numId w:val="40"/>
+          <w:numId w:val="48"/>
         </w:numPr>
         <w:spacing w:after="200" w:line="276" w:lineRule="auto"/>
       </w:pPr>
@@ -5002,57 +6296,17 @@
         <w:t>Clear Shuffle Playlist</w:t>
       </w:r>
     </w:p>
-    <w:p/>
-    <w:p>
-      <w:r>
-        <w:t>Furthermore, this state will require some alterations to be made to the Prepare send buffer state to accommodate the shuffle functionality.</w:t>
-      </w:r>
-    </w:p>
-    <w:p>
-      <w:pPr>
-        <w:pStyle w:val="Heading3"/>
-        <w:ind w:left="720"/>
-      </w:pPr>
-      <w:r>
-        <w:t>Prepare send buffer</w:t>
-      </w:r>
-    </w:p>
     <w:p>
       <w:pPr>
         <w:pStyle w:val="ListParagraph"/>
         <w:numPr>
           <w:ilvl w:val="1"/>
-          <w:numId w:val="19"/>
-        </w:numPr>
-        <w:spacing w:after="200" w:line="276" w:lineRule="auto"/>
-        <w:rPr>
-          <w:color w:val="2F5496" w:themeColor="accent5" w:themeShade="BF"/>
-        </w:rPr>
-      </w:pPr>
-      <w:r>
-        <w:rPr>
-          <w:color w:val="2F5496" w:themeColor="accent5" w:themeShade="BF"/>
-        </w:rPr>
-        <w:t>If Shuffle is true</w:t>
-      </w:r>
-    </w:p>
-    <w:p>
-      <w:pPr>
-        <w:pStyle w:val="ListParagraph"/>
-        <w:numPr>
-          <w:ilvl w:val="2"/>
-          <w:numId w:val="19"/>
-        </w:numPr>
-        <w:spacing w:after="200" w:line="276" w:lineRule="auto"/>
-        <w:rPr>
-          <w:color w:val="2F5496" w:themeColor="accent5" w:themeShade="BF"/>
-        </w:rPr>
-      </w:pPr>
-      <w:r>
-        <w:rPr>
-          <w:color w:val="2F5496" w:themeColor="accent5" w:themeShade="BF"/>
-        </w:rPr>
-        <w:t>Load song from file name at the index indicated by Current Song Counter in the Shuffle Playlist</w:t>
+          <w:numId w:val="48"/>
+        </w:numPr>
+        <w:spacing w:after="200" w:line="276" w:lineRule="auto"/>
+      </w:pPr>
+      <w:r>
+        <w:t>Create a playlist of all songs ordered in alphabetical order</w:t>
       </w:r>
     </w:p>
     <w:p>
@@ -5060,38 +6314,12 @@
         <w:pStyle w:val="ListParagraph"/>
         <w:numPr>
           <w:ilvl w:val="1"/>
-          <w:numId w:val="19"/>
-        </w:numPr>
-        <w:spacing w:after="200" w:line="276" w:lineRule="auto"/>
-        <w:rPr>
-          <w:color w:val="2F5496" w:themeColor="accent5" w:themeShade="BF"/>
-        </w:rPr>
-      </w:pPr>
-      <w:r>
-        <w:rPr>
-          <w:color w:val="2F5496" w:themeColor="accent5" w:themeShade="BF"/>
-        </w:rPr>
-        <w:t>Otherwise</w:t>
-      </w:r>
-    </w:p>
-    <w:p>
-      <w:pPr>
-        <w:pStyle w:val="ListParagraph"/>
-        <w:numPr>
-          <w:ilvl w:val="2"/>
-          <w:numId w:val="19"/>
-        </w:numPr>
-        <w:spacing w:after="200" w:line="276" w:lineRule="auto"/>
-        <w:rPr>
-          <w:color w:val="2F5496" w:themeColor="accent5" w:themeShade="BF"/>
-        </w:rPr>
-      </w:pPr>
-      <w:r>
-        <w:rPr>
-          <w:color w:val="2F5496" w:themeColor="accent5" w:themeShade="BF"/>
-        </w:rPr>
-        <w:lastRenderedPageBreak/>
-        <w:t>Load song from file name at the index indicated by Current Song Counter in the standard song list</w:t>
+          <w:numId w:val="48"/>
+        </w:numPr>
+        <w:spacing w:after="200" w:line="276" w:lineRule="auto"/>
+      </w:pPr>
+      <w:r>
+        <w:t>Find the currently playing/selected song</w:t>
       </w:r>
     </w:p>
     <w:p>
@@ -5099,139 +6327,14 @@
         <w:pStyle w:val="ListParagraph"/>
         <w:numPr>
           <w:ilvl w:val="1"/>
-          <w:numId w:val="19"/>
-        </w:numPr>
-        <w:spacing w:after="200" w:line="276" w:lineRule="auto"/>
-      </w:pPr>
-      <w:r>
-        <w:t>Prepare buffer</w:t>
-      </w:r>
-    </w:p>
-    <w:p>
-      <w:pPr>
-        <w:pStyle w:val="ListParagraph"/>
-        <w:numPr>
-          <w:ilvl w:val="1"/>
-          <w:numId w:val="19"/>
-        </w:numPr>
-        <w:spacing w:after="200" w:line="276" w:lineRule="auto"/>
-      </w:pPr>
-      <w:r>
-        <w:t>Load initial chunks</w:t>
-      </w:r>
-    </w:p>
-    <w:p>
-      <w:pPr>
-        <w:pStyle w:val="ListParagraph"/>
-        <w:numPr>
-          <w:ilvl w:val="1"/>
-          <w:numId w:val="19"/>
-        </w:numPr>
-        <w:spacing w:after="200" w:line="276" w:lineRule="auto"/>
-      </w:pPr>
-      <w:r>
-        <w:t>Go to SEND DATA</w:t>
-      </w:r>
-      <w:r>
-        <w:rPr>
-          <w:i/>
-        </w:rPr>
-        <w:t>[STATE] with file name</w:t>
-      </w:r>
-    </w:p>
-    <w:p>
-      <w:pPr>
-        <w:pStyle w:val="ListParagraph"/>
-        <w:numPr>
-          <w:ilvl w:val="2"/>
-          <w:numId w:val="19"/>
-        </w:numPr>
-        <w:spacing w:after="200" w:line="276" w:lineRule="auto"/>
-      </w:pPr>
-      <w:r>
-        <w:t>If return of Send Data is signal code</w:t>
-      </w:r>
-    </w:p>
-    <w:p>
-      <w:pPr>
-        <w:pStyle w:val="ListParagraph"/>
-        <w:numPr>
-          <w:ilvl w:val="3"/>
-          <w:numId w:val="19"/>
-        </w:numPr>
-        <w:spacing w:after="200" w:line="276" w:lineRule="auto"/>
-      </w:pPr>
-      <w:r>
-        <w:t>Go to top of loop</w:t>
-      </w:r>
-    </w:p>
-    <w:p>
-      <w:pPr>
-        <w:pStyle w:val="ListParagraph"/>
-        <w:numPr>
-          <w:ilvl w:val="1"/>
-          <w:numId w:val="19"/>
-        </w:numPr>
-        <w:spacing w:after="200" w:line="276" w:lineRule="auto"/>
-      </w:pPr>
-      <w:r>
-        <w:t>Close Song File</w:t>
-      </w:r>
-    </w:p>
-    <w:p>
-      <w:pPr>
-        <w:pStyle w:val="ListParagraph"/>
-        <w:numPr>
-          <w:ilvl w:val="1"/>
-          <w:numId w:val="19"/>
-        </w:numPr>
-        <w:spacing w:after="200" w:line="276" w:lineRule="auto"/>
-      </w:pPr>
-      <w:r>
-        <w:t>Increment Song counter</w:t>
-      </w:r>
-    </w:p>
-    <w:p>
-      <w:pPr>
-        <w:pStyle w:val="ListParagraph"/>
-        <w:numPr>
-          <w:ilvl w:val="1"/>
-          <w:numId w:val="19"/>
-        </w:numPr>
-        <w:spacing w:after="200" w:line="276" w:lineRule="auto"/>
-      </w:pPr>
-      <w:r>
-        <w:t>If song counter is greater than the number of songs available</w:t>
-      </w:r>
-    </w:p>
-    <w:p>
-      <w:pPr>
-        <w:pStyle w:val="ListParagraph"/>
-        <w:numPr>
-          <w:ilvl w:val="2"/>
-          <w:numId w:val="19"/>
-        </w:numPr>
-        <w:spacing w:after="200" w:line="276" w:lineRule="auto"/>
-      </w:pPr>
-      <w:r>
-        <w:t>Reset song counter</w:t>
-      </w:r>
-    </w:p>
-    <w:p/>
-    <w:p>
-      <w:r>
-        <w:t xml:space="preserve">In addition, </w:t>
-      </w:r>
-      <w:proofErr w:type="gramStart"/>
-      <w:r>
-        <w:t>A</w:t>
-      </w:r>
-      <w:proofErr w:type="gramEnd"/>
-      <w:r>
-        <w:t xml:space="preserve"> specific song being requested should generate a new shuffle playlist with the requested song loaded in as the first index, as well as reset the song counter.</w:t>
-      </w:r>
-    </w:p>
-    <w:p/>
+          <w:numId w:val="48"/>
+        </w:numPr>
+        <w:spacing w:after="200" w:line="276" w:lineRule="auto"/>
+      </w:pPr>
+      <w:r>
+        <w:t>Set the current song counter to be the index of the current song in the container</w:t>
+      </w:r>
+    </w:p>
     <w:sectPr>
       <w:pgSz w:w="12240" w:h="15840"/>
       <w:pgMar w:top="1440" w:right="1440" w:bottom="1440" w:left="1440" w:header="708" w:footer="708" w:gutter="0"/>
@@ -5242,70 +6345,6 @@
 </w:document>
 </file>
 
-<file path=word/comments.xml><?xml version="1.0" encoding="utf-8"?>
-<w:comments xmlns:wpc="http://schemas.microsoft.com/office/word/2010/wordprocessingCanvas" xmlns:mc="http://schemas.openxmlformats.org/markup-compatibility/2006" xmlns:o="urn:schemas-microsoft-com:office:office" xmlns:r="http://schemas.openxmlformats.org/officeDocument/2006/relationships" xmlns:m="http://schemas.openxmlformats.org/officeDocument/2006/math" xmlns:v="urn:schemas-microsoft-com:vml" xmlns:wp14="http://schemas.microsoft.com/office/word/2010/wordprocessingDrawing" xmlns:wp="http://schemas.openxmlformats.org/drawingml/2006/wordprocessingDrawing" xmlns:w10="urn:schemas-microsoft-com:office:word" xmlns:w="http://schemas.openxmlformats.org/wordprocessingml/2006/main" xmlns:w14="http://schemas.microsoft.com/office/word/2010/wordml" xmlns:w15="http://schemas.microsoft.com/office/word/2012/wordml" xmlns:wpg="http://schemas.microsoft.com/office/word/2010/wordprocessingGroup" xmlns:wpi="http://schemas.microsoft.com/office/word/2010/wordprocessingInk" xmlns:wne="http://schemas.microsoft.com/office/word/2006/wordml" xmlns:wps="http://schemas.microsoft.com/office/word/2010/wordprocessingShape" mc:Ignorable="w14 w15 wp14">
-  <w:comment w:id="1" w:author="Robert Arendac" w:date="2017-03-08T21:03:00Z" w:initials="RA">
-    <w:p>
-      <w:pPr>
-        <w:pStyle w:val="CommentText"/>
-      </w:pPr>
-      <w:r>
-        <w:rPr>
-          <w:rStyle w:val="CommentReference"/>
-        </w:rPr>
-        <w:annotationRef/>
-      </w:r>
-      <w:r>
-        <w:rPr>
-          <w:rStyle w:val="CommentReference"/>
-        </w:rPr>
-        <w:t>Might be changed</w:t>
-      </w:r>
-    </w:p>
-  </w:comment>
-  <w:comment w:id="2" w:author="Robert Arendac" w:date="2017-03-09T13:02:00Z" w:initials="RA">
-    <w:p>
-      <w:pPr>
-        <w:pStyle w:val="CommentText"/>
-      </w:pPr>
-      <w:r>
-        <w:rPr>
-          <w:rStyle w:val="CommentReference"/>
-        </w:rPr>
-        <w:annotationRef/>
-      </w:r>
-      <w:r>
-        <w:t>May be changed, using new library</w:t>
-      </w:r>
-    </w:p>
-  </w:comment>
-  <w:comment w:id="3" w:author="Robert Arendac" w:date="2017-03-16T13:23:00Z" w:initials="RA">
-    <w:p>
-      <w:pPr>
-        <w:pStyle w:val="CommentText"/>
-      </w:pPr>
-      <w:r>
-        <w:rPr>
-          <w:rStyle w:val="CommentReference"/>
-        </w:rPr>
-        <w:annotationRef/>
-      </w:r>
-      <w:r>
-        <w:t>State in FSM?</w:t>
-      </w:r>
-    </w:p>
-  </w:comment>
-</w:comments>
-</file>
-
-<file path=word/commentsExtended.xml><?xml version="1.0" encoding="utf-8"?>
-<w15:commentsEx xmlns:wpc="http://schemas.microsoft.com/office/word/2010/wordprocessingCanvas" xmlns:mc="http://schemas.openxmlformats.org/markup-compatibility/2006" xmlns:o="urn:schemas-microsoft-com:office:office" xmlns:r="http://schemas.openxmlformats.org/officeDocument/2006/relationships" xmlns:m="http://schemas.openxmlformats.org/officeDocument/2006/math" xmlns:v="urn:schemas-microsoft-com:vml" xmlns:wp14="http://schemas.microsoft.com/office/word/2010/wordprocessingDrawing" xmlns:wp="http://schemas.openxmlformats.org/drawingml/2006/wordprocessingDrawing" xmlns:w10="urn:schemas-microsoft-com:office:word" xmlns:w="http://schemas.openxmlformats.org/wordprocessingml/2006/main" xmlns:w14="http://schemas.microsoft.com/office/word/2010/wordml" xmlns:w15="http://schemas.microsoft.com/office/word/2012/wordml" xmlns:wpg="http://schemas.microsoft.com/office/word/2010/wordprocessingGroup" xmlns:wpi="http://schemas.microsoft.com/office/word/2010/wordprocessingInk" xmlns:wne="http://schemas.microsoft.com/office/word/2006/wordml" xmlns:wps="http://schemas.microsoft.com/office/word/2010/wordprocessingShape" mc:Ignorable="w14 w15 wp14">
-  <w15:commentEx w15:paraId="488D8374" w15:done="0"/>
-  <w15:commentEx w15:paraId="6F0DFA97" w15:done="0"/>
-  <w15:commentEx w15:paraId="15B403DE" w15:done="0"/>
-</w15:commentsEx>
-</file>
-
 <file path=word/numbering.xml><?xml version="1.0" encoding="utf-8"?>
 <w:numbering xmlns:wpc="http://schemas.microsoft.com/office/word/2010/wordprocessingCanvas" xmlns:mc="http://schemas.openxmlformats.org/markup-compatibility/2006" xmlns:o="urn:schemas-microsoft-com:office:office" xmlns:r="http://schemas.openxmlformats.org/officeDocument/2006/relationships" xmlns:m="http://schemas.openxmlformats.org/officeDocument/2006/math" xmlns:v="urn:schemas-microsoft-com:vml" xmlns:wp14="http://schemas.microsoft.com/office/word/2010/wordprocessingDrawing" xmlns:wp="http://schemas.openxmlformats.org/drawingml/2006/wordprocessingDrawing" xmlns:w10="urn:schemas-microsoft-com:office:word" xmlns:w="http://schemas.openxmlformats.org/wordprocessingml/2006/main" xmlns:w14="http://schemas.microsoft.com/office/word/2010/wordml" xmlns:w15="http://schemas.microsoft.com/office/word/2012/wordml" xmlns:wpg="http://schemas.microsoft.com/office/word/2010/wordprocessingGroup" xmlns:wpi="http://schemas.microsoft.com/office/word/2010/wordprocessingInk" xmlns:wne="http://schemas.microsoft.com/office/word/2006/wordml" xmlns:wps="http://schemas.microsoft.com/office/word/2010/wordprocessingShape" mc:Ignorable="w14 w15 wp14">
   <w:abstractNum w:abstractNumId="0" w15:restartNumberingAfterBreak="0">
@@ -5852,6 +6891,178 @@
     </w:lvl>
   </w:abstractNum>
   <w:abstractNum w:abstractNumId="6" w15:restartNumberingAfterBreak="0">
+    <w:nsid w:val="0FEF02F2"/>
+    <w:multiLevelType w:val="multilevel"/>
+    <w:tmpl w:val="1009001D"/>
+    <w:lvl w:ilvl="0">
+      <w:start w:val="1"/>
+      <w:numFmt w:val="decimal"/>
+      <w:lvlText w:val="%1)"/>
+      <w:lvlJc w:val="left"/>
+      <w:pPr>
+        <w:ind w:left="360" w:hanging="360"/>
+      </w:pPr>
+    </w:lvl>
+    <w:lvl w:ilvl="1">
+      <w:start w:val="1"/>
+      <w:numFmt w:val="lowerLetter"/>
+      <w:lvlText w:val="%2)"/>
+      <w:lvlJc w:val="left"/>
+      <w:pPr>
+        <w:ind w:left="720" w:hanging="360"/>
+      </w:pPr>
+    </w:lvl>
+    <w:lvl w:ilvl="2">
+      <w:start w:val="1"/>
+      <w:numFmt w:val="lowerRoman"/>
+      <w:lvlText w:val="%3)"/>
+      <w:lvlJc w:val="left"/>
+      <w:pPr>
+        <w:ind w:left="1080" w:hanging="360"/>
+      </w:pPr>
+    </w:lvl>
+    <w:lvl w:ilvl="3">
+      <w:start w:val="1"/>
+      <w:numFmt w:val="decimal"/>
+      <w:lvlText w:val="(%4)"/>
+      <w:lvlJc w:val="left"/>
+      <w:pPr>
+        <w:ind w:left="1440" w:hanging="360"/>
+      </w:pPr>
+    </w:lvl>
+    <w:lvl w:ilvl="4">
+      <w:start w:val="1"/>
+      <w:numFmt w:val="lowerLetter"/>
+      <w:lvlText w:val="(%5)"/>
+      <w:lvlJc w:val="left"/>
+      <w:pPr>
+        <w:ind w:left="1800" w:hanging="360"/>
+      </w:pPr>
+    </w:lvl>
+    <w:lvl w:ilvl="5">
+      <w:start w:val="1"/>
+      <w:numFmt w:val="lowerRoman"/>
+      <w:lvlText w:val="(%6)"/>
+      <w:lvlJc w:val="left"/>
+      <w:pPr>
+        <w:ind w:left="2160" w:hanging="360"/>
+      </w:pPr>
+    </w:lvl>
+    <w:lvl w:ilvl="6">
+      <w:start w:val="1"/>
+      <w:numFmt w:val="decimal"/>
+      <w:lvlText w:val="%7."/>
+      <w:lvlJc w:val="left"/>
+      <w:pPr>
+        <w:ind w:left="2520" w:hanging="360"/>
+      </w:pPr>
+    </w:lvl>
+    <w:lvl w:ilvl="7">
+      <w:start w:val="1"/>
+      <w:numFmt w:val="lowerLetter"/>
+      <w:lvlText w:val="%8."/>
+      <w:lvlJc w:val="left"/>
+      <w:pPr>
+        <w:ind w:left="2880" w:hanging="360"/>
+      </w:pPr>
+    </w:lvl>
+    <w:lvl w:ilvl="8">
+      <w:start w:val="1"/>
+      <w:numFmt w:val="lowerRoman"/>
+      <w:lvlText w:val="%9."/>
+      <w:lvlJc w:val="left"/>
+      <w:pPr>
+        <w:ind w:left="3240" w:hanging="360"/>
+      </w:pPr>
+    </w:lvl>
+  </w:abstractNum>
+  <w:abstractNum w:abstractNumId="7" w15:restartNumberingAfterBreak="0">
+    <w:nsid w:val="115A4CC0"/>
+    <w:multiLevelType w:val="multilevel"/>
+    <w:tmpl w:val="1009001D"/>
+    <w:lvl w:ilvl="0">
+      <w:start w:val="1"/>
+      <w:numFmt w:val="decimal"/>
+      <w:lvlText w:val="%1)"/>
+      <w:lvlJc w:val="left"/>
+      <w:pPr>
+        <w:ind w:left="360" w:hanging="360"/>
+      </w:pPr>
+    </w:lvl>
+    <w:lvl w:ilvl="1">
+      <w:start w:val="1"/>
+      <w:numFmt w:val="lowerLetter"/>
+      <w:lvlText w:val="%2)"/>
+      <w:lvlJc w:val="left"/>
+      <w:pPr>
+        <w:ind w:left="720" w:hanging="360"/>
+      </w:pPr>
+    </w:lvl>
+    <w:lvl w:ilvl="2">
+      <w:start w:val="1"/>
+      <w:numFmt w:val="lowerRoman"/>
+      <w:lvlText w:val="%3)"/>
+      <w:lvlJc w:val="left"/>
+      <w:pPr>
+        <w:ind w:left="1080" w:hanging="360"/>
+      </w:pPr>
+    </w:lvl>
+    <w:lvl w:ilvl="3">
+      <w:start w:val="1"/>
+      <w:numFmt w:val="decimal"/>
+      <w:lvlText w:val="(%4)"/>
+      <w:lvlJc w:val="left"/>
+      <w:pPr>
+        <w:ind w:left="1440" w:hanging="360"/>
+      </w:pPr>
+    </w:lvl>
+    <w:lvl w:ilvl="4">
+      <w:start w:val="1"/>
+      <w:numFmt w:val="lowerLetter"/>
+      <w:lvlText w:val="(%5)"/>
+      <w:lvlJc w:val="left"/>
+      <w:pPr>
+        <w:ind w:left="1800" w:hanging="360"/>
+      </w:pPr>
+    </w:lvl>
+    <w:lvl w:ilvl="5">
+      <w:start w:val="1"/>
+      <w:numFmt w:val="lowerRoman"/>
+      <w:lvlText w:val="(%6)"/>
+      <w:lvlJc w:val="left"/>
+      <w:pPr>
+        <w:ind w:left="2160" w:hanging="360"/>
+      </w:pPr>
+    </w:lvl>
+    <w:lvl w:ilvl="6">
+      <w:start w:val="1"/>
+      <w:numFmt w:val="decimal"/>
+      <w:lvlText w:val="%7."/>
+      <w:lvlJc w:val="left"/>
+      <w:pPr>
+        <w:ind w:left="2520" w:hanging="360"/>
+      </w:pPr>
+    </w:lvl>
+    <w:lvl w:ilvl="7">
+      <w:start w:val="1"/>
+      <w:numFmt w:val="lowerLetter"/>
+      <w:lvlText w:val="%8."/>
+      <w:lvlJc w:val="left"/>
+      <w:pPr>
+        <w:ind w:left="2880" w:hanging="360"/>
+      </w:pPr>
+    </w:lvl>
+    <w:lvl w:ilvl="8">
+      <w:start w:val="1"/>
+      <w:numFmt w:val="lowerRoman"/>
+      <w:lvlText w:val="%9."/>
+      <w:lvlJc w:val="left"/>
+      <w:pPr>
+        <w:ind w:left="3240" w:hanging="360"/>
+      </w:pPr>
+    </w:lvl>
+  </w:abstractNum>
+  <w:abstractNum w:abstractNumId="8" w15:restartNumberingAfterBreak="0">
     <w:nsid w:val="15620AF8"/>
     <w:multiLevelType w:val="multilevel"/>
     <w:tmpl w:val="1009001D"/>
@@ -5937,7 +7148,7 @@
       </w:pPr>
     </w:lvl>
   </w:abstractNum>
-  <w:abstractNum w:abstractNumId="7" w15:restartNumberingAfterBreak="0">
+  <w:abstractNum w:abstractNumId="9" w15:restartNumberingAfterBreak="0">
     <w:nsid w:val="15B9097E"/>
     <w:multiLevelType w:val="hybridMultilevel"/>
     <w:tmpl w:val="BCFEE250"/>
@@ -6023,7 +7234,7 @@
       </w:pPr>
     </w:lvl>
   </w:abstractNum>
-  <w:abstractNum w:abstractNumId="8" w15:restartNumberingAfterBreak="0">
+  <w:abstractNum w:abstractNumId="10" w15:restartNumberingAfterBreak="0">
     <w:nsid w:val="16BC5DED"/>
     <w:multiLevelType w:val="multilevel"/>
     <w:tmpl w:val="1009001D"/>
@@ -6109,7 +7320,7 @@
       </w:pPr>
     </w:lvl>
   </w:abstractNum>
-  <w:abstractNum w:abstractNumId="9" w15:restartNumberingAfterBreak="0">
+  <w:abstractNum w:abstractNumId="11" w15:restartNumberingAfterBreak="0">
     <w:nsid w:val="1BAF48DF"/>
     <w:multiLevelType w:val="multilevel"/>
     <w:tmpl w:val="1009001D"/>
@@ -6195,7 +7406,7 @@
       </w:pPr>
     </w:lvl>
   </w:abstractNum>
-  <w:abstractNum w:abstractNumId="10" w15:restartNumberingAfterBreak="0">
+  <w:abstractNum w:abstractNumId="12" w15:restartNumberingAfterBreak="0">
     <w:nsid w:val="1E43383D"/>
     <w:multiLevelType w:val="multilevel"/>
     <w:tmpl w:val="1009001D"/>
@@ -6281,7 +7492,93 @@
       </w:pPr>
     </w:lvl>
   </w:abstractNum>
-  <w:abstractNum w:abstractNumId="11" w15:restartNumberingAfterBreak="0">
+  <w:abstractNum w:abstractNumId="13" w15:restartNumberingAfterBreak="0">
+    <w:nsid w:val="226D58D9"/>
+    <w:multiLevelType w:val="multilevel"/>
+    <w:tmpl w:val="1009001D"/>
+    <w:lvl w:ilvl="0">
+      <w:start w:val="1"/>
+      <w:numFmt w:val="decimal"/>
+      <w:lvlText w:val="%1)"/>
+      <w:lvlJc w:val="left"/>
+      <w:pPr>
+        <w:ind w:left="360" w:hanging="360"/>
+      </w:pPr>
+    </w:lvl>
+    <w:lvl w:ilvl="1">
+      <w:start w:val="1"/>
+      <w:numFmt w:val="lowerLetter"/>
+      <w:lvlText w:val="%2)"/>
+      <w:lvlJc w:val="left"/>
+      <w:pPr>
+        <w:ind w:left="720" w:hanging="360"/>
+      </w:pPr>
+    </w:lvl>
+    <w:lvl w:ilvl="2">
+      <w:start w:val="1"/>
+      <w:numFmt w:val="lowerRoman"/>
+      <w:lvlText w:val="%3)"/>
+      <w:lvlJc w:val="left"/>
+      <w:pPr>
+        <w:ind w:left="1080" w:hanging="360"/>
+      </w:pPr>
+    </w:lvl>
+    <w:lvl w:ilvl="3">
+      <w:start w:val="1"/>
+      <w:numFmt w:val="decimal"/>
+      <w:lvlText w:val="(%4)"/>
+      <w:lvlJc w:val="left"/>
+      <w:pPr>
+        <w:ind w:left="1440" w:hanging="360"/>
+      </w:pPr>
+    </w:lvl>
+    <w:lvl w:ilvl="4">
+      <w:start w:val="1"/>
+      <w:numFmt w:val="lowerLetter"/>
+      <w:lvlText w:val="(%5)"/>
+      <w:lvlJc w:val="left"/>
+      <w:pPr>
+        <w:ind w:left="1800" w:hanging="360"/>
+      </w:pPr>
+    </w:lvl>
+    <w:lvl w:ilvl="5">
+      <w:start w:val="1"/>
+      <w:numFmt w:val="lowerRoman"/>
+      <w:lvlText w:val="(%6)"/>
+      <w:lvlJc w:val="left"/>
+      <w:pPr>
+        <w:ind w:left="2160" w:hanging="360"/>
+      </w:pPr>
+    </w:lvl>
+    <w:lvl w:ilvl="6">
+      <w:start w:val="1"/>
+      <w:numFmt w:val="decimal"/>
+      <w:lvlText w:val="%7."/>
+      <w:lvlJc w:val="left"/>
+      <w:pPr>
+        <w:ind w:left="2520" w:hanging="360"/>
+      </w:pPr>
+    </w:lvl>
+    <w:lvl w:ilvl="7">
+      <w:start w:val="1"/>
+      <w:numFmt w:val="lowerLetter"/>
+      <w:lvlText w:val="%8."/>
+      <w:lvlJc w:val="left"/>
+      <w:pPr>
+        <w:ind w:left="2880" w:hanging="360"/>
+      </w:pPr>
+    </w:lvl>
+    <w:lvl w:ilvl="8">
+      <w:start w:val="1"/>
+      <w:numFmt w:val="lowerRoman"/>
+      <w:lvlText w:val="%9."/>
+      <w:lvlJc w:val="left"/>
+      <w:pPr>
+        <w:ind w:left="3240" w:hanging="360"/>
+      </w:pPr>
+    </w:lvl>
+  </w:abstractNum>
+  <w:abstractNum w:abstractNumId="14" w15:restartNumberingAfterBreak="0">
     <w:nsid w:val="228172E2"/>
     <w:multiLevelType w:val="hybridMultilevel"/>
     <w:tmpl w:val="3C061FF6"/>
@@ -6394,7 +7691,93 @@
       </w:rPr>
     </w:lvl>
   </w:abstractNum>
-  <w:abstractNum w:abstractNumId="12" w15:restartNumberingAfterBreak="0">
+  <w:abstractNum w:abstractNumId="15" w15:restartNumberingAfterBreak="0">
+    <w:nsid w:val="246F7115"/>
+    <w:multiLevelType w:val="multilevel"/>
+    <w:tmpl w:val="1009001D"/>
+    <w:lvl w:ilvl="0">
+      <w:start w:val="1"/>
+      <w:numFmt w:val="decimal"/>
+      <w:lvlText w:val="%1)"/>
+      <w:lvlJc w:val="left"/>
+      <w:pPr>
+        <w:ind w:left="360" w:hanging="360"/>
+      </w:pPr>
+    </w:lvl>
+    <w:lvl w:ilvl="1">
+      <w:start w:val="1"/>
+      <w:numFmt w:val="lowerLetter"/>
+      <w:lvlText w:val="%2)"/>
+      <w:lvlJc w:val="left"/>
+      <w:pPr>
+        <w:ind w:left="720" w:hanging="360"/>
+      </w:pPr>
+    </w:lvl>
+    <w:lvl w:ilvl="2">
+      <w:start w:val="1"/>
+      <w:numFmt w:val="lowerRoman"/>
+      <w:lvlText w:val="%3)"/>
+      <w:lvlJc w:val="left"/>
+      <w:pPr>
+        <w:ind w:left="1080" w:hanging="360"/>
+      </w:pPr>
+    </w:lvl>
+    <w:lvl w:ilvl="3">
+      <w:start w:val="1"/>
+      <w:numFmt w:val="decimal"/>
+      <w:lvlText w:val="(%4)"/>
+      <w:lvlJc w:val="left"/>
+      <w:pPr>
+        <w:ind w:left="1440" w:hanging="360"/>
+      </w:pPr>
+    </w:lvl>
+    <w:lvl w:ilvl="4">
+      <w:start w:val="1"/>
+      <w:numFmt w:val="lowerLetter"/>
+      <w:lvlText w:val="(%5)"/>
+      <w:lvlJc w:val="left"/>
+      <w:pPr>
+        <w:ind w:left="1800" w:hanging="360"/>
+      </w:pPr>
+    </w:lvl>
+    <w:lvl w:ilvl="5">
+      <w:start w:val="1"/>
+      <w:numFmt w:val="lowerRoman"/>
+      <w:lvlText w:val="(%6)"/>
+      <w:lvlJc w:val="left"/>
+      <w:pPr>
+        <w:ind w:left="2160" w:hanging="360"/>
+      </w:pPr>
+    </w:lvl>
+    <w:lvl w:ilvl="6">
+      <w:start w:val="1"/>
+      <w:numFmt w:val="decimal"/>
+      <w:lvlText w:val="%7."/>
+      <w:lvlJc w:val="left"/>
+      <w:pPr>
+        <w:ind w:left="2520" w:hanging="360"/>
+      </w:pPr>
+    </w:lvl>
+    <w:lvl w:ilvl="7">
+      <w:start w:val="1"/>
+      <w:numFmt w:val="lowerLetter"/>
+      <w:lvlText w:val="%8."/>
+      <w:lvlJc w:val="left"/>
+      <w:pPr>
+        <w:ind w:left="2880" w:hanging="360"/>
+      </w:pPr>
+    </w:lvl>
+    <w:lvl w:ilvl="8">
+      <w:start w:val="1"/>
+      <w:numFmt w:val="lowerRoman"/>
+      <w:lvlText w:val="%9."/>
+      <w:lvlJc w:val="left"/>
+      <w:pPr>
+        <w:ind w:left="3240" w:hanging="360"/>
+      </w:pPr>
+    </w:lvl>
+  </w:abstractNum>
+  <w:abstractNum w:abstractNumId="16" w15:restartNumberingAfterBreak="0">
     <w:nsid w:val="25091025"/>
     <w:multiLevelType w:val="multilevel"/>
     <w:tmpl w:val="1009001D"/>
@@ -6480,7 +7863,7 @@
       </w:pPr>
     </w:lvl>
   </w:abstractNum>
-  <w:abstractNum w:abstractNumId="13" w15:restartNumberingAfterBreak="0">
+  <w:abstractNum w:abstractNumId="17" w15:restartNumberingAfterBreak="0">
     <w:nsid w:val="27D96A1C"/>
     <w:multiLevelType w:val="multilevel"/>
     <w:tmpl w:val="1009001D"/>
@@ -6566,7 +7949,7 @@
       </w:pPr>
     </w:lvl>
   </w:abstractNum>
-  <w:abstractNum w:abstractNumId="14" w15:restartNumberingAfterBreak="0">
+  <w:abstractNum w:abstractNumId="18" w15:restartNumberingAfterBreak="0">
     <w:nsid w:val="28406901"/>
     <w:multiLevelType w:val="multilevel"/>
     <w:tmpl w:val="1009001D"/>
@@ -6652,7 +8035,7 @@
       </w:pPr>
     </w:lvl>
   </w:abstractNum>
-  <w:abstractNum w:abstractNumId="15" w15:restartNumberingAfterBreak="0">
+  <w:abstractNum w:abstractNumId="19" w15:restartNumberingAfterBreak="0">
     <w:nsid w:val="289D37E4"/>
     <w:multiLevelType w:val="multilevel"/>
     <w:tmpl w:val="1009001D"/>
@@ -6738,7 +8121,7 @@
       </w:pPr>
     </w:lvl>
   </w:abstractNum>
-  <w:abstractNum w:abstractNumId="16" w15:restartNumberingAfterBreak="0">
+  <w:abstractNum w:abstractNumId="20" w15:restartNumberingAfterBreak="0">
     <w:nsid w:val="2B2A2DDF"/>
     <w:multiLevelType w:val="multilevel"/>
     <w:tmpl w:val="1009001D"/>
@@ -6824,7 +8207,7 @@
       </w:pPr>
     </w:lvl>
   </w:abstractNum>
-  <w:abstractNum w:abstractNumId="17" w15:restartNumberingAfterBreak="0">
+  <w:abstractNum w:abstractNumId="21" w15:restartNumberingAfterBreak="0">
     <w:nsid w:val="2D462524"/>
     <w:multiLevelType w:val="hybridMultilevel"/>
     <w:tmpl w:val="33DC0A7E"/>
@@ -6910,7 +8293,7 @@
       </w:pPr>
     </w:lvl>
   </w:abstractNum>
-  <w:abstractNum w:abstractNumId="18" w15:restartNumberingAfterBreak="0">
+  <w:abstractNum w:abstractNumId="22" w15:restartNumberingAfterBreak="0">
     <w:nsid w:val="2F6210F0"/>
     <w:multiLevelType w:val="multilevel"/>
     <w:tmpl w:val="1009001D"/>
@@ -6996,7 +8379,7 @@
       </w:pPr>
     </w:lvl>
   </w:abstractNum>
-  <w:abstractNum w:abstractNumId="19" w15:restartNumberingAfterBreak="0">
+  <w:abstractNum w:abstractNumId="23" w15:restartNumberingAfterBreak="0">
     <w:nsid w:val="3AAF789D"/>
     <w:multiLevelType w:val="hybridMultilevel"/>
     <w:tmpl w:val="DDFA7E08"/>
@@ -7082,7 +8465,7 @@
       </w:pPr>
     </w:lvl>
   </w:abstractNum>
-  <w:abstractNum w:abstractNumId="20" w15:restartNumberingAfterBreak="0">
+  <w:abstractNum w:abstractNumId="24" w15:restartNumberingAfterBreak="0">
     <w:nsid w:val="3BB24E3F"/>
     <w:multiLevelType w:val="multilevel"/>
     <w:tmpl w:val="1009001D"/>
@@ -7168,7 +8551,7 @@
       </w:pPr>
     </w:lvl>
   </w:abstractNum>
-  <w:abstractNum w:abstractNumId="21" w15:restartNumberingAfterBreak="0">
+  <w:abstractNum w:abstractNumId="25" w15:restartNumberingAfterBreak="0">
     <w:nsid w:val="3BDA4B34"/>
     <w:multiLevelType w:val="multilevel"/>
     <w:tmpl w:val="1009001D"/>
@@ -7254,7 +8637,7 @@
       </w:pPr>
     </w:lvl>
   </w:abstractNum>
-  <w:abstractNum w:abstractNumId="22" w15:restartNumberingAfterBreak="0">
+  <w:abstractNum w:abstractNumId="26" w15:restartNumberingAfterBreak="0">
     <w:nsid w:val="3E921C4C"/>
     <w:multiLevelType w:val="multilevel"/>
     <w:tmpl w:val="1009001D"/>
@@ -7340,7 +8723,120 @@
       </w:pPr>
     </w:lvl>
   </w:abstractNum>
-  <w:abstractNum w:abstractNumId="23" w15:restartNumberingAfterBreak="0">
+  <w:abstractNum w:abstractNumId="27" w15:restartNumberingAfterBreak="0">
+    <w:nsid w:val="430B2E9B"/>
+    <w:multiLevelType w:val="hybridMultilevel"/>
+    <w:tmpl w:val="B63CA13A"/>
+    <w:lvl w:ilvl="0" w:tplc="50AAFBE8">
+      <w:start w:val="3"/>
+      <w:numFmt w:val="bullet"/>
+      <w:lvlText w:val="-"/>
+      <w:lvlJc w:val="left"/>
+      <w:pPr>
+        <w:ind w:left="720" w:hanging="360"/>
+      </w:pPr>
+      <w:rPr>
+        <w:rFonts w:ascii="Calibri" w:eastAsiaTheme="minorHAnsi" w:hAnsi="Calibri" w:cstheme="minorBidi" w:hint="default"/>
+      </w:rPr>
+    </w:lvl>
+    <w:lvl w:ilvl="1" w:tplc="10090003">
+      <w:start w:val="1"/>
+      <w:numFmt w:val="bullet"/>
+      <w:lvlText w:val="o"/>
+      <w:lvlJc w:val="left"/>
+      <w:pPr>
+        <w:ind w:left="1440" w:hanging="360"/>
+      </w:pPr>
+      <w:rPr>
+        <w:rFonts w:ascii="Courier New" w:hAnsi="Courier New" w:cs="Courier New" w:hint="default"/>
+      </w:rPr>
+    </w:lvl>
+    <w:lvl w:ilvl="2" w:tplc="10090005">
+      <w:start w:val="1"/>
+      <w:numFmt w:val="bullet"/>
+      <w:lvlText w:val=""/>
+      <w:lvlJc w:val="left"/>
+      <w:pPr>
+        <w:ind w:left="2160" w:hanging="360"/>
+      </w:pPr>
+      <w:rPr>
+        <w:rFonts w:ascii="Wingdings" w:hAnsi="Wingdings" w:hint="default"/>
+      </w:rPr>
+    </w:lvl>
+    <w:lvl w:ilvl="3" w:tplc="10090001">
+      <w:start w:val="1"/>
+      <w:numFmt w:val="bullet"/>
+      <w:lvlText w:val=""/>
+      <w:lvlJc w:val="left"/>
+      <w:pPr>
+        <w:ind w:left="2880" w:hanging="360"/>
+      </w:pPr>
+      <w:rPr>
+        <w:rFonts w:ascii="Symbol" w:hAnsi="Symbol" w:hint="default"/>
+      </w:rPr>
+    </w:lvl>
+    <w:lvl w:ilvl="4" w:tplc="10090003">
+      <w:start w:val="1"/>
+      <w:numFmt w:val="bullet"/>
+      <w:lvlText w:val="o"/>
+      <w:lvlJc w:val="left"/>
+      <w:pPr>
+        <w:ind w:left="3600" w:hanging="360"/>
+      </w:pPr>
+      <w:rPr>
+        <w:rFonts w:ascii="Courier New" w:hAnsi="Courier New" w:cs="Courier New" w:hint="default"/>
+      </w:rPr>
+    </w:lvl>
+    <w:lvl w:ilvl="5" w:tplc="10090005" w:tentative="1">
+      <w:start w:val="1"/>
+      <w:numFmt w:val="bullet"/>
+      <w:lvlText w:val=""/>
+      <w:lvlJc w:val="left"/>
+      <w:pPr>
+        <w:ind w:left="4320" w:hanging="360"/>
+      </w:pPr>
+      <w:rPr>
+        <w:rFonts w:ascii="Wingdings" w:hAnsi="Wingdings" w:hint="default"/>
+      </w:rPr>
+    </w:lvl>
+    <w:lvl w:ilvl="6" w:tplc="10090001" w:tentative="1">
+      <w:start w:val="1"/>
+      <w:numFmt w:val="bullet"/>
+      <w:lvlText w:val=""/>
+      <w:lvlJc w:val="left"/>
+      <w:pPr>
+        <w:ind w:left="5040" w:hanging="360"/>
+      </w:pPr>
+      <w:rPr>
+        <w:rFonts w:ascii="Symbol" w:hAnsi="Symbol" w:hint="default"/>
+      </w:rPr>
+    </w:lvl>
+    <w:lvl w:ilvl="7" w:tplc="10090003" w:tentative="1">
+      <w:start w:val="1"/>
+      <w:numFmt w:val="bullet"/>
+      <w:lvlText w:val="o"/>
+      <w:lvlJc w:val="left"/>
+      <w:pPr>
+        <w:ind w:left="5760" w:hanging="360"/>
+      </w:pPr>
+      <w:rPr>
+        <w:rFonts w:ascii="Courier New" w:hAnsi="Courier New" w:cs="Courier New" w:hint="default"/>
+      </w:rPr>
+    </w:lvl>
+    <w:lvl w:ilvl="8" w:tplc="10090005" w:tentative="1">
+      <w:start w:val="1"/>
+      <w:numFmt w:val="bullet"/>
+      <w:lvlText w:val=""/>
+      <w:lvlJc w:val="left"/>
+      <w:pPr>
+        <w:ind w:left="6480" w:hanging="360"/>
+      </w:pPr>
+      <w:rPr>
+        <w:rFonts w:ascii="Wingdings" w:hAnsi="Wingdings" w:hint="default"/>
+      </w:rPr>
+    </w:lvl>
+  </w:abstractNum>
+  <w:abstractNum w:abstractNumId="28" w15:restartNumberingAfterBreak="0">
     <w:nsid w:val="43763E72"/>
     <w:multiLevelType w:val="multilevel"/>
     <w:tmpl w:val="1009001D"/>
@@ -7426,7 +8922,7 @@
       </w:pPr>
     </w:lvl>
   </w:abstractNum>
-  <w:abstractNum w:abstractNumId="24" w15:restartNumberingAfterBreak="0">
+  <w:abstractNum w:abstractNumId="29" w15:restartNumberingAfterBreak="0">
     <w:nsid w:val="44617588"/>
     <w:multiLevelType w:val="hybridMultilevel"/>
     <w:tmpl w:val="876E0BC4"/>
@@ -7539,7 +9035,93 @@
       </w:rPr>
     </w:lvl>
   </w:abstractNum>
-  <w:abstractNum w:abstractNumId="25" w15:restartNumberingAfterBreak="0">
+  <w:abstractNum w:abstractNumId="30" w15:restartNumberingAfterBreak="0">
+    <w:nsid w:val="472A618E"/>
+    <w:multiLevelType w:val="multilevel"/>
+    <w:tmpl w:val="1009001D"/>
+    <w:lvl w:ilvl="0">
+      <w:start w:val="1"/>
+      <w:numFmt w:val="decimal"/>
+      <w:lvlText w:val="%1)"/>
+      <w:lvlJc w:val="left"/>
+      <w:pPr>
+        <w:ind w:left="360" w:hanging="360"/>
+      </w:pPr>
+    </w:lvl>
+    <w:lvl w:ilvl="1">
+      <w:start w:val="1"/>
+      <w:numFmt w:val="lowerLetter"/>
+      <w:lvlText w:val="%2)"/>
+      <w:lvlJc w:val="left"/>
+      <w:pPr>
+        <w:ind w:left="720" w:hanging="360"/>
+      </w:pPr>
+    </w:lvl>
+    <w:lvl w:ilvl="2">
+      <w:start w:val="1"/>
+      <w:numFmt w:val="lowerRoman"/>
+      <w:lvlText w:val="%3)"/>
+      <w:lvlJc w:val="left"/>
+      <w:pPr>
+        <w:ind w:left="1080" w:hanging="360"/>
+      </w:pPr>
+    </w:lvl>
+    <w:lvl w:ilvl="3">
+      <w:start w:val="1"/>
+      <w:numFmt w:val="decimal"/>
+      <w:lvlText w:val="(%4)"/>
+      <w:lvlJc w:val="left"/>
+      <w:pPr>
+        <w:ind w:left="1440" w:hanging="360"/>
+      </w:pPr>
+    </w:lvl>
+    <w:lvl w:ilvl="4">
+      <w:start w:val="1"/>
+      <w:numFmt w:val="lowerLetter"/>
+      <w:lvlText w:val="(%5)"/>
+      <w:lvlJc w:val="left"/>
+      <w:pPr>
+        <w:ind w:left="1800" w:hanging="360"/>
+      </w:pPr>
+    </w:lvl>
+    <w:lvl w:ilvl="5">
+      <w:start w:val="1"/>
+      <w:numFmt w:val="lowerRoman"/>
+      <w:lvlText w:val="(%6)"/>
+      <w:lvlJc w:val="left"/>
+      <w:pPr>
+        <w:ind w:left="2160" w:hanging="360"/>
+      </w:pPr>
+    </w:lvl>
+    <w:lvl w:ilvl="6">
+      <w:start w:val="1"/>
+      <w:numFmt w:val="decimal"/>
+      <w:lvlText w:val="%7."/>
+      <w:lvlJc w:val="left"/>
+      <w:pPr>
+        <w:ind w:left="2520" w:hanging="360"/>
+      </w:pPr>
+    </w:lvl>
+    <w:lvl w:ilvl="7">
+      <w:start w:val="1"/>
+      <w:numFmt w:val="lowerLetter"/>
+      <w:lvlText w:val="%8."/>
+      <w:lvlJc w:val="left"/>
+      <w:pPr>
+        <w:ind w:left="2880" w:hanging="360"/>
+      </w:pPr>
+    </w:lvl>
+    <w:lvl w:ilvl="8">
+      <w:start w:val="1"/>
+      <w:numFmt w:val="lowerRoman"/>
+      <w:lvlText w:val="%9."/>
+      <w:lvlJc w:val="left"/>
+      <w:pPr>
+        <w:ind w:left="3240" w:hanging="360"/>
+      </w:pPr>
+    </w:lvl>
+  </w:abstractNum>
+  <w:abstractNum w:abstractNumId="31" w15:restartNumberingAfterBreak="0">
     <w:nsid w:val="498120CC"/>
     <w:multiLevelType w:val="hybridMultilevel"/>
     <w:tmpl w:val="F676961A"/>
@@ -7625,7 +9207,7 @@
       </w:pPr>
     </w:lvl>
   </w:abstractNum>
-  <w:abstractNum w:abstractNumId="26" w15:restartNumberingAfterBreak="0">
+  <w:abstractNum w:abstractNumId="32" w15:restartNumberingAfterBreak="0">
     <w:nsid w:val="4A8102F6"/>
     <w:multiLevelType w:val="hybridMultilevel"/>
     <w:tmpl w:val="AF84C792"/>
@@ -7711,7 +9293,7 @@
       </w:pPr>
     </w:lvl>
   </w:abstractNum>
-  <w:abstractNum w:abstractNumId="27" w15:restartNumberingAfterBreak="0">
+  <w:abstractNum w:abstractNumId="33" w15:restartNumberingAfterBreak="0">
     <w:nsid w:val="4F792446"/>
     <w:multiLevelType w:val="hybridMultilevel"/>
     <w:tmpl w:val="9D16EBFA"/>
@@ -7797,7 +9379,7 @@
       </w:pPr>
     </w:lvl>
   </w:abstractNum>
-  <w:abstractNum w:abstractNumId="28" w15:restartNumberingAfterBreak="0">
+  <w:abstractNum w:abstractNumId="34" w15:restartNumberingAfterBreak="0">
     <w:nsid w:val="505875CD"/>
     <w:multiLevelType w:val="multilevel"/>
     <w:tmpl w:val="1009001D"/>
@@ -7883,7 +9465,7 @@
       </w:pPr>
     </w:lvl>
   </w:abstractNum>
-  <w:abstractNum w:abstractNumId="29" w15:restartNumberingAfterBreak="0">
+  <w:abstractNum w:abstractNumId="35" w15:restartNumberingAfterBreak="0">
     <w:nsid w:val="53B45ED2"/>
     <w:multiLevelType w:val="multilevel"/>
     <w:tmpl w:val="1009001D"/>
@@ -7969,7 +9551,7 @@
       </w:pPr>
     </w:lvl>
   </w:abstractNum>
-  <w:abstractNum w:abstractNumId="30" w15:restartNumberingAfterBreak="0">
+  <w:abstractNum w:abstractNumId="36" w15:restartNumberingAfterBreak="0">
     <w:nsid w:val="55781B52"/>
     <w:multiLevelType w:val="hybridMultilevel"/>
     <w:tmpl w:val="BFEC3902"/>
@@ -8055,7 +9637,7 @@
       </w:pPr>
     </w:lvl>
   </w:abstractNum>
-  <w:abstractNum w:abstractNumId="31" w15:restartNumberingAfterBreak="0">
+  <w:abstractNum w:abstractNumId="37" w15:restartNumberingAfterBreak="0">
     <w:nsid w:val="566F3968"/>
     <w:multiLevelType w:val="multilevel"/>
     <w:tmpl w:val="1009001D"/>
@@ -8141,7 +9723,7 @@
       </w:pPr>
     </w:lvl>
   </w:abstractNum>
-  <w:abstractNum w:abstractNumId="32" w15:restartNumberingAfterBreak="0">
+  <w:abstractNum w:abstractNumId="38" w15:restartNumberingAfterBreak="0">
     <w:nsid w:val="56942BFA"/>
     <w:multiLevelType w:val="multilevel"/>
     <w:tmpl w:val="1009001D"/>
@@ -8227,7 +9809,7 @@
       </w:pPr>
     </w:lvl>
   </w:abstractNum>
-  <w:abstractNum w:abstractNumId="33" w15:restartNumberingAfterBreak="0">
+  <w:abstractNum w:abstractNumId="39" w15:restartNumberingAfterBreak="0">
     <w:nsid w:val="5C9876EA"/>
     <w:multiLevelType w:val="hybridMultilevel"/>
     <w:tmpl w:val="A066F39A"/>
@@ -8313,7 +9895,93 @@
       </w:pPr>
     </w:lvl>
   </w:abstractNum>
-  <w:abstractNum w:abstractNumId="34" w15:restartNumberingAfterBreak="0">
+  <w:abstractNum w:abstractNumId="40" w15:restartNumberingAfterBreak="0">
+    <w:nsid w:val="5D850B46"/>
+    <w:multiLevelType w:val="multilevel"/>
+    <w:tmpl w:val="1009001D"/>
+    <w:lvl w:ilvl="0">
+      <w:start w:val="1"/>
+      <w:numFmt w:val="decimal"/>
+      <w:lvlText w:val="%1)"/>
+      <w:lvlJc w:val="left"/>
+      <w:pPr>
+        <w:ind w:left="360" w:hanging="360"/>
+      </w:pPr>
+    </w:lvl>
+    <w:lvl w:ilvl="1">
+      <w:start w:val="1"/>
+      <w:numFmt w:val="lowerLetter"/>
+      <w:lvlText w:val="%2)"/>
+      <w:lvlJc w:val="left"/>
+      <w:pPr>
+        <w:ind w:left="720" w:hanging="360"/>
+      </w:pPr>
+    </w:lvl>
+    <w:lvl w:ilvl="2">
+      <w:start w:val="1"/>
+      <w:numFmt w:val="lowerRoman"/>
+      <w:lvlText w:val="%3)"/>
+      <w:lvlJc w:val="left"/>
+      <w:pPr>
+        <w:ind w:left="1080" w:hanging="360"/>
+      </w:pPr>
+    </w:lvl>
+    <w:lvl w:ilvl="3">
+      <w:start w:val="1"/>
+      <w:numFmt w:val="decimal"/>
+      <w:lvlText w:val="(%4)"/>
+      <w:lvlJc w:val="left"/>
+      <w:pPr>
+        <w:ind w:left="1440" w:hanging="360"/>
+      </w:pPr>
+    </w:lvl>
+    <w:lvl w:ilvl="4">
+      <w:start w:val="1"/>
+      <w:numFmt w:val="lowerLetter"/>
+      <w:lvlText w:val="(%5)"/>
+      <w:lvlJc w:val="left"/>
+      <w:pPr>
+        <w:ind w:left="1800" w:hanging="360"/>
+      </w:pPr>
+    </w:lvl>
+    <w:lvl w:ilvl="5">
+      <w:start w:val="1"/>
+      <w:numFmt w:val="lowerRoman"/>
+      <w:lvlText w:val="(%6)"/>
+      <w:lvlJc w:val="left"/>
+      <w:pPr>
+        <w:ind w:left="2160" w:hanging="360"/>
+      </w:pPr>
+    </w:lvl>
+    <w:lvl w:ilvl="6">
+      <w:start w:val="1"/>
+      <w:numFmt w:val="decimal"/>
+      <w:lvlText w:val="%7."/>
+      <w:lvlJc w:val="left"/>
+      <w:pPr>
+        <w:ind w:left="2520" w:hanging="360"/>
+      </w:pPr>
+    </w:lvl>
+    <w:lvl w:ilvl="7">
+      <w:start w:val="1"/>
+      <w:numFmt w:val="lowerLetter"/>
+      <w:lvlText w:val="%8."/>
+      <w:lvlJc w:val="left"/>
+      <w:pPr>
+        <w:ind w:left="2880" w:hanging="360"/>
+      </w:pPr>
+    </w:lvl>
+    <w:lvl w:ilvl="8">
+      <w:start w:val="1"/>
+      <w:numFmt w:val="lowerRoman"/>
+      <w:lvlText w:val="%9."/>
+      <w:lvlJc w:val="left"/>
+      <w:pPr>
+        <w:ind w:left="3240" w:hanging="360"/>
+      </w:pPr>
+    </w:lvl>
+  </w:abstractNum>
+  <w:abstractNum w:abstractNumId="41" w15:restartNumberingAfterBreak="0">
     <w:nsid w:val="5F2549F0"/>
     <w:multiLevelType w:val="multilevel"/>
     <w:tmpl w:val="1009001D"/>
@@ -8399,7 +10067,7 @@
       </w:pPr>
     </w:lvl>
   </w:abstractNum>
-  <w:abstractNum w:abstractNumId="35" w15:restartNumberingAfterBreak="0">
+  <w:abstractNum w:abstractNumId="42" w15:restartNumberingAfterBreak="0">
     <w:nsid w:val="5FF2148A"/>
     <w:multiLevelType w:val="multilevel"/>
     <w:tmpl w:val="1009001D"/>
@@ -8485,7 +10153,7 @@
       </w:pPr>
     </w:lvl>
   </w:abstractNum>
-  <w:abstractNum w:abstractNumId="36" w15:restartNumberingAfterBreak="0">
+  <w:abstractNum w:abstractNumId="43" w15:restartNumberingAfterBreak="0">
     <w:nsid w:val="631A36AC"/>
     <w:multiLevelType w:val="hybridMultilevel"/>
     <w:tmpl w:val="476E96FA"/>
@@ -8571,7 +10239,7 @@
       </w:pPr>
     </w:lvl>
   </w:abstractNum>
-  <w:abstractNum w:abstractNumId="37" w15:restartNumberingAfterBreak="0">
+  <w:abstractNum w:abstractNumId="44" w15:restartNumberingAfterBreak="0">
     <w:nsid w:val="63214289"/>
     <w:multiLevelType w:val="multilevel"/>
     <w:tmpl w:val="1009001D"/>
@@ -8657,7 +10325,7 @@
       </w:pPr>
     </w:lvl>
   </w:abstractNum>
-  <w:abstractNum w:abstractNumId="38" w15:restartNumberingAfterBreak="0">
+  <w:abstractNum w:abstractNumId="45" w15:restartNumberingAfterBreak="0">
     <w:nsid w:val="70A77416"/>
     <w:multiLevelType w:val="hybridMultilevel"/>
     <w:tmpl w:val="83BC26A4"/>
@@ -8743,7 +10411,7 @@
       </w:pPr>
     </w:lvl>
   </w:abstractNum>
-  <w:abstractNum w:abstractNumId="39" w15:restartNumberingAfterBreak="0">
+  <w:abstractNum w:abstractNumId="46" w15:restartNumberingAfterBreak="0">
     <w:nsid w:val="7235251E"/>
     <w:multiLevelType w:val="hybridMultilevel"/>
     <w:tmpl w:val="543CFBA0"/>
@@ -8829,136 +10497,238 @@
       </w:pPr>
     </w:lvl>
   </w:abstractNum>
+  <w:abstractNum w:abstractNumId="47" w15:restartNumberingAfterBreak="0">
+    <w:nsid w:val="75657EB5"/>
+    <w:multiLevelType w:val="multilevel"/>
+    <w:tmpl w:val="1009001D"/>
+    <w:lvl w:ilvl="0">
+      <w:start w:val="1"/>
+      <w:numFmt w:val="decimal"/>
+      <w:lvlText w:val="%1)"/>
+      <w:lvlJc w:val="left"/>
+      <w:pPr>
+        <w:ind w:left="360" w:hanging="360"/>
+      </w:pPr>
+    </w:lvl>
+    <w:lvl w:ilvl="1">
+      <w:start w:val="1"/>
+      <w:numFmt w:val="lowerLetter"/>
+      <w:lvlText w:val="%2)"/>
+      <w:lvlJc w:val="left"/>
+      <w:pPr>
+        <w:ind w:left="720" w:hanging="360"/>
+      </w:pPr>
+    </w:lvl>
+    <w:lvl w:ilvl="2">
+      <w:start w:val="1"/>
+      <w:numFmt w:val="lowerRoman"/>
+      <w:lvlText w:val="%3)"/>
+      <w:lvlJc w:val="left"/>
+      <w:pPr>
+        <w:ind w:left="1080" w:hanging="360"/>
+      </w:pPr>
+    </w:lvl>
+    <w:lvl w:ilvl="3">
+      <w:start w:val="1"/>
+      <w:numFmt w:val="decimal"/>
+      <w:lvlText w:val="(%4)"/>
+      <w:lvlJc w:val="left"/>
+      <w:pPr>
+        <w:ind w:left="1440" w:hanging="360"/>
+      </w:pPr>
+    </w:lvl>
+    <w:lvl w:ilvl="4">
+      <w:start w:val="1"/>
+      <w:numFmt w:val="lowerLetter"/>
+      <w:lvlText w:val="(%5)"/>
+      <w:lvlJc w:val="left"/>
+      <w:pPr>
+        <w:ind w:left="1800" w:hanging="360"/>
+      </w:pPr>
+    </w:lvl>
+    <w:lvl w:ilvl="5">
+      <w:start w:val="1"/>
+      <w:numFmt w:val="lowerRoman"/>
+      <w:lvlText w:val="(%6)"/>
+      <w:lvlJc w:val="left"/>
+      <w:pPr>
+        <w:ind w:left="2160" w:hanging="360"/>
+      </w:pPr>
+    </w:lvl>
+    <w:lvl w:ilvl="6">
+      <w:start w:val="1"/>
+      <w:numFmt w:val="decimal"/>
+      <w:lvlText w:val="%7."/>
+      <w:lvlJc w:val="left"/>
+      <w:pPr>
+        <w:ind w:left="2520" w:hanging="360"/>
+      </w:pPr>
+    </w:lvl>
+    <w:lvl w:ilvl="7">
+      <w:start w:val="1"/>
+      <w:numFmt w:val="lowerLetter"/>
+      <w:lvlText w:val="%8."/>
+      <w:lvlJc w:val="left"/>
+      <w:pPr>
+        <w:ind w:left="2880" w:hanging="360"/>
+      </w:pPr>
+    </w:lvl>
+    <w:lvl w:ilvl="8">
+      <w:start w:val="1"/>
+      <w:numFmt w:val="lowerRoman"/>
+      <w:lvlText w:val="%9."/>
+      <w:lvlJc w:val="left"/>
+      <w:pPr>
+        <w:ind w:left="3240" w:hanging="360"/>
+      </w:pPr>
+    </w:lvl>
+  </w:abstractNum>
   <w:num w:numId="1">
-    <w:abstractNumId w:val="30"/>
+    <w:abstractNumId w:val="36"/>
   </w:num>
   <w:num w:numId="2">
-    <w:abstractNumId w:val="7"/>
+    <w:abstractNumId w:val="9"/>
   </w:num>
   <w:num w:numId="3">
-    <w:abstractNumId w:val="17"/>
+    <w:abstractNumId w:val="21"/>
   </w:num>
   <w:num w:numId="4">
-    <w:abstractNumId w:val="33"/>
+    <w:abstractNumId w:val="39"/>
   </w:num>
   <w:num w:numId="5">
-    <w:abstractNumId w:val="39"/>
+    <w:abstractNumId w:val="46"/>
   </w:num>
   <w:num w:numId="6">
-    <w:abstractNumId w:val="38"/>
+    <w:abstractNumId w:val="45"/>
   </w:num>
   <w:num w:numId="7">
-    <w:abstractNumId w:val="36"/>
+    <w:abstractNumId w:val="43"/>
   </w:num>
   <w:num w:numId="8">
-    <w:abstractNumId w:val="26"/>
+    <w:abstractNumId w:val="32"/>
   </w:num>
   <w:num w:numId="9">
-    <w:abstractNumId w:val="19"/>
+    <w:abstractNumId w:val="23"/>
   </w:num>
   <w:num w:numId="10">
     <w:abstractNumId w:val="2"/>
   </w:num>
   <w:num w:numId="11">
-    <w:abstractNumId w:val="25"/>
+    <w:abstractNumId w:val="31"/>
   </w:num>
   <w:num w:numId="12">
-    <w:abstractNumId w:val="27"/>
+    <w:abstractNumId w:val="33"/>
   </w:num>
   <w:num w:numId="13">
+    <w:abstractNumId w:val="44"/>
+  </w:num>
+  <w:num w:numId="14">
     <w:abstractNumId w:val="37"/>
   </w:num>
-  <w:num w:numId="14">
-    <w:abstractNumId w:val="31"/>
-  </w:num>
   <w:num w:numId="15">
-    <w:abstractNumId w:val="14"/>
+    <w:abstractNumId w:val="18"/>
   </w:num>
   <w:num w:numId="16">
     <w:abstractNumId w:val="1"/>
   </w:num>
   <w:num w:numId="17">
-    <w:abstractNumId w:val="10"/>
+    <w:abstractNumId w:val="12"/>
   </w:num>
   <w:num w:numId="18">
-    <w:abstractNumId w:val="20"/>
+    <w:abstractNumId w:val="24"/>
   </w:num>
   <w:num w:numId="19">
-    <w:abstractNumId w:val="28"/>
+    <w:abstractNumId w:val="34"/>
   </w:num>
   <w:num w:numId="20">
-    <w:abstractNumId w:val="35"/>
+    <w:abstractNumId w:val="42"/>
   </w:num>
   <w:num w:numId="21">
-    <w:abstractNumId w:val="32"/>
+    <w:abstractNumId w:val="38"/>
   </w:num>
   <w:num w:numId="22">
-    <w:abstractNumId w:val="9"/>
+    <w:abstractNumId w:val="11"/>
   </w:num>
   <w:num w:numId="23">
-    <w:abstractNumId w:val="21"/>
+    <w:abstractNumId w:val="25"/>
   </w:num>
   <w:num w:numId="24">
-    <w:abstractNumId w:val="6"/>
+    <w:abstractNumId w:val="8"/>
   </w:num>
   <w:num w:numId="25">
-    <w:abstractNumId w:val="22"/>
+    <w:abstractNumId w:val="26"/>
   </w:num>
   <w:num w:numId="26">
-    <w:abstractNumId w:val="34"/>
+    <w:abstractNumId w:val="41"/>
   </w:num>
   <w:num w:numId="27">
     <w:abstractNumId w:val="5"/>
   </w:num>
   <w:num w:numId="28">
-    <w:abstractNumId w:val="15"/>
+    <w:abstractNumId w:val="19"/>
   </w:num>
   <w:num w:numId="29">
-    <w:abstractNumId w:val="8"/>
+    <w:abstractNumId w:val="10"/>
   </w:num>
   <w:num w:numId="30">
-    <w:abstractNumId w:val="24"/>
+    <w:abstractNumId w:val="29"/>
   </w:num>
   <w:num w:numId="31">
-    <w:abstractNumId w:val="11"/>
+    <w:abstractNumId w:val="14"/>
   </w:num>
   <w:num w:numId="32">
     <w:abstractNumId w:val="0"/>
   </w:num>
   <w:num w:numId="33">
-    <w:abstractNumId w:val="16"/>
+    <w:abstractNumId w:val="20"/>
   </w:num>
   <w:num w:numId="34">
-    <w:abstractNumId w:val="12"/>
+    <w:abstractNumId w:val="16"/>
   </w:num>
   <w:num w:numId="35">
     <w:abstractNumId w:val="3"/>
   </w:num>
   <w:num w:numId="36">
-    <w:abstractNumId w:val="29"/>
+    <w:abstractNumId w:val="35"/>
   </w:num>
   <w:num w:numId="37">
-    <w:abstractNumId w:val="18"/>
+    <w:abstractNumId w:val="22"/>
   </w:num>
   <w:num w:numId="38">
-    <w:abstractNumId w:val="13"/>
+    <w:abstractNumId w:val="17"/>
   </w:num>
   <w:num w:numId="39">
-    <w:abstractNumId w:val="23"/>
+    <w:abstractNumId w:val="28"/>
   </w:num>
   <w:num w:numId="40">
     <w:abstractNumId w:val="4"/>
   </w:num>
+  <w:num w:numId="41">
+    <w:abstractNumId w:val="27"/>
+  </w:num>
+  <w:num w:numId="42">
+    <w:abstractNumId w:val="47"/>
+  </w:num>
+  <w:num w:numId="43">
+    <w:abstractNumId w:val="7"/>
+  </w:num>
+  <w:num w:numId="44">
+    <w:abstractNumId w:val="13"/>
+  </w:num>
+  <w:num w:numId="45">
+    <w:abstractNumId w:val="15"/>
+  </w:num>
+  <w:num w:numId="46">
+    <w:abstractNumId w:val="30"/>
+  </w:num>
+  <w:num w:numId="47">
+    <w:abstractNumId w:val="6"/>
+  </w:num>
+  <w:num w:numId="48">
+    <w:abstractNumId w:val="40"/>
+  </w:num>
   <w:numIdMacAtCleanup w:val="39"/>
 </w:numbering>
-</file>
-
-<file path=word/people.xml><?xml version="1.0" encoding="utf-8"?>
-<w15:people xmlns:wpc="http://schemas.microsoft.com/office/word/2010/wordprocessingCanvas" xmlns:mc="http://schemas.openxmlformats.org/markup-compatibility/2006" xmlns:o="urn:schemas-microsoft-com:office:office" xmlns:r="http://schemas.openxmlformats.org/officeDocument/2006/relationships" xmlns:m="http://schemas.openxmlformats.org/officeDocument/2006/math" xmlns:v="urn:schemas-microsoft-com:vml" xmlns:wp14="http://schemas.microsoft.com/office/word/2010/wordprocessingDrawing" xmlns:wp="http://schemas.openxmlformats.org/drawingml/2006/wordprocessingDrawing" xmlns:w10="urn:schemas-microsoft-com:office:word" xmlns:w="http://schemas.openxmlformats.org/wordprocessingml/2006/main" xmlns:w14="http://schemas.microsoft.com/office/word/2010/wordml" xmlns:w15="http://schemas.microsoft.com/office/word/2012/wordml" xmlns:wpg="http://schemas.microsoft.com/office/word/2010/wordprocessingGroup" xmlns:wpi="http://schemas.microsoft.com/office/word/2010/wordprocessingInk" xmlns:wne="http://schemas.microsoft.com/office/word/2006/wordml" xmlns:wps="http://schemas.microsoft.com/office/word/2010/wordprocessingShape" mc:Ignorable="w14 w15 wp14">
-  <w15:person w15:author="Robert Arendac">
-    <w15:presenceInfo w15:providerId="Windows Live" w15:userId="bf31a843cb187456"/>
-  </w15:person>
-</w15:people>
 </file>
 
 <file path=word/styles.xml><?xml version="1.0" encoding="utf-8"?>
@@ -9597,6 +11367,71 @@
       <w:szCs w:val="24"/>
     </w:rPr>
   </w:style>
+  <w:style w:type="paragraph" w:styleId="Title">
+    <w:name w:val="Title"/>
+    <w:basedOn w:val="Normal"/>
+    <w:next w:val="Normal"/>
+    <w:link w:val="TitleChar"/>
+    <w:uiPriority w:val="10"/>
+    <w:qFormat/>
+    <w:rsid w:val="00EE1F13"/>
+    <w:pPr>
+      <w:spacing w:after="0" w:line="240" w:lineRule="auto"/>
+      <w:contextualSpacing/>
+    </w:pPr>
+    <w:rPr>
+      <w:rFonts w:asciiTheme="majorHAnsi" w:eastAsiaTheme="majorEastAsia" w:hAnsiTheme="majorHAnsi" w:cstheme="majorBidi"/>
+      <w:spacing w:val="-10"/>
+      <w:kern w:val="28"/>
+      <w:sz w:val="56"/>
+      <w:szCs w:val="56"/>
+    </w:rPr>
+  </w:style>
+  <w:style w:type="character" w:customStyle="1" w:styleId="TitleChar">
+    <w:name w:val="Title Char"/>
+    <w:basedOn w:val="DefaultParagraphFont"/>
+    <w:link w:val="Title"/>
+    <w:uiPriority w:val="10"/>
+    <w:rsid w:val="00EE1F13"/>
+    <w:rPr>
+      <w:rFonts w:asciiTheme="majorHAnsi" w:eastAsiaTheme="majorEastAsia" w:hAnsiTheme="majorHAnsi" w:cstheme="majorBidi"/>
+      <w:spacing w:val="-10"/>
+      <w:kern w:val="28"/>
+      <w:sz w:val="56"/>
+      <w:szCs w:val="56"/>
+    </w:rPr>
+  </w:style>
+  <w:style w:type="paragraph" w:styleId="Subtitle">
+    <w:name w:val="Subtitle"/>
+    <w:basedOn w:val="Normal"/>
+    <w:next w:val="Normal"/>
+    <w:link w:val="SubtitleChar"/>
+    <w:uiPriority w:val="11"/>
+    <w:qFormat/>
+    <w:rsid w:val="00EE1F13"/>
+    <w:pPr>
+      <w:numPr>
+        <w:ilvl w:val="1"/>
+      </w:numPr>
+    </w:pPr>
+    <w:rPr>
+      <w:rFonts w:eastAsiaTheme="minorEastAsia"/>
+      <w:color w:val="5A5A5A" w:themeColor="text1" w:themeTint="A5"/>
+      <w:spacing w:val="15"/>
+    </w:rPr>
+  </w:style>
+  <w:style w:type="character" w:customStyle="1" w:styleId="SubtitleChar">
+    <w:name w:val="Subtitle Char"/>
+    <w:basedOn w:val="DefaultParagraphFont"/>
+    <w:link w:val="Subtitle"/>
+    <w:uiPriority w:val="11"/>
+    <w:rsid w:val="00EE1F13"/>
+    <w:rPr>
+      <w:rFonts w:eastAsiaTheme="minorEastAsia"/>
+      <w:color w:val="5A5A5A" w:themeColor="text1" w:themeTint="A5"/>
+      <w:spacing w:val="15"/>
+    </w:rPr>
+  </w:style>
 </w:styles>
 </file>
 
@@ -9866,7 +11701,7 @@
 </file>
 
 <file path=customXml/itemProps1.xml><?xml version="1.0" encoding="utf-8"?>
-<ds:datastoreItem xmlns:ds="http://schemas.openxmlformats.org/officeDocument/2006/customXml" ds:itemID="{4C2572C6-07FE-49BC-A77F-88D5FDFE336B}">
+<ds:datastoreItem xmlns:ds="http://schemas.openxmlformats.org/officeDocument/2006/customXml" ds:itemID="{D07BAB60-BA89-4C3B-90C1-F03E9928BDCD}">
   <ds:schemaRefs>
     <ds:schemaRef ds:uri="http://schemas.openxmlformats.org/officeDocument/2006/bibliography"/>
   </ds:schemaRefs>
